--- a/LAES 462 - Report Draft 1.docx
+++ b/LAES 462 - Report Draft 1.docx
@@ -23,12 +23,16 @@
         <w:p>
           <w:pPr>
             <w:pStyle w:val="NoSpacing"/>
+            <w:spacing w:line="276" w:lineRule="auto"/>
             <w:rPr>
               <w:rFonts w:ascii="Garamond" w:hAnsi="Garamond"/>
             </w:rPr>
           </w:pPr>
         </w:p>
         <w:p>
+          <w:pPr>
+            <w:spacing w:line="276" w:lineRule="auto"/>
+          </w:pPr>
           <w:r>
             <w:rPr>
               <w:noProof/>
@@ -1195,14 +1199,20 @@
           </w:r>
         </w:p>
         <w:p>
+          <w:pPr>
+            <w:spacing w:line="276" w:lineRule="auto"/>
+          </w:pPr>
           <w:r>
             <w:br w:type="page"/>
           </w:r>
         </w:p>
+        <w:bookmarkStart w:id="0" w:name="_GoBack" w:displacedByCustomXml="next"/>
+        <w:bookmarkEnd w:id="0" w:displacedByCustomXml="next"/>
       </w:sdtContent>
     </w:sdt>
     <w:p>
       <w:pPr>
+        <w:spacing w:line="276" w:lineRule="auto"/>
         <w:jc w:val="center"/>
         <w:rPr>
           <w:b/>
@@ -1213,6 +1223,7 @@
     </w:p>
     <w:p>
       <w:pPr>
+        <w:spacing w:line="276" w:lineRule="auto"/>
         <w:jc w:val="center"/>
         <w:rPr>
           <w:b/>
@@ -1223,6 +1234,7 @@
     </w:p>
     <w:p>
       <w:pPr>
+        <w:spacing w:line="276" w:lineRule="auto"/>
         <w:jc w:val="center"/>
         <w:rPr>
           <w:b/>
@@ -1233,6 +1245,7 @@
     </w:p>
     <w:p>
       <w:pPr>
+        <w:spacing w:line="276" w:lineRule="auto"/>
         <w:jc w:val="center"/>
         <w:rPr>
           <w:b/>
@@ -1243,6 +1256,7 @@
     </w:p>
     <w:p>
       <w:pPr>
+        <w:spacing w:line="276" w:lineRule="auto"/>
         <w:jc w:val="center"/>
         <w:rPr>
           <w:b/>
@@ -1253,6 +1267,7 @@
     </w:p>
     <w:p>
       <w:pPr>
+        <w:spacing w:line="276" w:lineRule="auto"/>
         <w:jc w:val="center"/>
         <w:rPr>
           <w:b/>
@@ -1263,6 +1278,7 @@
     </w:p>
     <w:p>
       <w:pPr>
+        <w:spacing w:line="276" w:lineRule="auto"/>
         <w:jc w:val="center"/>
         <w:rPr>
           <w:b/>
@@ -1290,11 +1306,13 @@
     </w:p>
     <w:p>
       <w:pPr>
+        <w:spacing w:line="276" w:lineRule="auto"/>
         <w:jc w:val="center"/>
       </w:pPr>
     </w:p>
     <w:p>
       <w:pPr>
+        <w:spacing w:line="276" w:lineRule="auto"/>
         <w:jc w:val="center"/>
       </w:pPr>
       <w:r>
@@ -1303,6 +1321,7 @@
     </w:p>
     <w:p>
       <w:pPr>
+        <w:spacing w:line="276" w:lineRule="auto"/>
         <w:jc w:val="center"/>
       </w:pPr>
       <w:r>
@@ -1311,6 +1330,7 @@
     </w:p>
     <w:p>
       <w:pPr>
+        <w:spacing w:line="276" w:lineRule="auto"/>
         <w:jc w:val="center"/>
       </w:pPr>
       <w:r>
@@ -1319,11 +1339,13 @@
     </w:p>
     <w:p>
       <w:pPr>
+        <w:spacing w:line="276" w:lineRule="auto"/>
         <w:jc w:val="center"/>
       </w:pPr>
     </w:p>
     <w:p>
       <w:pPr>
+        <w:spacing w:line="276" w:lineRule="auto"/>
         <w:jc w:val="center"/>
       </w:pPr>
       <w:r>
@@ -1346,6 +1368,7 @@
     </w:p>
     <w:p>
       <w:pPr>
+        <w:spacing w:line="276" w:lineRule="auto"/>
         <w:jc w:val="center"/>
       </w:pPr>
       <w:r>
@@ -1354,6 +1377,7 @@
     </w:p>
     <w:p>
       <w:pPr>
+        <w:spacing w:line="276" w:lineRule="auto"/>
         <w:jc w:val="center"/>
       </w:pPr>
       <w:r>
@@ -1362,11 +1386,13 @@
     </w:p>
     <w:p>
       <w:pPr>
+        <w:spacing w:line="276" w:lineRule="auto"/>
         <w:jc w:val="center"/>
       </w:pPr>
     </w:p>
     <w:p>
       <w:pPr>
+        <w:spacing w:line="276" w:lineRule="auto"/>
         <w:jc w:val="center"/>
       </w:pPr>
       <w:r>
@@ -1374,11 +1400,18 @@
       </w:r>
     </w:p>
     <w:p>
+      <w:pPr>
+        <w:spacing w:line="276" w:lineRule="auto"/>
+      </w:pPr>
       <w:r>
         <w:br w:type="page"/>
       </w:r>
     </w:p>
-    <w:p/>
+    <w:p>
+      <w:pPr>
+        <w:spacing w:line="276" w:lineRule="auto"/>
+      </w:pPr>
+    </w:p>
     <w:sdt>
       <w:sdtPr>
         <w:rPr>
@@ -1408,6 +1441,7 @@
               <w:ilvl w:val="0"/>
               <w:numId w:val="0"/>
             </w:numPr>
+            <w:spacing w:line="276" w:lineRule="auto"/>
             <w:ind w:left="360" w:hanging="360"/>
           </w:pPr>
           <w:r>
@@ -1421,6 +1455,7 @@
               <w:tab w:val="left" w:pos="440"/>
               <w:tab w:val="right" w:leader="dot" w:pos="9350"/>
             </w:tabs>
+            <w:spacing w:line="276" w:lineRule="auto"/>
             <w:rPr>
               <w:rFonts w:asciiTheme="minorHAnsi" w:eastAsiaTheme="minorEastAsia" w:hAnsiTheme="minorHAnsi"/>
               <w:noProof/>
@@ -1451,7 +1486,7 @@
             </w:rPr>
             <w:fldChar w:fldCharType="separate"/>
           </w:r>
-          <w:hyperlink w:anchor="_Toc528865490" w:history="1">
+          <w:hyperlink w:anchor="_Toc529282603" w:history="1">
             <w:r>
               <w:rPr>
                 <w:rStyle w:val="Hyperlink"/>
@@ -1493,7 +1528,7 @@
                 <w:noProof/>
                 <w:webHidden/>
               </w:rPr>
-              <w:instrText xml:space="preserve"> PAGEREF _Toc528865490 \h </w:instrText>
+              <w:instrText xml:space="preserve"> PAGEREF _Toc529282603 \h </w:instrText>
             </w:r>
             <w:r>
               <w:rPr>
@@ -1531,13 +1566,14 @@
               <w:tab w:val="left" w:pos="880"/>
               <w:tab w:val="right" w:leader="dot" w:pos="9350"/>
             </w:tabs>
+            <w:spacing w:line="276" w:lineRule="auto"/>
             <w:rPr>
               <w:rFonts w:asciiTheme="minorHAnsi" w:eastAsiaTheme="minorEastAsia" w:hAnsiTheme="minorHAnsi"/>
               <w:noProof/>
               <w:lang w:eastAsia="zh-CN"/>
             </w:rPr>
           </w:pPr>
-          <w:hyperlink w:anchor="_Toc528865491" w:history="1">
+          <w:hyperlink w:anchor="_Toc529282604" w:history="1">
             <w:r>
               <w:rPr>
                 <w:rStyle w:val="Hyperlink"/>
@@ -1558,7 +1594,7 @@
                 <w:rStyle w:val="Hyperlink"/>
                 <w:noProof/>
               </w:rPr>
-              <w:t>Finish</w:t>
+              <w:t>Problem Statement</w:t>
             </w:r>
             <w:r>
               <w:rPr>
@@ -1579,7 +1615,94 @@
                 <w:noProof/>
                 <w:webHidden/>
               </w:rPr>
-              <w:instrText xml:space="preserve"> PAGEREF _Toc528865491 \h </w:instrText>
+              <w:instrText xml:space="preserve"> PAGEREF _Toc529282604 \h </w:instrText>
+            </w:r>
+            <w:r>
+              <w:rPr>
+                <w:noProof/>
+                <w:webHidden/>
+              </w:rPr>
+            </w:r>
+            <w:r>
+              <w:rPr>
+                <w:noProof/>
+                <w:webHidden/>
+              </w:rPr>
+              <w:fldChar w:fldCharType="separate"/>
+            </w:r>
+            <w:r>
+              <w:rPr>
+                <w:noProof/>
+                <w:webHidden/>
+              </w:rPr>
+              <w:t>3</w:t>
+            </w:r>
+            <w:r>
+              <w:rPr>
+                <w:noProof/>
+                <w:webHidden/>
+              </w:rPr>
+              <w:fldChar w:fldCharType="end"/>
+            </w:r>
+          </w:hyperlink>
+        </w:p>
+        <w:p>
+          <w:pPr>
+            <w:pStyle w:val="TOC2"/>
+            <w:tabs>
+              <w:tab w:val="left" w:pos="880"/>
+              <w:tab w:val="right" w:leader="dot" w:pos="9350"/>
+            </w:tabs>
+            <w:spacing w:line="276" w:lineRule="auto"/>
+            <w:rPr>
+              <w:rFonts w:asciiTheme="minorHAnsi" w:eastAsiaTheme="minorEastAsia" w:hAnsiTheme="minorHAnsi"/>
+              <w:noProof/>
+              <w:lang w:eastAsia="zh-CN"/>
+            </w:rPr>
+          </w:pPr>
+          <w:hyperlink w:anchor="_Toc529282605" w:history="1">
+            <w:r>
+              <w:rPr>
+                <w:rStyle w:val="Hyperlink"/>
+                <w:noProof/>
+              </w:rPr>
+              <w:t>1.2</w:t>
+            </w:r>
+            <w:r>
+              <w:rPr>
+                <w:rFonts w:asciiTheme="minorHAnsi" w:eastAsiaTheme="minorEastAsia" w:hAnsiTheme="minorHAnsi"/>
+                <w:noProof/>
+                <w:lang w:eastAsia="zh-CN"/>
+              </w:rPr>
+              <w:tab/>
+            </w:r>
+            <w:r>
+              <w:rPr>
+                <w:rStyle w:val="Hyperlink"/>
+                <w:noProof/>
+              </w:rPr>
+              <w:t>Project Goal</w:t>
+            </w:r>
+            <w:r>
+              <w:rPr>
+                <w:noProof/>
+                <w:webHidden/>
+              </w:rPr>
+              <w:tab/>
+            </w:r>
+            <w:r>
+              <w:rPr>
+                <w:noProof/>
+                <w:webHidden/>
+              </w:rPr>
+              <w:fldChar w:fldCharType="begin"/>
+            </w:r>
+            <w:r>
+              <w:rPr>
+                <w:noProof/>
+                <w:webHidden/>
+              </w:rPr>
+              <w:instrText xml:space="preserve"> PAGEREF _Toc529282605 \h </w:instrText>
             </w:r>
             <w:r>
               <w:rPr>
@@ -1617,13 +1740,14 @@
               <w:tab w:val="left" w:pos="440"/>
               <w:tab w:val="right" w:leader="dot" w:pos="9350"/>
             </w:tabs>
+            <w:spacing w:line="276" w:lineRule="auto"/>
             <w:rPr>
               <w:rFonts w:asciiTheme="minorHAnsi" w:eastAsiaTheme="minorEastAsia" w:hAnsiTheme="minorHAnsi"/>
               <w:noProof/>
               <w:lang w:eastAsia="zh-CN"/>
             </w:rPr>
           </w:pPr>
-          <w:hyperlink w:anchor="_Toc528865492" w:history="1">
+          <w:hyperlink w:anchor="_Toc529282606" w:history="1">
             <w:r>
               <w:rPr>
                 <w:rStyle w:val="Hyperlink"/>
@@ -1665,7 +1789,7 @@
                 <w:noProof/>
                 <w:webHidden/>
               </w:rPr>
-              <w:instrText xml:space="preserve"> PAGEREF _Toc528865492 \h </w:instrText>
+              <w:instrText xml:space="preserve"> PAGEREF _Toc529282606 \h </w:instrText>
             </w:r>
             <w:r>
               <w:rPr>
@@ -1703,13 +1827,14 @@
               <w:tab w:val="left" w:pos="880"/>
               <w:tab w:val="right" w:leader="dot" w:pos="9350"/>
             </w:tabs>
+            <w:spacing w:line="276" w:lineRule="auto"/>
             <w:rPr>
               <w:rFonts w:asciiTheme="minorHAnsi" w:eastAsiaTheme="minorEastAsia" w:hAnsiTheme="minorHAnsi"/>
               <w:noProof/>
               <w:lang w:eastAsia="zh-CN"/>
             </w:rPr>
           </w:pPr>
-          <w:hyperlink w:anchor="_Toc528865493" w:history="1">
+          <w:hyperlink w:anchor="_Toc529282607" w:history="1">
             <w:r>
               <w:rPr>
                 <w:rStyle w:val="Hyperlink"/>
@@ -1751,7 +1876,7 @@
                 <w:noProof/>
                 <w:webHidden/>
               </w:rPr>
-              <w:instrText xml:space="preserve"> PAGEREF _Toc528865493 \h </w:instrText>
+              <w:instrText xml:space="preserve"> PAGEREF _Toc529282607 \h </w:instrText>
             </w:r>
             <w:r>
               <w:rPr>
@@ -1789,13 +1914,14 @@
               <w:tab w:val="left" w:pos="440"/>
               <w:tab w:val="right" w:leader="dot" w:pos="9350"/>
             </w:tabs>
+            <w:spacing w:line="276" w:lineRule="auto"/>
             <w:rPr>
               <w:rFonts w:asciiTheme="minorHAnsi" w:eastAsiaTheme="minorEastAsia" w:hAnsiTheme="minorHAnsi"/>
               <w:noProof/>
               <w:lang w:eastAsia="zh-CN"/>
             </w:rPr>
           </w:pPr>
-          <w:hyperlink w:anchor="_Toc528865494" w:history="1">
+          <w:hyperlink w:anchor="_Toc529282608" w:history="1">
             <w:r>
               <w:rPr>
                 <w:rStyle w:val="Hyperlink"/>
@@ -1837,7 +1963,7 @@
                 <w:noProof/>
                 <w:webHidden/>
               </w:rPr>
-              <w:instrText xml:space="preserve"> PAGEREF _Toc528865494 \h </w:instrText>
+              <w:instrText xml:space="preserve"> PAGEREF _Toc529282608 \h </w:instrText>
             </w:r>
             <w:r>
               <w:rPr>
@@ -1875,13 +2001,14 @@
               <w:tab w:val="left" w:pos="880"/>
               <w:tab w:val="right" w:leader="dot" w:pos="9350"/>
             </w:tabs>
+            <w:spacing w:line="276" w:lineRule="auto"/>
             <w:rPr>
               <w:rFonts w:asciiTheme="minorHAnsi" w:eastAsiaTheme="minorEastAsia" w:hAnsiTheme="minorHAnsi"/>
               <w:noProof/>
               <w:lang w:eastAsia="zh-CN"/>
             </w:rPr>
           </w:pPr>
-          <w:hyperlink w:anchor="_Toc528865495" w:history="1">
+          <w:hyperlink w:anchor="_Toc529282609" w:history="1">
             <w:r>
               <w:rPr>
                 <w:rStyle w:val="Hyperlink"/>
@@ -1923,7 +2050,7 @@
                 <w:noProof/>
                 <w:webHidden/>
               </w:rPr>
-              <w:instrText xml:space="preserve"> PAGEREF _Toc528865495 \h </w:instrText>
+              <w:instrText xml:space="preserve"> PAGEREF _Toc529282609 \h </w:instrText>
             </w:r>
             <w:r>
               <w:rPr>
@@ -1961,13 +2088,14 @@
               <w:tab w:val="left" w:pos="440"/>
               <w:tab w:val="right" w:leader="dot" w:pos="9350"/>
             </w:tabs>
+            <w:spacing w:line="276" w:lineRule="auto"/>
             <w:rPr>
               <w:rFonts w:asciiTheme="minorHAnsi" w:eastAsiaTheme="minorEastAsia" w:hAnsiTheme="minorHAnsi"/>
               <w:noProof/>
               <w:lang w:eastAsia="zh-CN"/>
             </w:rPr>
           </w:pPr>
-          <w:hyperlink w:anchor="_Toc528865496" w:history="1">
+          <w:hyperlink w:anchor="_Toc529282610" w:history="1">
             <w:r>
               <w:rPr>
                 <w:rStyle w:val="Hyperlink"/>
@@ -2009,7 +2137,7 @@
                 <w:noProof/>
                 <w:webHidden/>
               </w:rPr>
-              <w:instrText xml:space="preserve"> PAGEREF _Toc528865496 \h </w:instrText>
+              <w:instrText xml:space="preserve"> PAGEREF _Toc529282610 \h </w:instrText>
             </w:r>
             <w:r>
               <w:rPr>
@@ -2047,13 +2175,14 @@
               <w:tab w:val="left" w:pos="880"/>
               <w:tab w:val="right" w:leader="dot" w:pos="9350"/>
             </w:tabs>
+            <w:spacing w:line="276" w:lineRule="auto"/>
             <w:rPr>
               <w:rFonts w:asciiTheme="minorHAnsi" w:eastAsiaTheme="minorEastAsia" w:hAnsiTheme="minorHAnsi"/>
               <w:noProof/>
               <w:lang w:eastAsia="zh-CN"/>
             </w:rPr>
           </w:pPr>
-          <w:hyperlink w:anchor="_Toc528865497" w:history="1">
+          <w:hyperlink w:anchor="_Toc529282611" w:history="1">
             <w:r>
               <w:rPr>
                 <w:rStyle w:val="Hyperlink"/>
@@ -2095,7 +2224,7 @@
                 <w:noProof/>
                 <w:webHidden/>
               </w:rPr>
-              <w:instrText xml:space="preserve"> PAGEREF _Toc528865497 \h </w:instrText>
+              <w:instrText xml:space="preserve"> PAGEREF _Toc529282611 \h </w:instrText>
             </w:r>
             <w:r>
               <w:rPr>
@@ -2115,7 +2244,7 @@
                 <w:noProof/>
                 <w:webHidden/>
               </w:rPr>
-              <w:t>3</w:t>
+              <w:t>4</w:t>
             </w:r>
             <w:r>
               <w:rPr>
@@ -2133,13 +2262,14 @@
               <w:tab w:val="left" w:pos="880"/>
               <w:tab w:val="right" w:leader="dot" w:pos="9350"/>
             </w:tabs>
+            <w:spacing w:line="276" w:lineRule="auto"/>
             <w:rPr>
               <w:rFonts w:asciiTheme="minorHAnsi" w:eastAsiaTheme="minorEastAsia" w:hAnsiTheme="minorHAnsi"/>
               <w:noProof/>
               <w:lang w:eastAsia="zh-CN"/>
             </w:rPr>
           </w:pPr>
-          <w:hyperlink w:anchor="_Toc528865498" w:history="1">
+          <w:hyperlink w:anchor="_Toc529282612" w:history="1">
             <w:r>
               <w:rPr>
                 <w:rStyle w:val="Hyperlink"/>
@@ -2160,7 +2290,7 @@
                 <w:rStyle w:val="Hyperlink"/>
                 <w:noProof/>
               </w:rPr>
-              <w:t>Musical Compositions / Style</w:t>
+              <w:t>Structure of Audio</w:t>
             </w:r>
             <w:r>
               <w:rPr>
@@ -2181,7 +2311,7 @@
                 <w:noProof/>
                 <w:webHidden/>
               </w:rPr>
-              <w:instrText xml:space="preserve"> PAGEREF _Toc528865498 \h </w:instrText>
+              <w:instrText xml:space="preserve"> PAGEREF _Toc529282612 \h </w:instrText>
             </w:r>
             <w:r>
               <w:rPr>
@@ -2201,7 +2331,355 @@
                 <w:noProof/>
                 <w:webHidden/>
               </w:rPr>
-              <w:t>3</w:t>
+              <w:t>4</w:t>
+            </w:r>
+            <w:r>
+              <w:rPr>
+                <w:noProof/>
+                <w:webHidden/>
+              </w:rPr>
+              <w:fldChar w:fldCharType="end"/>
+            </w:r>
+          </w:hyperlink>
+        </w:p>
+        <w:p>
+          <w:pPr>
+            <w:pStyle w:val="TOC3"/>
+            <w:tabs>
+              <w:tab w:val="left" w:pos="1100"/>
+              <w:tab w:val="right" w:leader="dot" w:pos="9350"/>
+            </w:tabs>
+            <w:spacing w:line="276" w:lineRule="auto"/>
+            <w:rPr>
+              <w:rFonts w:asciiTheme="minorHAnsi" w:eastAsiaTheme="minorEastAsia" w:hAnsiTheme="minorHAnsi"/>
+              <w:noProof/>
+              <w:lang w:eastAsia="zh-CN"/>
+            </w:rPr>
+          </w:pPr>
+          <w:hyperlink w:anchor="_Toc529282613" w:history="1">
+            <w:r>
+              <w:rPr>
+                <w:rStyle w:val="Hyperlink"/>
+                <w:noProof/>
+              </w:rPr>
+              <w:t>4.2.1</w:t>
+            </w:r>
+            <w:r>
+              <w:rPr>
+                <w:rFonts w:asciiTheme="minorHAnsi" w:eastAsiaTheme="minorEastAsia" w:hAnsiTheme="minorHAnsi"/>
+                <w:noProof/>
+                <w:lang w:eastAsia="zh-CN"/>
+              </w:rPr>
+              <w:tab/>
+            </w:r>
+            <w:r>
+              <w:rPr>
+                <w:rStyle w:val="Hyperlink"/>
+                <w:noProof/>
+              </w:rPr>
+              <w:t>Background Ambient Music Compositions</w:t>
+            </w:r>
+            <w:r>
+              <w:rPr>
+                <w:noProof/>
+                <w:webHidden/>
+              </w:rPr>
+              <w:tab/>
+            </w:r>
+            <w:r>
+              <w:rPr>
+                <w:noProof/>
+                <w:webHidden/>
+              </w:rPr>
+              <w:fldChar w:fldCharType="begin"/>
+            </w:r>
+            <w:r>
+              <w:rPr>
+                <w:noProof/>
+                <w:webHidden/>
+              </w:rPr>
+              <w:instrText xml:space="preserve"> PAGEREF _Toc529282613 \h </w:instrText>
+            </w:r>
+            <w:r>
+              <w:rPr>
+                <w:noProof/>
+                <w:webHidden/>
+              </w:rPr>
+            </w:r>
+            <w:r>
+              <w:rPr>
+                <w:noProof/>
+                <w:webHidden/>
+              </w:rPr>
+              <w:fldChar w:fldCharType="separate"/>
+            </w:r>
+            <w:r>
+              <w:rPr>
+                <w:noProof/>
+                <w:webHidden/>
+              </w:rPr>
+              <w:t>4</w:t>
+            </w:r>
+            <w:r>
+              <w:rPr>
+                <w:noProof/>
+                <w:webHidden/>
+              </w:rPr>
+              <w:fldChar w:fldCharType="end"/>
+            </w:r>
+          </w:hyperlink>
+        </w:p>
+        <w:p>
+          <w:pPr>
+            <w:pStyle w:val="TOC3"/>
+            <w:tabs>
+              <w:tab w:val="left" w:pos="1100"/>
+              <w:tab w:val="right" w:leader="dot" w:pos="9350"/>
+            </w:tabs>
+            <w:spacing w:line="276" w:lineRule="auto"/>
+            <w:rPr>
+              <w:rFonts w:asciiTheme="minorHAnsi" w:eastAsiaTheme="minorEastAsia" w:hAnsiTheme="minorHAnsi"/>
+              <w:noProof/>
+              <w:lang w:eastAsia="zh-CN"/>
+            </w:rPr>
+          </w:pPr>
+          <w:hyperlink w:anchor="_Toc529282614" w:history="1">
+            <w:r>
+              <w:rPr>
+                <w:rStyle w:val="Hyperlink"/>
+                <w:noProof/>
+              </w:rPr>
+              <w:t>4.2.2</w:t>
+            </w:r>
+            <w:r>
+              <w:rPr>
+                <w:rFonts w:asciiTheme="minorHAnsi" w:eastAsiaTheme="minorEastAsia" w:hAnsiTheme="minorHAnsi"/>
+                <w:noProof/>
+                <w:lang w:eastAsia="zh-CN"/>
+              </w:rPr>
+              <w:tab/>
+            </w:r>
+            <w:r>
+              <w:rPr>
+                <w:rStyle w:val="Hyperlink"/>
+                <w:noProof/>
+              </w:rPr>
+              <w:t>Sound Effects for Interactable Objects</w:t>
+            </w:r>
+            <w:r>
+              <w:rPr>
+                <w:noProof/>
+                <w:webHidden/>
+              </w:rPr>
+              <w:tab/>
+            </w:r>
+            <w:r>
+              <w:rPr>
+                <w:noProof/>
+                <w:webHidden/>
+              </w:rPr>
+              <w:fldChar w:fldCharType="begin"/>
+            </w:r>
+            <w:r>
+              <w:rPr>
+                <w:noProof/>
+                <w:webHidden/>
+              </w:rPr>
+              <w:instrText xml:space="preserve"> PAGEREF _Toc529282614 \h </w:instrText>
+            </w:r>
+            <w:r>
+              <w:rPr>
+                <w:noProof/>
+                <w:webHidden/>
+              </w:rPr>
+            </w:r>
+            <w:r>
+              <w:rPr>
+                <w:noProof/>
+                <w:webHidden/>
+              </w:rPr>
+              <w:fldChar w:fldCharType="separate"/>
+            </w:r>
+            <w:r>
+              <w:rPr>
+                <w:noProof/>
+                <w:webHidden/>
+              </w:rPr>
+              <w:t>4</w:t>
+            </w:r>
+            <w:r>
+              <w:rPr>
+                <w:noProof/>
+                <w:webHidden/>
+              </w:rPr>
+              <w:fldChar w:fldCharType="end"/>
+            </w:r>
+          </w:hyperlink>
+        </w:p>
+        <w:p>
+          <w:pPr>
+            <w:pStyle w:val="TOC3"/>
+            <w:tabs>
+              <w:tab w:val="left" w:pos="1100"/>
+              <w:tab w:val="right" w:leader="dot" w:pos="9350"/>
+            </w:tabs>
+            <w:spacing w:line="276" w:lineRule="auto"/>
+            <w:rPr>
+              <w:rFonts w:asciiTheme="minorHAnsi" w:eastAsiaTheme="minorEastAsia" w:hAnsiTheme="minorHAnsi"/>
+              <w:noProof/>
+              <w:lang w:eastAsia="zh-CN"/>
+            </w:rPr>
+          </w:pPr>
+          <w:hyperlink w:anchor="_Toc529282615" w:history="1">
+            <w:r>
+              <w:rPr>
+                <w:rStyle w:val="Hyperlink"/>
+                <w:noProof/>
+              </w:rPr>
+              <w:t>4.2.3</w:t>
+            </w:r>
+            <w:r>
+              <w:rPr>
+                <w:rFonts w:asciiTheme="minorHAnsi" w:eastAsiaTheme="minorEastAsia" w:hAnsiTheme="minorHAnsi"/>
+                <w:noProof/>
+                <w:lang w:eastAsia="zh-CN"/>
+              </w:rPr>
+              <w:tab/>
+            </w:r>
+            <w:r>
+              <w:rPr>
+                <w:rStyle w:val="Hyperlink"/>
+                <w:noProof/>
+              </w:rPr>
+              <w:t>MIDI Arpeggiator</w:t>
+            </w:r>
+            <w:r>
+              <w:rPr>
+                <w:noProof/>
+                <w:webHidden/>
+              </w:rPr>
+              <w:tab/>
+            </w:r>
+            <w:r>
+              <w:rPr>
+                <w:noProof/>
+                <w:webHidden/>
+              </w:rPr>
+              <w:fldChar w:fldCharType="begin"/>
+            </w:r>
+            <w:r>
+              <w:rPr>
+                <w:noProof/>
+                <w:webHidden/>
+              </w:rPr>
+              <w:instrText xml:space="preserve"> PAGEREF _Toc529282615 \h </w:instrText>
+            </w:r>
+            <w:r>
+              <w:rPr>
+                <w:noProof/>
+                <w:webHidden/>
+              </w:rPr>
+            </w:r>
+            <w:r>
+              <w:rPr>
+                <w:noProof/>
+                <w:webHidden/>
+              </w:rPr>
+              <w:fldChar w:fldCharType="separate"/>
+            </w:r>
+            <w:r>
+              <w:rPr>
+                <w:noProof/>
+                <w:webHidden/>
+              </w:rPr>
+              <w:t>4</w:t>
+            </w:r>
+            <w:r>
+              <w:rPr>
+                <w:noProof/>
+                <w:webHidden/>
+              </w:rPr>
+              <w:fldChar w:fldCharType="end"/>
+            </w:r>
+          </w:hyperlink>
+        </w:p>
+        <w:p>
+          <w:pPr>
+            <w:pStyle w:val="TOC2"/>
+            <w:tabs>
+              <w:tab w:val="left" w:pos="880"/>
+              <w:tab w:val="right" w:leader="dot" w:pos="9350"/>
+            </w:tabs>
+            <w:spacing w:line="276" w:lineRule="auto"/>
+            <w:rPr>
+              <w:rFonts w:asciiTheme="minorHAnsi" w:eastAsiaTheme="minorEastAsia" w:hAnsiTheme="minorHAnsi"/>
+              <w:noProof/>
+              <w:lang w:eastAsia="zh-CN"/>
+            </w:rPr>
+          </w:pPr>
+          <w:hyperlink w:anchor="_Toc529282616" w:history="1">
+            <w:r>
+              <w:rPr>
+                <w:rStyle w:val="Hyperlink"/>
+                <w:noProof/>
+              </w:rPr>
+              <w:t>4.3</w:t>
+            </w:r>
+            <w:r>
+              <w:rPr>
+                <w:rFonts w:asciiTheme="minorHAnsi" w:eastAsiaTheme="minorEastAsia" w:hAnsiTheme="minorHAnsi"/>
+                <w:noProof/>
+                <w:lang w:eastAsia="zh-CN"/>
+              </w:rPr>
+              <w:tab/>
+            </w:r>
+            <w:r>
+              <w:rPr>
+                <w:rStyle w:val="Hyperlink"/>
+                <w:noProof/>
+              </w:rPr>
+              <w:t>Version Control</w:t>
+            </w:r>
+            <w:r>
+              <w:rPr>
+                <w:noProof/>
+                <w:webHidden/>
+              </w:rPr>
+              <w:tab/>
+            </w:r>
+            <w:r>
+              <w:rPr>
+                <w:noProof/>
+                <w:webHidden/>
+              </w:rPr>
+              <w:fldChar w:fldCharType="begin"/>
+            </w:r>
+            <w:r>
+              <w:rPr>
+                <w:noProof/>
+                <w:webHidden/>
+              </w:rPr>
+              <w:instrText xml:space="preserve"> PAGEREF _Toc529282616 \h </w:instrText>
+            </w:r>
+            <w:r>
+              <w:rPr>
+                <w:noProof/>
+                <w:webHidden/>
+              </w:rPr>
+            </w:r>
+            <w:r>
+              <w:rPr>
+                <w:noProof/>
+                <w:webHidden/>
+              </w:rPr>
+              <w:fldChar w:fldCharType="separate"/>
+            </w:r>
+            <w:r>
+              <w:rPr>
+                <w:noProof/>
+                <w:webHidden/>
+              </w:rPr>
+              <w:t>4</w:t>
             </w:r>
             <w:r>
               <w:rPr>
@@ -2219,13 +2697,14 @@
               <w:tab w:val="left" w:pos="440"/>
               <w:tab w:val="right" w:leader="dot" w:pos="9350"/>
             </w:tabs>
+            <w:spacing w:line="276" w:lineRule="auto"/>
             <w:rPr>
               <w:rFonts w:asciiTheme="minorHAnsi" w:eastAsiaTheme="minorEastAsia" w:hAnsiTheme="minorHAnsi"/>
               <w:noProof/>
               <w:lang w:eastAsia="zh-CN"/>
             </w:rPr>
           </w:pPr>
-          <w:hyperlink w:anchor="_Toc528865499" w:history="1">
+          <w:hyperlink w:anchor="_Toc529282617" w:history="1">
             <w:r>
               <w:rPr>
                 <w:rStyle w:val="Hyperlink"/>
@@ -2267,7 +2746,7 @@
                 <w:noProof/>
                 <w:webHidden/>
               </w:rPr>
-              <w:instrText xml:space="preserve"> PAGEREF _Toc528865499 \h </w:instrText>
+              <w:instrText xml:space="preserve"> PAGEREF _Toc529282617 \h </w:instrText>
             </w:r>
             <w:r>
               <w:rPr>
@@ -2287,7 +2766,7 @@
                 <w:noProof/>
                 <w:webHidden/>
               </w:rPr>
-              <w:t>3</w:t>
+              <w:t>5</w:t>
             </w:r>
             <w:r>
               <w:rPr>
@@ -2305,13 +2784,14 @@
               <w:tab w:val="left" w:pos="880"/>
               <w:tab w:val="right" w:leader="dot" w:pos="9350"/>
             </w:tabs>
+            <w:spacing w:line="276" w:lineRule="auto"/>
             <w:rPr>
               <w:rFonts w:asciiTheme="minorHAnsi" w:eastAsiaTheme="minorEastAsia" w:hAnsiTheme="minorHAnsi"/>
               <w:noProof/>
               <w:lang w:eastAsia="zh-CN"/>
             </w:rPr>
           </w:pPr>
-          <w:hyperlink w:anchor="_Toc528865500" w:history="1">
+          <w:hyperlink w:anchor="_Toc529282618" w:history="1">
             <w:r>
               <w:rPr>
                 <w:rStyle w:val="Hyperlink"/>
@@ -2353,7 +2833,7 @@
                 <w:noProof/>
                 <w:webHidden/>
               </w:rPr>
-              <w:instrText xml:space="preserve"> PAGEREF _Toc528865500 \h </w:instrText>
+              <w:instrText xml:space="preserve"> PAGEREF _Toc529282618 \h </w:instrText>
             </w:r>
             <w:r>
               <w:rPr>
@@ -2373,7 +2853,7 @@
                 <w:noProof/>
                 <w:webHidden/>
               </w:rPr>
-              <w:t>3</w:t>
+              <w:t>5</w:t>
             </w:r>
             <w:r>
               <w:rPr>
@@ -2391,13 +2871,14 @@
               <w:tab w:val="left" w:pos="880"/>
               <w:tab w:val="right" w:leader="dot" w:pos="9350"/>
             </w:tabs>
+            <w:spacing w:line="276" w:lineRule="auto"/>
             <w:rPr>
               <w:rFonts w:asciiTheme="minorHAnsi" w:eastAsiaTheme="minorEastAsia" w:hAnsiTheme="minorHAnsi"/>
               <w:noProof/>
               <w:lang w:eastAsia="zh-CN"/>
             </w:rPr>
           </w:pPr>
-          <w:hyperlink w:anchor="_Toc528865501" w:history="1">
+          <w:hyperlink w:anchor="_Toc529282619" w:history="1">
             <w:r>
               <w:rPr>
                 <w:rStyle w:val="Hyperlink"/>
@@ -2418,7 +2899,7 @@
                 <w:rStyle w:val="Hyperlink"/>
                 <w:noProof/>
               </w:rPr>
-              <w:t>Ableton Music Editing</w:t>
+              <w:t>Ableton Live 10 Music Editing</w:t>
             </w:r>
             <w:r>
               <w:rPr>
@@ -2439,7 +2920,7 @@
                 <w:noProof/>
                 <w:webHidden/>
               </w:rPr>
-              <w:instrText xml:space="preserve"> PAGEREF _Toc528865501 \h </w:instrText>
+              <w:instrText xml:space="preserve"> PAGEREF _Toc529282619 \h </w:instrText>
             </w:r>
             <w:r>
               <w:rPr>
@@ -2459,7 +2940,7 @@
                 <w:noProof/>
                 <w:webHidden/>
               </w:rPr>
-              <w:t>4</w:t>
+              <w:t>5</w:t>
             </w:r>
             <w:r>
               <w:rPr>
@@ -2477,13 +2958,14 @@
               <w:tab w:val="left" w:pos="880"/>
               <w:tab w:val="right" w:leader="dot" w:pos="9350"/>
             </w:tabs>
+            <w:spacing w:line="276" w:lineRule="auto"/>
             <w:rPr>
               <w:rFonts w:asciiTheme="minorHAnsi" w:eastAsiaTheme="minorEastAsia" w:hAnsiTheme="minorHAnsi"/>
               <w:noProof/>
               <w:lang w:eastAsia="zh-CN"/>
             </w:rPr>
           </w:pPr>
-          <w:hyperlink w:anchor="_Toc528865502" w:history="1">
+          <w:hyperlink w:anchor="_Toc529282620" w:history="1">
             <w:r>
               <w:rPr>
                 <w:rStyle w:val="Hyperlink"/>
@@ -2525,7 +3007,7 @@
                 <w:noProof/>
                 <w:webHidden/>
               </w:rPr>
-              <w:instrText xml:space="preserve"> PAGEREF _Toc528865502 \h </w:instrText>
+              <w:instrText xml:space="preserve"> PAGEREF _Toc529282620 \h </w:instrText>
             </w:r>
             <w:r>
               <w:rPr>
@@ -2545,7 +3027,7 @@
                 <w:noProof/>
                 <w:webHidden/>
               </w:rPr>
-              <w:t>4</w:t>
+              <w:t>5</w:t>
             </w:r>
             <w:r>
               <w:rPr>
@@ -2563,13 +3045,14 @@
               <w:tab w:val="left" w:pos="1100"/>
               <w:tab w:val="right" w:leader="dot" w:pos="9350"/>
             </w:tabs>
+            <w:spacing w:line="276" w:lineRule="auto"/>
             <w:rPr>
               <w:rFonts w:asciiTheme="minorHAnsi" w:eastAsiaTheme="minorEastAsia" w:hAnsiTheme="minorHAnsi"/>
               <w:noProof/>
               <w:lang w:eastAsia="zh-CN"/>
             </w:rPr>
           </w:pPr>
-          <w:hyperlink w:anchor="_Toc528865503" w:history="1">
+          <w:hyperlink w:anchor="_Toc529282621" w:history="1">
             <w:r>
               <w:rPr>
                 <w:rStyle w:val="Hyperlink"/>
@@ -2611,7 +3094,7 @@
                 <w:noProof/>
                 <w:webHidden/>
               </w:rPr>
-              <w:instrText xml:space="preserve"> PAGEREF _Toc528865503 \h </w:instrText>
+              <w:instrText xml:space="preserve"> PAGEREF _Toc529282621 \h </w:instrText>
             </w:r>
             <w:r>
               <w:rPr>
@@ -2631,7 +3114,7 @@
                 <w:noProof/>
                 <w:webHidden/>
               </w:rPr>
-              <w:t>4</w:t>
+              <w:t>5</w:t>
             </w:r>
             <w:r>
               <w:rPr>
@@ -2649,13 +3132,14 @@
               <w:tab w:val="left" w:pos="440"/>
               <w:tab w:val="right" w:leader="dot" w:pos="9350"/>
             </w:tabs>
+            <w:spacing w:line="276" w:lineRule="auto"/>
             <w:rPr>
               <w:rFonts w:asciiTheme="minorHAnsi" w:eastAsiaTheme="minorEastAsia" w:hAnsiTheme="minorHAnsi"/>
               <w:noProof/>
               <w:lang w:eastAsia="zh-CN"/>
             </w:rPr>
           </w:pPr>
-          <w:hyperlink w:anchor="_Toc528865504" w:history="1">
+          <w:hyperlink w:anchor="_Toc529282622" w:history="1">
             <w:r>
               <w:rPr>
                 <w:rStyle w:val="Hyperlink"/>
@@ -2697,7 +3181,7 @@
                 <w:noProof/>
                 <w:webHidden/>
               </w:rPr>
-              <w:instrText xml:space="preserve"> PAGEREF _Toc528865504 \h </w:instrText>
+              <w:instrText xml:space="preserve"> PAGEREF _Toc529282622 \h </w:instrText>
             </w:r>
             <w:r>
               <w:rPr>
@@ -2717,7 +3201,7 @@
                 <w:noProof/>
                 <w:webHidden/>
               </w:rPr>
-              <w:t>4</w:t>
+              <w:t>5</w:t>
             </w:r>
             <w:r>
               <w:rPr>
@@ -2735,13 +3219,14 @@
               <w:tab w:val="left" w:pos="880"/>
               <w:tab w:val="right" w:leader="dot" w:pos="9350"/>
             </w:tabs>
+            <w:spacing w:line="276" w:lineRule="auto"/>
             <w:rPr>
               <w:rFonts w:asciiTheme="minorHAnsi" w:eastAsiaTheme="minorEastAsia" w:hAnsiTheme="minorHAnsi"/>
               <w:noProof/>
               <w:lang w:eastAsia="zh-CN"/>
             </w:rPr>
           </w:pPr>
-          <w:hyperlink w:anchor="_Toc528865505" w:history="1">
+          <w:hyperlink w:anchor="_Toc529282623" w:history="1">
             <w:r>
               <w:rPr>
                 <w:rStyle w:val="Hyperlink"/>
@@ -2783,7 +3268,7 @@
                 <w:noProof/>
                 <w:webHidden/>
               </w:rPr>
-              <w:instrText xml:space="preserve"> PAGEREF _Toc528865505 \h </w:instrText>
+              <w:instrText xml:space="preserve"> PAGEREF _Toc529282623 \h </w:instrText>
             </w:r>
             <w:r>
               <w:rPr>
@@ -2803,7 +3288,7 @@
                 <w:noProof/>
                 <w:webHidden/>
               </w:rPr>
-              <w:t>4</w:t>
+              <w:t>6</w:t>
             </w:r>
             <w:r>
               <w:rPr>
@@ -2821,13 +3306,14 @@
               <w:tab w:val="left" w:pos="1100"/>
               <w:tab w:val="right" w:leader="dot" w:pos="9350"/>
             </w:tabs>
+            <w:spacing w:line="276" w:lineRule="auto"/>
             <w:rPr>
               <w:rFonts w:asciiTheme="minorHAnsi" w:eastAsiaTheme="minorEastAsia" w:hAnsiTheme="minorHAnsi"/>
               <w:noProof/>
               <w:lang w:eastAsia="zh-CN"/>
             </w:rPr>
           </w:pPr>
-          <w:hyperlink w:anchor="_Toc528865506" w:history="1">
+          <w:hyperlink w:anchor="_Toc529282624" w:history="1">
             <w:r>
               <w:rPr>
                 <w:rStyle w:val="Hyperlink"/>
@@ -2869,7 +3355,7 @@
                 <w:noProof/>
                 <w:webHidden/>
               </w:rPr>
-              <w:instrText xml:space="preserve"> PAGEREF _Toc528865506 \h </w:instrText>
+              <w:instrText xml:space="preserve"> PAGEREF _Toc529282624 \h </w:instrText>
             </w:r>
             <w:r>
               <w:rPr>
@@ -2889,7 +3375,7 @@
                 <w:noProof/>
                 <w:webHidden/>
               </w:rPr>
-              <w:t>4</w:t>
+              <w:t>6</w:t>
             </w:r>
             <w:r>
               <w:rPr>
@@ -2907,13 +3393,14 @@
               <w:tab w:val="left" w:pos="1100"/>
               <w:tab w:val="right" w:leader="dot" w:pos="9350"/>
             </w:tabs>
+            <w:spacing w:line="276" w:lineRule="auto"/>
             <w:rPr>
               <w:rFonts w:asciiTheme="minorHAnsi" w:eastAsiaTheme="minorEastAsia" w:hAnsiTheme="minorHAnsi"/>
               <w:noProof/>
               <w:lang w:eastAsia="zh-CN"/>
             </w:rPr>
           </w:pPr>
-          <w:hyperlink w:anchor="_Toc528865507" w:history="1">
+          <w:hyperlink w:anchor="_Toc529282625" w:history="1">
             <w:r>
               <w:rPr>
                 <w:rStyle w:val="Hyperlink"/>
@@ -2955,7 +3442,7 @@
                 <w:noProof/>
                 <w:webHidden/>
               </w:rPr>
-              <w:instrText xml:space="preserve"> PAGEREF _Toc528865507 \h </w:instrText>
+              <w:instrText xml:space="preserve"> PAGEREF _Toc529282625 \h </w:instrText>
             </w:r>
             <w:r>
               <w:rPr>
@@ -2975,7 +3462,7 @@
                 <w:noProof/>
                 <w:webHidden/>
               </w:rPr>
-              <w:t>4</w:t>
+              <w:t>6</w:t>
             </w:r>
             <w:r>
               <w:rPr>
@@ -2993,13 +3480,14 @@
               <w:tab w:val="left" w:pos="880"/>
               <w:tab w:val="right" w:leader="dot" w:pos="9350"/>
             </w:tabs>
+            <w:spacing w:line="276" w:lineRule="auto"/>
             <w:rPr>
               <w:rFonts w:asciiTheme="minorHAnsi" w:eastAsiaTheme="minorEastAsia" w:hAnsiTheme="minorHAnsi"/>
               <w:noProof/>
               <w:lang w:eastAsia="zh-CN"/>
             </w:rPr>
           </w:pPr>
-          <w:hyperlink w:anchor="_Toc528865508" w:history="1">
+          <w:hyperlink w:anchor="_Toc529282626" w:history="1">
             <w:r>
               <w:rPr>
                 <w:rStyle w:val="Hyperlink"/>
@@ -3041,7 +3529,7 @@
                 <w:noProof/>
                 <w:webHidden/>
               </w:rPr>
-              <w:instrText xml:space="preserve"> PAGEREF _Toc528865508 \h </w:instrText>
+              <w:instrText xml:space="preserve"> PAGEREF _Toc529282626 \h </w:instrText>
             </w:r>
             <w:r>
               <w:rPr>
@@ -3061,7 +3549,7 @@
                 <w:noProof/>
                 <w:webHidden/>
               </w:rPr>
-              <w:t>4</w:t>
+              <w:t>6</w:t>
             </w:r>
             <w:r>
               <w:rPr>
@@ -3079,13 +3567,14 @@
               <w:tab w:val="left" w:pos="440"/>
               <w:tab w:val="right" w:leader="dot" w:pos="9350"/>
             </w:tabs>
+            <w:spacing w:line="276" w:lineRule="auto"/>
             <w:rPr>
               <w:rFonts w:asciiTheme="minorHAnsi" w:eastAsiaTheme="minorEastAsia" w:hAnsiTheme="minorHAnsi"/>
               <w:noProof/>
               <w:lang w:eastAsia="zh-CN"/>
             </w:rPr>
           </w:pPr>
-          <w:hyperlink w:anchor="_Toc528865509" w:history="1">
+          <w:hyperlink w:anchor="_Toc529282627" w:history="1">
             <w:r>
               <w:rPr>
                 <w:rStyle w:val="Hyperlink"/>
@@ -3127,7 +3616,7 @@
                 <w:noProof/>
                 <w:webHidden/>
               </w:rPr>
-              <w:instrText xml:space="preserve"> PAGEREF _Toc528865509 \h </w:instrText>
+              <w:instrText xml:space="preserve"> PAGEREF _Toc529282627 \h </w:instrText>
             </w:r>
             <w:r>
               <w:rPr>
@@ -3147,7 +3636,7 @@
                 <w:noProof/>
                 <w:webHidden/>
               </w:rPr>
-              <w:t>5</w:t>
+              <w:t>6</w:t>
             </w:r>
             <w:r>
               <w:rPr>
@@ -3165,13 +3654,14 @@
               <w:tab w:val="left" w:pos="880"/>
               <w:tab w:val="right" w:leader="dot" w:pos="9350"/>
             </w:tabs>
+            <w:spacing w:line="276" w:lineRule="auto"/>
             <w:rPr>
               <w:rFonts w:asciiTheme="minorHAnsi" w:eastAsiaTheme="minorEastAsia" w:hAnsiTheme="minorHAnsi"/>
               <w:noProof/>
               <w:lang w:eastAsia="zh-CN"/>
             </w:rPr>
           </w:pPr>
-          <w:hyperlink w:anchor="_Toc528865510" w:history="1">
+          <w:hyperlink w:anchor="_Toc529282628" w:history="1">
             <w:r>
               <w:rPr>
                 <w:rStyle w:val="Hyperlink"/>
@@ -3213,7 +3703,7 @@
                 <w:noProof/>
                 <w:webHidden/>
               </w:rPr>
-              <w:instrText xml:space="preserve"> PAGEREF _Toc528865510 \h </w:instrText>
+              <w:instrText xml:space="preserve"> PAGEREF _Toc529282628 \h </w:instrText>
             </w:r>
             <w:r>
               <w:rPr>
@@ -3233,7 +3723,7 @@
                 <w:noProof/>
                 <w:webHidden/>
               </w:rPr>
-              <w:t>5</w:t>
+              <w:t>6</w:t>
             </w:r>
             <w:r>
               <w:rPr>
@@ -3251,13 +3741,14 @@
               <w:tab w:val="left" w:pos="440"/>
               <w:tab w:val="right" w:leader="dot" w:pos="9350"/>
             </w:tabs>
+            <w:spacing w:line="276" w:lineRule="auto"/>
             <w:rPr>
               <w:rFonts w:asciiTheme="minorHAnsi" w:eastAsiaTheme="minorEastAsia" w:hAnsiTheme="minorHAnsi"/>
               <w:noProof/>
               <w:lang w:eastAsia="zh-CN"/>
             </w:rPr>
           </w:pPr>
-          <w:hyperlink w:anchor="_Toc528865511" w:history="1">
+          <w:hyperlink w:anchor="_Toc529282629" w:history="1">
             <w:r>
               <w:rPr>
                 <w:rStyle w:val="Hyperlink"/>
@@ -3299,7 +3790,7 @@
                 <w:noProof/>
                 <w:webHidden/>
               </w:rPr>
-              <w:instrText xml:space="preserve"> PAGEREF _Toc528865511 \h </w:instrText>
+              <w:instrText xml:space="preserve"> PAGEREF _Toc529282629 \h </w:instrText>
             </w:r>
             <w:r>
               <w:rPr>
@@ -3319,7 +3810,7 @@
                 <w:noProof/>
                 <w:webHidden/>
               </w:rPr>
-              <w:t>5</w:t>
+              <w:t>6</w:t>
             </w:r>
             <w:r>
               <w:rPr>
@@ -3337,13 +3828,14 @@
               <w:tab w:val="left" w:pos="880"/>
               <w:tab w:val="right" w:leader="dot" w:pos="9350"/>
             </w:tabs>
+            <w:spacing w:line="276" w:lineRule="auto"/>
             <w:rPr>
               <w:rFonts w:asciiTheme="minorHAnsi" w:eastAsiaTheme="minorEastAsia" w:hAnsiTheme="minorHAnsi"/>
               <w:noProof/>
               <w:lang w:eastAsia="zh-CN"/>
             </w:rPr>
           </w:pPr>
-          <w:hyperlink w:anchor="_Toc528865512" w:history="1">
+          <w:hyperlink w:anchor="_Toc529282630" w:history="1">
             <w:r>
               <w:rPr>
                 <w:rStyle w:val="Hyperlink"/>
@@ -3385,7 +3877,7 @@
                 <w:noProof/>
                 <w:webHidden/>
               </w:rPr>
-              <w:instrText xml:space="preserve"> PAGEREF _Toc528865512 \h </w:instrText>
+              <w:instrText xml:space="preserve"> PAGEREF _Toc529282630 \h </w:instrText>
             </w:r>
             <w:r>
               <w:rPr>
@@ -3405,7 +3897,7 @@
                 <w:noProof/>
                 <w:webHidden/>
               </w:rPr>
-              <w:t>5</w:t>
+              <w:t>6</w:t>
             </w:r>
             <w:r>
               <w:rPr>
@@ -3423,13 +3915,14 @@
               <w:tab w:val="left" w:pos="1100"/>
               <w:tab w:val="right" w:leader="dot" w:pos="9350"/>
             </w:tabs>
+            <w:spacing w:line="276" w:lineRule="auto"/>
             <w:rPr>
               <w:rFonts w:asciiTheme="minorHAnsi" w:eastAsiaTheme="minorEastAsia" w:hAnsiTheme="minorHAnsi"/>
               <w:noProof/>
               <w:lang w:eastAsia="zh-CN"/>
             </w:rPr>
           </w:pPr>
-          <w:hyperlink w:anchor="_Toc528865513" w:history="1">
+          <w:hyperlink w:anchor="_Toc529282631" w:history="1">
             <w:r>
               <w:rPr>
                 <w:rStyle w:val="Hyperlink"/>
@@ -3471,7 +3964,7 @@
                 <w:noProof/>
                 <w:webHidden/>
               </w:rPr>
-              <w:instrText xml:space="preserve"> PAGEREF _Toc528865513 \h </w:instrText>
+              <w:instrText xml:space="preserve"> PAGEREF _Toc529282631 \h </w:instrText>
             </w:r>
             <w:r>
               <w:rPr>
@@ -3491,7 +3984,7 @@
                 <w:noProof/>
                 <w:webHidden/>
               </w:rPr>
-              <w:t>5</w:t>
+              <w:t>6</w:t>
             </w:r>
             <w:r>
               <w:rPr>
@@ -3509,13 +4002,14 @@
               <w:tab w:val="left" w:pos="1100"/>
               <w:tab w:val="right" w:leader="dot" w:pos="9350"/>
             </w:tabs>
+            <w:spacing w:line="276" w:lineRule="auto"/>
             <w:rPr>
               <w:rFonts w:asciiTheme="minorHAnsi" w:eastAsiaTheme="minorEastAsia" w:hAnsiTheme="minorHAnsi"/>
               <w:noProof/>
               <w:lang w:eastAsia="zh-CN"/>
             </w:rPr>
           </w:pPr>
-          <w:hyperlink w:anchor="_Toc528865514" w:history="1">
+          <w:hyperlink w:anchor="_Toc529282632" w:history="1">
             <w:r>
               <w:rPr>
                 <w:rStyle w:val="Hyperlink"/>
@@ -3557,7 +4051,7 @@
                 <w:noProof/>
                 <w:webHidden/>
               </w:rPr>
-              <w:instrText xml:space="preserve"> PAGEREF _Toc528865514 \h </w:instrText>
+              <w:instrText xml:space="preserve"> PAGEREF _Toc529282632 \h </w:instrText>
             </w:r>
             <w:r>
               <w:rPr>
@@ -3577,7 +4071,7 @@
                 <w:noProof/>
                 <w:webHidden/>
               </w:rPr>
-              <w:t>5</w:t>
+              <w:t>7</w:t>
             </w:r>
             <w:r>
               <w:rPr>
@@ -3595,13 +4089,14 @@
               <w:tab w:val="left" w:pos="1100"/>
               <w:tab w:val="right" w:leader="dot" w:pos="9350"/>
             </w:tabs>
+            <w:spacing w:line="276" w:lineRule="auto"/>
             <w:rPr>
               <w:rFonts w:asciiTheme="minorHAnsi" w:eastAsiaTheme="minorEastAsia" w:hAnsiTheme="minorHAnsi"/>
               <w:noProof/>
               <w:lang w:eastAsia="zh-CN"/>
             </w:rPr>
           </w:pPr>
-          <w:hyperlink w:anchor="_Toc528865515" w:history="1">
+          <w:hyperlink w:anchor="_Toc529282633" w:history="1">
             <w:r>
               <w:rPr>
                 <w:rStyle w:val="Hyperlink"/>
@@ -3643,7 +4138,7 @@
                 <w:noProof/>
                 <w:webHidden/>
               </w:rPr>
-              <w:instrText xml:space="preserve"> PAGEREF _Toc528865515 \h </w:instrText>
+              <w:instrText xml:space="preserve"> PAGEREF _Toc529282633 \h </w:instrText>
             </w:r>
             <w:r>
               <w:rPr>
@@ -3663,7 +4158,7 @@
                 <w:noProof/>
                 <w:webHidden/>
               </w:rPr>
-              <w:t>5</w:t>
+              <w:t>7</w:t>
             </w:r>
             <w:r>
               <w:rPr>
@@ -3681,13 +4176,14 @@
               <w:tab w:val="left" w:pos="880"/>
               <w:tab w:val="right" w:leader="dot" w:pos="9350"/>
             </w:tabs>
+            <w:spacing w:line="276" w:lineRule="auto"/>
             <w:rPr>
               <w:rFonts w:asciiTheme="minorHAnsi" w:eastAsiaTheme="minorEastAsia" w:hAnsiTheme="minorHAnsi"/>
               <w:noProof/>
               <w:lang w:eastAsia="zh-CN"/>
             </w:rPr>
           </w:pPr>
-          <w:hyperlink w:anchor="_Toc528865516" w:history="1">
+          <w:hyperlink w:anchor="_Toc529282634" w:history="1">
             <w:r>
               <w:rPr>
                 <w:rStyle w:val="Hyperlink"/>
@@ -3729,7 +4225,7 @@
                 <w:noProof/>
                 <w:webHidden/>
               </w:rPr>
-              <w:instrText xml:space="preserve"> PAGEREF _Toc528865516 \h </w:instrText>
+              <w:instrText xml:space="preserve"> PAGEREF _Toc529282634 \h </w:instrText>
             </w:r>
             <w:r>
               <w:rPr>
@@ -3749,7 +4245,7 @@
                 <w:noProof/>
                 <w:webHidden/>
               </w:rPr>
-              <w:t>5</w:t>
+              <w:t>7</w:t>
             </w:r>
             <w:r>
               <w:rPr>
@@ -3767,13 +4263,14 @@
               <w:tab w:val="left" w:pos="880"/>
               <w:tab w:val="right" w:leader="dot" w:pos="9350"/>
             </w:tabs>
+            <w:spacing w:line="276" w:lineRule="auto"/>
             <w:rPr>
               <w:rFonts w:asciiTheme="minorHAnsi" w:eastAsiaTheme="minorEastAsia" w:hAnsiTheme="minorHAnsi"/>
               <w:noProof/>
               <w:lang w:eastAsia="zh-CN"/>
             </w:rPr>
           </w:pPr>
-          <w:hyperlink w:anchor="_Toc528865517" w:history="1">
+          <w:hyperlink w:anchor="_Toc529282635" w:history="1">
             <w:r>
               <w:rPr>
                 <w:rStyle w:val="Hyperlink"/>
@@ -3815,7 +4312,7 @@
                 <w:noProof/>
                 <w:webHidden/>
               </w:rPr>
-              <w:instrText xml:space="preserve"> PAGEREF _Toc528865517 \h </w:instrText>
+              <w:instrText xml:space="preserve"> PAGEREF _Toc529282635 \h </w:instrText>
             </w:r>
             <w:r>
               <w:rPr>
@@ -3835,7 +4332,7 @@
                 <w:noProof/>
                 <w:webHidden/>
               </w:rPr>
-              <w:t>5</w:t>
+              <w:t>7</w:t>
             </w:r>
             <w:r>
               <w:rPr>
@@ -3853,13 +4350,14 @@
               <w:tab w:val="left" w:pos="1100"/>
               <w:tab w:val="right" w:leader="dot" w:pos="9350"/>
             </w:tabs>
+            <w:spacing w:line="276" w:lineRule="auto"/>
             <w:rPr>
               <w:rFonts w:asciiTheme="minorHAnsi" w:eastAsiaTheme="minorEastAsia" w:hAnsiTheme="minorHAnsi"/>
               <w:noProof/>
               <w:lang w:eastAsia="zh-CN"/>
             </w:rPr>
           </w:pPr>
-          <w:hyperlink w:anchor="_Toc528865518" w:history="1">
+          <w:hyperlink w:anchor="_Toc529282636" w:history="1">
             <w:r>
               <w:rPr>
                 <w:rStyle w:val="Hyperlink"/>
@@ -3901,7 +4399,7 @@
                 <w:noProof/>
                 <w:webHidden/>
               </w:rPr>
-              <w:instrText xml:space="preserve"> PAGEREF _Toc528865518 \h </w:instrText>
+              <w:instrText xml:space="preserve"> PAGEREF _Toc529282636 \h </w:instrText>
             </w:r>
             <w:r>
               <w:rPr>
@@ -3921,7 +4419,7 @@
                 <w:noProof/>
                 <w:webHidden/>
               </w:rPr>
-              <w:t>5</w:t>
+              <w:t>7</w:t>
             </w:r>
             <w:r>
               <w:rPr>
@@ -3939,13 +4437,14 @@
               <w:tab w:val="left" w:pos="440"/>
               <w:tab w:val="right" w:leader="dot" w:pos="9350"/>
             </w:tabs>
+            <w:spacing w:line="276" w:lineRule="auto"/>
             <w:rPr>
               <w:rFonts w:asciiTheme="minorHAnsi" w:eastAsiaTheme="minorEastAsia" w:hAnsiTheme="minorHAnsi"/>
               <w:noProof/>
               <w:lang w:eastAsia="zh-CN"/>
             </w:rPr>
           </w:pPr>
-          <w:hyperlink w:anchor="_Toc528865519" w:history="1">
+          <w:hyperlink w:anchor="_Toc529282637" w:history="1">
             <w:r>
               <w:rPr>
                 <w:rStyle w:val="Hyperlink"/>
@@ -3987,7 +4486,7 @@
                 <w:noProof/>
                 <w:webHidden/>
               </w:rPr>
-              <w:instrText xml:space="preserve"> PAGEREF _Toc528865519 \h </w:instrText>
+              <w:instrText xml:space="preserve"> PAGEREF _Toc529282637 \h </w:instrText>
             </w:r>
             <w:r>
               <w:rPr>
@@ -4007,7 +4506,94 @@
                 <w:noProof/>
                 <w:webHidden/>
               </w:rPr>
-              <w:t>6</w:t>
+              <w:t>8</w:t>
+            </w:r>
+            <w:r>
+              <w:rPr>
+                <w:noProof/>
+                <w:webHidden/>
+              </w:rPr>
+              <w:fldChar w:fldCharType="end"/>
+            </w:r>
+          </w:hyperlink>
+        </w:p>
+        <w:p>
+          <w:pPr>
+            <w:pStyle w:val="TOC2"/>
+            <w:tabs>
+              <w:tab w:val="left" w:pos="880"/>
+              <w:tab w:val="right" w:leader="dot" w:pos="9350"/>
+            </w:tabs>
+            <w:spacing w:line="276" w:lineRule="auto"/>
+            <w:rPr>
+              <w:rFonts w:asciiTheme="minorHAnsi" w:eastAsiaTheme="minorEastAsia" w:hAnsiTheme="minorHAnsi"/>
+              <w:noProof/>
+              <w:lang w:eastAsia="zh-CN"/>
+            </w:rPr>
+          </w:pPr>
+          <w:hyperlink w:anchor="_Toc529282638" w:history="1">
+            <w:r>
+              <w:rPr>
+                <w:rStyle w:val="Hyperlink"/>
+                <w:noProof/>
+              </w:rPr>
+              <w:t>9.1</w:t>
+            </w:r>
+            <w:r>
+              <w:rPr>
+                <w:rFonts w:asciiTheme="minorHAnsi" w:eastAsiaTheme="minorEastAsia" w:hAnsiTheme="minorHAnsi"/>
+                <w:noProof/>
+                <w:lang w:eastAsia="zh-CN"/>
+              </w:rPr>
+              <w:tab/>
+            </w:r>
+            <w:r>
+              <w:rPr>
+                <w:rStyle w:val="Hyperlink"/>
+                <w:noProof/>
+              </w:rPr>
+              <w:t>Thesis Lead-In</w:t>
+            </w:r>
+            <w:r>
+              <w:rPr>
+                <w:noProof/>
+                <w:webHidden/>
+              </w:rPr>
+              <w:tab/>
+            </w:r>
+            <w:r>
+              <w:rPr>
+                <w:noProof/>
+                <w:webHidden/>
+              </w:rPr>
+              <w:fldChar w:fldCharType="begin"/>
+            </w:r>
+            <w:r>
+              <w:rPr>
+                <w:noProof/>
+                <w:webHidden/>
+              </w:rPr>
+              <w:instrText xml:space="preserve"> PAGEREF _Toc529282638 \h </w:instrText>
+            </w:r>
+            <w:r>
+              <w:rPr>
+                <w:noProof/>
+                <w:webHidden/>
+              </w:rPr>
+            </w:r>
+            <w:r>
+              <w:rPr>
+                <w:noProof/>
+                <w:webHidden/>
+              </w:rPr>
+              <w:fldChar w:fldCharType="separate"/>
+            </w:r>
+            <w:r>
+              <w:rPr>
+                <w:noProof/>
+                <w:webHidden/>
+              </w:rPr>
+              <w:t>8</w:t>
             </w:r>
             <w:r>
               <w:rPr>
@@ -4025,13 +4611,14 @@
               <w:tab w:val="left" w:pos="440"/>
               <w:tab w:val="right" w:leader="dot" w:pos="9350"/>
             </w:tabs>
+            <w:spacing w:line="276" w:lineRule="auto"/>
             <w:rPr>
               <w:rFonts w:asciiTheme="minorHAnsi" w:eastAsiaTheme="minorEastAsia" w:hAnsiTheme="minorHAnsi"/>
               <w:noProof/>
               <w:lang w:eastAsia="zh-CN"/>
             </w:rPr>
           </w:pPr>
-          <w:hyperlink w:anchor="_Toc528865520" w:history="1">
+          <w:hyperlink w:anchor="_Toc529282639" w:history="1">
             <w:r>
               <w:rPr>
                 <w:rStyle w:val="Hyperlink"/>
@@ -4073,7 +4660,7 @@
                 <w:noProof/>
                 <w:webHidden/>
               </w:rPr>
-              <w:instrText xml:space="preserve"> PAGEREF _Toc528865520 \h </w:instrText>
+              <w:instrText xml:space="preserve"> PAGEREF _Toc529282639 \h </w:instrText>
             </w:r>
             <w:r>
               <w:rPr>
@@ -4093,7 +4680,7 @@
                 <w:noProof/>
                 <w:webHidden/>
               </w:rPr>
-              <w:t>6</w:t>
+              <w:t>8</w:t>
             </w:r>
             <w:r>
               <w:rPr>
@@ -4105,6 +4692,100 @@
           </w:hyperlink>
         </w:p>
         <w:p>
+          <w:pPr>
+            <w:pStyle w:val="TOC1"/>
+            <w:tabs>
+              <w:tab w:val="left" w:pos="440"/>
+              <w:tab w:val="right" w:leader="dot" w:pos="9350"/>
+            </w:tabs>
+            <w:spacing w:line="276" w:lineRule="auto"/>
+            <w:rPr>
+              <w:rFonts w:asciiTheme="minorHAnsi" w:eastAsiaTheme="minorEastAsia" w:hAnsiTheme="minorHAnsi"/>
+              <w:noProof/>
+              <w:lang w:eastAsia="zh-CN"/>
+            </w:rPr>
+          </w:pPr>
+          <w:hyperlink w:anchor="_Toc529282640" w:history="1">
+            <w:r>
+              <w:rPr>
+                <w:rStyle w:val="Hyperlink"/>
+                <w:noProof/>
+              </w:rPr>
+              <w:t>11</w:t>
+            </w:r>
+            <w:r>
+              <w:rPr>
+                <w:rFonts w:asciiTheme="minorHAnsi" w:eastAsiaTheme="minorEastAsia" w:hAnsiTheme="minorHAnsi"/>
+                <w:noProof/>
+                <w:lang w:eastAsia="zh-CN"/>
+              </w:rPr>
+              <w:tab/>
+            </w:r>
+            <w:r>
+              <w:rPr>
+                <w:rStyle w:val="Hyperlink"/>
+                <w:noProof/>
+              </w:rPr>
+              <w:t>References</w:t>
+            </w:r>
+            <w:r>
+              <w:rPr>
+                <w:noProof/>
+                <w:webHidden/>
+              </w:rPr>
+              <w:tab/>
+            </w:r>
+            <w:r>
+              <w:rPr>
+                <w:noProof/>
+                <w:webHidden/>
+              </w:rPr>
+              <w:fldChar w:fldCharType="begin"/>
+            </w:r>
+            <w:r>
+              <w:rPr>
+                <w:noProof/>
+                <w:webHidden/>
+              </w:rPr>
+              <w:instrText xml:space="preserve"> PAGEREF _Toc529282640 \h </w:instrText>
+            </w:r>
+            <w:r>
+              <w:rPr>
+                <w:noProof/>
+                <w:webHidden/>
+              </w:rPr>
+            </w:r>
+            <w:r>
+              <w:rPr>
+                <w:noProof/>
+                <w:webHidden/>
+              </w:rPr>
+              <w:fldChar w:fldCharType="separate"/>
+            </w:r>
+            <w:r>
+              <w:rPr>
+                <w:noProof/>
+                <w:webHidden/>
+              </w:rPr>
+              <w:t>8</w:t>
+            </w:r>
+            <w:r>
+              <w:rPr>
+                <w:noProof/>
+                <w:webHidden/>
+              </w:rPr>
+              <w:fldChar w:fldCharType="end"/>
+            </w:r>
+          </w:hyperlink>
+        </w:p>
+        <w:p>
+          <w:pPr>
+            <w:spacing w:line="276" w:lineRule="auto"/>
+            <w:rPr>
+              <w:bCs/>
+              <w:noProof/>
+            </w:rPr>
+          </w:pPr>
           <w:r>
             <w:rPr>
               <w:b/>
@@ -4118,351 +4799,679 @@
     </w:sdt>
     <w:p>
       <w:pPr>
+        <w:spacing w:line="276" w:lineRule="auto"/>
+        <w:rPr>
+          <w:bCs/>
+          <w:noProof/>
+        </w:rPr>
+      </w:pPr>
+      <w:r>
+        <w:rPr>
+          <w:bCs/>
+          <w:noProof/>
+        </w:rPr>
+        <w:br w:type="page"/>
+      </w:r>
+    </w:p>
+    <w:p>
+      <w:pPr>
         <w:pStyle w:val="Heading1"/>
-      </w:pPr>
-      <w:bookmarkStart w:id="0" w:name="_Toc528865490"/>
+        <w:spacing w:line="276" w:lineRule="auto"/>
+      </w:pPr>
+      <w:bookmarkStart w:id="1" w:name="_Toc529282603"/>
       <w:r>
         <w:lastRenderedPageBreak/>
         <w:t>Introduction</w:t>
-      </w:r>
-      <w:bookmarkEnd w:id="0"/>
-    </w:p>
-    <w:p>
-      <w:pPr>
-        <w:pStyle w:val="Heading2"/>
-      </w:pPr>
-      <w:r>
-        <w:t>Problem Statement</w:t>
-      </w:r>
-    </w:p>
-    <w:p>
-      <w:r>
-        <w:t>Current audio implementation in most VR experiences is underutilized. This project aims to demonstrate the power of audio when developing a VR environment or experience.</w:t>
-      </w:r>
-      <w:r>
-        <w:t xml:space="preserve"> </w:t>
-      </w:r>
-      <w:r>
-        <w:t xml:space="preserve">By setting up an environment for a user to </w:t>
-      </w:r>
-      <w:r>
-        <w:t xml:space="preserve">interact and experiment </w:t>
-      </w:r>
-      <w:r>
-        <w:t>with, this project aims to achieve a deeper impact on the user via interactive visual and audio cues.</w:t>
-      </w:r>
-      <w:r>
-        <w:br/>
-      </w:r>
-    </w:p>
-    <w:p>
-      <w:pPr>
-        <w:pStyle w:val="Heading2"/>
-      </w:pPr>
-      <w:r>
-        <w:t>Project Goal</w:t>
-      </w:r>
-    </w:p>
-    <w:p>
-      <w:r>
-        <w:t>To develop a visually and auditorily immersive virtual reality experience to further explore the capacity of audiovisual components of VR environments. The user will be able to interact with virtual instruments in the environment via controller input and microphone input, to generate correlated audiovisual output in the environment.</w:t>
-      </w:r>
-    </w:p>
-    <w:p>
-      <w:pPr>
-        <w:pStyle w:val="Heading1"/>
-      </w:pPr>
-      <w:bookmarkStart w:id="1" w:name="_Toc528865492"/>
-      <w:r>
-        <w:t>Application / Product</w:t>
       </w:r>
       <w:bookmarkEnd w:id="1"/>
     </w:p>
     <w:p>
       <w:pPr>
         <w:pStyle w:val="Heading2"/>
-      </w:pPr>
-      <w:bookmarkStart w:id="2" w:name="_Toc528865493"/>
-      <w:r>
-        <w:t>Start</w:t>
+        <w:spacing w:line="276" w:lineRule="auto"/>
+      </w:pPr>
+      <w:bookmarkStart w:id="2" w:name="_Toc529282604"/>
+      <w:r>
+        <w:t>Problem Statement</w:t>
       </w:r>
       <w:bookmarkEnd w:id="2"/>
     </w:p>
-    <w:p/>
     <w:p>
       <w:pPr>
-        <w:pStyle w:val="Heading1"/>
-      </w:pPr>
-      <w:bookmarkStart w:id="3" w:name="_Toc528865494"/>
-      <w:r>
-        <w:t>Background</w:t>
+        <w:spacing w:line="276" w:lineRule="auto"/>
+      </w:pPr>
+      <w:r>
+        <w:t>Current audio implementation in most VR experiences is underutilized. This project aims to demonstrate the power of audio when developing a VR environment or experience. By setting up an environment for a user to interact and experiment with, this project aims to achieve a deeper impact on the user via interactive visual and audio cues.</w:t>
+      </w:r>
+      <w:r>
+        <w:br/>
+      </w:r>
+    </w:p>
+    <w:p>
+      <w:pPr>
+        <w:pStyle w:val="Heading2"/>
+        <w:spacing w:line="276" w:lineRule="auto"/>
+      </w:pPr>
+      <w:bookmarkStart w:id="3" w:name="_Toc529282605"/>
+      <w:r>
+        <w:t>Project Goal</w:t>
       </w:r>
       <w:bookmarkEnd w:id="3"/>
     </w:p>
     <w:p>
       <w:pPr>
-        <w:pStyle w:val="Heading2"/>
-      </w:pPr>
-      <w:bookmarkStart w:id="4" w:name="_Toc528865495"/>
-      <w:r>
-        <w:t>Finish</w:t>
+        <w:spacing w:line="276" w:lineRule="auto"/>
+      </w:pPr>
+      <w:r>
+        <w:t>To develop a visually and auditorily immersive virtual reality experience to further explore the capacity of audiovisual components of VR environments. The user will be able to interact with virtual instruments in the environment via controller input and microphone input, to generate correlated audiovisual output in the environment.</w:t>
+      </w:r>
+    </w:p>
+    <w:p>
+      <w:pPr>
+        <w:pStyle w:val="Heading1"/>
+        <w:spacing w:line="276" w:lineRule="auto"/>
+      </w:pPr>
+      <w:bookmarkStart w:id="4" w:name="_Toc529282606"/>
+      <w:r>
+        <w:t>Application / Product</w:t>
       </w:r>
       <w:bookmarkEnd w:id="4"/>
     </w:p>
     <w:p>
       <w:pPr>
-        <w:pStyle w:val="Heading1"/>
-      </w:pPr>
-      <w:bookmarkStart w:id="5" w:name="_Toc528865496"/>
-      <w:r>
-        <w:t>Design</w:t>
+        <w:pStyle w:val="Heading2"/>
+        <w:spacing w:line="276" w:lineRule="auto"/>
+      </w:pPr>
+      <w:bookmarkStart w:id="5" w:name="_Toc529282607"/>
+      <w:r>
+        <w:t>Start</w:t>
       </w:r>
       <w:bookmarkEnd w:id="5"/>
     </w:p>
     <w:p>
-      <w:r>
-        <w:t>Start</w:t>
-      </w:r>
-      <w:r>
-        <w:br/>
-      </w:r>
+      <w:pPr>
+        <w:spacing w:line="276" w:lineRule="auto"/>
+      </w:pPr>
     </w:p>
-    <w:p/>
     <w:p>
       <w:pPr>
-        <w:pStyle w:val="Heading2"/>
-      </w:pPr>
-      <w:bookmarkStart w:id="6" w:name="_Toc528865497"/>
-      <w:r>
-        <w:lastRenderedPageBreak/>
-        <w:t>VR Structure in Unity</w:t>
+        <w:pStyle w:val="Heading1"/>
+        <w:spacing w:line="276" w:lineRule="auto"/>
+      </w:pPr>
+      <w:bookmarkStart w:id="6" w:name="_Toc529282608"/>
+      <w:r>
+        <w:t>Background</w:t>
       </w:r>
       <w:bookmarkEnd w:id="6"/>
     </w:p>
     <w:p>
       <w:pPr>
         <w:pStyle w:val="Heading2"/>
-      </w:pPr>
-      <w:r>
-        <w:t>Structure of Audio Style</w:t>
-      </w:r>
-    </w:p>
-    <w:p>
-      <w:pPr>
-        <w:pStyle w:val="Heading3"/>
-      </w:pPr>
-      <w:r>
-        <w:t>Background Ambient Music Compositions</w:t>
-      </w:r>
-    </w:p>
-    <w:p>
-      <w:pPr>
-        <w:pStyle w:val="Heading3"/>
-      </w:pPr>
-      <w:r>
-        <w:t>Sound Effects for Interactable Objects</w:t>
-      </w:r>
-    </w:p>
-    <w:p>
-      <w:pPr>
-        <w:pStyle w:val="Heading2"/>
-      </w:pPr>
-      <w:r>
-        <w:t>Version Control</w:t>
-      </w:r>
-    </w:p>
-    <w:p>
-      <w:r>
-        <w:t xml:space="preserve">For ease of personal record keeping and the ability to </w:t>
-      </w:r>
-      <w:proofErr w:type="gramStart"/>
-      <w:r>
-        <w:t>revert back</w:t>
-      </w:r>
-      <w:proofErr w:type="gramEnd"/>
-      <w:r>
-        <w:t xml:space="preserve"> to prior editions in the case of fault, I used </w:t>
-      </w:r>
-      <w:proofErr w:type="spellStart"/>
-      <w:r>
-        <w:t>Github</w:t>
-      </w:r>
-      <w:proofErr w:type="spellEnd"/>
-      <w:r>
-        <w:t xml:space="preserve"> to document my changes and have a reliable backup of version of my project.</w:t>
-      </w:r>
-      <w:r>
-        <w:br/>
-      </w:r>
-    </w:p>
-    <w:p>
-      <w:pPr>
-        <w:pStyle w:val="Heading1"/>
-      </w:pPr>
-      <w:bookmarkStart w:id="7" w:name="_Toc528865499"/>
-      <w:r>
-        <w:t>Implementation</w:t>
+        <w:spacing w:line="276" w:lineRule="auto"/>
+      </w:pPr>
+      <w:bookmarkStart w:id="7" w:name="_Toc529282609"/>
+      <w:r>
+        <w:t>Finish</w:t>
       </w:r>
       <w:bookmarkEnd w:id="7"/>
     </w:p>
     <w:p>
-      <w:r>
-        <w:t xml:space="preserve">Overview of the development process, including technologies used and </w:t>
-      </w:r>
-      <w:r>
-        <w:t>the nuances of working with these technologies. Structure of this section is largely chronological in terms of my work process.</w:t>
-      </w:r>
-    </w:p>
-    <w:p>
-      <w:pPr>
-        <w:pStyle w:val="Heading2"/>
-      </w:pPr>
-      <w:bookmarkStart w:id="8" w:name="_Toc528865500"/>
-      <w:r>
-        <w:t>Unity Development Kits</w:t>
+      <w:pPr>
+        <w:pStyle w:val="Heading1"/>
+        <w:spacing w:line="276" w:lineRule="auto"/>
+      </w:pPr>
+      <w:bookmarkStart w:id="8" w:name="_Toc529282610"/>
+      <w:r>
+        <w:t>Design</w:t>
       </w:r>
       <w:bookmarkEnd w:id="8"/>
     </w:p>
     <w:p>
-      <w:r>
-        <w:t>Bulleted list.</w:t>
-      </w:r>
+      <w:pPr>
+        <w:spacing w:line="276" w:lineRule="auto"/>
+      </w:pPr>
+      <w:r>
+        <w:t>Before implementation in Unity</w:t>
+      </w:r>
+      <w:sdt>
+        <w:sdtPr>
+          <w:id w:val="96687392"/>
+          <w:citation/>
+        </w:sdtPr>
+        <w:sdtContent>
+          <w:r>
+            <w:fldChar w:fldCharType="begin"/>
+          </w:r>
+          <w:r>
+            <w:instrText xml:space="preserve"> CITATION Uni11 \l 1033 </w:instrText>
+          </w:r>
+          <w:r>
+            <w:fldChar w:fldCharType="separate"/>
+          </w:r>
+          <w:r>
+            <w:rPr>
+              <w:noProof/>
+            </w:rPr>
+            <w:t xml:space="preserve"> </w:t>
+          </w:r>
+          <w:r>
+            <w:rPr>
+              <w:noProof/>
+            </w:rPr>
+            <w:t>[1]</w:t>
+          </w:r>
+          <w:r>
+            <w:fldChar w:fldCharType="end"/>
+          </w:r>
+        </w:sdtContent>
+      </w:sdt>
       <w:r>
         <w:br/>
       </w:r>
     </w:p>
     <w:p>
       <w:pPr>
+        <w:spacing w:line="276" w:lineRule="auto"/>
+      </w:pPr>
+    </w:p>
+    <w:p>
+      <w:pPr>
         <w:pStyle w:val="Heading2"/>
-      </w:pPr>
-      <w:bookmarkStart w:id="9" w:name="_Toc528865501"/>
-      <w:r>
-        <w:t xml:space="preserve">Ableton </w:t>
-      </w:r>
-      <w:r>
-        <w:t xml:space="preserve">Live 10 </w:t>
-      </w:r>
-      <w:r>
-        <w:t>Music Editing</w:t>
+        <w:spacing w:line="276" w:lineRule="auto"/>
+      </w:pPr>
+      <w:bookmarkStart w:id="9" w:name="_Toc529282611"/>
+      <w:r>
+        <w:t>VR Structure in Unity</w:t>
       </w:r>
       <w:bookmarkEnd w:id="9"/>
     </w:p>
     <w:p>
-      <w:r>
-        <w:t>Bulleted list.</w:t>
-      </w:r>
-      <w:r>
-        <w:br/>
+      <w:pPr>
+        <w:spacing w:line="276" w:lineRule="auto"/>
+      </w:pPr>
+      <w:r>
+        <w:t>Given the multi-component nature of this project, I wanted to be sure to start with a solid organizational structure to maintain sustainable development. Previously, I’ve worked on game projects that all too often end up with bloated file structure and outdated asset libraries, that ran into issues with versioning and concurrent development. Therefore, going into this project, I kept in mind some recommended best practices for organizing Unity project directories</w:t>
+      </w:r>
+      <w:sdt>
+        <w:sdtPr>
+          <w:id w:val="-1582907425"/>
+          <w:citation/>
+        </w:sdtPr>
+        <w:sdtContent>
+          <w:r>
+            <w:fldChar w:fldCharType="begin"/>
+          </w:r>
+          <w:r>
+            <w:instrText xml:space="preserve"> CITATION Uni18 \l 1033 </w:instrText>
+          </w:r>
+          <w:r>
+            <w:fldChar w:fldCharType="separate"/>
+          </w:r>
+          <w:r>
+            <w:rPr>
+              <w:noProof/>
+            </w:rPr>
+            <w:t xml:space="preserve"> </w:t>
+          </w:r>
+          <w:r>
+            <w:rPr>
+              <w:noProof/>
+            </w:rPr>
+            <w:t>[2]</w:t>
+          </w:r>
+          <w:r>
+            <w:fldChar w:fldCharType="end"/>
+          </w:r>
+        </w:sdtContent>
+      </w:sdt>
+      <w:r>
+        <w:t xml:space="preserve">; these recommendations for </w:t>
+      </w:r>
+      <w:r>
+        <w:t>structuring</w:t>
+      </w:r>
+      <w:r>
+        <w:t xml:space="preserve"> have served me well up through the </w:t>
+      </w:r>
+      <w:r>
+        <w:t>close of development on this project.</w:t>
       </w:r>
     </w:p>
     <w:p>
       <w:pPr>
+        <w:spacing w:line="276" w:lineRule="auto"/>
+      </w:pPr>
+    </w:p>
+    <w:p>
+      <w:pPr>
+        <w:spacing w:line="276" w:lineRule="auto"/>
+      </w:pPr>
+      <w:r>
+        <w:lastRenderedPageBreak/>
+        <w:t>In terms of porting this project to VR, there was not much else needed in the backend other than to implement the joint documentation for Oculus and Unity developers’ Oculus Utilities for Unity. Using the OculusVR Plugin (OVRPlugin)</w:t>
+      </w:r>
+      <w:sdt>
+        <w:sdtPr>
+          <w:id w:val="239302806"/>
+          <w:citation/>
+        </w:sdtPr>
+        <w:sdtContent>
+          <w:r>
+            <w:fldChar w:fldCharType="begin"/>
+          </w:r>
+          <w:r>
+            <w:instrText xml:space="preserve"> CITATION Ocu17 \l 1033 </w:instrText>
+          </w:r>
+          <w:r>
+            <w:fldChar w:fldCharType="separate"/>
+          </w:r>
+          <w:r>
+            <w:rPr>
+              <w:noProof/>
+            </w:rPr>
+            <w:t xml:space="preserve"> </w:t>
+          </w:r>
+          <w:r>
+            <w:rPr>
+              <w:noProof/>
+            </w:rPr>
+            <w:t>[3]</w:t>
+          </w:r>
+          <w:r>
+            <w:fldChar w:fldCharType="end"/>
+          </w:r>
+        </w:sdtContent>
+      </w:sdt>
+      <w:r>
+        <w:t xml:space="preserve"> made the conversion from development in a single-screen format to a virtual reality environment seamless, when followed correctly. Again, I must reiterate the importance of access to the correct tools and hardware; after transferring development to a machine better suited for VR development (as noted by Oculus’s specification requirements</w:t>
+      </w:r>
+      <w:sdt>
+        <w:sdtPr>
+          <w:id w:val="-1390259231"/>
+          <w:citation/>
+        </w:sdtPr>
+        <w:sdtContent>
+          <w:r>
+            <w:fldChar w:fldCharType="begin"/>
+          </w:r>
+          <w:r>
+            <w:instrText xml:space="preserve"> CITATION Ocu171 \l 1033 </w:instrText>
+          </w:r>
+          <w:r>
+            <w:fldChar w:fldCharType="separate"/>
+          </w:r>
+          <w:r>
+            <w:rPr>
+              <w:noProof/>
+            </w:rPr>
+            <w:t xml:space="preserve"> </w:t>
+          </w:r>
+          <w:r>
+            <w:rPr>
+              <w:noProof/>
+            </w:rPr>
+            <w:t>[4]</w:t>
+          </w:r>
+          <w:r>
+            <w:fldChar w:fldCharType="end"/>
+          </w:r>
+        </w:sdtContent>
+      </w:sdt>
+      <w:r>
+        <w:t>), the rate of productivity and creation greatly increased.</w:t>
+      </w:r>
+    </w:p>
+    <w:p>
+      <w:pPr>
         <w:pStyle w:val="Heading2"/>
-      </w:pPr>
-      <w:bookmarkStart w:id="10" w:name="_Toc528865502"/>
-      <w:r>
-        <w:t>Obstacles</w:t>
+        <w:spacing w:line="276" w:lineRule="auto"/>
+      </w:pPr>
+      <w:bookmarkStart w:id="10" w:name="_Toc529282612"/>
+      <w:r>
+        <w:t>Structure of Audio</w:t>
       </w:r>
       <w:bookmarkEnd w:id="10"/>
     </w:p>
     <w:p>
-      <w:r>
-        <w:t>This section documents the most notable impediments that arose during development, from platform issues to nuances of designing for virtual reality environments.</w:t>
+      <w:pPr>
+        <w:spacing w:line="276" w:lineRule="auto"/>
+      </w:pPr>
+      <w:r>
+        <w:t>While arranging in Ableton Live 10, I wanted to keep my compositions organized not only for ease of development, but to smoothly integrate changes when I ported over the compositions to Unity. Of the variety of recommended song structures, I decided to take inspiration from pieces of Ableton’s guide on arrangements</w:t>
+      </w:r>
+      <w:sdt>
+        <w:sdtPr>
+          <w:id w:val="668299077"/>
+          <w:citation/>
+        </w:sdtPr>
+        <w:sdtContent>
+          <w:r>
+            <w:fldChar w:fldCharType="begin"/>
+          </w:r>
+          <w:r>
+            <w:instrText xml:space="preserve">CITATION Abl \l 1033 </w:instrText>
+          </w:r>
+          <w:r>
+            <w:fldChar w:fldCharType="separate"/>
+          </w:r>
+          <w:r>
+            <w:rPr>
+              <w:noProof/>
+            </w:rPr>
+            <w:t xml:space="preserve"> </w:t>
+          </w:r>
+          <w:r>
+            <w:rPr>
+              <w:noProof/>
+            </w:rPr>
+            <w:t>[5]</w:t>
+          </w:r>
+          <w:r>
+            <w:fldChar w:fldCharType="end"/>
+          </w:r>
+        </w:sdtContent>
+      </w:sdt>
+      <w:r>
+        <w:t>.</w:t>
       </w:r>
     </w:p>
     <w:p>
       <w:pPr>
+        <w:spacing w:line="276" w:lineRule="auto"/>
+      </w:pPr>
+    </w:p>
+    <w:p>
+      <w:pPr>
+        <w:spacing w:line="276" w:lineRule="auto"/>
+      </w:pPr>
+      <w:r>
+        <w:t xml:space="preserve">FMOD studio greatly aided in development, as this sound effects engine and authoring tool is primarily designed for video game scoring and sound design. </w:t>
+      </w:r>
+      <w:sdt>
+        <w:sdtPr>
+          <w:id w:val="1862402774"/>
+          <w:citation/>
+        </w:sdtPr>
+        <w:sdtContent>
+          <w:r>
+            <w:fldChar w:fldCharType="begin"/>
+          </w:r>
+          <w:r>
+            <w:instrText xml:space="preserve"> CITATION Fir17 \l 1033 </w:instrText>
+          </w:r>
+          <w:r>
+            <w:fldChar w:fldCharType="separate"/>
+          </w:r>
+          <w:r>
+            <w:rPr>
+              <w:noProof/>
+            </w:rPr>
+            <w:t>[6]</w:t>
+          </w:r>
+          <w:r>
+            <w:fldChar w:fldCharType="end"/>
+          </w:r>
+        </w:sdtContent>
+      </w:sdt>
+    </w:p>
+    <w:p>
+      <w:pPr>
         <w:pStyle w:val="Heading3"/>
-      </w:pPr>
-      <w:bookmarkStart w:id="11" w:name="_Toc528865503"/>
-      <w:r>
-        <w:t>Platform Capabilities</w:t>
+        <w:spacing w:line="276" w:lineRule="auto"/>
+      </w:pPr>
+      <w:bookmarkStart w:id="11" w:name="_Toc529282613"/>
+      <w:r>
+        <w:t>Background Ambient Music Compositions</w:t>
       </w:r>
       <w:bookmarkEnd w:id="11"/>
     </w:p>
     <w:p>
       <w:pPr>
+        <w:pStyle w:val="Heading3"/>
         <w:spacing w:line="276" w:lineRule="auto"/>
       </w:pPr>
-      <w:r>
-        <w:t xml:space="preserve">Initial development was conducted on a MacBook Pro, Mid 2012; though a versatile machine, due to the architecture and design The Oculus development kits (see references </w:t>
-      </w:r>
-      <w:proofErr w:type="spellStart"/>
-      <w:r>
-        <w:t>x.x</w:t>
-      </w:r>
-      <w:proofErr w:type="spellEnd"/>
-      <w:r>
-        <w:t xml:space="preserve">) were able to be installed and developed with in the Unity version of </w:t>
-      </w:r>
-      <w:proofErr w:type="spellStart"/>
-      <w:r>
-        <w:t>MonoDevelop</w:t>
-      </w:r>
-      <w:proofErr w:type="spellEnd"/>
-      <w:r>
-        <w:t>, but this machine has no support for running the actual headset. Developing in this manner was a tedious process, as testing could only occur at a much slower rate.</w:t>
-      </w:r>
-    </w:p>
-    <w:p>
-      <w:pPr>
-        <w:spacing w:line="276" w:lineRule="auto"/>
-      </w:pPr>
-      <w:r>
-        <w:br/>
-      </w:r>
-      <w:r>
-        <w:t xml:space="preserve">For example, post-processing effects – such as chromatic aberration and motion blur (included in Unity’s post-processing plugin – immediately caused discomfort once displayed in the Oculus headset. When testing </w:t>
-      </w:r>
-      <w:r>
-        <w:lastRenderedPageBreak/>
-        <w:t>on-screen, these effects seemed harmless; it is important to note that discrepancies in quality can be easily overlooked if development is not concurrently checked in the VR environment.</w:t>
-      </w:r>
-      <w:r>
-        <w:br/>
-      </w:r>
-    </w:p>
-    <w:p>
-      <w:pPr>
-        <w:pStyle w:val="Heading1"/>
-      </w:pPr>
-      <w:bookmarkStart w:id="12" w:name="_Toc528865504"/>
-      <w:r>
-        <w:t>Analysis and Verification</w:t>
+      <w:bookmarkStart w:id="12" w:name="_Toc529282614"/>
+      <w:r>
+        <w:t>Sound Effects for Interactable Objects</w:t>
       </w:r>
       <w:bookmarkEnd w:id="12"/>
     </w:p>
     <w:p>
-      <w:r>
-        <w:t>Bulleted list.</w:t>
-      </w:r>
-      <w:r>
-        <w:br/>
-      </w:r>
-    </w:p>
-    <w:p>
-      <w:pPr>
-        <w:pStyle w:val="Heading2"/>
-      </w:pPr>
-      <w:bookmarkStart w:id="13" w:name="_Toc528865505"/>
-      <w:r>
-        <w:t>Playtesting</w:t>
+      <w:pPr>
+        <w:pStyle w:val="Heading3"/>
+        <w:spacing w:line="276" w:lineRule="auto"/>
+      </w:pPr>
+      <w:bookmarkStart w:id="13" w:name="_Toc529282615"/>
+      <w:r>
+        <w:t>MIDI Arpeggiator</w:t>
       </w:r>
       <w:bookmarkEnd w:id="13"/>
     </w:p>
     <w:p>
       <w:pPr>
-        <w:pStyle w:val="Heading3"/>
-      </w:pPr>
-      <w:bookmarkStart w:id="14" w:name="_Toc528865506"/>
-      <w:r>
-        <w:t>Survey Results</w:t>
+        <w:spacing w:line="276" w:lineRule="auto"/>
+      </w:pPr>
+      <w:r>
+        <w:t>I</w:t>
+      </w:r>
+      <w:r>
+        <w:t xml:space="preserve"> composed audio to feed into Unity scripts that </w:t>
+      </w:r>
+      <w:r>
+        <w:t xml:space="preserve">allows the player to automatically step through a sequence of notes based on </w:t>
+      </w:r>
+      <w:r>
+        <w:t>their</w:t>
+      </w:r>
+      <w:r>
+        <w:t xml:space="preserve"> input</w:t>
+      </w:r>
+      <w:r>
+        <w:t>, t</w:t>
+      </w:r>
+      <w:r>
+        <w:t>hus creating an arpeggio</w:t>
+      </w:r>
+      <w:r>
+        <w:t>.</w:t>
+      </w:r>
+      <w:sdt>
+        <w:sdtPr>
+          <w:id w:val="-729923733"/>
+          <w:citation/>
+        </w:sdtPr>
+        <w:sdtEndPr>
+          <w:rPr>
+            <w:vertAlign w:val="superscript"/>
+          </w:rPr>
+        </w:sdtEndPr>
+        <w:sdtContent>
+          <w:r>
+            <w:rPr>
+              <w:vertAlign w:val="superscript"/>
+            </w:rPr>
+            <w:fldChar w:fldCharType="begin"/>
+          </w:r>
+          <w:r>
+            <w:rPr>
+              <w:vertAlign w:val="superscript"/>
+            </w:rPr>
+            <w:instrText xml:space="preserve">CITATION Wik18 \l 1033 </w:instrText>
+          </w:r>
+          <w:r>
+            <w:rPr>
+              <w:vertAlign w:val="superscript"/>
+            </w:rPr>
+            <w:fldChar w:fldCharType="separate"/>
+          </w:r>
+          <w:r>
+            <w:rPr>
+              <w:noProof/>
+              <w:vertAlign w:val="superscript"/>
+            </w:rPr>
+            <w:t xml:space="preserve"> </w:t>
+          </w:r>
+          <w:r>
+            <w:rPr>
+              <w:noProof/>
+            </w:rPr>
+            <w:t>[7]</w:t>
+          </w:r>
+          <w:r>
+            <w:rPr>
+              <w:vertAlign w:val="superscript"/>
+            </w:rPr>
+            <w:fldChar w:fldCharType="end"/>
+          </w:r>
+        </w:sdtContent>
+      </w:sdt>
+      <w:r>
+        <w:t xml:space="preserve"> </w:t>
+      </w:r>
+      <w:r>
+        <w:t>By converting the floating stones to triggers, the players can layer arpeggiations to build their musical work.</w:t>
+      </w:r>
+      <w:r>
+        <w:br/>
+      </w:r>
+      <w:r>
+        <w:br/>
+        <w:t>Allowing this kind of leniency for the player in triggering sounds required implementing musical structure, to ensure that most combinations would still sound pleasing to the ear. To do so, I composed audio clips using standard arpeggiated patterns</w:t>
+      </w:r>
+      <w:sdt>
+        <w:sdtPr>
+          <w:id w:val="-337618358"/>
+          <w:citation/>
+        </w:sdtPr>
+        <w:sdtContent>
+          <w:r>
+            <w:fldChar w:fldCharType="begin"/>
+          </w:r>
+          <w:r>
+            <w:instrText xml:space="preserve"> CITATION Jak18 \l 1033 </w:instrText>
+          </w:r>
+          <w:r>
+            <w:fldChar w:fldCharType="separate"/>
+          </w:r>
+          <w:r>
+            <w:rPr>
+              <w:noProof/>
+            </w:rPr>
+            <w:t xml:space="preserve"> </w:t>
+          </w:r>
+          <w:r>
+            <w:rPr>
+              <w:noProof/>
+            </w:rPr>
+            <w:t>[8]</w:t>
+          </w:r>
+          <w:r>
+            <w:fldChar w:fldCharType="end"/>
+          </w:r>
+        </w:sdtContent>
+      </w:sdt>
+      <w:r>
+        <w:t xml:space="preserve"> that allowed both freedom in creation for the user, yet substantial structure to yield sounds that would be pleasing to the Western ear.</w:t>
+      </w:r>
+      <w:sdt>
+        <w:sdtPr>
+          <w:id w:val="1926291271"/>
+          <w:citation/>
+        </w:sdtPr>
+        <w:sdtContent>
+          <w:r>
+            <w:fldChar w:fldCharType="begin"/>
+          </w:r>
+          <w:r>
+            <w:instrText xml:space="preserve"> CITATION Jor16 \l 1033 </w:instrText>
+          </w:r>
+          <w:r>
+            <w:fldChar w:fldCharType="separate"/>
+          </w:r>
+          <w:r>
+            <w:rPr>
+              <w:noProof/>
+            </w:rPr>
+            <w:t xml:space="preserve"> </w:t>
+          </w:r>
+          <w:r>
+            <w:rPr>
+              <w:noProof/>
+            </w:rPr>
+            <w:t>[9]</w:t>
+          </w:r>
+          <w:r>
+            <w:fldChar w:fldCharType="end"/>
+          </w:r>
+        </w:sdtContent>
+      </w:sdt>
+    </w:p>
+    <w:p>
+      <w:pPr>
+        <w:pStyle w:val="Heading2"/>
+        <w:spacing w:line="276" w:lineRule="auto"/>
+      </w:pPr>
+      <w:bookmarkStart w:id="14" w:name="_Toc529282616"/>
+      <w:r>
+        <w:t>Version Control</w:t>
       </w:r>
       <w:bookmarkEnd w:id="14"/>
     </w:p>
     <w:p>
-      <w:r>
-        <w:t>Link to Google Forms…</w:t>
+      <w:pPr>
+        <w:spacing w:line="276" w:lineRule="auto"/>
+      </w:pPr>
+      <w:r>
+        <w:t xml:space="preserve">For ease of personal record keeping and the ability to </w:t>
+      </w:r>
+      <w:proofErr w:type="gramStart"/>
+      <w:r>
+        <w:t>revert back</w:t>
+      </w:r>
+      <w:proofErr w:type="gramEnd"/>
+      <w:r>
+        <w:t xml:space="preserve"> to prior editions in the case of fault, I used Git</w:t>
+      </w:r>
+      <w:r>
+        <w:t>H</w:t>
+      </w:r>
+      <w:r>
+        <w:t>ub</w:t>
+      </w:r>
+      <w:sdt>
+        <w:sdtPr>
+          <w:id w:val="558763709"/>
+          <w:citation/>
+        </w:sdtPr>
+        <w:sdtContent>
+          <w:r>
+            <w:fldChar w:fldCharType="begin"/>
+          </w:r>
+          <w:r>
+            <w:instrText xml:space="preserve"> CITATION Git18 \l 1033 </w:instrText>
+          </w:r>
+          <w:r>
+            <w:fldChar w:fldCharType="separate"/>
+          </w:r>
+          <w:r>
+            <w:rPr>
+              <w:noProof/>
+            </w:rPr>
+            <w:t xml:space="preserve"> </w:t>
+          </w:r>
+          <w:r>
+            <w:rPr>
+              <w:noProof/>
+            </w:rPr>
+            <w:t>[10]</w:t>
+          </w:r>
+          <w:r>
+            <w:fldChar w:fldCharType="end"/>
+          </w:r>
+        </w:sdtContent>
+      </w:sdt>
+      <w:r>
+        <w:t xml:space="preserve"> to document my changes and have a reliable backup of version of my project.</w:t>
       </w:r>
       <w:r>
         <w:br/>
@@ -4470,139 +5479,225 @@
     </w:p>
     <w:p>
       <w:pPr>
-        <w:pStyle w:val="Heading3"/>
-      </w:pPr>
-      <w:bookmarkStart w:id="15" w:name="_Toc528865507"/>
-      <w:r>
-        <w:t>Reviews</w:t>
+        <w:pStyle w:val="Heading1"/>
+        <w:spacing w:line="276" w:lineRule="auto"/>
+      </w:pPr>
+      <w:bookmarkStart w:id="15" w:name="_Toc529282617"/>
+      <w:r>
+        <w:t>Implementation</w:t>
       </w:r>
       <w:bookmarkEnd w:id="15"/>
     </w:p>
     <w:p>
-      <w:r>
-        <w:t>First-hand accounts.</w:t>
-      </w:r>
-      <w:r>
-        <w:br/>
+      <w:pPr>
+        <w:spacing w:line="276" w:lineRule="auto"/>
+      </w:pPr>
+      <w:r>
+        <w:t xml:space="preserve">Overview of the development process, including technologies used and </w:t>
+      </w:r>
+      <w:r>
+        <w:t>the nuances of working with these technologies. Structure of this section is largely chronological in terms of my work process.</w:t>
       </w:r>
     </w:p>
     <w:p>
       <w:pPr>
         <w:pStyle w:val="Heading2"/>
-      </w:pPr>
-      <w:bookmarkStart w:id="16" w:name="_Toc528865508"/>
-      <w:r>
-        <w:t>Industry Specialist Review</w:t>
+        <w:spacing w:line="276" w:lineRule="auto"/>
+      </w:pPr>
+      <w:bookmarkStart w:id="16" w:name="_Toc529282618"/>
+      <w:r>
+        <w:lastRenderedPageBreak/>
+        <w:t>Unity Development Kits</w:t>
       </w:r>
       <w:bookmarkEnd w:id="16"/>
     </w:p>
     <w:p>
-      <w:r>
-        <w:t>Thanks Dad.</w:t>
+      <w:pPr>
+        <w:spacing w:line="276" w:lineRule="auto"/>
+      </w:pPr>
+      <w:r>
+        <w:t>Bulleted list.</w:t>
       </w:r>
       <w:r>
         <w:br/>
       </w:r>
     </w:p>
-    <w:p/>
     <w:p>
       <w:pPr>
-        <w:pStyle w:val="Heading1"/>
-      </w:pPr>
-      <w:bookmarkStart w:id="17" w:name="_Toc528865509"/>
-      <w:r>
-        <w:t>Interdisciplinary Connections</w:t>
+        <w:pStyle w:val="Heading2"/>
+        <w:spacing w:line="276" w:lineRule="auto"/>
+      </w:pPr>
+      <w:bookmarkStart w:id="17" w:name="_Toc529282619"/>
+      <w:r>
+        <w:t xml:space="preserve">Ableton </w:t>
+      </w:r>
+      <w:r>
+        <w:t xml:space="preserve">Live 10 </w:t>
+      </w:r>
+      <w:r>
+        <w:t>Music Editing</w:t>
       </w:r>
       <w:bookmarkEnd w:id="17"/>
     </w:p>
     <w:p>
       <w:pPr>
+        <w:spacing w:line="276" w:lineRule="auto"/>
+      </w:pPr>
+      <w:r>
+        <w:t>Bulleted list.</w:t>
+      </w:r>
+      <w:r>
+        <w:br/>
+      </w:r>
+    </w:p>
+    <w:p>
+      <w:pPr>
         <w:pStyle w:val="Heading2"/>
-      </w:pPr>
-      <w:bookmarkStart w:id="18" w:name="_Toc528865510"/>
-      <w:r>
-        <w:t>Start.</w:t>
+        <w:spacing w:line="276" w:lineRule="auto"/>
+      </w:pPr>
+      <w:bookmarkStart w:id="18" w:name="_Toc529282620"/>
+      <w:r>
+        <w:t>Obstacles</w:t>
       </w:r>
       <w:bookmarkEnd w:id="18"/>
     </w:p>
     <w:p>
-      <w:r>
-        <w:t>Computer Science, Music, and Computer Graphics happily married. Polyamorous. Woo lol</w:t>
-      </w:r>
-      <w:r>
-        <w:br/>
+      <w:pPr>
+        <w:spacing w:line="276" w:lineRule="auto"/>
+      </w:pPr>
+      <w:r>
+        <w:t>This section documents the most notable impediments that arose during development, from platform issues to nuances of designing for virtual reality environments.</w:t>
       </w:r>
     </w:p>
     <w:p>
       <w:pPr>
-        <w:pStyle w:val="Heading1"/>
-      </w:pPr>
-      <w:bookmarkStart w:id="19" w:name="_Toc528865511"/>
-      <w:r>
-        <w:t>Related Work</w:t>
+        <w:pStyle w:val="Heading3"/>
+        <w:spacing w:line="276" w:lineRule="auto"/>
+      </w:pPr>
+      <w:bookmarkStart w:id="19" w:name="_Toc529282621"/>
+      <w:r>
+        <w:t>Platform Capabilities</w:t>
       </w:r>
       <w:bookmarkEnd w:id="19"/>
     </w:p>
     <w:p>
-      <w:r>
-        <w:t>Finish.</w:t>
-      </w:r>
-      <w:r>
-        <w:br/>
+      <w:pPr>
+        <w:spacing w:line="276" w:lineRule="auto"/>
+      </w:pPr>
+      <w:r>
+        <w:t>Initial development was conducted on a MacBook Pro, Mid 2012; though a versatile machine, due to the architecture and design The Oculus</w:t>
+      </w:r>
+      <w:r>
+        <w:t>VR</w:t>
+      </w:r>
+      <w:r>
+        <w:t xml:space="preserve"> development kits </w:t>
+      </w:r>
+      <w:sdt>
+        <w:sdtPr>
+          <w:id w:val="499776933"/>
+          <w:citation/>
+        </w:sdtPr>
+        <w:sdtContent>
+          <w:r>
+            <w:fldChar w:fldCharType="begin"/>
+          </w:r>
+          <w:r>
+            <w:instrText xml:space="preserve"> CITATION Ocu17 \l 1033 </w:instrText>
+          </w:r>
+          <w:r>
+            <w:fldChar w:fldCharType="separate"/>
+          </w:r>
+          <w:r>
+            <w:rPr>
+              <w:noProof/>
+            </w:rPr>
+            <w:t>[3]</w:t>
+          </w:r>
+          <w:r>
+            <w:fldChar w:fldCharType="end"/>
+          </w:r>
+        </w:sdtContent>
+      </w:sdt>
+      <w:r>
+        <w:t xml:space="preserve"> </w:t>
+      </w:r>
+      <w:r>
+        <w:t xml:space="preserve">were able to be installed and developed with in the Unity version of </w:t>
+      </w:r>
+      <w:proofErr w:type="spellStart"/>
+      <w:r>
+        <w:t>MonoDevelop</w:t>
+      </w:r>
+      <w:proofErr w:type="spellEnd"/>
+      <w:r>
+        <w:t>, but this machine has no support for running the actual headset. Developing in this manner was a tedious process, as testing could only occur at a much slower rate.</w:t>
       </w:r>
     </w:p>
     <w:p>
       <w:pPr>
-        <w:pStyle w:val="Heading2"/>
-      </w:pPr>
-      <w:bookmarkStart w:id="20" w:name="_Toc528865512"/>
-      <w:r>
-        <w:lastRenderedPageBreak/>
-        <w:t>VR: Music Visualizers / Interactive Applications</w:t>
+        <w:spacing w:line="276" w:lineRule="auto"/>
+      </w:pPr>
+      <w:r>
+        <w:br/>
+      </w:r>
+      <w:r>
+        <w:t>For example, post-processing effects – such as chromatic aberration and motion blur (included in Unity’s post-processing plugin – immediately caused discomfort once displayed in the Oculus headset. When testing on-screen, these effects seemed harmless; it is important to note that discrepancies in quality can be easily overlooked if development is not concurrently checked in the VR environment.</w:t>
+      </w:r>
+      <w:r>
+        <w:br/>
+      </w:r>
+    </w:p>
+    <w:p>
+      <w:pPr>
+        <w:pStyle w:val="Heading1"/>
+        <w:spacing w:line="276" w:lineRule="auto"/>
+      </w:pPr>
+      <w:bookmarkStart w:id="20" w:name="_Toc529282622"/>
+      <w:r>
+        <w:t>Analysis and Verification</w:t>
       </w:r>
       <w:bookmarkEnd w:id="20"/>
     </w:p>
     <w:p>
-      <w:r>
-        <w:t>The following sections catalog previous work done in virtual reality for music visualization, or in interactive musical experiences. To varying degrees of complexity, interactivity, and visual and auditory intensities, the following examples proved to be great sources of inspiration.</w:t>
+      <w:pPr>
+        <w:spacing w:line="276" w:lineRule="auto"/>
+      </w:pPr>
+      <w:r>
+        <w:t>Bulleted list.</w:t>
+      </w:r>
+      <w:r>
+        <w:br/>
       </w:r>
     </w:p>
     <w:p>
       <w:pPr>
-        <w:pStyle w:val="Heading3"/>
-      </w:pPr>
-      <w:bookmarkStart w:id="21" w:name="_Toc528865513"/>
-      <w:r>
-        <w:t>Playthings VR</w:t>
+        <w:pStyle w:val="Heading2"/>
+        <w:spacing w:line="276" w:lineRule="auto"/>
+      </w:pPr>
+      <w:bookmarkStart w:id="21" w:name="_Toc529282623"/>
+      <w:r>
+        <w:t>Playtesting</w:t>
       </w:r>
       <w:bookmarkEnd w:id="21"/>
     </w:p>
     <w:p>
-      <w:r>
-        <w:t>Link and speak of its awesomeness.</w:t>
-      </w:r>
-      <w:r>
-        <w:br/>
-      </w:r>
-    </w:p>
-    <w:p>
       <w:pPr>
         <w:pStyle w:val="Heading3"/>
-      </w:pPr>
-      <w:bookmarkStart w:id="22" w:name="_Toc528865514"/>
-      <w:r>
-        <w:t>Beat Saber</w:t>
+        <w:spacing w:line="276" w:lineRule="auto"/>
+      </w:pPr>
+      <w:bookmarkStart w:id="22" w:name="_Toc529282624"/>
+      <w:r>
+        <w:t>Survey Results</w:t>
       </w:r>
       <w:bookmarkEnd w:id="22"/>
     </w:p>
     <w:p>
-      <w:proofErr w:type="spellStart"/>
-      <w:r>
-        <w:t>Freakin</w:t>
-      </w:r>
-      <w:proofErr w:type="spellEnd"/>
-      <w:r>
-        <w:t xml:space="preserve"> awesome. So fun, cool, and relaxing.</w:t>
+      <w:pPr>
+        <w:spacing w:line="276" w:lineRule="auto"/>
+      </w:pPr>
+      <w:r>
+        <w:t>Link to Google Forms…</w:t>
       </w:r>
       <w:r>
         <w:br/>
@@ -4611,21 +5706,20 @@
     <w:p>
       <w:pPr>
         <w:pStyle w:val="Heading3"/>
-      </w:pPr>
-      <w:bookmarkStart w:id="23" w:name="_Toc528865515"/>
-      <w:proofErr w:type="spellStart"/>
-      <w:r>
-        <w:t>Raybeem</w:t>
-      </w:r>
-      <w:proofErr w:type="spellEnd"/>
-      <w:r>
-        <w:t xml:space="preserve"> VR Music Visualizer</w:t>
+        <w:spacing w:line="276" w:lineRule="auto"/>
+      </w:pPr>
+      <w:bookmarkStart w:id="23" w:name="_Toc529282625"/>
+      <w:r>
+        <w:t>Reviews</w:t>
       </w:r>
       <w:bookmarkEnd w:id="23"/>
     </w:p>
     <w:p>
-      <w:r>
-        <w:t>Rinse and repeat of above.</w:t>
+      <w:pPr>
+        <w:spacing w:line="276" w:lineRule="auto"/>
+      </w:pPr>
+      <w:r>
+        <w:t>First-hand accounts.</w:t>
       </w:r>
       <w:r>
         <w:br/>
@@ -4634,39 +5728,59 @@
     <w:p>
       <w:pPr>
         <w:pStyle w:val="Heading2"/>
-      </w:pPr>
-      <w:bookmarkStart w:id="24" w:name="_Toc528865516"/>
-      <w:r>
-        <w:t>Music Visualizers / Interactive Musical Applications</w:t>
+        <w:spacing w:line="276" w:lineRule="auto"/>
+      </w:pPr>
+      <w:bookmarkStart w:id="24" w:name="_Toc529282626"/>
+      <w:r>
+        <w:lastRenderedPageBreak/>
+        <w:t>Industry Specialist Review</w:t>
       </w:r>
       <w:bookmarkEnd w:id="24"/>
     </w:p>
     <w:p>
       <w:pPr>
-        <w:pStyle w:val="Heading2"/>
-      </w:pPr>
-      <w:bookmarkStart w:id="25" w:name="_Toc528865517"/>
-      <w:r>
-        <w:t>Personal Previous Work</w:t>
+        <w:spacing w:line="276" w:lineRule="auto"/>
+      </w:pPr>
+      <w:r>
+        <w:t>Thanks Dad.</w:t>
+      </w:r>
+      <w:r>
+        <w:br/>
+      </w:r>
+    </w:p>
+    <w:p>
+      <w:pPr>
+        <w:spacing w:line="276" w:lineRule="auto"/>
+      </w:pPr>
+    </w:p>
+    <w:p>
+      <w:pPr>
+        <w:pStyle w:val="Heading1"/>
+        <w:spacing w:line="276" w:lineRule="auto"/>
+      </w:pPr>
+      <w:bookmarkStart w:id="25" w:name="_Toc529282627"/>
+      <w:r>
+        <w:t>Interdisciplinary Connections</w:t>
       </w:r>
       <w:bookmarkEnd w:id="25"/>
     </w:p>
     <w:p>
       <w:pPr>
-        <w:pStyle w:val="Heading3"/>
-      </w:pPr>
-      <w:bookmarkStart w:id="26" w:name="_Toc528865518"/>
-      <w:r>
-        <w:t>Band Wagon</w:t>
+        <w:pStyle w:val="Heading2"/>
+        <w:spacing w:line="276" w:lineRule="auto"/>
+      </w:pPr>
+      <w:bookmarkStart w:id="26" w:name="_Toc529282628"/>
+      <w:r>
+        <w:t>Start.</w:t>
       </w:r>
       <w:bookmarkEnd w:id="26"/>
     </w:p>
     <w:p>
-      <w:r>
-        <w:t>Prior (and concurrently) to developing Soundscape, I contributed in development to a rhythm-based game developed entirely in Unreal Engine 4. Programming rhythm-based mechanics helped develop familiarity with game programming with audio as the premier attribute to the application. This project also greatly helped familiarize with FMOD studio</w:t>
-      </w:r>
-      <w:r>
-        <w:t>, a tool that proved to be very valuable to the functionality of Soundscape’s interactive musical aspects.</w:t>
+      <w:pPr>
+        <w:spacing w:line="276" w:lineRule="auto"/>
+      </w:pPr>
+      <w:r>
+        <w:t>Computer Science, Music, and Computer Graphics happily married. Polyamorous. Woo lol</w:t>
       </w:r>
       <w:r>
         <w:br/>
@@ -4674,90 +5788,1412 @@
     </w:p>
     <w:p>
       <w:pPr>
-        <w:pStyle w:val="Heading4"/>
-      </w:pPr>
-      <w:r>
-        <w:t>Sound Design and Soundtrack</w:t>
-      </w:r>
-    </w:p>
-    <w:p>
-      <w:r>
-        <w:t>Between Ableton Live 10, Studio One, and Garage Band, I had accumulated ample experience designing audio for an interactive experience. Viewed too often as independent entities in the game development process, I concurrently crafted both the soundtrack and audio cues to mesh with one another.</w:t>
-      </w:r>
-      <w:r>
-        <w:br/>
-      </w:r>
-      <w:r>
-        <w:br/>
-        <w:t xml:space="preserve">In terms of soundtrack, </w:t>
-      </w:r>
-      <w:r>
-        <w:t>creating</w:t>
-      </w:r>
-      <w:r>
-        <w:t xml:space="preserve"> a background track that </w:t>
-      </w:r>
-      <w:r>
-        <w:t>wa</w:t>
-      </w:r>
-      <w:r>
-        <w:t xml:space="preserve">s repeatable without being distracting </w:t>
-      </w:r>
-      <w:r>
-        <w:t>yet while avoiding</w:t>
-      </w:r>
-      <w:r>
-        <w:t xml:space="preserve"> becoming</w:t>
-      </w:r>
-      <w:r>
-        <w:t xml:space="preserve"> overly repetitive was key.</w:t>
-      </w:r>
-      <w:r>
-        <w:br/>
-      </w:r>
-      <w:r>
-        <w:br/>
-        <w:t>Sound effects (SFX) were integral to this game as it was one of the main cues the player got that indicated their performance. Player performance and enjoyment was significantly improved with refined SFX rather than solely visual cues. Adding subtle cues and balancing with the current cues, rather than increasing – and thereby risking overdoing – different cues to the player yielded better results during playtesting.</w:t>
-      </w:r>
-      <w:r>
-        <w:br/>
-      </w:r>
-    </w:p>
-    <w:p>
-      <w:pPr>
         <w:pStyle w:val="Heading1"/>
-      </w:pPr>
-      <w:bookmarkStart w:id="27" w:name="_Toc528865519"/>
-      <w:r>
-        <w:lastRenderedPageBreak/>
-        <w:t>Future Work</w:t>
+        <w:spacing w:line="276" w:lineRule="auto"/>
+      </w:pPr>
+      <w:bookmarkStart w:id="27" w:name="_Toc529282629"/>
+      <w:r>
+        <w:t>Related Work</w:t>
       </w:r>
       <w:bookmarkEnd w:id="27"/>
     </w:p>
     <w:p>
       <w:pPr>
-        <w:pStyle w:val="Heading2"/>
-      </w:pPr>
-      <w:r>
-        <w:t>Thesis Lead-In</w:t>
+        <w:spacing w:line="276" w:lineRule="auto"/>
+      </w:pPr>
+      <w:r>
+        <w:t>Finish.</w:t>
+      </w:r>
+      <w:r>
+        <w:br/>
       </w:r>
     </w:p>
     <w:p>
       <w:pPr>
-        <w:pStyle w:val="Heading1"/>
-      </w:pPr>
-      <w:r>
-        <w:t xml:space="preserve"> </w:t>
-      </w:r>
-      <w:bookmarkStart w:id="28" w:name="_Toc528865520"/>
-      <w:r>
-        <w:t>Conclusion</w:t>
+        <w:pStyle w:val="Heading2"/>
+        <w:spacing w:line="276" w:lineRule="auto"/>
+      </w:pPr>
+      <w:bookmarkStart w:id="28" w:name="_Toc529282630"/>
+      <w:r>
+        <w:t>VR: Music Visualizers / Interactive Applications</w:t>
       </w:r>
       <w:bookmarkEnd w:id="28"/>
     </w:p>
     <w:p>
-      <w:bookmarkStart w:id="29" w:name="_GoBack"/>
+      <w:pPr>
+        <w:spacing w:line="276" w:lineRule="auto"/>
+      </w:pPr>
+      <w:r>
+        <w:t>The following sections catalog previous work done in virtual reality for music visualization, or in interactive musical experiences. To varying degrees of complexity, interactivity, and visual and auditory intensities, the following examples proved to be great sources of inspiration.</w:t>
+      </w:r>
+    </w:p>
+    <w:p>
+      <w:pPr>
+        <w:pStyle w:val="Heading3"/>
+        <w:spacing w:line="276" w:lineRule="auto"/>
+      </w:pPr>
+      <w:bookmarkStart w:id="29" w:name="_Toc529282631"/>
+      <w:r>
+        <w:t>Playthings VR</w:t>
+      </w:r>
       <w:bookmarkEnd w:id="29"/>
+    </w:p>
+    <w:p>
+      <w:pPr>
+        <w:spacing w:line="276" w:lineRule="auto"/>
+      </w:pPr>
+      <w:r>
+        <w:t>Link and speak of its awesomeness.</w:t>
+      </w:r>
+      <w:sdt>
+        <w:sdtPr>
+          <w:id w:val="-2111423384"/>
+          <w:citation/>
+        </w:sdtPr>
+        <w:sdtContent>
+          <w:r>
+            <w:fldChar w:fldCharType="begin"/>
+          </w:r>
+          <w:r>
+            <w:instrText xml:space="preserve"> CITATION Alw16 \l 1033 </w:instrText>
+          </w:r>
+          <w:r>
+            <w:fldChar w:fldCharType="separate"/>
+          </w:r>
+          <w:r>
+            <w:rPr>
+              <w:noProof/>
+            </w:rPr>
+            <w:t xml:space="preserve"> </w:t>
+          </w:r>
+          <w:r>
+            <w:rPr>
+              <w:noProof/>
+            </w:rPr>
+            <w:t>[11]</w:t>
+          </w:r>
+          <w:r>
+            <w:fldChar w:fldCharType="end"/>
+          </w:r>
+        </w:sdtContent>
+      </w:sdt>
+      <w:r>
+        <w:br/>
+      </w:r>
+    </w:p>
+    <w:p>
+      <w:pPr>
+        <w:pStyle w:val="Heading3"/>
+        <w:spacing w:line="276" w:lineRule="auto"/>
+      </w:pPr>
+      <w:bookmarkStart w:id="30" w:name="_Toc529282632"/>
+      <w:r>
+        <w:t>Beat Saber</w:t>
+      </w:r>
+      <w:bookmarkEnd w:id="30"/>
+    </w:p>
+    <w:p>
+      <w:pPr>
+        <w:spacing w:line="276" w:lineRule="auto"/>
+      </w:pPr>
+      <w:proofErr w:type="spellStart"/>
+      <w:r>
+        <w:t>Freakin</w:t>
+      </w:r>
+      <w:proofErr w:type="spellEnd"/>
+      <w:r>
+        <w:t xml:space="preserve"> awesome. So fun, cool, and relaxing.</w:t>
+      </w:r>
+      <w:r>
+        <w:t xml:space="preserve"> </w:t>
+      </w:r>
+      <w:sdt>
+        <w:sdtPr>
+          <w:id w:val="-1538504522"/>
+          <w:citation/>
+        </w:sdtPr>
+        <w:sdtContent>
+          <w:r>
+            <w:fldChar w:fldCharType="begin"/>
+          </w:r>
+          <w:r>
+            <w:instrText xml:space="preserve"> CITATION Hyp \l 1033 </w:instrText>
+          </w:r>
+          <w:r>
+            <w:fldChar w:fldCharType="separate"/>
+          </w:r>
+          <w:r>
+            <w:rPr>
+              <w:noProof/>
+            </w:rPr>
+            <w:t>[12]</w:t>
+          </w:r>
+          <w:r>
+            <w:fldChar w:fldCharType="end"/>
+          </w:r>
+        </w:sdtContent>
+      </w:sdt>
+      <w:r>
+        <w:br/>
+      </w:r>
+    </w:p>
+    <w:p>
+      <w:pPr>
+        <w:pStyle w:val="Heading3"/>
+        <w:spacing w:line="276" w:lineRule="auto"/>
+      </w:pPr>
+      <w:bookmarkStart w:id="31" w:name="_Toc529282633"/>
+      <w:proofErr w:type="spellStart"/>
+      <w:r>
+        <w:t>Raybeem</w:t>
+      </w:r>
+      <w:proofErr w:type="spellEnd"/>
+      <w:r>
+        <w:t xml:space="preserve"> VR Music Visualizer</w:t>
+      </w:r>
+      <w:bookmarkEnd w:id="31"/>
+    </w:p>
+    <w:p>
+      <w:pPr>
+        <w:spacing w:line="276" w:lineRule="auto"/>
+      </w:pPr>
+      <w:r>
+        <w:t>Rinse and repeat of above.</w:t>
+      </w:r>
+      <w:r>
+        <w:t xml:space="preserve"> </w:t>
+      </w:r>
+      <w:sdt>
+        <w:sdtPr>
+          <w:id w:val="49815571"/>
+          <w:citation/>
+        </w:sdtPr>
+        <w:sdtContent>
+          <w:r>
+            <w:fldChar w:fldCharType="begin"/>
+          </w:r>
+          <w:r>
+            <w:instrText xml:space="preserve"> CITATION Sok18 \l 1033 </w:instrText>
+          </w:r>
+          <w:r>
+            <w:fldChar w:fldCharType="separate"/>
+          </w:r>
+          <w:r>
+            <w:rPr>
+              <w:noProof/>
+            </w:rPr>
+            <w:t>[13]</w:t>
+          </w:r>
+          <w:r>
+            <w:fldChar w:fldCharType="end"/>
+          </w:r>
+        </w:sdtContent>
+      </w:sdt>
+      <w:r>
+        <w:br/>
+      </w:r>
+    </w:p>
+    <w:p>
+      <w:pPr>
+        <w:pStyle w:val="Heading2"/>
+        <w:spacing w:line="276" w:lineRule="auto"/>
+      </w:pPr>
+      <w:bookmarkStart w:id="32" w:name="_Toc529282634"/>
+      <w:r>
+        <w:lastRenderedPageBreak/>
+        <w:t>Music Visualizers / Interactive Musical Applications</w:t>
+      </w:r>
+      <w:bookmarkEnd w:id="32"/>
+    </w:p>
+    <w:p>
+      <w:pPr>
+        <w:pStyle w:val="Heading2"/>
+        <w:spacing w:line="276" w:lineRule="auto"/>
+      </w:pPr>
+      <w:bookmarkStart w:id="33" w:name="_Toc529282635"/>
+      <w:r>
+        <w:t>Personal Previous Work</w:t>
+      </w:r>
+      <w:bookmarkEnd w:id="33"/>
+    </w:p>
+    <w:p>
+      <w:pPr>
+        <w:pStyle w:val="Heading3"/>
+        <w:spacing w:line="276" w:lineRule="auto"/>
+      </w:pPr>
+      <w:bookmarkStart w:id="34" w:name="_Toc529282636"/>
+      <w:r>
+        <w:t>Band Wagon</w:t>
+      </w:r>
+      <w:bookmarkEnd w:id="34"/>
+    </w:p>
+    <w:p>
+      <w:pPr>
+        <w:spacing w:line="276" w:lineRule="auto"/>
+      </w:pPr>
+      <w:r>
+        <w:t>Prior (and concurrently) to developing Soundscape, I contributed in development to a rhythm-based game developed entirely in Unreal Engine 4</w:t>
+      </w:r>
+      <w:sdt>
+        <w:sdtPr>
+          <w:id w:val="1899633843"/>
+          <w:citation/>
+        </w:sdtPr>
+        <w:sdtContent>
+          <w:r>
+            <w:fldChar w:fldCharType="begin"/>
+          </w:r>
+          <w:r>
+            <w:instrText xml:space="preserve"> CITATION Epi18 \l 1033 </w:instrText>
+          </w:r>
+          <w:r>
+            <w:fldChar w:fldCharType="separate"/>
+          </w:r>
+          <w:r>
+            <w:rPr>
+              <w:noProof/>
+            </w:rPr>
+            <w:t xml:space="preserve"> </w:t>
+          </w:r>
+          <w:r>
+            <w:rPr>
+              <w:noProof/>
+            </w:rPr>
+            <w:t>[14]</w:t>
+          </w:r>
+          <w:r>
+            <w:fldChar w:fldCharType="end"/>
+          </w:r>
+        </w:sdtContent>
+      </w:sdt>
+      <w:r>
+        <w:t>. Programming rhythm-based mechanics helped develop familiarity with game programming with audio as the premier attribute to the application. This project also greatly helped familiarize with FMOD studio</w:t>
+      </w:r>
+      <w:r>
+        <w:t>, a tool that proved to be very valuable to the functionality of Soundscape’s interactive musical aspects.</w:t>
+      </w:r>
+      <w:r>
+        <w:br/>
+      </w:r>
+    </w:p>
+    <w:p>
+      <w:pPr>
+        <w:pStyle w:val="Heading4"/>
+        <w:spacing w:line="276" w:lineRule="auto"/>
+      </w:pPr>
+      <w:r>
+        <w:t>Sound Design and Soundtrack</w:t>
+      </w:r>
+    </w:p>
+    <w:p>
+      <w:pPr>
+        <w:spacing w:line="276" w:lineRule="auto"/>
+      </w:pPr>
+      <w:r>
+        <w:t>Between Ableton Live 10</w:t>
+      </w:r>
+      <w:sdt>
+        <w:sdtPr>
+          <w:id w:val="1782222229"/>
+          <w:citation/>
+        </w:sdtPr>
+        <w:sdtContent>
+          <w:r>
+            <w:fldChar w:fldCharType="begin"/>
+          </w:r>
+          <w:r>
+            <w:instrText xml:space="preserve"> CITATION Abl18 \l 1033 </w:instrText>
+          </w:r>
+          <w:r>
+            <w:fldChar w:fldCharType="separate"/>
+          </w:r>
+          <w:r>
+            <w:rPr>
+              <w:noProof/>
+            </w:rPr>
+            <w:t xml:space="preserve"> </w:t>
+          </w:r>
+          <w:r>
+            <w:rPr>
+              <w:noProof/>
+            </w:rPr>
+            <w:t>[15]</w:t>
+          </w:r>
+          <w:r>
+            <w:fldChar w:fldCharType="end"/>
+          </w:r>
+        </w:sdtContent>
+      </w:sdt>
+      <w:r>
+        <w:t>, Studio One</w:t>
+      </w:r>
+      <w:sdt>
+        <w:sdtPr>
+          <w:id w:val="1899173996"/>
+          <w:citation/>
+        </w:sdtPr>
+        <w:sdtContent>
+          <w:r>
+            <w:fldChar w:fldCharType="begin"/>
+          </w:r>
+          <w:r>
+            <w:instrText xml:space="preserve"> CITATION Pre18 \l 1033 </w:instrText>
+          </w:r>
+          <w:r>
+            <w:fldChar w:fldCharType="separate"/>
+          </w:r>
+          <w:r>
+            <w:rPr>
+              <w:noProof/>
+            </w:rPr>
+            <w:t xml:space="preserve"> </w:t>
+          </w:r>
+          <w:r>
+            <w:rPr>
+              <w:noProof/>
+            </w:rPr>
+            <w:t>[16]</w:t>
+          </w:r>
+          <w:r>
+            <w:fldChar w:fldCharType="end"/>
+          </w:r>
+        </w:sdtContent>
+      </w:sdt>
+      <w:r>
+        <w:t>, and Garage Band</w:t>
+      </w:r>
+      <w:sdt>
+        <w:sdtPr>
+          <w:id w:val="-2036715126"/>
+          <w:citation/>
+        </w:sdtPr>
+        <w:sdtContent>
+          <w:r>
+            <w:fldChar w:fldCharType="begin"/>
+          </w:r>
+          <w:r>
+            <w:instrText xml:space="preserve"> CITATION App10 \l 1033 </w:instrText>
+          </w:r>
+          <w:r>
+            <w:fldChar w:fldCharType="separate"/>
+          </w:r>
+          <w:r>
+            <w:rPr>
+              <w:noProof/>
+            </w:rPr>
+            <w:t xml:space="preserve"> </w:t>
+          </w:r>
+          <w:r>
+            <w:rPr>
+              <w:noProof/>
+            </w:rPr>
+            <w:t>[17]</w:t>
+          </w:r>
+          <w:r>
+            <w:fldChar w:fldCharType="end"/>
+          </w:r>
+        </w:sdtContent>
+      </w:sdt>
+      <w:r>
+        <w:t>, I had accumulated ample experience designing audio for an interactive experience. Viewed too often as independent entities in the game development process, I concurrently crafted both the soundtrack and audio cues to mesh with one another.</w:t>
+      </w:r>
+      <w:r>
+        <w:br/>
+      </w:r>
+      <w:r>
+        <w:br/>
+        <w:t xml:space="preserve">In terms of soundtrack, </w:t>
+      </w:r>
+      <w:r>
+        <w:t>creating</w:t>
+      </w:r>
+      <w:r>
+        <w:t xml:space="preserve"> a background track that </w:t>
+      </w:r>
+      <w:r>
+        <w:t>wa</w:t>
+      </w:r>
+      <w:r>
+        <w:t xml:space="preserve">s repeatable without being distracting </w:t>
+      </w:r>
+      <w:r>
+        <w:t>yet while avoiding</w:t>
+      </w:r>
+      <w:r>
+        <w:t xml:space="preserve"> becoming</w:t>
+      </w:r>
+      <w:r>
+        <w:t xml:space="preserve"> overly repetitive was key.</w:t>
+      </w:r>
+      <w:r>
+        <w:br/>
+      </w:r>
+      <w:r>
+        <w:br/>
+        <w:t>Sound effects (SFX) were integral to this game as it was one of the main cues the player got that indicated their performance. Player performance and enjoyment was significantly improved with refined SFX rather than solely visual cues. Adding subtle cues and balancing with the current cues, rather than increasing – and thereby risking overdoing – different cues to the player yielded better results during playtesting.</w:t>
+      </w:r>
+      <w:r>
+        <w:br/>
+      </w:r>
+    </w:p>
+    <w:p>
+      <w:pPr>
+        <w:pStyle w:val="Heading1"/>
+        <w:spacing w:line="276" w:lineRule="auto"/>
+      </w:pPr>
+      <w:bookmarkStart w:id="35" w:name="_Toc529282637"/>
+      <w:r>
+        <w:t>Future Work</w:t>
+      </w:r>
+      <w:bookmarkEnd w:id="35"/>
+    </w:p>
+    <w:p>
+      <w:pPr>
+        <w:pStyle w:val="Heading2"/>
+        <w:spacing w:line="276" w:lineRule="auto"/>
+      </w:pPr>
+      <w:bookmarkStart w:id="36" w:name="_Toc529282638"/>
+      <w:r>
+        <w:t>Thesis Lead-In</w:t>
+      </w:r>
+      <w:bookmarkEnd w:id="36"/>
+    </w:p>
+    <w:p>
+      <w:pPr>
+        <w:pStyle w:val="Heading1"/>
+        <w:spacing w:line="276" w:lineRule="auto"/>
+      </w:pPr>
+      <w:r>
+        <w:t xml:space="preserve"> </w:t>
+      </w:r>
+      <w:bookmarkStart w:id="37" w:name="_Toc529282639"/>
+      <w:r>
+        <w:t>Conclusion</w:t>
+      </w:r>
+      <w:bookmarkEnd w:id="37"/>
+    </w:p>
+    <w:bookmarkStart w:id="38" w:name="_Resources" w:displacedByCustomXml="next"/>
+    <w:bookmarkEnd w:id="38" w:displacedByCustomXml="next"/>
+    <w:bookmarkStart w:id="39" w:name="_Toc529282640" w:displacedByCustomXml="next"/>
+    <w:sdt>
+      <w:sdtPr>
+        <w:id w:val="-2058388844"/>
+        <w:docPartObj>
+          <w:docPartGallery w:val="Bibliographies"/>
+          <w:docPartUnique/>
+        </w:docPartObj>
+      </w:sdtPr>
+      <w:sdtEndPr>
+        <w:rPr>
+          <w:rFonts w:eastAsiaTheme="minorHAnsi" w:cstheme="minorBidi"/>
+          <w:b w:val="0"/>
+          <w:color w:val="auto"/>
+          <w:sz w:val="22"/>
+          <w:szCs w:val="22"/>
+        </w:rPr>
+      </w:sdtEndPr>
+      <w:sdtContent>
+        <w:p>
+          <w:pPr>
+            <w:pStyle w:val="Heading1"/>
+            <w:spacing w:line="276" w:lineRule="auto"/>
+          </w:pPr>
+          <w:r>
+            <w:t>References</w:t>
+          </w:r>
+          <w:bookmarkEnd w:id="39"/>
+        </w:p>
+        <w:sdt>
+          <w:sdtPr>
+            <w:id w:val="-573587230"/>
+            <w:bibliography/>
+          </w:sdtPr>
+          <w:sdtContent>
+            <w:p>
+              <w:pPr>
+                <w:spacing w:line="276" w:lineRule="auto"/>
+                <w:rPr>
+                  <w:rFonts w:asciiTheme="minorHAnsi" w:hAnsiTheme="minorHAnsi"/>
+                  <w:noProof/>
+                </w:rPr>
+              </w:pPr>
+              <w:r>
+                <w:fldChar w:fldCharType="begin"/>
+              </w:r>
+              <w:r>
+                <w:instrText xml:space="preserve"> BIBLIOGRAPHY </w:instrText>
+              </w:r>
+              <w:r>
+                <w:fldChar w:fldCharType="separate"/>
+              </w:r>
+            </w:p>
+            <w:tbl>
+              <w:tblPr>
+                <w:tblW w:w="5000" w:type="pct"/>
+                <w:tblCellSpacing w:w="15" w:type="dxa"/>
+                <w:tblCellMar>
+                  <w:top w:w="15" w:type="dxa"/>
+                  <w:left w:w="15" w:type="dxa"/>
+                  <w:bottom w:w="15" w:type="dxa"/>
+                  <w:right w:w="15" w:type="dxa"/>
+                </w:tblCellMar>
+                <w:tblLook w:val="04A0" w:firstRow="1" w:lastRow="0" w:firstColumn="1" w:lastColumn="0" w:noHBand="0" w:noVBand="1"/>
+              </w:tblPr>
+              <w:tblGrid>
+                <w:gridCol w:w="401"/>
+                <w:gridCol w:w="8959"/>
+              </w:tblGrid>
+              <w:tr>
+                <w:trPr>
+                  <w:divId w:val="393086646"/>
+                  <w:tblCellSpacing w:w="15" w:type="dxa"/>
+                </w:trPr>
+                <w:tc>
+                  <w:tcPr>
+                    <w:tcW w:w="50" w:type="pct"/>
+                    <w:hideMark/>
+                  </w:tcPr>
+                  <w:p>
+                    <w:pPr>
+                      <w:pStyle w:val="Bibliography"/>
+                      <w:spacing w:line="276" w:lineRule="auto"/>
+                      <w:rPr>
+                        <w:noProof/>
+                        <w:sz w:val="24"/>
+                        <w:szCs w:val="24"/>
+                      </w:rPr>
+                    </w:pPr>
+                    <w:r>
+                      <w:rPr>
+                        <w:noProof/>
+                      </w:rPr>
+                      <w:t xml:space="preserve">[1] </w:t>
+                    </w:r>
+                  </w:p>
+                </w:tc>
+                <w:tc>
+                  <w:tcPr>
+                    <w:tcW w:w="0" w:type="auto"/>
+                    <w:hideMark/>
+                  </w:tcPr>
+                  <w:p>
+                    <w:pPr>
+                      <w:pStyle w:val="Bibliography"/>
+                      <w:spacing w:line="276" w:lineRule="auto"/>
+                      <w:rPr>
+                        <w:noProof/>
+                      </w:rPr>
+                    </w:pPr>
+                    <w:r>
+                      <w:rPr>
+                        <w:noProof/>
+                      </w:rPr>
+                      <w:t>Unity Technologies, "Unity," Unity, San Francisco, 2011.</w:t>
+                    </w:r>
+                  </w:p>
+                </w:tc>
+              </w:tr>
+              <w:tr>
+                <w:trPr>
+                  <w:divId w:val="393086646"/>
+                  <w:tblCellSpacing w:w="15" w:type="dxa"/>
+                </w:trPr>
+                <w:tc>
+                  <w:tcPr>
+                    <w:tcW w:w="50" w:type="pct"/>
+                    <w:hideMark/>
+                  </w:tcPr>
+                  <w:p>
+                    <w:pPr>
+                      <w:pStyle w:val="Bibliography"/>
+                      <w:spacing w:line="276" w:lineRule="auto"/>
+                      <w:rPr>
+                        <w:noProof/>
+                      </w:rPr>
+                    </w:pPr>
+                    <w:r>
+                      <w:rPr>
+                        <w:noProof/>
+                      </w:rPr>
+                      <w:t xml:space="preserve">[2] </w:t>
+                    </w:r>
+                  </w:p>
+                </w:tc>
+                <w:tc>
+                  <w:tcPr>
+                    <w:tcW w:w="0" w:type="auto"/>
+                    <w:hideMark/>
+                  </w:tcPr>
+                  <w:p>
+                    <w:pPr>
+                      <w:pStyle w:val="Bibliography"/>
+                      <w:spacing w:line="276" w:lineRule="auto"/>
+                      <w:rPr>
+                        <w:noProof/>
+                      </w:rPr>
+                    </w:pPr>
+                    <w:r>
+                      <w:rPr>
+                        <w:noProof/>
+                      </w:rPr>
+                      <w:t>Unity Technologies, "Large Project Organisation," Unity Technologies, 2018. [Online]. Available: https://unity3d.com/learn/tutorials/topics/tips/large-project-organisation. [Accessed 6 November 2018].</w:t>
+                    </w:r>
+                  </w:p>
+                </w:tc>
+              </w:tr>
+              <w:tr>
+                <w:trPr>
+                  <w:divId w:val="393086646"/>
+                  <w:tblCellSpacing w:w="15" w:type="dxa"/>
+                </w:trPr>
+                <w:tc>
+                  <w:tcPr>
+                    <w:tcW w:w="50" w:type="pct"/>
+                    <w:hideMark/>
+                  </w:tcPr>
+                  <w:p>
+                    <w:pPr>
+                      <w:pStyle w:val="Bibliography"/>
+                      <w:spacing w:line="276" w:lineRule="auto"/>
+                      <w:rPr>
+                        <w:noProof/>
+                      </w:rPr>
+                    </w:pPr>
+                    <w:r>
+                      <w:rPr>
+                        <w:noProof/>
+                      </w:rPr>
+                      <w:t xml:space="preserve">[3] </w:t>
+                    </w:r>
+                  </w:p>
+                </w:tc>
+                <w:tc>
+                  <w:tcPr>
+                    <w:tcW w:w="0" w:type="auto"/>
+                    <w:hideMark/>
+                  </w:tcPr>
+                  <w:p>
+                    <w:pPr>
+                      <w:pStyle w:val="Bibliography"/>
+                      <w:spacing w:line="276" w:lineRule="auto"/>
+                      <w:rPr>
+                        <w:noProof/>
+                      </w:rPr>
+                    </w:pPr>
+                    <w:r>
+                      <w:rPr>
+                        <w:noProof/>
+                      </w:rPr>
+                      <w:t>Oculus VR, LLC, "Oculus Utilities for Unity," Facebook Technologies, LLC, Menlo Park, 2017.</w:t>
+                    </w:r>
+                  </w:p>
+                </w:tc>
+              </w:tr>
+              <w:tr>
+                <w:trPr>
+                  <w:divId w:val="393086646"/>
+                  <w:tblCellSpacing w:w="15" w:type="dxa"/>
+                </w:trPr>
+                <w:tc>
+                  <w:tcPr>
+                    <w:tcW w:w="50" w:type="pct"/>
+                    <w:hideMark/>
+                  </w:tcPr>
+                  <w:p>
+                    <w:pPr>
+                      <w:pStyle w:val="Bibliography"/>
+                      <w:spacing w:line="276" w:lineRule="auto"/>
+                      <w:rPr>
+                        <w:noProof/>
+                      </w:rPr>
+                    </w:pPr>
+                    <w:r>
+                      <w:rPr>
+                        <w:noProof/>
+                      </w:rPr>
+                      <w:t xml:space="preserve">[4] </w:t>
+                    </w:r>
+                  </w:p>
+                </w:tc>
+                <w:tc>
+                  <w:tcPr>
+                    <w:tcW w:w="0" w:type="auto"/>
+                    <w:hideMark/>
+                  </w:tcPr>
+                  <w:p>
+                    <w:pPr>
+                      <w:pStyle w:val="Bibliography"/>
+                      <w:spacing w:line="276" w:lineRule="auto"/>
+                      <w:rPr>
+                        <w:noProof/>
+                      </w:rPr>
+                    </w:pPr>
+                    <w:r>
+                      <w:rPr>
+                        <w:noProof/>
+                      </w:rPr>
+                      <w:t>Oculus Rift, LLC, "Recommended System Specifications," Facebook Technologies, LLC, Menlo Park, 2017.</w:t>
+                    </w:r>
+                  </w:p>
+                </w:tc>
+              </w:tr>
+              <w:tr>
+                <w:trPr>
+                  <w:divId w:val="393086646"/>
+                  <w:tblCellSpacing w:w="15" w:type="dxa"/>
+                </w:trPr>
+                <w:tc>
+                  <w:tcPr>
+                    <w:tcW w:w="50" w:type="pct"/>
+                    <w:hideMark/>
+                  </w:tcPr>
+                  <w:p>
+                    <w:pPr>
+                      <w:pStyle w:val="Bibliography"/>
+                      <w:spacing w:line="276" w:lineRule="auto"/>
+                      <w:rPr>
+                        <w:noProof/>
+                      </w:rPr>
+                    </w:pPr>
+                    <w:r>
+                      <w:rPr>
+                        <w:noProof/>
+                      </w:rPr>
+                      <w:lastRenderedPageBreak/>
+                      <w:t xml:space="preserve">[5] </w:t>
+                    </w:r>
+                  </w:p>
+                </w:tc>
+                <w:tc>
+                  <w:tcPr>
+                    <w:tcW w:w="0" w:type="auto"/>
+                    <w:hideMark/>
+                  </w:tcPr>
+                  <w:p>
+                    <w:pPr>
+                      <w:pStyle w:val="Bibliography"/>
+                      <w:spacing w:line="276" w:lineRule="auto"/>
+                      <w:rPr>
+                        <w:noProof/>
+                      </w:rPr>
+                    </w:pPr>
+                    <w:r>
+                      <w:rPr>
+                        <w:noProof/>
+                      </w:rPr>
+                      <w:t>Ableton Live, "Play with song structures," Ableton Live, January 2018. [Online]. Available: https://learningmusic.ableton.com/song-structure/song-structure.html. [Accessed 6 November 2018].</w:t>
+                    </w:r>
+                  </w:p>
+                </w:tc>
+              </w:tr>
+              <w:tr>
+                <w:trPr>
+                  <w:divId w:val="393086646"/>
+                  <w:tblCellSpacing w:w="15" w:type="dxa"/>
+                </w:trPr>
+                <w:tc>
+                  <w:tcPr>
+                    <w:tcW w:w="50" w:type="pct"/>
+                    <w:hideMark/>
+                  </w:tcPr>
+                  <w:p>
+                    <w:pPr>
+                      <w:pStyle w:val="Bibliography"/>
+                      <w:spacing w:line="276" w:lineRule="auto"/>
+                      <w:rPr>
+                        <w:noProof/>
+                      </w:rPr>
+                    </w:pPr>
+                    <w:r>
+                      <w:rPr>
+                        <w:noProof/>
+                      </w:rPr>
+                      <w:t xml:space="preserve">[6] </w:t>
+                    </w:r>
+                  </w:p>
+                </w:tc>
+                <w:tc>
+                  <w:tcPr>
+                    <w:tcW w:w="0" w:type="auto"/>
+                    <w:hideMark/>
+                  </w:tcPr>
+                  <w:p>
+                    <w:pPr>
+                      <w:pStyle w:val="Bibliography"/>
+                      <w:spacing w:line="276" w:lineRule="auto"/>
+                      <w:rPr>
+                        <w:noProof/>
+                      </w:rPr>
+                    </w:pPr>
+                    <w:r>
+                      <w:rPr>
+                        <w:noProof/>
+                      </w:rPr>
+                      <w:t>Firelight Technologies, "FMOD," Firelight Technologies, Melbourne, Victoria, 2017.</w:t>
+                    </w:r>
+                  </w:p>
+                </w:tc>
+              </w:tr>
+              <w:tr>
+                <w:trPr>
+                  <w:divId w:val="393086646"/>
+                  <w:tblCellSpacing w:w="15" w:type="dxa"/>
+                </w:trPr>
+                <w:tc>
+                  <w:tcPr>
+                    <w:tcW w:w="50" w:type="pct"/>
+                    <w:hideMark/>
+                  </w:tcPr>
+                  <w:p>
+                    <w:pPr>
+                      <w:pStyle w:val="Bibliography"/>
+                      <w:spacing w:line="276" w:lineRule="auto"/>
+                      <w:rPr>
+                        <w:noProof/>
+                      </w:rPr>
+                    </w:pPr>
+                    <w:r>
+                      <w:rPr>
+                        <w:noProof/>
+                      </w:rPr>
+                      <w:t xml:space="preserve">[7] </w:t>
+                    </w:r>
+                  </w:p>
+                </w:tc>
+                <w:tc>
+                  <w:tcPr>
+                    <w:tcW w:w="0" w:type="auto"/>
+                    <w:hideMark/>
+                  </w:tcPr>
+                  <w:p>
+                    <w:pPr>
+                      <w:pStyle w:val="Bibliography"/>
+                      <w:spacing w:line="276" w:lineRule="auto"/>
+                      <w:rPr>
+                        <w:noProof/>
+                      </w:rPr>
+                    </w:pPr>
+                    <w:r>
+                      <w:rPr>
+                        <w:noProof/>
+                      </w:rPr>
+                      <w:t>WikiAuthor, "WikiAudio - Arpeggiator," 5 April 2018. [Online]. Available: https://www.wikiaudio.org/arpeggiator/.</w:t>
+                    </w:r>
+                  </w:p>
+                </w:tc>
+              </w:tr>
+              <w:tr>
+                <w:trPr>
+                  <w:divId w:val="393086646"/>
+                  <w:tblCellSpacing w:w="15" w:type="dxa"/>
+                </w:trPr>
+                <w:tc>
+                  <w:tcPr>
+                    <w:tcW w:w="50" w:type="pct"/>
+                    <w:hideMark/>
+                  </w:tcPr>
+                  <w:p>
+                    <w:pPr>
+                      <w:pStyle w:val="Bibliography"/>
+                      <w:spacing w:line="276" w:lineRule="auto"/>
+                      <w:rPr>
+                        <w:noProof/>
+                      </w:rPr>
+                    </w:pPr>
+                    <w:r>
+                      <w:rPr>
+                        <w:noProof/>
+                      </w:rPr>
+                      <w:t xml:space="preserve">[8] </w:t>
+                    </w:r>
+                  </w:p>
+                </w:tc>
+                <w:tc>
+                  <w:tcPr>
+                    <w:tcW w:w="0" w:type="auto"/>
+                    <w:hideMark/>
+                  </w:tcPr>
+                  <w:p>
+                    <w:pPr>
+                      <w:pStyle w:val="Bibliography"/>
+                      <w:spacing w:line="276" w:lineRule="auto"/>
+                      <w:rPr>
+                        <w:noProof/>
+                      </w:rPr>
+                    </w:pPr>
+                    <w:r>
+                      <w:rPr>
+                        <w:noProof/>
+                      </w:rPr>
+                      <w:t>J. Albaugh, "Musical Chord Progression Arpeggiator," CodePen.io, 2018. [Online]. Available: https://codepen.io/jakealbaugh/full/qNrZyw/. [Accessed 6 November 2018].</w:t>
+                    </w:r>
+                  </w:p>
+                </w:tc>
+              </w:tr>
+              <w:tr>
+                <w:trPr>
+                  <w:divId w:val="393086646"/>
+                  <w:tblCellSpacing w:w="15" w:type="dxa"/>
+                </w:trPr>
+                <w:tc>
+                  <w:tcPr>
+                    <w:tcW w:w="50" w:type="pct"/>
+                    <w:hideMark/>
+                  </w:tcPr>
+                  <w:p>
+                    <w:pPr>
+                      <w:pStyle w:val="Bibliography"/>
+                      <w:spacing w:line="276" w:lineRule="auto"/>
+                      <w:rPr>
+                        <w:noProof/>
+                      </w:rPr>
+                    </w:pPr>
+                    <w:r>
+                      <w:rPr>
+                        <w:noProof/>
+                      </w:rPr>
+                      <w:t xml:space="preserve">[9] </w:t>
+                    </w:r>
+                  </w:p>
+                </w:tc>
+                <w:tc>
+                  <w:tcPr>
+                    <w:tcW w:w="0" w:type="auto"/>
+                    <w:hideMark/>
+                  </w:tcPr>
+                  <w:p>
+                    <w:pPr>
+                      <w:pStyle w:val="Bibliography"/>
+                      <w:spacing w:line="276" w:lineRule="auto"/>
+                      <w:rPr>
+                        <w:noProof/>
+                      </w:rPr>
+                    </w:pPr>
+                    <w:r>
+                      <w:rPr>
+                        <w:noProof/>
+                      </w:rPr>
+                      <w:t>J. Smith, "Dissonant tones only unpleasant to a Western ear," CMuse, 21 July 2016. [Online]. Available: https://www.cmuse.org/dissonant-tones-only-unpleasant-to-a-western-ear/. [Accessed 6 November 2018].</w:t>
+                    </w:r>
+                  </w:p>
+                </w:tc>
+              </w:tr>
+              <w:tr>
+                <w:trPr>
+                  <w:divId w:val="393086646"/>
+                  <w:tblCellSpacing w:w="15" w:type="dxa"/>
+                </w:trPr>
+                <w:tc>
+                  <w:tcPr>
+                    <w:tcW w:w="50" w:type="pct"/>
+                    <w:hideMark/>
+                  </w:tcPr>
+                  <w:p>
+                    <w:pPr>
+                      <w:pStyle w:val="Bibliography"/>
+                      <w:spacing w:line="276" w:lineRule="auto"/>
+                      <w:rPr>
+                        <w:noProof/>
+                      </w:rPr>
+                    </w:pPr>
+                    <w:r>
+                      <w:rPr>
+                        <w:noProof/>
+                      </w:rPr>
+                      <w:t xml:space="preserve">[10] </w:t>
+                    </w:r>
+                  </w:p>
+                </w:tc>
+                <w:tc>
+                  <w:tcPr>
+                    <w:tcW w:w="0" w:type="auto"/>
+                    <w:hideMark/>
+                  </w:tcPr>
+                  <w:p>
+                    <w:pPr>
+                      <w:pStyle w:val="Bibliography"/>
+                      <w:spacing w:line="276" w:lineRule="auto"/>
+                      <w:rPr>
+                        <w:noProof/>
+                      </w:rPr>
+                    </w:pPr>
+                    <w:r>
+                      <w:rPr>
+                        <w:noProof/>
+                      </w:rPr>
+                      <w:t>GitHub, Inc., "GitHub," GitHub, Inc., San Francisco, 2018.</w:t>
+                    </w:r>
+                  </w:p>
+                </w:tc>
+              </w:tr>
+              <w:tr>
+                <w:trPr>
+                  <w:divId w:val="393086646"/>
+                  <w:tblCellSpacing w:w="15" w:type="dxa"/>
+                </w:trPr>
+                <w:tc>
+                  <w:tcPr>
+                    <w:tcW w:w="50" w:type="pct"/>
+                    <w:hideMark/>
+                  </w:tcPr>
+                  <w:p>
+                    <w:pPr>
+                      <w:pStyle w:val="Bibliography"/>
+                      <w:spacing w:line="276" w:lineRule="auto"/>
+                      <w:rPr>
+                        <w:noProof/>
+                      </w:rPr>
+                    </w:pPr>
+                    <w:r>
+                      <w:rPr>
+                        <w:noProof/>
+                      </w:rPr>
+                      <w:t xml:space="preserve">[11] </w:t>
+                    </w:r>
+                  </w:p>
+                </w:tc>
+                <w:tc>
+                  <w:tcPr>
+                    <w:tcW w:w="0" w:type="auto"/>
+                    <w:hideMark/>
+                  </w:tcPr>
+                  <w:p>
+                    <w:pPr>
+                      <w:pStyle w:val="Bibliography"/>
+                      <w:spacing w:line="276" w:lineRule="auto"/>
+                      <w:rPr>
+                        <w:noProof/>
+                      </w:rPr>
+                    </w:pPr>
+                    <w:r>
+                      <w:rPr>
+                        <w:noProof/>
+                      </w:rPr>
+                      <w:t>Always &amp; Forever Computer Entertainment, "Playthings VR," Always &amp; Forever Computer Entertainment, Brooklyn, 2016.</w:t>
+                    </w:r>
+                  </w:p>
+                </w:tc>
+              </w:tr>
+              <w:tr>
+                <w:trPr>
+                  <w:divId w:val="393086646"/>
+                  <w:tblCellSpacing w:w="15" w:type="dxa"/>
+                </w:trPr>
+                <w:tc>
+                  <w:tcPr>
+                    <w:tcW w:w="50" w:type="pct"/>
+                    <w:hideMark/>
+                  </w:tcPr>
+                  <w:p>
+                    <w:pPr>
+                      <w:pStyle w:val="Bibliography"/>
+                      <w:spacing w:line="276" w:lineRule="auto"/>
+                      <w:rPr>
+                        <w:noProof/>
+                      </w:rPr>
+                    </w:pPr>
+                    <w:r>
+                      <w:rPr>
+                        <w:noProof/>
+                      </w:rPr>
+                      <w:t xml:space="preserve">[12] </w:t>
+                    </w:r>
+                  </w:p>
+                </w:tc>
+                <w:tc>
+                  <w:tcPr>
+                    <w:tcW w:w="0" w:type="auto"/>
+                    <w:hideMark/>
+                  </w:tcPr>
+                  <w:p>
+                    <w:pPr>
+                      <w:pStyle w:val="Bibliography"/>
+                      <w:spacing w:line="276" w:lineRule="auto"/>
+                      <w:rPr>
+                        <w:noProof/>
+                      </w:rPr>
+                    </w:pPr>
+                    <w:r>
+                      <w:rPr>
+                        <w:noProof/>
+                      </w:rPr>
+                      <w:t>Hyperbolic Magnetism, LLC; Split; Lokiman;, "Beat Saber," Czech Republic.</w:t>
+                    </w:r>
+                  </w:p>
+                </w:tc>
+              </w:tr>
+              <w:tr>
+                <w:trPr>
+                  <w:divId w:val="393086646"/>
+                  <w:tblCellSpacing w:w="15" w:type="dxa"/>
+                </w:trPr>
+                <w:tc>
+                  <w:tcPr>
+                    <w:tcW w:w="50" w:type="pct"/>
+                    <w:hideMark/>
+                  </w:tcPr>
+                  <w:p>
+                    <w:pPr>
+                      <w:pStyle w:val="Bibliography"/>
+                      <w:spacing w:line="276" w:lineRule="auto"/>
+                      <w:rPr>
+                        <w:noProof/>
+                      </w:rPr>
+                    </w:pPr>
+                    <w:r>
+                      <w:rPr>
+                        <w:noProof/>
+                      </w:rPr>
+                      <w:t xml:space="preserve">[13] </w:t>
+                    </w:r>
+                  </w:p>
+                </w:tc>
+                <w:tc>
+                  <w:tcPr>
+                    <w:tcW w:w="0" w:type="auto"/>
+                    <w:hideMark/>
+                  </w:tcPr>
+                  <w:p>
+                    <w:pPr>
+                      <w:pStyle w:val="Bibliography"/>
+                      <w:spacing w:line="276" w:lineRule="auto"/>
+                      <w:rPr>
+                        <w:noProof/>
+                      </w:rPr>
+                    </w:pPr>
+                    <w:r>
+                      <w:rPr>
+                        <w:noProof/>
+                      </w:rPr>
+                      <w:t>Sokay, LLC; Whiteman, Bryson; Cryptic Circuitry; Roman, Ramiro; Estrada, Jennifer;, "Raybeem VR," Sokay, LLC, Los Angeles, 2018.</w:t>
+                    </w:r>
+                  </w:p>
+                </w:tc>
+              </w:tr>
+              <w:tr>
+                <w:trPr>
+                  <w:divId w:val="393086646"/>
+                  <w:tblCellSpacing w:w="15" w:type="dxa"/>
+                </w:trPr>
+                <w:tc>
+                  <w:tcPr>
+                    <w:tcW w:w="50" w:type="pct"/>
+                    <w:hideMark/>
+                  </w:tcPr>
+                  <w:p>
+                    <w:pPr>
+                      <w:pStyle w:val="Bibliography"/>
+                      <w:spacing w:line="276" w:lineRule="auto"/>
+                      <w:rPr>
+                        <w:noProof/>
+                      </w:rPr>
+                    </w:pPr>
+                    <w:r>
+                      <w:rPr>
+                        <w:noProof/>
+                      </w:rPr>
+                      <w:t xml:space="preserve">[14] </w:t>
+                    </w:r>
+                  </w:p>
+                </w:tc>
+                <w:tc>
+                  <w:tcPr>
+                    <w:tcW w:w="0" w:type="auto"/>
+                    <w:hideMark/>
+                  </w:tcPr>
+                  <w:p>
+                    <w:pPr>
+                      <w:pStyle w:val="Bibliography"/>
+                      <w:spacing w:line="276" w:lineRule="auto"/>
+                      <w:rPr>
+                        <w:noProof/>
+                      </w:rPr>
+                    </w:pPr>
+                    <w:r>
+                      <w:rPr>
+                        <w:noProof/>
+                      </w:rPr>
+                      <w:t>Epic Games, Inc., "Unreal Engine 4," Epic Games, Inc., Cary, 2018.</w:t>
+                    </w:r>
+                  </w:p>
+                </w:tc>
+              </w:tr>
+              <w:tr>
+                <w:trPr>
+                  <w:divId w:val="393086646"/>
+                  <w:tblCellSpacing w:w="15" w:type="dxa"/>
+                </w:trPr>
+                <w:tc>
+                  <w:tcPr>
+                    <w:tcW w:w="50" w:type="pct"/>
+                    <w:hideMark/>
+                  </w:tcPr>
+                  <w:p>
+                    <w:pPr>
+                      <w:pStyle w:val="Bibliography"/>
+                      <w:spacing w:line="276" w:lineRule="auto"/>
+                      <w:rPr>
+                        <w:noProof/>
+                      </w:rPr>
+                    </w:pPr>
+                    <w:r>
+                      <w:rPr>
+                        <w:noProof/>
+                      </w:rPr>
+                      <w:t xml:space="preserve">[15] </w:t>
+                    </w:r>
+                  </w:p>
+                </w:tc>
+                <w:tc>
+                  <w:tcPr>
+                    <w:tcW w:w="0" w:type="auto"/>
+                    <w:hideMark/>
+                  </w:tcPr>
+                  <w:p>
+                    <w:pPr>
+                      <w:pStyle w:val="Bibliography"/>
+                      <w:spacing w:line="276" w:lineRule="auto"/>
+                      <w:rPr>
+                        <w:noProof/>
+                      </w:rPr>
+                    </w:pPr>
+                    <w:r>
+                      <w:rPr>
+                        <w:noProof/>
+                      </w:rPr>
+                      <w:t>Ableton Live 10, "Ableton Live 10," Ableton Live, Berlin, 2018.</w:t>
+                    </w:r>
+                  </w:p>
+                </w:tc>
+              </w:tr>
+              <w:tr>
+                <w:trPr>
+                  <w:divId w:val="393086646"/>
+                  <w:tblCellSpacing w:w="15" w:type="dxa"/>
+                </w:trPr>
+                <w:tc>
+                  <w:tcPr>
+                    <w:tcW w:w="50" w:type="pct"/>
+                    <w:hideMark/>
+                  </w:tcPr>
+                  <w:p>
+                    <w:pPr>
+                      <w:pStyle w:val="Bibliography"/>
+                      <w:spacing w:line="276" w:lineRule="auto"/>
+                      <w:rPr>
+                        <w:noProof/>
+                      </w:rPr>
+                    </w:pPr>
+                    <w:r>
+                      <w:rPr>
+                        <w:noProof/>
+                      </w:rPr>
+                      <w:t xml:space="preserve">[16] </w:t>
+                    </w:r>
+                  </w:p>
+                </w:tc>
+                <w:tc>
+                  <w:tcPr>
+                    <w:tcW w:w="0" w:type="auto"/>
+                    <w:hideMark/>
+                  </w:tcPr>
+                  <w:p>
+                    <w:pPr>
+                      <w:pStyle w:val="Bibliography"/>
+                      <w:spacing w:line="276" w:lineRule="auto"/>
+                      <w:rPr>
+                        <w:noProof/>
+                      </w:rPr>
+                    </w:pPr>
+                    <w:r>
+                      <w:rPr>
+                        <w:noProof/>
+                      </w:rPr>
+                      <w:t>PreSonus, "Studio One," PreSonus Audio Electronics, Inc., Baton Rogue, 2018.</w:t>
+                    </w:r>
+                  </w:p>
+                </w:tc>
+              </w:tr>
+              <w:tr>
+                <w:trPr>
+                  <w:divId w:val="393086646"/>
+                  <w:tblCellSpacing w:w="15" w:type="dxa"/>
+                </w:trPr>
+                <w:tc>
+                  <w:tcPr>
+                    <w:tcW w:w="50" w:type="pct"/>
+                    <w:hideMark/>
+                  </w:tcPr>
+                  <w:p>
+                    <w:pPr>
+                      <w:pStyle w:val="Bibliography"/>
+                      <w:spacing w:line="276" w:lineRule="auto"/>
+                      <w:rPr>
+                        <w:noProof/>
+                      </w:rPr>
+                    </w:pPr>
+                    <w:r>
+                      <w:rPr>
+                        <w:noProof/>
+                      </w:rPr>
+                      <w:t xml:space="preserve">[17] </w:t>
+                    </w:r>
+                  </w:p>
+                </w:tc>
+                <w:tc>
+                  <w:tcPr>
+                    <w:tcW w:w="0" w:type="auto"/>
+                    <w:hideMark/>
+                  </w:tcPr>
+                  <w:p>
+                    <w:pPr>
+                      <w:pStyle w:val="Bibliography"/>
+                      <w:spacing w:line="276" w:lineRule="auto"/>
+                      <w:rPr>
+                        <w:noProof/>
+                      </w:rPr>
+                    </w:pPr>
+                    <w:r>
+                      <w:rPr>
+                        <w:noProof/>
+                      </w:rPr>
+                      <w:t>Apple, Inc., "GarageBand," Apple, Inc., Cupertino, 2010.</w:t>
+                    </w:r>
+                  </w:p>
+                </w:tc>
+              </w:tr>
+            </w:tbl>
+            <w:p>
+              <w:pPr>
+                <w:spacing w:line="276" w:lineRule="auto"/>
+                <w:divId w:val="393086646"/>
+                <w:rPr>
+                  <w:rFonts w:eastAsia="Times New Roman"/>
+                  <w:noProof/>
+                </w:rPr>
+              </w:pPr>
+            </w:p>
+            <w:p>
+              <w:pPr>
+                <w:spacing w:line="276" w:lineRule="auto"/>
+              </w:pPr>
+              <w:r>
+                <w:rPr>
+                  <w:b/>
+                  <w:bCs/>
+                  <w:noProof/>
+                </w:rPr>
+                <w:fldChar w:fldCharType="end"/>
+              </w:r>
+            </w:p>
+          </w:sdtContent>
+        </w:sdt>
+      </w:sdtContent>
+    </w:sdt>
+    <w:p>
+      <w:pPr>
+        <w:spacing w:line="276" w:lineRule="auto"/>
+      </w:pPr>
     </w:p>
     <w:sectPr>
       <w:footerReference w:type="default" r:id="rId11"/>
@@ -8192,6 +10628,26 @@
       <w:ind w:left="440"/>
     </w:pPr>
   </w:style>
+  <w:style w:type="character" w:styleId="UnresolvedMention">
+    <w:name w:val="Unresolved Mention"/>
+    <w:basedOn w:val="DefaultParagraphFont"/>
+    <w:uiPriority w:val="99"/>
+    <w:semiHidden/>
+    <w:unhideWhenUsed/>
+    <w:rsid w:val="00A4123A"/>
+    <w:rPr>
+      <w:color w:val="605E5C"/>
+      <w:shd w:val="clear" w:color="auto" w:fill="E1DFDD"/>
+    </w:rPr>
+  </w:style>
+  <w:style w:type="paragraph" w:styleId="Bibliography">
+    <w:name w:val="Bibliography"/>
+    <w:basedOn w:val="Normal"/>
+    <w:next w:val="Normal"/>
+    <w:uiPriority w:val="37"/>
+    <w:unhideWhenUsed/>
+    <w:rsid w:val="00796D8C"/>
+  </w:style>
 </w:styles>
 </file>
 
@@ -8457,151 +10913,6 @@
 </file>
 
 <file path=customXml/item1.xml><?xml version="1.0" encoding="utf-8"?>
-<?mso-contentType ?>
-<FormTemplates xmlns="http://schemas.microsoft.com/sharepoint/v3/contenttype/forms">
-  <Display>DocumentLibraryForm</Display>
-  <Edit>AssetEditForm</Edit>
-  <New>DocumentLibraryForm</New>
-</FormTemplates>
-</file>
-
-<file path=customXml/item2.xml><?xml version="1.0" encoding="utf-8"?>
-<p:properties xmlns:p="http://schemas.microsoft.com/office/2006/metadata/properties" xmlns:xsi="http://www.w3.org/2001/XMLSchema-instance" xmlns:pc="http://schemas.microsoft.com/office/infopath/2007/PartnerControls">
-  <documentManagement>
-    <LocLastLocAttemptVersionTypeLookup xmlns="4873beb7-5857-4685-be1f-d57550cc96cc" xsi:nil="true"/>
-    <MarketSpecific xmlns="4873beb7-5857-4685-be1f-d57550cc96cc">false</MarketSpecific>
-    <ApprovalStatus xmlns="4873beb7-5857-4685-be1f-d57550cc96cc">InProgress</ApprovalStatus>
-    <LocComments xmlns="4873beb7-5857-4685-be1f-d57550cc96cc" xsi:nil="true"/>
-    <DirectSourceMarket xmlns="4873beb7-5857-4685-be1f-d57550cc96cc" xsi:nil="true"/>
-    <LocPublishedLinkedAssetsLookup xmlns="4873beb7-5857-4685-be1f-d57550cc96cc" xsi:nil="true"/>
-    <ThumbnailAssetId xmlns="4873beb7-5857-4685-be1f-d57550cc96cc" xsi:nil="true"/>
-    <PrimaryImageGen xmlns="4873beb7-5857-4685-be1f-d57550cc96cc">true</PrimaryImageGen>
-    <LegacyData xmlns="4873beb7-5857-4685-be1f-d57550cc96cc" xsi:nil="true"/>
-    <LocNewPublishedVersionLookup xmlns="4873beb7-5857-4685-be1f-d57550cc96cc" xsi:nil="true"/>
-    <NumericId xmlns="4873beb7-5857-4685-be1f-d57550cc96cc">102787001</NumericId>
-    <TPFriendlyName xmlns="4873beb7-5857-4685-be1f-d57550cc96cc" xsi:nil="true"/>
-    <LocOverallPublishStatusLookup xmlns="4873beb7-5857-4685-be1f-d57550cc96cc" xsi:nil="true"/>
-    <LocRecommendedHandoff xmlns="4873beb7-5857-4685-be1f-d57550cc96cc" xsi:nil="true"/>
-    <BlockPublish xmlns="4873beb7-5857-4685-be1f-d57550cc96cc">false</BlockPublish>
-    <BusinessGroup xmlns="4873beb7-5857-4685-be1f-d57550cc96cc" xsi:nil="true"/>
-    <OpenTemplate xmlns="4873beb7-5857-4685-be1f-d57550cc96cc">true</OpenTemplate>
-    <SourceTitle xmlns="4873beb7-5857-4685-be1f-d57550cc96cc" xsi:nil="true"/>
-    <LocOverallLocStatusLookup xmlns="4873beb7-5857-4685-be1f-d57550cc96cc" xsi:nil="true"/>
-    <APEditor xmlns="4873beb7-5857-4685-be1f-d57550cc96cc">
-      <UserInfo>
-        <DisplayName/>
-        <AccountId xsi:nil="true"/>
-        <AccountType/>
-      </UserInfo>
-    </APEditor>
-    <UALocComments xmlns="4873beb7-5857-4685-be1f-d57550cc96cc" xsi:nil="true"/>
-    <IntlLangReviewDate xmlns="4873beb7-5857-4685-be1f-d57550cc96cc" xsi:nil="true"/>
-    <PublishStatusLookup xmlns="4873beb7-5857-4685-be1f-d57550cc96cc">
-      <Value>1343188</Value>
-    </PublishStatusLookup>
-    <ParentAssetId xmlns="4873beb7-5857-4685-be1f-d57550cc96cc" xsi:nil="true"/>
-    <FeatureTagsTaxHTField0 xmlns="4873beb7-5857-4685-be1f-d57550cc96cc">
-      <Terms xmlns="http://schemas.microsoft.com/office/infopath/2007/PartnerControls"/>
-    </FeatureTagsTaxHTField0>
-    <MachineTranslated xmlns="4873beb7-5857-4685-be1f-d57550cc96cc">false</MachineTranslated>
-    <Providers xmlns="4873beb7-5857-4685-be1f-d57550cc96cc" xsi:nil="true"/>
-    <OriginalSourceMarket xmlns="4873beb7-5857-4685-be1f-d57550cc96cc" xsi:nil="true"/>
-    <APDescription xmlns="4873beb7-5857-4685-be1f-d57550cc96cc" xsi:nil="true"/>
-    <ContentItem xmlns="4873beb7-5857-4685-be1f-d57550cc96cc" xsi:nil="true"/>
-    <ClipArtFilename xmlns="4873beb7-5857-4685-be1f-d57550cc96cc" xsi:nil="true"/>
-    <TPInstallLocation xmlns="4873beb7-5857-4685-be1f-d57550cc96cc" xsi:nil="true"/>
-    <TimesCloned xmlns="4873beb7-5857-4685-be1f-d57550cc96cc" xsi:nil="true"/>
-    <PublishTargets xmlns="4873beb7-5857-4685-be1f-d57550cc96cc">OfficeOnlineVNext</PublishTargets>
-    <AcquiredFrom xmlns="4873beb7-5857-4685-be1f-d57550cc96cc">Internal MS</AcquiredFrom>
-    <AssetStart xmlns="4873beb7-5857-4685-be1f-d57550cc96cc">2011-11-23T17:29:00+00:00</AssetStart>
-    <FriendlyTitle xmlns="4873beb7-5857-4685-be1f-d57550cc96cc" xsi:nil="true"/>
-    <Provider xmlns="4873beb7-5857-4685-be1f-d57550cc96cc" xsi:nil="true"/>
-    <LastHandOff xmlns="4873beb7-5857-4685-be1f-d57550cc96cc" xsi:nil="true"/>
-    <TPClientViewer xmlns="4873beb7-5857-4685-be1f-d57550cc96cc" xsi:nil="true"/>
-    <TemplateStatus xmlns="4873beb7-5857-4685-be1f-d57550cc96cc">Complete</TemplateStatus>
-    <Downloads xmlns="4873beb7-5857-4685-be1f-d57550cc96cc">0</Downloads>
-    <OOCacheId xmlns="4873beb7-5857-4685-be1f-d57550cc96cc" xsi:nil="true"/>
-    <IsDeleted xmlns="4873beb7-5857-4685-be1f-d57550cc96cc">false</IsDeleted>
-    <LocPublishedDependentAssetsLookup xmlns="4873beb7-5857-4685-be1f-d57550cc96cc" xsi:nil="true"/>
-    <AssetExpire xmlns="4873beb7-5857-4685-be1f-d57550cc96cc">2029-05-12T07:00:00+00:00</AssetExpire>
-    <CSXSubmissionMarket xmlns="4873beb7-5857-4685-be1f-d57550cc96cc" xsi:nil="true"/>
-    <DSATActionTaken xmlns="4873beb7-5857-4685-be1f-d57550cc96cc" xsi:nil="true"/>
-    <SubmitterId xmlns="4873beb7-5857-4685-be1f-d57550cc96cc" xsi:nil="true"/>
-    <EditorialTags xmlns="4873beb7-5857-4685-be1f-d57550cc96cc" xsi:nil="true"/>
-    <TPExecutable xmlns="4873beb7-5857-4685-be1f-d57550cc96cc" xsi:nil="true"/>
-    <CSXSubmissionDate xmlns="4873beb7-5857-4685-be1f-d57550cc96cc" xsi:nil="true"/>
-    <CSXUpdate xmlns="4873beb7-5857-4685-be1f-d57550cc96cc">false</CSXUpdate>
-    <AssetType xmlns="4873beb7-5857-4685-be1f-d57550cc96cc">TP</AssetType>
-    <ApprovalLog xmlns="4873beb7-5857-4685-be1f-d57550cc96cc" xsi:nil="true"/>
-    <BugNumber xmlns="4873beb7-5857-4685-be1f-d57550cc96cc" xsi:nil="true"/>
-    <OriginAsset xmlns="4873beb7-5857-4685-be1f-d57550cc96cc" xsi:nil="true"/>
-    <TPComponent xmlns="4873beb7-5857-4685-be1f-d57550cc96cc" xsi:nil="true"/>
-    <Milestone xmlns="4873beb7-5857-4685-be1f-d57550cc96cc" xsi:nil="true"/>
-    <RecommendationsModifier xmlns="4873beb7-5857-4685-be1f-d57550cc96cc" xsi:nil="true"/>
-    <AssetId xmlns="4873beb7-5857-4685-be1f-d57550cc96cc">TP102787001</AssetId>
-    <PolicheckWords xmlns="4873beb7-5857-4685-be1f-d57550cc96cc" xsi:nil="true"/>
-    <TPLaunchHelpLink xmlns="4873beb7-5857-4685-be1f-d57550cc96cc" xsi:nil="true"/>
-    <IntlLocPriority xmlns="4873beb7-5857-4685-be1f-d57550cc96cc" xsi:nil="true"/>
-    <TPApplication xmlns="4873beb7-5857-4685-be1f-d57550cc96cc" xsi:nil="true"/>
-    <IntlLangReviewer xmlns="4873beb7-5857-4685-be1f-d57550cc96cc" xsi:nil="true"/>
-    <HandoffToMSDN xmlns="4873beb7-5857-4685-be1f-d57550cc96cc" xsi:nil="true"/>
-    <PlannedPubDate xmlns="4873beb7-5857-4685-be1f-d57550cc96cc" xsi:nil="true"/>
-    <CrawlForDependencies xmlns="4873beb7-5857-4685-be1f-d57550cc96cc">false</CrawlForDependencies>
-    <LocLastLocAttemptVersionLookup xmlns="4873beb7-5857-4685-be1f-d57550cc96cc">693888</LocLastLocAttemptVersionLookup>
-    <LocProcessedForHandoffsLookup xmlns="4873beb7-5857-4685-be1f-d57550cc96cc" xsi:nil="true"/>
-    <TrustLevel xmlns="4873beb7-5857-4685-be1f-d57550cc96cc">1 Microsoft Managed Content</TrustLevel>
-    <CampaignTagsTaxHTField0 xmlns="4873beb7-5857-4685-be1f-d57550cc96cc">
-      <Terms xmlns="http://schemas.microsoft.com/office/infopath/2007/PartnerControls"/>
-    </CampaignTagsTaxHTField0>
-    <TPNamespace xmlns="4873beb7-5857-4685-be1f-d57550cc96cc" xsi:nil="true"/>
-    <LocOverallPreviewStatusLookup xmlns="4873beb7-5857-4685-be1f-d57550cc96cc" xsi:nil="true"/>
-    <TaxCatchAll xmlns="4873beb7-5857-4685-be1f-d57550cc96cc"/>
-    <IsSearchable xmlns="4873beb7-5857-4685-be1f-d57550cc96cc">false</IsSearchable>
-    <TemplateTemplateType xmlns="4873beb7-5857-4685-be1f-d57550cc96cc">Word Document Template</TemplateTemplateType>
-    <Markets xmlns="4873beb7-5857-4685-be1f-d57550cc96cc"/>
-    <IntlLangReview xmlns="4873beb7-5857-4685-be1f-d57550cc96cc" xsi:nil="true"/>
-    <UAProjectedTotalWords xmlns="4873beb7-5857-4685-be1f-d57550cc96cc" xsi:nil="true"/>
-    <OutputCachingOn xmlns="4873beb7-5857-4685-be1f-d57550cc96cc">false</OutputCachingOn>
-    <AverageRating xmlns="4873beb7-5857-4685-be1f-d57550cc96cc" xsi:nil="true"/>
-    <LocMarketGroupTiers2 xmlns="4873beb7-5857-4685-be1f-d57550cc96cc" xsi:nil="true"/>
-    <APAuthor xmlns="4873beb7-5857-4685-be1f-d57550cc96cc">
-      <UserInfo>
-        <DisplayName>REDMOND\v-namall</DisplayName>
-        <AccountId>978</AccountId>
-        <AccountType/>
-      </UserInfo>
-    </APAuthor>
-    <TPCommandLine xmlns="4873beb7-5857-4685-be1f-d57550cc96cc" xsi:nil="true"/>
-    <LocManualTestRequired xmlns="4873beb7-5857-4685-be1f-d57550cc96cc">false</LocManualTestRequired>
-    <TPAppVersion xmlns="4873beb7-5857-4685-be1f-d57550cc96cc" xsi:nil="true"/>
-    <EditorialStatus xmlns="4873beb7-5857-4685-be1f-d57550cc96cc">Complete</EditorialStatus>
-    <LocProcessedForMarketsLookup xmlns="4873beb7-5857-4685-be1f-d57550cc96cc" xsi:nil="true"/>
-    <LastModifiedDateTime xmlns="4873beb7-5857-4685-be1f-d57550cc96cc" xsi:nil="true"/>
-    <TPLaunchHelpLinkType xmlns="4873beb7-5857-4685-be1f-d57550cc96cc">Template</TPLaunchHelpLinkType>
-    <ScenarioTagsTaxHTField0 xmlns="4873beb7-5857-4685-be1f-d57550cc96cc">
-      <Terms xmlns="http://schemas.microsoft.com/office/infopath/2007/PartnerControls"/>
-    </ScenarioTagsTaxHTField0>
-    <OriginalRelease xmlns="4873beb7-5857-4685-be1f-d57550cc96cc">14</OriginalRelease>
-    <LocalizationTagsTaxHTField0 xmlns="4873beb7-5857-4685-be1f-d57550cc96cc">
-      <Terms xmlns="http://schemas.microsoft.com/office/infopath/2007/PartnerControls"/>
-    </LocalizationTagsTaxHTField0>
-    <Manager xmlns="4873beb7-5857-4685-be1f-d57550cc96cc" xsi:nil="true"/>
-    <UALocRecommendation xmlns="4873beb7-5857-4685-be1f-d57550cc96cc">Localize</UALocRecommendation>
-    <LocOverallHandbackStatusLookup xmlns="4873beb7-5857-4685-be1f-d57550cc96cc" xsi:nil="true"/>
-    <ArtSampleDocs xmlns="4873beb7-5857-4685-be1f-d57550cc96cc" xsi:nil="true"/>
-    <UACurrentWords xmlns="4873beb7-5857-4685-be1f-d57550cc96cc" xsi:nil="true"/>
-    <ShowIn xmlns="4873beb7-5857-4685-be1f-d57550cc96cc">Show everywhere</ShowIn>
-    <CSXHash xmlns="4873beb7-5857-4685-be1f-d57550cc96cc" xsi:nil="true"/>
-    <VoteCount xmlns="4873beb7-5857-4685-be1f-d57550cc96cc" xsi:nil="true"/>
-    <InternalTagsTaxHTField0 xmlns="4873beb7-5857-4685-be1f-d57550cc96cc">
-      <Terms xmlns="http://schemas.microsoft.com/office/infopath/2007/PartnerControls"/>
-    </InternalTagsTaxHTField0>
-    <UANotes xmlns="4873beb7-5857-4685-be1f-d57550cc96cc" xsi:nil="true"/>
-  </documentManagement>
-</p:properties>
-</file>
-
-<file path=customXml/item3.xml><?xml version="1.0" encoding="utf-8"?>
 <ct:contentTypeSchema xmlns:ct="http://schemas.microsoft.com/office/2006/metadata/contentType" xmlns:ma="http://schemas.microsoft.com/office/2006/metadata/properties/metaAttributes" ct:_="" ma:_="" ma:contentTypeName="TemplateFile" ma:contentTypeID="0x0101006EDDDB5EE6D98C44930B742096920B300400F5B6D36B3EF94B4E9A635CDF2A18F5B8" ma:contentTypeVersion="72" ma:contentTypeDescription="Create a new document." ma:contentTypeScope="" ma:versionID="a23e56308344d904b51738559c3d67c9">
   <xsd:schema xmlns:xsd="http://www.w3.org/2001/XMLSchema" xmlns:xs="http://www.w3.org/2001/XMLSchema" xmlns:p="http://schemas.microsoft.com/office/2006/metadata/properties" xmlns:ns2="4873beb7-5857-4685-be1f-d57550cc96cc" targetNamespace="http://schemas.microsoft.com/office/2006/metadata/properties" ma:root="true" ma:fieldsID="cd0908cc4600e77bf5da051303e00c8d" ns2:_="">
     <xsd:import namespace="4873beb7-5857-4685-be1f-d57550cc96cc"/>
@@ -9641,29 +11952,449 @@
 </ct:contentTypeSchema>
 </file>
 
+<file path=customXml/item2.xml><?xml version="1.0" encoding="utf-8"?>
+<p:properties xmlns:p="http://schemas.microsoft.com/office/2006/metadata/properties" xmlns:xsi="http://www.w3.org/2001/XMLSchema-instance" xmlns:pc="http://schemas.microsoft.com/office/infopath/2007/PartnerControls">
+  <documentManagement>
+    <LocLastLocAttemptVersionTypeLookup xmlns="4873beb7-5857-4685-be1f-d57550cc96cc" xsi:nil="true"/>
+    <MarketSpecific xmlns="4873beb7-5857-4685-be1f-d57550cc96cc">false</MarketSpecific>
+    <ApprovalStatus xmlns="4873beb7-5857-4685-be1f-d57550cc96cc">InProgress</ApprovalStatus>
+    <LocComments xmlns="4873beb7-5857-4685-be1f-d57550cc96cc" xsi:nil="true"/>
+    <DirectSourceMarket xmlns="4873beb7-5857-4685-be1f-d57550cc96cc" xsi:nil="true"/>
+    <LocPublishedLinkedAssetsLookup xmlns="4873beb7-5857-4685-be1f-d57550cc96cc" xsi:nil="true"/>
+    <ThumbnailAssetId xmlns="4873beb7-5857-4685-be1f-d57550cc96cc" xsi:nil="true"/>
+    <PrimaryImageGen xmlns="4873beb7-5857-4685-be1f-d57550cc96cc">true</PrimaryImageGen>
+    <LegacyData xmlns="4873beb7-5857-4685-be1f-d57550cc96cc" xsi:nil="true"/>
+    <LocNewPublishedVersionLookup xmlns="4873beb7-5857-4685-be1f-d57550cc96cc" xsi:nil="true"/>
+    <NumericId xmlns="4873beb7-5857-4685-be1f-d57550cc96cc">102787001</NumericId>
+    <TPFriendlyName xmlns="4873beb7-5857-4685-be1f-d57550cc96cc" xsi:nil="true"/>
+    <LocOverallPublishStatusLookup xmlns="4873beb7-5857-4685-be1f-d57550cc96cc" xsi:nil="true"/>
+    <LocRecommendedHandoff xmlns="4873beb7-5857-4685-be1f-d57550cc96cc" xsi:nil="true"/>
+    <BlockPublish xmlns="4873beb7-5857-4685-be1f-d57550cc96cc">false</BlockPublish>
+    <BusinessGroup xmlns="4873beb7-5857-4685-be1f-d57550cc96cc" xsi:nil="true"/>
+    <OpenTemplate xmlns="4873beb7-5857-4685-be1f-d57550cc96cc">true</OpenTemplate>
+    <SourceTitle xmlns="4873beb7-5857-4685-be1f-d57550cc96cc" xsi:nil="true"/>
+    <LocOverallLocStatusLookup xmlns="4873beb7-5857-4685-be1f-d57550cc96cc" xsi:nil="true"/>
+    <APEditor xmlns="4873beb7-5857-4685-be1f-d57550cc96cc">
+      <UserInfo>
+        <DisplayName/>
+        <AccountId xsi:nil="true"/>
+        <AccountType/>
+      </UserInfo>
+    </APEditor>
+    <UALocComments xmlns="4873beb7-5857-4685-be1f-d57550cc96cc" xsi:nil="true"/>
+    <IntlLangReviewDate xmlns="4873beb7-5857-4685-be1f-d57550cc96cc" xsi:nil="true"/>
+    <PublishStatusLookup xmlns="4873beb7-5857-4685-be1f-d57550cc96cc">
+      <Value>1343188</Value>
+    </PublishStatusLookup>
+    <ParentAssetId xmlns="4873beb7-5857-4685-be1f-d57550cc96cc" xsi:nil="true"/>
+    <FeatureTagsTaxHTField0 xmlns="4873beb7-5857-4685-be1f-d57550cc96cc">
+      <Terms xmlns="http://schemas.microsoft.com/office/infopath/2007/PartnerControls"/>
+    </FeatureTagsTaxHTField0>
+    <MachineTranslated xmlns="4873beb7-5857-4685-be1f-d57550cc96cc">false</MachineTranslated>
+    <Providers xmlns="4873beb7-5857-4685-be1f-d57550cc96cc" xsi:nil="true"/>
+    <OriginalSourceMarket xmlns="4873beb7-5857-4685-be1f-d57550cc96cc" xsi:nil="true"/>
+    <APDescription xmlns="4873beb7-5857-4685-be1f-d57550cc96cc" xsi:nil="true"/>
+    <ContentItem xmlns="4873beb7-5857-4685-be1f-d57550cc96cc" xsi:nil="true"/>
+    <ClipArtFilename xmlns="4873beb7-5857-4685-be1f-d57550cc96cc" xsi:nil="true"/>
+    <TPInstallLocation xmlns="4873beb7-5857-4685-be1f-d57550cc96cc" xsi:nil="true"/>
+    <TimesCloned xmlns="4873beb7-5857-4685-be1f-d57550cc96cc" xsi:nil="true"/>
+    <PublishTargets xmlns="4873beb7-5857-4685-be1f-d57550cc96cc">OfficeOnlineVNext</PublishTargets>
+    <AcquiredFrom xmlns="4873beb7-5857-4685-be1f-d57550cc96cc">Internal MS</AcquiredFrom>
+    <AssetStart xmlns="4873beb7-5857-4685-be1f-d57550cc96cc">2011-11-23T17:29:00+00:00</AssetStart>
+    <FriendlyTitle xmlns="4873beb7-5857-4685-be1f-d57550cc96cc" xsi:nil="true"/>
+    <Provider xmlns="4873beb7-5857-4685-be1f-d57550cc96cc" xsi:nil="true"/>
+    <LastHandOff xmlns="4873beb7-5857-4685-be1f-d57550cc96cc" xsi:nil="true"/>
+    <TPClientViewer xmlns="4873beb7-5857-4685-be1f-d57550cc96cc" xsi:nil="true"/>
+    <TemplateStatus xmlns="4873beb7-5857-4685-be1f-d57550cc96cc">Complete</TemplateStatus>
+    <Downloads xmlns="4873beb7-5857-4685-be1f-d57550cc96cc">0</Downloads>
+    <OOCacheId xmlns="4873beb7-5857-4685-be1f-d57550cc96cc" xsi:nil="true"/>
+    <IsDeleted xmlns="4873beb7-5857-4685-be1f-d57550cc96cc">false</IsDeleted>
+    <LocPublishedDependentAssetsLookup xmlns="4873beb7-5857-4685-be1f-d57550cc96cc" xsi:nil="true"/>
+    <AssetExpire xmlns="4873beb7-5857-4685-be1f-d57550cc96cc">2029-05-12T07:00:00+00:00</AssetExpire>
+    <CSXSubmissionMarket xmlns="4873beb7-5857-4685-be1f-d57550cc96cc" xsi:nil="true"/>
+    <DSATActionTaken xmlns="4873beb7-5857-4685-be1f-d57550cc96cc" xsi:nil="true"/>
+    <SubmitterId xmlns="4873beb7-5857-4685-be1f-d57550cc96cc" xsi:nil="true"/>
+    <EditorialTags xmlns="4873beb7-5857-4685-be1f-d57550cc96cc" xsi:nil="true"/>
+    <TPExecutable xmlns="4873beb7-5857-4685-be1f-d57550cc96cc" xsi:nil="true"/>
+    <CSXSubmissionDate xmlns="4873beb7-5857-4685-be1f-d57550cc96cc" xsi:nil="true"/>
+    <CSXUpdate xmlns="4873beb7-5857-4685-be1f-d57550cc96cc">false</CSXUpdate>
+    <AssetType xmlns="4873beb7-5857-4685-be1f-d57550cc96cc">TP</AssetType>
+    <ApprovalLog xmlns="4873beb7-5857-4685-be1f-d57550cc96cc" xsi:nil="true"/>
+    <BugNumber xmlns="4873beb7-5857-4685-be1f-d57550cc96cc" xsi:nil="true"/>
+    <OriginAsset xmlns="4873beb7-5857-4685-be1f-d57550cc96cc" xsi:nil="true"/>
+    <TPComponent xmlns="4873beb7-5857-4685-be1f-d57550cc96cc" xsi:nil="true"/>
+    <Milestone xmlns="4873beb7-5857-4685-be1f-d57550cc96cc" xsi:nil="true"/>
+    <RecommendationsModifier xmlns="4873beb7-5857-4685-be1f-d57550cc96cc" xsi:nil="true"/>
+    <AssetId xmlns="4873beb7-5857-4685-be1f-d57550cc96cc">TP102787001</AssetId>
+    <PolicheckWords xmlns="4873beb7-5857-4685-be1f-d57550cc96cc" xsi:nil="true"/>
+    <TPLaunchHelpLink xmlns="4873beb7-5857-4685-be1f-d57550cc96cc" xsi:nil="true"/>
+    <IntlLocPriority xmlns="4873beb7-5857-4685-be1f-d57550cc96cc" xsi:nil="true"/>
+    <TPApplication xmlns="4873beb7-5857-4685-be1f-d57550cc96cc" xsi:nil="true"/>
+    <IntlLangReviewer xmlns="4873beb7-5857-4685-be1f-d57550cc96cc" xsi:nil="true"/>
+    <HandoffToMSDN xmlns="4873beb7-5857-4685-be1f-d57550cc96cc" xsi:nil="true"/>
+    <PlannedPubDate xmlns="4873beb7-5857-4685-be1f-d57550cc96cc" xsi:nil="true"/>
+    <CrawlForDependencies xmlns="4873beb7-5857-4685-be1f-d57550cc96cc">false</CrawlForDependencies>
+    <LocLastLocAttemptVersionLookup xmlns="4873beb7-5857-4685-be1f-d57550cc96cc">693888</LocLastLocAttemptVersionLookup>
+    <LocProcessedForHandoffsLookup xmlns="4873beb7-5857-4685-be1f-d57550cc96cc" xsi:nil="true"/>
+    <TrustLevel xmlns="4873beb7-5857-4685-be1f-d57550cc96cc">1 Microsoft Managed Content</TrustLevel>
+    <CampaignTagsTaxHTField0 xmlns="4873beb7-5857-4685-be1f-d57550cc96cc">
+      <Terms xmlns="http://schemas.microsoft.com/office/infopath/2007/PartnerControls"/>
+    </CampaignTagsTaxHTField0>
+    <TPNamespace xmlns="4873beb7-5857-4685-be1f-d57550cc96cc" xsi:nil="true"/>
+    <LocOverallPreviewStatusLookup xmlns="4873beb7-5857-4685-be1f-d57550cc96cc" xsi:nil="true"/>
+    <TaxCatchAll xmlns="4873beb7-5857-4685-be1f-d57550cc96cc"/>
+    <IsSearchable xmlns="4873beb7-5857-4685-be1f-d57550cc96cc">false</IsSearchable>
+    <TemplateTemplateType xmlns="4873beb7-5857-4685-be1f-d57550cc96cc">Word Document Template</TemplateTemplateType>
+    <Markets xmlns="4873beb7-5857-4685-be1f-d57550cc96cc"/>
+    <IntlLangReview xmlns="4873beb7-5857-4685-be1f-d57550cc96cc" xsi:nil="true"/>
+    <UAProjectedTotalWords xmlns="4873beb7-5857-4685-be1f-d57550cc96cc" xsi:nil="true"/>
+    <OutputCachingOn xmlns="4873beb7-5857-4685-be1f-d57550cc96cc">false</OutputCachingOn>
+    <AverageRating xmlns="4873beb7-5857-4685-be1f-d57550cc96cc" xsi:nil="true"/>
+    <LocMarketGroupTiers2 xmlns="4873beb7-5857-4685-be1f-d57550cc96cc" xsi:nil="true"/>
+    <APAuthor xmlns="4873beb7-5857-4685-be1f-d57550cc96cc">
+      <UserInfo>
+        <DisplayName>REDMOND\v-namall</DisplayName>
+        <AccountId>978</AccountId>
+        <AccountType/>
+      </UserInfo>
+    </APAuthor>
+    <TPCommandLine xmlns="4873beb7-5857-4685-be1f-d57550cc96cc" xsi:nil="true"/>
+    <LocManualTestRequired xmlns="4873beb7-5857-4685-be1f-d57550cc96cc">false</LocManualTestRequired>
+    <TPAppVersion xmlns="4873beb7-5857-4685-be1f-d57550cc96cc" xsi:nil="true"/>
+    <EditorialStatus xmlns="4873beb7-5857-4685-be1f-d57550cc96cc">Complete</EditorialStatus>
+    <LocProcessedForMarketsLookup xmlns="4873beb7-5857-4685-be1f-d57550cc96cc" xsi:nil="true"/>
+    <LastModifiedDateTime xmlns="4873beb7-5857-4685-be1f-d57550cc96cc" xsi:nil="true"/>
+    <TPLaunchHelpLinkType xmlns="4873beb7-5857-4685-be1f-d57550cc96cc">Template</TPLaunchHelpLinkType>
+    <ScenarioTagsTaxHTField0 xmlns="4873beb7-5857-4685-be1f-d57550cc96cc">
+      <Terms xmlns="http://schemas.microsoft.com/office/infopath/2007/PartnerControls"/>
+    </ScenarioTagsTaxHTField0>
+    <OriginalRelease xmlns="4873beb7-5857-4685-be1f-d57550cc96cc">14</OriginalRelease>
+    <LocalizationTagsTaxHTField0 xmlns="4873beb7-5857-4685-be1f-d57550cc96cc">
+      <Terms xmlns="http://schemas.microsoft.com/office/infopath/2007/PartnerControls"/>
+    </LocalizationTagsTaxHTField0>
+    <Manager xmlns="4873beb7-5857-4685-be1f-d57550cc96cc" xsi:nil="true"/>
+    <UALocRecommendation xmlns="4873beb7-5857-4685-be1f-d57550cc96cc">Localize</UALocRecommendation>
+    <LocOverallHandbackStatusLookup xmlns="4873beb7-5857-4685-be1f-d57550cc96cc" xsi:nil="true"/>
+    <ArtSampleDocs xmlns="4873beb7-5857-4685-be1f-d57550cc96cc" xsi:nil="true"/>
+    <UACurrentWords xmlns="4873beb7-5857-4685-be1f-d57550cc96cc" xsi:nil="true"/>
+    <ShowIn xmlns="4873beb7-5857-4685-be1f-d57550cc96cc">Show everywhere</ShowIn>
+    <CSXHash xmlns="4873beb7-5857-4685-be1f-d57550cc96cc" xsi:nil="true"/>
+    <VoteCount xmlns="4873beb7-5857-4685-be1f-d57550cc96cc" xsi:nil="true"/>
+    <InternalTagsTaxHTField0 xmlns="4873beb7-5857-4685-be1f-d57550cc96cc">
+      <Terms xmlns="http://schemas.microsoft.com/office/infopath/2007/PartnerControls"/>
+    </InternalTagsTaxHTField0>
+    <UANotes xmlns="4873beb7-5857-4685-be1f-d57550cc96cc" xsi:nil="true"/>
+  </documentManagement>
+</p:properties>
+</file>
+
+<file path=customXml/item3.xml><?xml version="1.0" encoding="utf-8"?>
+<?mso-contentType ?>
+<FormTemplates xmlns="http://schemas.microsoft.com/sharepoint/v3/contenttype/forms">
+  <Display>DocumentLibraryForm</Display>
+  <Edit>AssetEditForm</Edit>
+  <New>DocumentLibraryForm</New>
+</FormTemplates>
+</file>
+
 <file path=customXml/item4.xml><?xml version="1.0" encoding="utf-8"?>
-<b:Sources xmlns:b="http://schemas.openxmlformats.org/officeDocument/2006/bibliography" xmlns="http://schemas.openxmlformats.org/officeDocument/2006/bibliography" SelectedStyle="\APASixthEditionOfficeOnline.xsl" StyleName="APA" Version="6"/>
+<b:Sources xmlns:b="http://schemas.openxmlformats.org/officeDocument/2006/bibliography" xmlns="http://schemas.openxmlformats.org/officeDocument/2006/bibliography" SelectedStyle="\IEEE2006OfficeOnline.xsl" StyleName="IEEE" Version="2006">
+  <b:Source>
+    <b:Tag>Wik18</b:Tag>
+    <b:SourceType>InternetSite</b:SourceType>
+    <b:Guid>{999A0EEE-89B6-49B3-BB77-96E14AD25FD1}</b:Guid>
+    <b:Title>WikiAudio - Arpeggiator</b:Title>
+    <b:Year>2018</b:Year>
+    <b:Author>
+      <b:Author>
+        <b:Corporate>WikiAuthor</b:Corporate>
+      </b:Author>
+    </b:Author>
+    <b:InternetSiteTitle>wikiaudio.org</b:InternetSiteTitle>
+    <b:Month>April</b:Month>
+    <b:Day>5</b:Day>
+    <b:URL>https://www.wikiaudio.org/arpeggiator/</b:URL>
+    <b:RefOrder>7</b:RefOrder>
+  </b:Source>
+  <b:Source>
+    <b:Tag>Jak18</b:Tag>
+    <b:SourceType>InternetSite</b:SourceType>
+    <b:Guid>{53146F6D-EB57-48E3-B235-0062632B0878}</b:Guid>
+    <b:Author>
+      <b:Author>
+        <b:NameList>
+          <b:Person>
+            <b:Last>Albaugh</b:Last>
+            <b:First>Jake</b:First>
+          </b:Person>
+        </b:NameList>
+      </b:Author>
+    </b:Author>
+    <b:Title>Musical Chord Progression Arpeggiator</b:Title>
+    <b:ProductionCompany>CodePen.io</b:ProductionCompany>
+    <b:Year>2018</b:Year>
+    <b:YearAccessed>2018</b:YearAccessed>
+    <b:MonthAccessed>November</b:MonthAccessed>
+    <b:DayAccessed>6</b:DayAccessed>
+    <b:URL>https://codepen.io/jakealbaugh/full/qNrZyw/</b:URL>
+    <b:RefOrder>8</b:RefOrder>
+  </b:Source>
+  <b:Source>
+    <b:Tag>Jor16</b:Tag>
+    <b:SourceType>InternetSite</b:SourceType>
+    <b:Guid>{50D1473A-C0D1-4AB2-A7D6-B86DA4176A35}</b:Guid>
+    <b:Author>
+      <b:Author>
+        <b:NameList>
+          <b:Person>
+            <b:Last>Smith</b:Last>
+            <b:First>Jordan</b:First>
+          </b:Person>
+        </b:NameList>
+      </b:Author>
+    </b:Author>
+    <b:Title>Dissonant tones only unpleasant to a Western ear</b:Title>
+    <b:ProductionCompany>CMuse</b:ProductionCompany>
+    <b:Year>2016</b:Year>
+    <b:Month>July</b:Month>
+    <b:Day>21</b:Day>
+    <b:YearAccessed>2018</b:YearAccessed>
+    <b:MonthAccessed>November</b:MonthAccessed>
+    <b:DayAccessed>6</b:DayAccessed>
+    <b:URL>https://www.cmuse.org/dissonant-tones-only-unpleasant-to-a-western-ear/</b:URL>
+    <b:RefOrder>9</b:RefOrder>
+  </b:Source>
+  <b:Source>
+    <b:Tag>Uni11</b:Tag>
+    <b:SourceType>ElectronicSource</b:SourceType>
+    <b:Guid>{38EC032A-D58F-4B83-A0BB-7C420168A7B5}</b:Guid>
+    <b:Title>Unity</b:Title>
+    <b:Year>2011</b:Year>
+    <b:Author>
+      <b:Author>
+        <b:Corporate>Unity Technologies</b:Corporate>
+      </b:Author>
+    </b:Author>
+    <b:City>San Francisco</b:City>
+    <b:Publisher>Unity</b:Publisher>
+    <b:RefOrder>1</b:RefOrder>
+  </b:Source>
+  <b:Source>
+    <b:Tag>Abl</b:Tag>
+    <b:SourceType>InternetSite</b:SourceType>
+    <b:Guid>{47463B9A-CADE-4456-86FD-1B0E21A6EBCF}</b:Guid>
+    <b:Author>
+      <b:Author>
+        <b:Corporate>Ableton Live</b:Corporate>
+      </b:Author>
+    </b:Author>
+    <b:Title>Play with song structures</b:Title>
+    <b:ProductionCompany>Ableton Live</b:ProductionCompany>
+    <b:Year>2018</b:Year>
+    <b:Month>January</b:Month>
+    <b:YearAccessed>2018</b:YearAccessed>
+    <b:MonthAccessed>November</b:MonthAccessed>
+    <b:DayAccessed>6</b:DayAccessed>
+    <b:URL>https://learningmusic.ableton.com/song-structure/song-structure.html</b:URL>
+    <b:RefOrder>5</b:RefOrder>
+  </b:Source>
+  <b:Source>
+    <b:Tag>Fir17</b:Tag>
+    <b:SourceType>ElectronicSource</b:SourceType>
+    <b:Guid>{FBAEC958-0931-4F74-B660-DB80CC7B418A}</b:Guid>
+    <b:Title>FMOD</b:Title>
+    <b:Year>2017</b:Year>
+    <b:Author>
+      <b:Author>
+        <b:Corporate>Firelight Technologies</b:Corporate>
+      </b:Author>
+    </b:Author>
+    <b:City>Melbourne, Victoria</b:City>
+    <b:Publisher>Firelight Technologies</b:Publisher>
+    <b:RefOrder>6</b:RefOrder>
+  </b:Source>
+  <b:Source>
+    <b:Tag>Uni18</b:Tag>
+    <b:SourceType>InternetSite</b:SourceType>
+    <b:Guid>{7BAF55CD-48FD-4C9D-A8F7-A411A3557010}</b:Guid>
+    <b:Author>
+      <b:Author>
+        <b:Corporate>Unity Technologies</b:Corporate>
+      </b:Author>
+    </b:Author>
+    <b:Title>Large Project Organisation</b:Title>
+    <b:City>San Francisco</b:City>
+    <b:Publisher>Unity Technologies</b:Publisher>
+    <b:Year>2018</b:Year>
+    <b:ProductionCompany>Unity Technologies</b:ProductionCompany>
+    <b:YearAccessed>2018</b:YearAccessed>
+    <b:MonthAccessed>November</b:MonthAccessed>
+    <b:DayAccessed>6</b:DayAccessed>
+    <b:URL>https://unity3d.com/learn/tutorials/topics/tips/large-project-organisation</b:URL>
+    <b:RefOrder>2</b:RefOrder>
+  </b:Source>
+  <b:Source>
+    <b:Tag>Ocu17</b:Tag>
+    <b:SourceType>ElectronicSource</b:SourceType>
+    <b:Guid>{A28418F4-D926-4946-B396-14B13DCA016E}</b:Guid>
+    <b:Author>
+      <b:Author>
+        <b:Corporate>Oculus VR, LLC</b:Corporate>
+      </b:Author>
+    </b:Author>
+    <b:Title>Oculus Utilities for Unity</b:Title>
+    <b:Year>2017</b:Year>
+    <b:URL>https://developer.oculus.com/documentation/unity/latest/concepts/unity-utilities-overview/</b:URL>
+    <b:City>Menlo Park</b:City>
+    <b:Publisher>Facebook Technologies, LLC</b:Publisher>
+    <b:RefOrder>3</b:RefOrder>
+  </b:Source>
+  <b:Source>
+    <b:Tag>Ocu171</b:Tag>
+    <b:SourceType>ElectronicSource</b:SourceType>
+    <b:Guid>{C8B15D18-499A-46B1-99D9-7E6B3C8FD1C8}</b:Guid>
+    <b:Author>
+      <b:Author>
+        <b:Corporate>Oculus Rift, LLC</b:Corporate>
+      </b:Author>
+    </b:Author>
+    <b:Title>Recommended System Specifications</b:Title>
+    <b:City>Menlo Park</b:City>
+    <b:Publisher>Facebook Technologies, LLC</b:Publisher>
+    <b:Year>2017</b:Year>
+    <b:URL>https://support.oculus.com/1773584749575567/</b:URL>
+    <b:RefOrder>4</b:RefOrder>
+  </b:Source>
+  <b:Source>
+    <b:Tag>Alw16</b:Tag>
+    <b:SourceType>ElectronicSource</b:SourceType>
+    <b:Guid>{D998942B-7A46-421C-A32B-65CCC7715B52}</b:Guid>
+    <b:Author>
+      <b:Author>
+        <b:Corporate>Always &amp; Forever Computer Entertainment</b:Corporate>
+      </b:Author>
+    </b:Author>
+    <b:Title>Playthings VR</b:Title>
+    <b:City>Brooklyn</b:City>
+    <b:Publisher>Always &amp; Forever Computer Entertainment</b:Publisher>
+    <b:Year>2016</b:Year>
+    <b:URL>http://playthingsvr.com/</b:URL>
+    <b:RefOrder>11</b:RefOrder>
+  </b:Source>
+  <b:Source>
+    <b:Tag>Hyp</b:Tag>
+    <b:SourceType>ElectronicSource</b:SourceType>
+    <b:Guid>{A7C8ED3D-F7BD-4AE8-B52E-E616C761FAAB}</b:Guid>
+    <b:Author>
+      <b:Author>
+        <b:Corporate>Hyperbolic Magnetism, LLC; Split; Lokiman;</b:Corporate>
+      </b:Author>
+    </b:Author>
+    <b:Title>Beat Saber</b:Title>
+    <b:City>Czech Republic</b:City>
+    <b:URL>http://beatsaber.com/</b:URL>
+    <b:RefOrder>12</b:RefOrder>
+  </b:Source>
+  <b:Source>
+    <b:Tag>Sok18</b:Tag>
+    <b:SourceType>ElectronicSource</b:SourceType>
+    <b:Guid>{3C7FECDA-AAA7-462E-8950-FC0CDA9FEC3D}</b:Guid>
+    <b:Author>
+      <b:Author>
+        <b:Corporate>Sokay, LLC; Whiteman, Bryson; Cryptic Circuitry; Roman, Ramiro; Estrada, Jennifer;</b:Corporate>
+      </b:Author>
+    </b:Author>
+    <b:Title>Raybeem VR</b:Title>
+    <b:City>Los Angeles</b:City>
+    <b:Publisher>Sokay, LLC</b:Publisher>
+    <b:Year>2018</b:Year>
+    <b:URL>http://www.sokay.net/vr/raybeem</b:URL>
+    <b:RefOrder>13</b:RefOrder>
+  </b:Source>
+  <b:Source>
+    <b:Tag>Epi18</b:Tag>
+    <b:SourceType>ElectronicSource</b:SourceType>
+    <b:Guid>{A0CD0D36-9949-499A-93A6-0D9564DB3701}</b:Guid>
+    <b:Author>
+      <b:Author>
+        <b:Corporate>Epic Games, Inc.</b:Corporate>
+      </b:Author>
+    </b:Author>
+    <b:Title>Unreal Engine 4</b:Title>
+    <b:City>Cary</b:City>
+    <b:Publisher>Epic Games, Inc.</b:Publisher>
+    <b:Year>2018</b:Year>
+    <b:URL>https://www.unrealengine.com/en-US/what-is-unreal-engine-4</b:URL>
+    <b:RefOrder>14</b:RefOrder>
+  </b:Source>
+  <b:Source>
+    <b:Tag>Abl18</b:Tag>
+    <b:SourceType>ElectronicSource</b:SourceType>
+    <b:Guid>{36D16B9E-C8C1-4E59-9AAF-04A510E1B5BD}</b:Guid>
+    <b:Author>
+      <b:Author>
+        <b:Corporate>Ableton Live 10</b:Corporate>
+      </b:Author>
+    </b:Author>
+    <b:Title>Ableton Live 10</b:Title>
+    <b:City>Berlin</b:City>
+    <b:Publisher>Ableton Live</b:Publisher>
+    <b:Year>2018</b:Year>
+    <b:URL>https://www.ableton.com/en/shop/live/</b:URL>
+    <b:RefOrder>15</b:RefOrder>
+  </b:Source>
+  <b:Source>
+    <b:Tag>Pre18</b:Tag>
+    <b:SourceType>ElectronicSource</b:SourceType>
+    <b:Guid>{F29BBF9E-DB34-4FAC-86A2-76B2081AE6CB}</b:Guid>
+    <b:Author>
+      <b:Author>
+        <b:Corporate>PreSonus</b:Corporate>
+      </b:Author>
+    </b:Author>
+    <b:Title>Studio One</b:Title>
+    <b:City>Baton Rogue</b:City>
+    <b:Publisher>PreSonus Audio Electronics, Inc.</b:Publisher>
+    <b:Year>2018</b:Year>
+    <b:URL>https://www.presonus.com/products/Studio-One</b:URL>
+    <b:RefOrder>16</b:RefOrder>
+  </b:Source>
+  <b:Source>
+    <b:Tag>App10</b:Tag>
+    <b:SourceType>ElectronicSource</b:SourceType>
+    <b:Guid>{60ADAF6A-B2A3-4361-B251-2AF0AB5AC1B3}</b:Guid>
+    <b:Author>
+      <b:Author>
+        <b:Corporate>Apple, Inc.</b:Corporate>
+      </b:Author>
+    </b:Author>
+    <b:Title>GarageBand</b:Title>
+    <b:City>Cupertino</b:City>
+    <b:Publisher>Apple, Inc.</b:Publisher>
+    <b:Year>2010</b:Year>
+    <b:URL>https://www.apple.com/mac/garageband/</b:URL>
+    <b:RefOrder>17</b:RefOrder>
+  </b:Source>
+  <b:Source>
+    <b:Tag>Git18</b:Tag>
+    <b:SourceType>ElectronicSource</b:SourceType>
+    <b:Guid>{2CAF89A6-50CE-4834-801B-D2919F5E3157}</b:Guid>
+    <b:Author>
+      <b:Author>
+        <b:Corporate>GitHub, Inc.</b:Corporate>
+      </b:Author>
+    </b:Author>
+    <b:Title>GitHub</b:Title>
+    <b:City>San Francisco</b:City>
+    <b:Publisher>GitHub, Inc.</b:Publisher>
+    <b:Year>2018</b:Year>
+    <b:URL>https://github.com/about</b:URL>
+    <b:RefOrder>10</b:RefOrder>
+  </b:Source>
+</b:Sources>
 </file>
 
 <file path=customXml/itemProps1.xml><?xml version="1.0" encoding="utf-8"?>
-<ds:datastoreItem xmlns:ds="http://schemas.openxmlformats.org/officeDocument/2006/customXml" ds:itemID="{C01C3C56-10DB-49F7-B061-44D8728D078A}">
-  <ds:schemaRefs>
-    <ds:schemaRef ds:uri="http://schemas.microsoft.com/sharepoint/v3/contenttype/forms"/>
-  </ds:schemaRefs>
-</ds:datastoreItem>
-</file>
-
-<file path=customXml/itemProps2.xml><?xml version="1.0" encoding="utf-8"?>
-<ds:datastoreItem xmlns:ds="http://schemas.openxmlformats.org/officeDocument/2006/customXml" ds:itemID="{7FBDB1CC-CEFB-4E46-8174-1F0AA0D30B24}">
-  <ds:schemaRefs>
-    <ds:schemaRef ds:uri="http://schemas.microsoft.com/office/2006/metadata/properties"/>
-    <ds:schemaRef ds:uri="http://schemas.microsoft.com/office/infopath/2007/PartnerControls"/>
-    <ds:schemaRef ds:uri="4873beb7-5857-4685-be1f-d57550cc96cc"/>
-  </ds:schemaRefs>
-</ds:datastoreItem>
-</file>
-
-<file path=customXml/itemProps3.xml><?xml version="1.0" encoding="utf-8"?>
 <ds:datastoreItem xmlns:ds="http://schemas.openxmlformats.org/officeDocument/2006/customXml" ds:itemID="{4B3A7E92-E05A-4924-9E8A-9F6659E5855B}">
   <ds:schemaRefs>
     <ds:schemaRef ds:uri="http://schemas.microsoft.com/office/2006/metadata/contentType"/>
@@ -9681,8 +12412,26 @@
 </ds:datastoreItem>
 </file>
 
+<file path=customXml/itemProps2.xml><?xml version="1.0" encoding="utf-8"?>
+<ds:datastoreItem xmlns:ds="http://schemas.openxmlformats.org/officeDocument/2006/customXml" ds:itemID="{7FBDB1CC-CEFB-4E46-8174-1F0AA0D30B24}">
+  <ds:schemaRefs>
+    <ds:schemaRef ds:uri="http://schemas.microsoft.com/office/2006/metadata/properties"/>
+    <ds:schemaRef ds:uri="http://schemas.microsoft.com/office/infopath/2007/PartnerControls"/>
+    <ds:schemaRef ds:uri="4873beb7-5857-4685-be1f-d57550cc96cc"/>
+  </ds:schemaRefs>
+</ds:datastoreItem>
+</file>
+
+<file path=customXml/itemProps3.xml><?xml version="1.0" encoding="utf-8"?>
+<ds:datastoreItem xmlns:ds="http://schemas.openxmlformats.org/officeDocument/2006/customXml" ds:itemID="{C01C3C56-10DB-49F7-B061-44D8728D078A}">
+  <ds:schemaRefs>
+    <ds:schemaRef ds:uri="http://schemas.microsoft.com/sharepoint/v3/contenttype/forms"/>
+  </ds:schemaRefs>
+</ds:datastoreItem>
+</file>
+
 <file path=customXml/itemProps4.xml><?xml version="1.0" encoding="utf-8"?>
-<ds:datastoreItem xmlns:ds="http://schemas.openxmlformats.org/officeDocument/2006/customXml" ds:itemID="{290691C1-D2AB-4AA3-A5E7-059FD12512E4}">
+<ds:datastoreItem xmlns:ds="http://schemas.openxmlformats.org/officeDocument/2006/customXml" ds:itemID="{F3BE8303-CE0B-4E74-9E77-176EBF27DF8B}">
   <ds:schemaRefs>
     <ds:schemaRef ds:uri="http://schemas.openxmlformats.org/officeDocument/2006/bibliography"/>
   </ds:schemaRefs>

--- a/LAES 462 - Report Draft 1.docx
+++ b/LAES 462 - Report Draft 1.docx
@@ -158,7 +158,6 @@
                                     <w:dataBinding w:prefixMappings="xmlns:ns0='http://purl.org/dc/elements/1.1/' xmlns:ns1='http://schemas.openxmlformats.org/package/2006/metadata/core-properties' " w:xpath="/ns1:coreProperties[1]/ns0:subject[1]" w:storeItemID="{6C3C8BC8-F283-45AE-878A-BAB7291924A1}"/>
                                     <w:text/>
                                   </w:sdtPr>
-                                  <w:sdtEndPr/>
                                   <w:sdtContent>
                                     <w:r>
                                       <w:rPr>
@@ -333,7 +332,6 @@
                               <w:dataBinding w:prefixMappings="xmlns:ns0='http://purl.org/dc/elements/1.1/' xmlns:ns1='http://schemas.openxmlformats.org/package/2006/metadata/core-properties' " w:xpath="/ns1:coreProperties[1]/ns0:subject[1]" w:storeItemID="{6C3C8BC8-F283-45AE-878A-BAB7291924A1}"/>
                               <w:text/>
                             </w:sdtPr>
-                            <w:sdtEndPr/>
                             <w:sdtContent>
                               <w:r>
                                 <w:rPr>
@@ -1033,7 +1031,6 @@
                                     <w:dataBinding w:prefixMappings="xmlns:ns0='http://schemas.openxmlformats.org/officeDocument/2006/extended-properties' " w:xpath="/ns0:Properties[1]/ns0:Company[1]" w:storeItemID="{6668398D-A668-4E3E-A5EB-62B293D839F1}"/>
                                     <w:text/>
                                   </w:sdtPr>
-                                  <w:sdtEndPr/>
                                   <w:sdtContent>
                                     <w:r>
                                       <w:rPr>
@@ -1061,7 +1058,6 @@
                                   <w:dataBinding w:prefixMappings="xmlns:ns0='http://purl.org/dc/elements/1.1/' xmlns:ns1='http://schemas.openxmlformats.org/package/2006/metadata/core-properties' " w:xpath="/ns1:coreProperties[1]/ns1:category[1]" w:storeItemID="{6C3C8BC8-F283-45AE-878A-BAB7291924A1}"/>
                                   <w:text/>
                                 </w:sdtPr>
-                                <w:sdtEndPr/>
                                 <w:sdtContent>
                                   <w:p>
                                     <w:pPr>
@@ -1136,7 +1132,6 @@
                               <w:dataBinding w:prefixMappings="xmlns:ns0='http://schemas.openxmlformats.org/officeDocument/2006/extended-properties' " w:xpath="/ns0:Properties[1]/ns0:Company[1]" w:storeItemID="{6668398D-A668-4E3E-A5EB-62B293D839F1}"/>
                               <w:text/>
                             </w:sdtPr>
-                            <w:sdtEndPr/>
                             <w:sdtContent>
                               <w:r>
                                 <w:rPr>
@@ -1164,7 +1159,6 @@
                             <w:dataBinding w:prefixMappings="xmlns:ns0='http://purl.org/dc/elements/1.1/' xmlns:ns1='http://schemas.openxmlformats.org/package/2006/metadata/core-properties' " w:xpath="/ns1:coreProperties[1]/ns1:category[1]" w:storeItemID="{6C3C8BC8-F283-45AE-878A-BAB7291924A1}"/>
                             <w:text/>
                           </w:sdtPr>
-                          <w:sdtEndPr/>
                           <w:sdtContent>
                             <w:p>
                               <w:pPr>
@@ -1206,8 +1200,6 @@
             <w:br w:type="page"/>
           </w:r>
         </w:p>
-        <w:bookmarkStart w:id="0" w:name="_GoBack" w:displacedByCustomXml="next"/>
-        <w:bookmarkEnd w:id="0" w:displacedByCustomXml="next"/>
       </w:sdtContent>
     </w:sdt>
     <w:p>
@@ -4818,21 +4810,43 @@
         <w:pStyle w:val="Heading1"/>
         <w:spacing w:line="276" w:lineRule="auto"/>
       </w:pPr>
-      <w:bookmarkStart w:id="1" w:name="_Toc529282603"/>
+      <w:bookmarkStart w:id="0" w:name="_Toc529282603"/>
       <w:r>
         <w:lastRenderedPageBreak/>
         <w:t>Introduction</w:t>
+      </w:r>
+      <w:bookmarkEnd w:id="0"/>
+    </w:p>
+    <w:p>
+      <w:pPr>
+        <w:pStyle w:val="Heading2"/>
+        <w:spacing w:line="276" w:lineRule="auto"/>
+      </w:pPr>
+      <w:bookmarkStart w:id="1" w:name="_Toc529282604"/>
+      <w:r>
+        <w:t>Problem Statement</w:t>
       </w:r>
       <w:bookmarkEnd w:id="1"/>
     </w:p>
     <w:p>
       <w:pPr>
+        <w:spacing w:line="276" w:lineRule="auto"/>
+      </w:pPr>
+      <w:r>
+        <w:t>Current audio implementation in most VR experiences is underutilized. This project aims to demonstrate the power of audio when developing a VR environment or experience. By setting up an environment for a user to interact and experiment with, this project aims to achieve a deeper impact on the user via interactive visual and audio cues.</w:t>
+      </w:r>
+      <w:r>
+        <w:br/>
+      </w:r>
+    </w:p>
+    <w:p>
+      <w:pPr>
         <w:pStyle w:val="Heading2"/>
         <w:spacing w:line="276" w:lineRule="auto"/>
       </w:pPr>
-      <w:bookmarkStart w:id="2" w:name="_Toc529282604"/>
-      <w:r>
-        <w:t>Problem Statement</w:t>
+      <w:bookmarkStart w:id="2" w:name="_Toc529282605"/>
+      <w:r>
+        <w:t>Project Goal</w:t>
       </w:r>
       <w:bookmarkEnd w:id="2"/>
     </w:p>
@@ -4841,90 +4855,68 @@
         <w:spacing w:line="276" w:lineRule="auto"/>
       </w:pPr>
       <w:r>
-        <w:t>Current audio implementation in most VR experiences is underutilized. This project aims to demonstrate the power of audio when developing a VR environment or experience. By setting up an environment for a user to interact and experiment with, this project aims to achieve a deeper impact on the user via interactive visual and audio cues.</w:t>
-      </w:r>
-      <w:r>
-        <w:br/>
+        <w:t>To develop a visually and auditorily immersive virtual reality experience to further explore the capacity of audiovisual components of VR environments. The user will be able to interact with virtual instruments in the environment via controller input and microphone input, to generate correlated audiovisual output in the environment.</w:t>
       </w:r>
     </w:p>
     <w:p>
       <w:pPr>
-        <w:pStyle w:val="Heading2"/>
+        <w:pStyle w:val="Heading1"/>
         <w:spacing w:line="276" w:lineRule="auto"/>
       </w:pPr>
-      <w:bookmarkStart w:id="3" w:name="_Toc529282605"/>
-      <w:r>
-        <w:t>Project Goal</w:t>
+      <w:bookmarkStart w:id="3" w:name="_Toc529282606"/>
+      <w:r>
+        <w:t>Application / Product</w:t>
       </w:r>
       <w:bookmarkEnd w:id="3"/>
     </w:p>
     <w:p>
       <w:pPr>
+        <w:pStyle w:val="Heading2"/>
         <w:spacing w:line="276" w:lineRule="auto"/>
       </w:pPr>
-      <w:r>
-        <w:t>To develop a visually and auditorily immersive virtual reality experience to further explore the capacity of audiovisual components of VR environments. The user will be able to interact with virtual instruments in the environment via controller input and microphone input, to generate correlated audiovisual output in the environment.</w:t>
-      </w:r>
-    </w:p>
-    <w:p>
-      <w:pPr>
-        <w:pStyle w:val="Heading1"/>
-        <w:spacing w:line="276" w:lineRule="auto"/>
-      </w:pPr>
-      <w:bookmarkStart w:id="4" w:name="_Toc529282606"/>
-      <w:r>
-        <w:t>Application / Product</w:t>
+      <w:bookmarkStart w:id="4" w:name="_Toc529282607"/>
+      <w:r>
+        <w:t>Start</w:t>
       </w:r>
       <w:bookmarkEnd w:id="4"/>
     </w:p>
     <w:p>
       <w:pPr>
-        <w:pStyle w:val="Heading2"/>
         <w:spacing w:line="276" w:lineRule="auto"/>
       </w:pPr>
-      <w:bookmarkStart w:id="5" w:name="_Toc529282607"/>
-      <w:r>
-        <w:t>Start</w:t>
+    </w:p>
+    <w:p>
+      <w:pPr>
+        <w:pStyle w:val="Heading1"/>
+        <w:spacing w:line="276" w:lineRule="auto"/>
+      </w:pPr>
+      <w:bookmarkStart w:id="5" w:name="_Toc529282608"/>
+      <w:r>
+        <w:t>Background</w:t>
       </w:r>
       <w:bookmarkEnd w:id="5"/>
     </w:p>
     <w:p>
       <w:pPr>
+        <w:pStyle w:val="Heading2"/>
         <w:spacing w:line="276" w:lineRule="auto"/>
       </w:pPr>
-    </w:p>
-    <w:p>
-      <w:pPr>
-        <w:pStyle w:val="Heading1"/>
-        <w:spacing w:line="276" w:lineRule="auto"/>
-      </w:pPr>
-      <w:bookmarkStart w:id="6" w:name="_Toc529282608"/>
-      <w:r>
-        <w:t>Background</w:t>
+      <w:bookmarkStart w:id="6" w:name="_Toc529282609"/>
+      <w:r>
+        <w:t>Finish</w:t>
       </w:r>
       <w:bookmarkEnd w:id="6"/>
     </w:p>
     <w:p>
       <w:pPr>
-        <w:pStyle w:val="Heading2"/>
-        <w:spacing w:line="276" w:lineRule="auto"/>
-      </w:pPr>
-      <w:bookmarkStart w:id="7" w:name="_Toc529282609"/>
-      <w:r>
-        <w:t>Finish</w:t>
-      </w:r>
-      <w:bookmarkEnd w:id="7"/>
-    </w:p>
-    <w:p>
-      <w:pPr>
         <w:pStyle w:val="Heading1"/>
         <w:spacing w:line="276" w:lineRule="auto"/>
       </w:pPr>
-      <w:bookmarkStart w:id="8" w:name="_Toc529282610"/>
+      <w:bookmarkStart w:id="7" w:name="_Toc529282610"/>
       <w:r>
         <w:t>Design</w:t>
       </w:r>
-      <w:bookmarkEnd w:id="8"/>
+      <w:bookmarkEnd w:id="7"/>
     </w:p>
     <w:p>
       <w:pPr>
@@ -4979,18 +4971,33 @@
         <w:pStyle w:val="Heading2"/>
         <w:spacing w:line="276" w:lineRule="auto"/>
       </w:pPr>
-      <w:bookmarkStart w:id="9" w:name="_Toc529282611"/>
+      <w:bookmarkStart w:id="8" w:name="_Toc529282611"/>
       <w:r>
         <w:t>VR Structure in Unity</w:t>
       </w:r>
-      <w:bookmarkEnd w:id="9"/>
+      <w:bookmarkEnd w:id="8"/>
     </w:p>
     <w:p>
       <w:pPr>
         <w:spacing w:line="276" w:lineRule="auto"/>
       </w:pPr>
       <w:r>
-        <w:t>Given the multi-component nature of this project, I wanted to be sure to start with a solid organizational structure to maintain sustainable development. Previously, I’ve worked on game projects that all too often end up with bloated file structure and outdated asset libraries, that ran into issues with versioning and concurrent development. Therefore, going into this project, I kept in mind some recommended best practices for organizing Unity project directories</w:t>
+        <w:t xml:space="preserve">Given the multi-component nature of this project, I wanted to be sure to start with a solid organizational structure to maintain sustainable development. Previously, I’ve worked on game projects that too often end up with </w:t>
+      </w:r>
+      <w:r>
+        <w:t xml:space="preserve">a </w:t>
+      </w:r>
+      <w:r>
+        <w:t xml:space="preserve">bloated file structure and outdated asset libraries, that ran into issues with versioning </w:t>
+      </w:r>
+      <w:r>
+        <w:t xml:space="preserve">during </w:t>
+      </w:r>
+      <w:r>
+        <w:t>concurrent development. Therefore, I kept in mind some recommended best practices for organizing Unity project directories</w:t>
+      </w:r>
+      <w:r>
+        <w:t xml:space="preserve"> going into this project</w:t>
       </w:r>
       <w:sdt>
         <w:sdtPr>
@@ -5126,11 +5133,11 @@
         <w:pStyle w:val="Heading2"/>
         <w:spacing w:line="276" w:lineRule="auto"/>
       </w:pPr>
-      <w:bookmarkStart w:id="10" w:name="_Toc529282612"/>
+      <w:bookmarkStart w:id="9" w:name="_Toc529282612"/>
       <w:r>
         <w:t>Structure of Audio</w:t>
       </w:r>
-      <w:bookmarkEnd w:id="10"/>
+      <w:bookmarkEnd w:id="9"/>
     </w:p>
     <w:p>
       <w:pPr>
@@ -5219,9 +5226,20 @@
         <w:pStyle w:val="Heading3"/>
         <w:spacing w:line="276" w:lineRule="auto"/>
       </w:pPr>
-      <w:bookmarkStart w:id="11" w:name="_Toc529282613"/>
+      <w:bookmarkStart w:id="10" w:name="_Toc529282613"/>
       <w:r>
         <w:t>Background Ambient Music Compositions</w:t>
+      </w:r>
+      <w:bookmarkEnd w:id="10"/>
+    </w:p>
+    <w:p>
+      <w:pPr>
+        <w:pStyle w:val="Heading3"/>
+        <w:spacing w:line="276" w:lineRule="auto"/>
+      </w:pPr>
+      <w:bookmarkStart w:id="11" w:name="_Toc529282614"/>
+      <w:r>
+        <w:t>Sound Effects for Interactable Objects</w:t>
       </w:r>
       <w:bookmarkEnd w:id="11"/>
     </w:p>
@@ -5230,22 +5248,11 @@
         <w:pStyle w:val="Heading3"/>
         <w:spacing w:line="276" w:lineRule="auto"/>
       </w:pPr>
-      <w:bookmarkStart w:id="12" w:name="_Toc529282614"/>
-      <w:r>
-        <w:t>Sound Effects for Interactable Objects</w:t>
+      <w:bookmarkStart w:id="12" w:name="_Toc529282615"/>
+      <w:r>
+        <w:t>MIDI Arpeggiator</w:t>
       </w:r>
       <w:bookmarkEnd w:id="12"/>
-    </w:p>
-    <w:p>
-      <w:pPr>
-        <w:pStyle w:val="Heading3"/>
-        <w:spacing w:line="276" w:lineRule="auto"/>
-      </w:pPr>
-      <w:bookmarkStart w:id="13" w:name="_Toc529282615"/>
-      <w:r>
-        <w:t>MIDI Arpeggiator</w:t>
-      </w:r>
-      <w:bookmarkEnd w:id="13"/>
     </w:p>
     <w:p>
       <w:pPr>
@@ -5411,11 +5418,11 @@
         <w:pStyle w:val="Heading2"/>
         <w:spacing w:line="276" w:lineRule="auto"/>
       </w:pPr>
-      <w:bookmarkStart w:id="14" w:name="_Toc529282616"/>
+      <w:bookmarkStart w:id="13" w:name="_Toc529282616"/>
       <w:r>
         <w:t>Version Control</w:t>
       </w:r>
-      <w:bookmarkEnd w:id="14"/>
+      <w:bookmarkEnd w:id="13"/>
     </w:p>
     <w:p>
       <w:pPr>
@@ -5482,41 +5489,185 @@
         <w:pStyle w:val="Heading1"/>
         <w:spacing w:line="276" w:lineRule="auto"/>
       </w:pPr>
-      <w:bookmarkStart w:id="15" w:name="_Toc529282617"/>
+      <w:bookmarkStart w:id="14" w:name="_Toc529282617"/>
       <w:r>
         <w:t>Implementation</w:t>
+      </w:r>
+      <w:bookmarkEnd w:id="14"/>
+    </w:p>
+    <w:p>
+      <w:pPr>
+        <w:spacing w:line="276" w:lineRule="auto"/>
+      </w:pPr>
+      <w:r>
+        <w:t xml:space="preserve">Overview of the development process, including technologies used and </w:t>
+      </w:r>
+      <w:r>
+        <w:t>the nuances of working with these technologies. Structure of this section is largely chronological in terms of my work process.</w:t>
+      </w:r>
+    </w:p>
+    <w:p>
+      <w:pPr>
+        <w:pStyle w:val="Heading2"/>
+        <w:spacing w:line="276" w:lineRule="auto"/>
+      </w:pPr>
+      <w:bookmarkStart w:id="15" w:name="_Toc529282618"/>
+      <w:r>
+        <w:lastRenderedPageBreak/>
+        <w:t>Unity Development Kits</w:t>
       </w:r>
       <w:bookmarkEnd w:id="15"/>
     </w:p>
     <w:p>
       <w:pPr>
-        <w:spacing w:line="276" w:lineRule="auto"/>
-      </w:pPr>
-      <w:r>
-        <w:t xml:space="preserve">Overview of the development process, including technologies used and </w:t>
-      </w:r>
-      <w:r>
-        <w:t>the nuances of working with these technologies. Structure of this section is largely chronological in terms of my work process.</w:t>
+        <w:pStyle w:val="Heading3"/>
+      </w:pPr>
+      <w:r>
+        <w:t xml:space="preserve">Oculus </w:t>
+      </w:r>
+      <w:r>
+        <w:t>Avatar SDK</w:t>
       </w:r>
     </w:p>
     <w:p>
-      <w:pPr>
-        <w:pStyle w:val="Heading2"/>
-        <w:spacing w:line="276" w:lineRule="auto"/>
-      </w:pPr>
-      <w:bookmarkStart w:id="16" w:name="_Toc529282618"/>
-      <w:r>
-        <w:lastRenderedPageBreak/>
-        <w:t>Unity Development Kits</w:t>
-      </w:r>
+      <w:r>
+        <w:t xml:space="preserve">This software development kit was a great assist in developing this virtual reality environment. </w:t>
+      </w:r>
+      <w:bookmarkStart w:id="16" w:name="_GoBack"/>
       <w:bookmarkEnd w:id="16"/>
+      <w:r>
+        <w:t xml:space="preserve">Collision detection with the </w:t>
+      </w:r>
+      <w:proofErr w:type="spellStart"/>
+      <w:r>
+        <w:t>OVRAvatar</w:t>
+      </w:r>
+      <w:proofErr w:type="spellEnd"/>
+      <w:r>
+        <w:t xml:space="preserve"> did not come easily. Though this development kit handled communication with the Oculus hardware cleanly, basic operations such as collision detection were not built in. I therefore modified the provided scripts to behave how I needed them to: I programmed the included bone meshes within the </w:t>
+      </w:r>
+      <w:proofErr w:type="spellStart"/>
+      <w:r>
+        <w:t>OVRAvatar’s</w:t>
+      </w:r>
+      <w:proofErr w:type="spellEnd"/>
+      <w:r>
+        <w:t xml:space="preserve"> hand to each collide with the objects I marked as musical objects.</w:t>
+      </w:r>
     </w:p>
     <w:p>
       <w:pPr>
+        <w:pStyle w:val="Heading3"/>
+      </w:pPr>
+      <w:r>
+        <w:t>Unity Terrain Engine</w:t>
+      </w:r>
+    </w:p>
+    <w:p>
+      <w:pPr>
         <w:spacing w:line="276" w:lineRule="auto"/>
       </w:pPr>
       <w:r>
-        <w:t>Bulleted list.</w:t>
+        <w:t xml:space="preserve">To </w:t>
+      </w:r>
+      <w:r>
+        <w:t>model the surrounding environment, I used Unity’s robust built</w:t>
+      </w:r>
+      <w:r>
+        <w:t>-</w:t>
+      </w:r>
+      <w:r>
+        <w:t>in terrain engine</w:t>
+      </w:r>
+      <w:r>
+        <w:t>.</w:t>
+      </w:r>
+      <w:r>
+        <w:t xml:space="preserve"> The editor includes tools to raise and lower the terrain mesh, level the mesh, add water in local minimum vertex locations, paint textures, and add and remove trees or grass. The editor includes a variety of brush presets to paint the vertex locations, tree or grass locations, and textures. Custom brush patterns can be loaded in via 2D gr</w:t>
+      </w:r>
+      <w:r>
+        <w:t>ayscale</w:t>
+      </w:r>
+      <w:r>
+        <w:t xml:space="preserve"> images, a functionality </w:t>
+      </w:r>
+      <w:proofErr w:type="gramStart"/>
+      <w:r>
+        <w:t>similar to</w:t>
+      </w:r>
+      <w:proofErr w:type="gramEnd"/>
+      <w:r>
+        <w:t xml:space="preserve"> height mapping but on a more granular level.</w:t>
+      </w:r>
+      <w:r>
+        <w:t xml:space="preserve"> Height mapping takes in a grayscale image representing heights (lighter spots corresponding to higher locations, darker to lower), </w:t>
+      </w:r>
+    </w:p>
+    <w:p>
+      <w:pPr>
+        <w:spacing w:line="276" w:lineRule="auto"/>
+      </w:pPr>
+    </w:p>
+    <w:p>
+      <w:pPr>
+        <w:spacing w:line="276" w:lineRule="auto"/>
+      </w:pPr>
+      <w:r>
+        <w:t xml:space="preserve">The engine driving creation of trees for the terrain is equally robust; developers also are given the option of modeling their own trees using the built in </w:t>
+      </w:r>
+      <w:proofErr w:type="spellStart"/>
+      <w:r>
+        <w:t>SpeedTree</w:t>
+      </w:r>
+      <w:proofErr w:type="spellEnd"/>
+      <w:r>
+        <w:t xml:space="preserve"> Modeler</w:t>
+      </w:r>
+      <w:r>
+        <w:t xml:space="preserve"> </w:t>
+      </w:r>
+      <w:r>
+        <w:t xml:space="preserve">(form IDV, </w:t>
+      </w:r>
+      <w:proofErr w:type="spellStart"/>
+      <w:r>
+        <w:t>inc.</w:t>
+      </w:r>
+      <w:proofErr w:type="spellEnd"/>
+      <w:r>
+        <w:t>)</w:t>
+      </w:r>
+      <w:r>
+        <w:t xml:space="preserve"> </w:t>
+      </w:r>
+      <w:sdt>
+        <w:sdtPr>
+          <w:id w:val="1681239671"/>
+          <w:citation/>
+        </w:sdtPr>
+        <w:sdtContent>
+          <w:r>
+            <w:fldChar w:fldCharType="begin"/>
+          </w:r>
+          <w:r>
+            <w:instrText xml:space="preserve"> CITATION IDV17 \l 1033 </w:instrText>
+          </w:r>
+          <w:r>
+            <w:fldChar w:fldCharType="separate"/>
+          </w:r>
+          <w:r>
+            <w:rPr>
+              <w:noProof/>
+            </w:rPr>
+            <w:t>[11]</w:t>
+          </w:r>
+          <w:r>
+            <w:fldChar w:fldCharType="end"/>
+          </w:r>
+        </w:sdtContent>
+      </w:sdt>
+      <w:r>
+        <w:t xml:space="preserve"> to create trees with advanced visual effects such as smooth LOD transition, fast billboarding, and natural wind animation.</w:t>
       </w:r>
       <w:r>
         <w:br/>
@@ -5655,6 +5806,7 @@
       </w:pPr>
       <w:bookmarkStart w:id="20" w:name="_Toc529282622"/>
       <w:r>
+        <w:lastRenderedPageBreak/>
         <w:t>Analysis and Verification</w:t>
       </w:r>
       <w:bookmarkEnd w:id="20"/>
@@ -5732,7 +5884,6 @@
       </w:pPr>
       <w:bookmarkStart w:id="24" w:name="_Toc529282626"/>
       <w:r>
-        <w:lastRenderedPageBreak/>
         <w:t>Industry Specialist Review</w:t>
       </w:r>
       <w:bookmarkEnd w:id="24"/>
@@ -5834,6 +5985,7 @@
       </w:pPr>
       <w:bookmarkStart w:id="29" w:name="_Toc529282631"/>
       <w:r>
+        <w:lastRenderedPageBreak/>
         <w:t>Playthings VR</w:t>
       </w:r>
       <w:bookmarkEnd w:id="29"/>
@@ -6000,7 +6152,6 @@
       </w:pPr>
       <w:bookmarkStart w:id="32" w:name="_Toc529282634"/>
       <w:r>
-        <w:lastRenderedPageBreak/>
         <w:t>Music Visualizers / Interactive Musical Applications</w:t>
       </w:r>
       <w:bookmarkEnd w:id="32"/>
@@ -6243,6 +6394,7 @@
       </w:pPr>
       <w:bookmarkStart w:id="35" w:name="_Toc529282637"/>
       <w:r>
+        <w:lastRenderedPageBreak/>
         <w:t>Future Work</w:t>
       </w:r>
       <w:bookmarkEnd w:id="35"/>
@@ -6277,13 +6429,6 @@
     <w:bookmarkStart w:id="39" w:name="_Toc529282640" w:displacedByCustomXml="next"/>
     <w:sdt>
       <w:sdtPr>
-        <w:id w:val="-2058388844"/>
-        <w:docPartObj>
-          <w:docPartGallery w:val="Bibliographies"/>
-          <w:docPartUnique/>
-        </w:docPartObj>
-      </w:sdtPr>
-      <w:sdtEndPr>
         <w:rPr>
           <w:rFonts w:eastAsiaTheme="minorHAnsi" w:cstheme="minorBidi"/>
           <w:b w:val="0"/>
@@ -6291,7 +6436,12 @@
           <w:sz w:val="22"/>
           <w:szCs w:val="22"/>
         </w:rPr>
-      </w:sdtEndPr>
+        <w:id w:val="-2058388844"/>
+        <w:docPartObj>
+          <w:docPartGallery w:val="Bibliographies"/>
+          <w:docPartUnique/>
+        </w:docPartObj>
+      </w:sdtPr>
       <w:sdtContent>
         <w:p>
           <w:pPr>
@@ -6559,7 +6709,6 @@
                       <w:rPr>
                         <w:noProof/>
                       </w:rPr>
-                      <w:lastRenderedPageBreak/>
                       <w:t xml:space="preserve">[5] </w:t>
                     </w:r>
                   </w:p>
@@ -7237,7 +7386,6 @@
         <w:docPartUnique/>
       </w:docPartObj>
     </w:sdtPr>
-    <w:sdtEndPr/>
     <w:sdtContent>
       <w:p>
         <w:pPr>
@@ -10913,6 +11061,151 @@
 </file>
 
 <file path=customXml/item1.xml><?xml version="1.0" encoding="utf-8"?>
+<?mso-contentType ?>
+<FormTemplates xmlns="http://schemas.microsoft.com/sharepoint/v3/contenttype/forms">
+  <Display>DocumentLibraryForm</Display>
+  <Edit>AssetEditForm</Edit>
+  <New>DocumentLibraryForm</New>
+</FormTemplates>
+</file>
+
+<file path=customXml/item2.xml><?xml version="1.0" encoding="utf-8"?>
+<p:properties xmlns:p="http://schemas.microsoft.com/office/2006/metadata/properties" xmlns:xsi="http://www.w3.org/2001/XMLSchema-instance" xmlns:pc="http://schemas.microsoft.com/office/infopath/2007/PartnerControls">
+  <documentManagement>
+    <LocLastLocAttemptVersionTypeLookup xmlns="4873beb7-5857-4685-be1f-d57550cc96cc" xsi:nil="true"/>
+    <MarketSpecific xmlns="4873beb7-5857-4685-be1f-d57550cc96cc">false</MarketSpecific>
+    <ApprovalStatus xmlns="4873beb7-5857-4685-be1f-d57550cc96cc">InProgress</ApprovalStatus>
+    <LocComments xmlns="4873beb7-5857-4685-be1f-d57550cc96cc" xsi:nil="true"/>
+    <DirectSourceMarket xmlns="4873beb7-5857-4685-be1f-d57550cc96cc" xsi:nil="true"/>
+    <LocPublishedLinkedAssetsLookup xmlns="4873beb7-5857-4685-be1f-d57550cc96cc" xsi:nil="true"/>
+    <ThumbnailAssetId xmlns="4873beb7-5857-4685-be1f-d57550cc96cc" xsi:nil="true"/>
+    <PrimaryImageGen xmlns="4873beb7-5857-4685-be1f-d57550cc96cc">true</PrimaryImageGen>
+    <LegacyData xmlns="4873beb7-5857-4685-be1f-d57550cc96cc" xsi:nil="true"/>
+    <LocNewPublishedVersionLookup xmlns="4873beb7-5857-4685-be1f-d57550cc96cc" xsi:nil="true"/>
+    <NumericId xmlns="4873beb7-5857-4685-be1f-d57550cc96cc">102787001</NumericId>
+    <TPFriendlyName xmlns="4873beb7-5857-4685-be1f-d57550cc96cc" xsi:nil="true"/>
+    <LocOverallPublishStatusLookup xmlns="4873beb7-5857-4685-be1f-d57550cc96cc" xsi:nil="true"/>
+    <LocRecommendedHandoff xmlns="4873beb7-5857-4685-be1f-d57550cc96cc" xsi:nil="true"/>
+    <BlockPublish xmlns="4873beb7-5857-4685-be1f-d57550cc96cc">false</BlockPublish>
+    <BusinessGroup xmlns="4873beb7-5857-4685-be1f-d57550cc96cc" xsi:nil="true"/>
+    <OpenTemplate xmlns="4873beb7-5857-4685-be1f-d57550cc96cc">true</OpenTemplate>
+    <SourceTitle xmlns="4873beb7-5857-4685-be1f-d57550cc96cc" xsi:nil="true"/>
+    <LocOverallLocStatusLookup xmlns="4873beb7-5857-4685-be1f-d57550cc96cc" xsi:nil="true"/>
+    <APEditor xmlns="4873beb7-5857-4685-be1f-d57550cc96cc">
+      <UserInfo>
+        <DisplayName/>
+        <AccountId xsi:nil="true"/>
+        <AccountType/>
+      </UserInfo>
+    </APEditor>
+    <UALocComments xmlns="4873beb7-5857-4685-be1f-d57550cc96cc" xsi:nil="true"/>
+    <IntlLangReviewDate xmlns="4873beb7-5857-4685-be1f-d57550cc96cc" xsi:nil="true"/>
+    <PublishStatusLookup xmlns="4873beb7-5857-4685-be1f-d57550cc96cc">
+      <Value>1343188</Value>
+    </PublishStatusLookup>
+    <ParentAssetId xmlns="4873beb7-5857-4685-be1f-d57550cc96cc" xsi:nil="true"/>
+    <FeatureTagsTaxHTField0 xmlns="4873beb7-5857-4685-be1f-d57550cc96cc">
+      <Terms xmlns="http://schemas.microsoft.com/office/infopath/2007/PartnerControls"/>
+    </FeatureTagsTaxHTField0>
+    <MachineTranslated xmlns="4873beb7-5857-4685-be1f-d57550cc96cc">false</MachineTranslated>
+    <Providers xmlns="4873beb7-5857-4685-be1f-d57550cc96cc" xsi:nil="true"/>
+    <OriginalSourceMarket xmlns="4873beb7-5857-4685-be1f-d57550cc96cc" xsi:nil="true"/>
+    <APDescription xmlns="4873beb7-5857-4685-be1f-d57550cc96cc" xsi:nil="true"/>
+    <ContentItem xmlns="4873beb7-5857-4685-be1f-d57550cc96cc" xsi:nil="true"/>
+    <ClipArtFilename xmlns="4873beb7-5857-4685-be1f-d57550cc96cc" xsi:nil="true"/>
+    <TPInstallLocation xmlns="4873beb7-5857-4685-be1f-d57550cc96cc" xsi:nil="true"/>
+    <TimesCloned xmlns="4873beb7-5857-4685-be1f-d57550cc96cc" xsi:nil="true"/>
+    <PublishTargets xmlns="4873beb7-5857-4685-be1f-d57550cc96cc">OfficeOnlineVNext</PublishTargets>
+    <AcquiredFrom xmlns="4873beb7-5857-4685-be1f-d57550cc96cc">Internal MS</AcquiredFrom>
+    <AssetStart xmlns="4873beb7-5857-4685-be1f-d57550cc96cc">2011-11-23T17:29:00+00:00</AssetStart>
+    <FriendlyTitle xmlns="4873beb7-5857-4685-be1f-d57550cc96cc" xsi:nil="true"/>
+    <Provider xmlns="4873beb7-5857-4685-be1f-d57550cc96cc" xsi:nil="true"/>
+    <LastHandOff xmlns="4873beb7-5857-4685-be1f-d57550cc96cc" xsi:nil="true"/>
+    <TPClientViewer xmlns="4873beb7-5857-4685-be1f-d57550cc96cc" xsi:nil="true"/>
+    <TemplateStatus xmlns="4873beb7-5857-4685-be1f-d57550cc96cc">Complete</TemplateStatus>
+    <Downloads xmlns="4873beb7-5857-4685-be1f-d57550cc96cc">0</Downloads>
+    <OOCacheId xmlns="4873beb7-5857-4685-be1f-d57550cc96cc" xsi:nil="true"/>
+    <IsDeleted xmlns="4873beb7-5857-4685-be1f-d57550cc96cc">false</IsDeleted>
+    <LocPublishedDependentAssetsLookup xmlns="4873beb7-5857-4685-be1f-d57550cc96cc" xsi:nil="true"/>
+    <AssetExpire xmlns="4873beb7-5857-4685-be1f-d57550cc96cc">2029-05-12T07:00:00+00:00</AssetExpire>
+    <CSXSubmissionMarket xmlns="4873beb7-5857-4685-be1f-d57550cc96cc" xsi:nil="true"/>
+    <DSATActionTaken xmlns="4873beb7-5857-4685-be1f-d57550cc96cc" xsi:nil="true"/>
+    <SubmitterId xmlns="4873beb7-5857-4685-be1f-d57550cc96cc" xsi:nil="true"/>
+    <EditorialTags xmlns="4873beb7-5857-4685-be1f-d57550cc96cc" xsi:nil="true"/>
+    <TPExecutable xmlns="4873beb7-5857-4685-be1f-d57550cc96cc" xsi:nil="true"/>
+    <CSXSubmissionDate xmlns="4873beb7-5857-4685-be1f-d57550cc96cc" xsi:nil="true"/>
+    <CSXUpdate xmlns="4873beb7-5857-4685-be1f-d57550cc96cc">false</CSXUpdate>
+    <AssetType xmlns="4873beb7-5857-4685-be1f-d57550cc96cc">TP</AssetType>
+    <ApprovalLog xmlns="4873beb7-5857-4685-be1f-d57550cc96cc" xsi:nil="true"/>
+    <BugNumber xmlns="4873beb7-5857-4685-be1f-d57550cc96cc" xsi:nil="true"/>
+    <OriginAsset xmlns="4873beb7-5857-4685-be1f-d57550cc96cc" xsi:nil="true"/>
+    <TPComponent xmlns="4873beb7-5857-4685-be1f-d57550cc96cc" xsi:nil="true"/>
+    <Milestone xmlns="4873beb7-5857-4685-be1f-d57550cc96cc" xsi:nil="true"/>
+    <RecommendationsModifier xmlns="4873beb7-5857-4685-be1f-d57550cc96cc" xsi:nil="true"/>
+    <AssetId xmlns="4873beb7-5857-4685-be1f-d57550cc96cc">TP102787001</AssetId>
+    <PolicheckWords xmlns="4873beb7-5857-4685-be1f-d57550cc96cc" xsi:nil="true"/>
+    <TPLaunchHelpLink xmlns="4873beb7-5857-4685-be1f-d57550cc96cc" xsi:nil="true"/>
+    <IntlLocPriority xmlns="4873beb7-5857-4685-be1f-d57550cc96cc" xsi:nil="true"/>
+    <TPApplication xmlns="4873beb7-5857-4685-be1f-d57550cc96cc" xsi:nil="true"/>
+    <IntlLangReviewer xmlns="4873beb7-5857-4685-be1f-d57550cc96cc" xsi:nil="true"/>
+    <HandoffToMSDN xmlns="4873beb7-5857-4685-be1f-d57550cc96cc" xsi:nil="true"/>
+    <PlannedPubDate xmlns="4873beb7-5857-4685-be1f-d57550cc96cc" xsi:nil="true"/>
+    <CrawlForDependencies xmlns="4873beb7-5857-4685-be1f-d57550cc96cc">false</CrawlForDependencies>
+    <LocLastLocAttemptVersionLookup xmlns="4873beb7-5857-4685-be1f-d57550cc96cc">693888</LocLastLocAttemptVersionLookup>
+    <LocProcessedForHandoffsLookup xmlns="4873beb7-5857-4685-be1f-d57550cc96cc" xsi:nil="true"/>
+    <TrustLevel xmlns="4873beb7-5857-4685-be1f-d57550cc96cc">1 Microsoft Managed Content</TrustLevel>
+    <CampaignTagsTaxHTField0 xmlns="4873beb7-5857-4685-be1f-d57550cc96cc">
+      <Terms xmlns="http://schemas.microsoft.com/office/infopath/2007/PartnerControls"/>
+    </CampaignTagsTaxHTField0>
+    <TPNamespace xmlns="4873beb7-5857-4685-be1f-d57550cc96cc" xsi:nil="true"/>
+    <LocOverallPreviewStatusLookup xmlns="4873beb7-5857-4685-be1f-d57550cc96cc" xsi:nil="true"/>
+    <TaxCatchAll xmlns="4873beb7-5857-4685-be1f-d57550cc96cc"/>
+    <IsSearchable xmlns="4873beb7-5857-4685-be1f-d57550cc96cc">false</IsSearchable>
+    <TemplateTemplateType xmlns="4873beb7-5857-4685-be1f-d57550cc96cc">Word Document Template</TemplateTemplateType>
+    <Markets xmlns="4873beb7-5857-4685-be1f-d57550cc96cc"/>
+    <IntlLangReview xmlns="4873beb7-5857-4685-be1f-d57550cc96cc" xsi:nil="true"/>
+    <UAProjectedTotalWords xmlns="4873beb7-5857-4685-be1f-d57550cc96cc" xsi:nil="true"/>
+    <OutputCachingOn xmlns="4873beb7-5857-4685-be1f-d57550cc96cc">false</OutputCachingOn>
+    <AverageRating xmlns="4873beb7-5857-4685-be1f-d57550cc96cc" xsi:nil="true"/>
+    <LocMarketGroupTiers2 xmlns="4873beb7-5857-4685-be1f-d57550cc96cc" xsi:nil="true"/>
+    <APAuthor xmlns="4873beb7-5857-4685-be1f-d57550cc96cc">
+      <UserInfo>
+        <DisplayName>REDMOND\v-namall</DisplayName>
+        <AccountId>978</AccountId>
+        <AccountType/>
+      </UserInfo>
+    </APAuthor>
+    <TPCommandLine xmlns="4873beb7-5857-4685-be1f-d57550cc96cc" xsi:nil="true"/>
+    <LocManualTestRequired xmlns="4873beb7-5857-4685-be1f-d57550cc96cc">false</LocManualTestRequired>
+    <TPAppVersion xmlns="4873beb7-5857-4685-be1f-d57550cc96cc" xsi:nil="true"/>
+    <EditorialStatus xmlns="4873beb7-5857-4685-be1f-d57550cc96cc">Complete</EditorialStatus>
+    <LocProcessedForMarketsLookup xmlns="4873beb7-5857-4685-be1f-d57550cc96cc" xsi:nil="true"/>
+    <LastModifiedDateTime xmlns="4873beb7-5857-4685-be1f-d57550cc96cc" xsi:nil="true"/>
+    <TPLaunchHelpLinkType xmlns="4873beb7-5857-4685-be1f-d57550cc96cc">Template</TPLaunchHelpLinkType>
+    <ScenarioTagsTaxHTField0 xmlns="4873beb7-5857-4685-be1f-d57550cc96cc">
+      <Terms xmlns="http://schemas.microsoft.com/office/infopath/2007/PartnerControls"/>
+    </ScenarioTagsTaxHTField0>
+    <OriginalRelease xmlns="4873beb7-5857-4685-be1f-d57550cc96cc">14</OriginalRelease>
+    <LocalizationTagsTaxHTField0 xmlns="4873beb7-5857-4685-be1f-d57550cc96cc">
+      <Terms xmlns="http://schemas.microsoft.com/office/infopath/2007/PartnerControls"/>
+    </LocalizationTagsTaxHTField0>
+    <Manager xmlns="4873beb7-5857-4685-be1f-d57550cc96cc" xsi:nil="true"/>
+    <UALocRecommendation xmlns="4873beb7-5857-4685-be1f-d57550cc96cc">Localize</UALocRecommendation>
+    <LocOverallHandbackStatusLookup xmlns="4873beb7-5857-4685-be1f-d57550cc96cc" xsi:nil="true"/>
+    <ArtSampleDocs xmlns="4873beb7-5857-4685-be1f-d57550cc96cc" xsi:nil="true"/>
+    <UACurrentWords xmlns="4873beb7-5857-4685-be1f-d57550cc96cc" xsi:nil="true"/>
+    <ShowIn xmlns="4873beb7-5857-4685-be1f-d57550cc96cc">Show everywhere</ShowIn>
+    <CSXHash xmlns="4873beb7-5857-4685-be1f-d57550cc96cc" xsi:nil="true"/>
+    <VoteCount xmlns="4873beb7-5857-4685-be1f-d57550cc96cc" xsi:nil="true"/>
+    <InternalTagsTaxHTField0 xmlns="4873beb7-5857-4685-be1f-d57550cc96cc">
+      <Terms xmlns="http://schemas.microsoft.com/office/infopath/2007/PartnerControls"/>
+    </InternalTagsTaxHTField0>
+    <UANotes xmlns="4873beb7-5857-4685-be1f-d57550cc96cc" xsi:nil="true"/>
+  </documentManagement>
+</p:properties>
+</file>
+
+<file path=customXml/item3.xml><?xml version="1.0" encoding="utf-8"?>
 <ct:contentTypeSchema xmlns:ct="http://schemas.microsoft.com/office/2006/metadata/contentType" xmlns:ma="http://schemas.microsoft.com/office/2006/metadata/properties/metaAttributes" ct:_="" ma:_="" ma:contentTypeName="TemplateFile" ma:contentTypeID="0x0101006EDDDB5EE6D98C44930B742096920B300400F5B6D36B3EF94B4E9A635CDF2A18F5B8" ma:contentTypeVersion="72" ma:contentTypeDescription="Create a new document." ma:contentTypeScope="" ma:versionID="a23e56308344d904b51738559c3d67c9">
   <xsd:schema xmlns:xsd="http://www.w3.org/2001/XMLSchema" xmlns:xs="http://www.w3.org/2001/XMLSchema" xmlns:p="http://schemas.microsoft.com/office/2006/metadata/properties" xmlns:ns2="4873beb7-5857-4685-be1f-d57550cc96cc" targetNamespace="http://schemas.microsoft.com/office/2006/metadata/properties" ma:root="true" ma:fieldsID="cd0908cc4600e77bf5da051303e00c8d" ns2:_="">
     <xsd:import namespace="4873beb7-5857-4685-be1f-d57550cc96cc"/>
@@ -11952,151 +12245,6 @@
 </ct:contentTypeSchema>
 </file>
 
-<file path=customXml/item2.xml><?xml version="1.0" encoding="utf-8"?>
-<p:properties xmlns:p="http://schemas.microsoft.com/office/2006/metadata/properties" xmlns:xsi="http://www.w3.org/2001/XMLSchema-instance" xmlns:pc="http://schemas.microsoft.com/office/infopath/2007/PartnerControls">
-  <documentManagement>
-    <LocLastLocAttemptVersionTypeLookup xmlns="4873beb7-5857-4685-be1f-d57550cc96cc" xsi:nil="true"/>
-    <MarketSpecific xmlns="4873beb7-5857-4685-be1f-d57550cc96cc">false</MarketSpecific>
-    <ApprovalStatus xmlns="4873beb7-5857-4685-be1f-d57550cc96cc">InProgress</ApprovalStatus>
-    <LocComments xmlns="4873beb7-5857-4685-be1f-d57550cc96cc" xsi:nil="true"/>
-    <DirectSourceMarket xmlns="4873beb7-5857-4685-be1f-d57550cc96cc" xsi:nil="true"/>
-    <LocPublishedLinkedAssetsLookup xmlns="4873beb7-5857-4685-be1f-d57550cc96cc" xsi:nil="true"/>
-    <ThumbnailAssetId xmlns="4873beb7-5857-4685-be1f-d57550cc96cc" xsi:nil="true"/>
-    <PrimaryImageGen xmlns="4873beb7-5857-4685-be1f-d57550cc96cc">true</PrimaryImageGen>
-    <LegacyData xmlns="4873beb7-5857-4685-be1f-d57550cc96cc" xsi:nil="true"/>
-    <LocNewPublishedVersionLookup xmlns="4873beb7-5857-4685-be1f-d57550cc96cc" xsi:nil="true"/>
-    <NumericId xmlns="4873beb7-5857-4685-be1f-d57550cc96cc">102787001</NumericId>
-    <TPFriendlyName xmlns="4873beb7-5857-4685-be1f-d57550cc96cc" xsi:nil="true"/>
-    <LocOverallPublishStatusLookup xmlns="4873beb7-5857-4685-be1f-d57550cc96cc" xsi:nil="true"/>
-    <LocRecommendedHandoff xmlns="4873beb7-5857-4685-be1f-d57550cc96cc" xsi:nil="true"/>
-    <BlockPublish xmlns="4873beb7-5857-4685-be1f-d57550cc96cc">false</BlockPublish>
-    <BusinessGroup xmlns="4873beb7-5857-4685-be1f-d57550cc96cc" xsi:nil="true"/>
-    <OpenTemplate xmlns="4873beb7-5857-4685-be1f-d57550cc96cc">true</OpenTemplate>
-    <SourceTitle xmlns="4873beb7-5857-4685-be1f-d57550cc96cc" xsi:nil="true"/>
-    <LocOverallLocStatusLookup xmlns="4873beb7-5857-4685-be1f-d57550cc96cc" xsi:nil="true"/>
-    <APEditor xmlns="4873beb7-5857-4685-be1f-d57550cc96cc">
-      <UserInfo>
-        <DisplayName/>
-        <AccountId xsi:nil="true"/>
-        <AccountType/>
-      </UserInfo>
-    </APEditor>
-    <UALocComments xmlns="4873beb7-5857-4685-be1f-d57550cc96cc" xsi:nil="true"/>
-    <IntlLangReviewDate xmlns="4873beb7-5857-4685-be1f-d57550cc96cc" xsi:nil="true"/>
-    <PublishStatusLookup xmlns="4873beb7-5857-4685-be1f-d57550cc96cc">
-      <Value>1343188</Value>
-    </PublishStatusLookup>
-    <ParentAssetId xmlns="4873beb7-5857-4685-be1f-d57550cc96cc" xsi:nil="true"/>
-    <FeatureTagsTaxHTField0 xmlns="4873beb7-5857-4685-be1f-d57550cc96cc">
-      <Terms xmlns="http://schemas.microsoft.com/office/infopath/2007/PartnerControls"/>
-    </FeatureTagsTaxHTField0>
-    <MachineTranslated xmlns="4873beb7-5857-4685-be1f-d57550cc96cc">false</MachineTranslated>
-    <Providers xmlns="4873beb7-5857-4685-be1f-d57550cc96cc" xsi:nil="true"/>
-    <OriginalSourceMarket xmlns="4873beb7-5857-4685-be1f-d57550cc96cc" xsi:nil="true"/>
-    <APDescription xmlns="4873beb7-5857-4685-be1f-d57550cc96cc" xsi:nil="true"/>
-    <ContentItem xmlns="4873beb7-5857-4685-be1f-d57550cc96cc" xsi:nil="true"/>
-    <ClipArtFilename xmlns="4873beb7-5857-4685-be1f-d57550cc96cc" xsi:nil="true"/>
-    <TPInstallLocation xmlns="4873beb7-5857-4685-be1f-d57550cc96cc" xsi:nil="true"/>
-    <TimesCloned xmlns="4873beb7-5857-4685-be1f-d57550cc96cc" xsi:nil="true"/>
-    <PublishTargets xmlns="4873beb7-5857-4685-be1f-d57550cc96cc">OfficeOnlineVNext</PublishTargets>
-    <AcquiredFrom xmlns="4873beb7-5857-4685-be1f-d57550cc96cc">Internal MS</AcquiredFrom>
-    <AssetStart xmlns="4873beb7-5857-4685-be1f-d57550cc96cc">2011-11-23T17:29:00+00:00</AssetStart>
-    <FriendlyTitle xmlns="4873beb7-5857-4685-be1f-d57550cc96cc" xsi:nil="true"/>
-    <Provider xmlns="4873beb7-5857-4685-be1f-d57550cc96cc" xsi:nil="true"/>
-    <LastHandOff xmlns="4873beb7-5857-4685-be1f-d57550cc96cc" xsi:nil="true"/>
-    <TPClientViewer xmlns="4873beb7-5857-4685-be1f-d57550cc96cc" xsi:nil="true"/>
-    <TemplateStatus xmlns="4873beb7-5857-4685-be1f-d57550cc96cc">Complete</TemplateStatus>
-    <Downloads xmlns="4873beb7-5857-4685-be1f-d57550cc96cc">0</Downloads>
-    <OOCacheId xmlns="4873beb7-5857-4685-be1f-d57550cc96cc" xsi:nil="true"/>
-    <IsDeleted xmlns="4873beb7-5857-4685-be1f-d57550cc96cc">false</IsDeleted>
-    <LocPublishedDependentAssetsLookup xmlns="4873beb7-5857-4685-be1f-d57550cc96cc" xsi:nil="true"/>
-    <AssetExpire xmlns="4873beb7-5857-4685-be1f-d57550cc96cc">2029-05-12T07:00:00+00:00</AssetExpire>
-    <CSXSubmissionMarket xmlns="4873beb7-5857-4685-be1f-d57550cc96cc" xsi:nil="true"/>
-    <DSATActionTaken xmlns="4873beb7-5857-4685-be1f-d57550cc96cc" xsi:nil="true"/>
-    <SubmitterId xmlns="4873beb7-5857-4685-be1f-d57550cc96cc" xsi:nil="true"/>
-    <EditorialTags xmlns="4873beb7-5857-4685-be1f-d57550cc96cc" xsi:nil="true"/>
-    <TPExecutable xmlns="4873beb7-5857-4685-be1f-d57550cc96cc" xsi:nil="true"/>
-    <CSXSubmissionDate xmlns="4873beb7-5857-4685-be1f-d57550cc96cc" xsi:nil="true"/>
-    <CSXUpdate xmlns="4873beb7-5857-4685-be1f-d57550cc96cc">false</CSXUpdate>
-    <AssetType xmlns="4873beb7-5857-4685-be1f-d57550cc96cc">TP</AssetType>
-    <ApprovalLog xmlns="4873beb7-5857-4685-be1f-d57550cc96cc" xsi:nil="true"/>
-    <BugNumber xmlns="4873beb7-5857-4685-be1f-d57550cc96cc" xsi:nil="true"/>
-    <OriginAsset xmlns="4873beb7-5857-4685-be1f-d57550cc96cc" xsi:nil="true"/>
-    <TPComponent xmlns="4873beb7-5857-4685-be1f-d57550cc96cc" xsi:nil="true"/>
-    <Milestone xmlns="4873beb7-5857-4685-be1f-d57550cc96cc" xsi:nil="true"/>
-    <RecommendationsModifier xmlns="4873beb7-5857-4685-be1f-d57550cc96cc" xsi:nil="true"/>
-    <AssetId xmlns="4873beb7-5857-4685-be1f-d57550cc96cc">TP102787001</AssetId>
-    <PolicheckWords xmlns="4873beb7-5857-4685-be1f-d57550cc96cc" xsi:nil="true"/>
-    <TPLaunchHelpLink xmlns="4873beb7-5857-4685-be1f-d57550cc96cc" xsi:nil="true"/>
-    <IntlLocPriority xmlns="4873beb7-5857-4685-be1f-d57550cc96cc" xsi:nil="true"/>
-    <TPApplication xmlns="4873beb7-5857-4685-be1f-d57550cc96cc" xsi:nil="true"/>
-    <IntlLangReviewer xmlns="4873beb7-5857-4685-be1f-d57550cc96cc" xsi:nil="true"/>
-    <HandoffToMSDN xmlns="4873beb7-5857-4685-be1f-d57550cc96cc" xsi:nil="true"/>
-    <PlannedPubDate xmlns="4873beb7-5857-4685-be1f-d57550cc96cc" xsi:nil="true"/>
-    <CrawlForDependencies xmlns="4873beb7-5857-4685-be1f-d57550cc96cc">false</CrawlForDependencies>
-    <LocLastLocAttemptVersionLookup xmlns="4873beb7-5857-4685-be1f-d57550cc96cc">693888</LocLastLocAttemptVersionLookup>
-    <LocProcessedForHandoffsLookup xmlns="4873beb7-5857-4685-be1f-d57550cc96cc" xsi:nil="true"/>
-    <TrustLevel xmlns="4873beb7-5857-4685-be1f-d57550cc96cc">1 Microsoft Managed Content</TrustLevel>
-    <CampaignTagsTaxHTField0 xmlns="4873beb7-5857-4685-be1f-d57550cc96cc">
-      <Terms xmlns="http://schemas.microsoft.com/office/infopath/2007/PartnerControls"/>
-    </CampaignTagsTaxHTField0>
-    <TPNamespace xmlns="4873beb7-5857-4685-be1f-d57550cc96cc" xsi:nil="true"/>
-    <LocOverallPreviewStatusLookup xmlns="4873beb7-5857-4685-be1f-d57550cc96cc" xsi:nil="true"/>
-    <TaxCatchAll xmlns="4873beb7-5857-4685-be1f-d57550cc96cc"/>
-    <IsSearchable xmlns="4873beb7-5857-4685-be1f-d57550cc96cc">false</IsSearchable>
-    <TemplateTemplateType xmlns="4873beb7-5857-4685-be1f-d57550cc96cc">Word Document Template</TemplateTemplateType>
-    <Markets xmlns="4873beb7-5857-4685-be1f-d57550cc96cc"/>
-    <IntlLangReview xmlns="4873beb7-5857-4685-be1f-d57550cc96cc" xsi:nil="true"/>
-    <UAProjectedTotalWords xmlns="4873beb7-5857-4685-be1f-d57550cc96cc" xsi:nil="true"/>
-    <OutputCachingOn xmlns="4873beb7-5857-4685-be1f-d57550cc96cc">false</OutputCachingOn>
-    <AverageRating xmlns="4873beb7-5857-4685-be1f-d57550cc96cc" xsi:nil="true"/>
-    <LocMarketGroupTiers2 xmlns="4873beb7-5857-4685-be1f-d57550cc96cc" xsi:nil="true"/>
-    <APAuthor xmlns="4873beb7-5857-4685-be1f-d57550cc96cc">
-      <UserInfo>
-        <DisplayName>REDMOND\v-namall</DisplayName>
-        <AccountId>978</AccountId>
-        <AccountType/>
-      </UserInfo>
-    </APAuthor>
-    <TPCommandLine xmlns="4873beb7-5857-4685-be1f-d57550cc96cc" xsi:nil="true"/>
-    <LocManualTestRequired xmlns="4873beb7-5857-4685-be1f-d57550cc96cc">false</LocManualTestRequired>
-    <TPAppVersion xmlns="4873beb7-5857-4685-be1f-d57550cc96cc" xsi:nil="true"/>
-    <EditorialStatus xmlns="4873beb7-5857-4685-be1f-d57550cc96cc">Complete</EditorialStatus>
-    <LocProcessedForMarketsLookup xmlns="4873beb7-5857-4685-be1f-d57550cc96cc" xsi:nil="true"/>
-    <LastModifiedDateTime xmlns="4873beb7-5857-4685-be1f-d57550cc96cc" xsi:nil="true"/>
-    <TPLaunchHelpLinkType xmlns="4873beb7-5857-4685-be1f-d57550cc96cc">Template</TPLaunchHelpLinkType>
-    <ScenarioTagsTaxHTField0 xmlns="4873beb7-5857-4685-be1f-d57550cc96cc">
-      <Terms xmlns="http://schemas.microsoft.com/office/infopath/2007/PartnerControls"/>
-    </ScenarioTagsTaxHTField0>
-    <OriginalRelease xmlns="4873beb7-5857-4685-be1f-d57550cc96cc">14</OriginalRelease>
-    <LocalizationTagsTaxHTField0 xmlns="4873beb7-5857-4685-be1f-d57550cc96cc">
-      <Terms xmlns="http://schemas.microsoft.com/office/infopath/2007/PartnerControls"/>
-    </LocalizationTagsTaxHTField0>
-    <Manager xmlns="4873beb7-5857-4685-be1f-d57550cc96cc" xsi:nil="true"/>
-    <UALocRecommendation xmlns="4873beb7-5857-4685-be1f-d57550cc96cc">Localize</UALocRecommendation>
-    <LocOverallHandbackStatusLookup xmlns="4873beb7-5857-4685-be1f-d57550cc96cc" xsi:nil="true"/>
-    <ArtSampleDocs xmlns="4873beb7-5857-4685-be1f-d57550cc96cc" xsi:nil="true"/>
-    <UACurrentWords xmlns="4873beb7-5857-4685-be1f-d57550cc96cc" xsi:nil="true"/>
-    <ShowIn xmlns="4873beb7-5857-4685-be1f-d57550cc96cc">Show everywhere</ShowIn>
-    <CSXHash xmlns="4873beb7-5857-4685-be1f-d57550cc96cc" xsi:nil="true"/>
-    <VoteCount xmlns="4873beb7-5857-4685-be1f-d57550cc96cc" xsi:nil="true"/>
-    <InternalTagsTaxHTField0 xmlns="4873beb7-5857-4685-be1f-d57550cc96cc">
-      <Terms xmlns="http://schemas.microsoft.com/office/infopath/2007/PartnerControls"/>
-    </InternalTagsTaxHTField0>
-    <UANotes xmlns="4873beb7-5857-4685-be1f-d57550cc96cc" xsi:nil="true"/>
-  </documentManagement>
-</p:properties>
-</file>
-
-<file path=customXml/item3.xml><?xml version="1.0" encoding="utf-8"?>
-<?mso-contentType ?>
-<FormTemplates xmlns="http://schemas.microsoft.com/sharepoint/v3/contenttype/forms">
-  <Display>DocumentLibraryForm</Display>
-  <Edit>AssetEditForm</Edit>
-  <New>DocumentLibraryForm</New>
-</FormTemplates>
-</file>
-
 <file path=customXml/item4.xml><?xml version="1.0" encoding="utf-8"?>
 <b:Sources xmlns:b="http://schemas.openxmlformats.org/officeDocument/2006/bibliography" xmlns="http://schemas.openxmlformats.org/officeDocument/2006/bibliography" SelectedStyle="\IEEE2006OfficeOnline.xsl" StyleName="IEEE" Version="2006">
   <b:Source>
@@ -12279,7 +12427,7 @@
     <b:Publisher>Always &amp; Forever Computer Entertainment</b:Publisher>
     <b:Year>2016</b:Year>
     <b:URL>http://playthingsvr.com/</b:URL>
-    <b:RefOrder>11</b:RefOrder>
+    <b:RefOrder>12</b:RefOrder>
   </b:Source>
   <b:Source>
     <b:Tag>Hyp</b:Tag>
@@ -12293,7 +12441,7 @@
     <b:Title>Beat Saber</b:Title>
     <b:City>Czech Republic</b:City>
     <b:URL>http://beatsaber.com/</b:URL>
-    <b:RefOrder>12</b:RefOrder>
+    <b:RefOrder>13</b:RefOrder>
   </b:Source>
   <b:Source>
     <b:Tag>Sok18</b:Tag>
@@ -12309,7 +12457,7 @@
     <b:Publisher>Sokay, LLC</b:Publisher>
     <b:Year>2018</b:Year>
     <b:URL>http://www.sokay.net/vr/raybeem</b:URL>
-    <b:RefOrder>13</b:RefOrder>
+    <b:RefOrder>14</b:RefOrder>
   </b:Source>
   <b:Source>
     <b:Tag>Epi18</b:Tag>
@@ -12325,7 +12473,7 @@
     <b:Publisher>Epic Games, Inc.</b:Publisher>
     <b:Year>2018</b:Year>
     <b:URL>https://www.unrealengine.com/en-US/what-is-unreal-engine-4</b:URL>
-    <b:RefOrder>14</b:RefOrder>
+    <b:RefOrder>15</b:RefOrder>
   </b:Source>
   <b:Source>
     <b:Tag>Abl18</b:Tag>
@@ -12341,7 +12489,7 @@
     <b:Publisher>Ableton Live</b:Publisher>
     <b:Year>2018</b:Year>
     <b:URL>https://www.ableton.com/en/shop/live/</b:URL>
-    <b:RefOrder>15</b:RefOrder>
+    <b:RefOrder>16</b:RefOrder>
   </b:Source>
   <b:Source>
     <b:Tag>Pre18</b:Tag>
@@ -12357,7 +12505,7 @@
     <b:Publisher>PreSonus Audio Electronics, Inc.</b:Publisher>
     <b:Year>2018</b:Year>
     <b:URL>https://www.presonus.com/products/Studio-One</b:URL>
-    <b:RefOrder>16</b:RefOrder>
+    <b:RefOrder>17</b:RefOrder>
   </b:Source>
   <b:Source>
     <b:Tag>App10</b:Tag>
@@ -12373,7 +12521,7 @@
     <b:Publisher>Apple, Inc.</b:Publisher>
     <b:Year>2010</b:Year>
     <b:URL>https://www.apple.com/mac/garageband/</b:URL>
-    <b:RefOrder>17</b:RefOrder>
+    <b:RefOrder>18</b:RefOrder>
   </b:Source>
   <b:Source>
     <b:Tag>Git18</b:Tag>
@@ -12391,10 +12539,43 @@
     <b:URL>https://github.com/about</b:URL>
     <b:RefOrder>10</b:RefOrder>
   </b:Source>
+  <b:Source>
+    <b:Tag>IDV17</b:Tag>
+    <b:SourceType>ElectronicSource</b:SourceType>
+    <b:Guid>{C34769CE-412E-44B5-9B70-2F742A64C30F}</b:Guid>
+    <b:Author>
+      <b:Author>
+        <b:Corporate>IDV, Inc., Unity, Inc.</b:Corporate>
+      </b:Author>
+    </b:Author>
+    <b:Title>SpeedTree</b:Title>
+    <b:City>Lexington, SC</b:City>
+    <b:Publisher>IDV, Inc.</b:Publisher>
+    <b:Year>2017</b:Year>
+    <b:RefOrder>11</b:RefOrder>
+  </b:Source>
 </b:Sources>
 </file>
 
 <file path=customXml/itemProps1.xml><?xml version="1.0" encoding="utf-8"?>
+<ds:datastoreItem xmlns:ds="http://schemas.openxmlformats.org/officeDocument/2006/customXml" ds:itemID="{C01C3C56-10DB-49F7-B061-44D8728D078A}">
+  <ds:schemaRefs>
+    <ds:schemaRef ds:uri="http://schemas.microsoft.com/sharepoint/v3/contenttype/forms"/>
+  </ds:schemaRefs>
+</ds:datastoreItem>
+</file>
+
+<file path=customXml/itemProps2.xml><?xml version="1.0" encoding="utf-8"?>
+<ds:datastoreItem xmlns:ds="http://schemas.openxmlformats.org/officeDocument/2006/customXml" ds:itemID="{7FBDB1CC-CEFB-4E46-8174-1F0AA0D30B24}">
+  <ds:schemaRefs>
+    <ds:schemaRef ds:uri="http://schemas.microsoft.com/office/2006/metadata/properties"/>
+    <ds:schemaRef ds:uri="http://schemas.microsoft.com/office/infopath/2007/PartnerControls"/>
+    <ds:schemaRef ds:uri="4873beb7-5857-4685-be1f-d57550cc96cc"/>
+  </ds:schemaRefs>
+</ds:datastoreItem>
+</file>
+
+<file path=customXml/itemProps3.xml><?xml version="1.0" encoding="utf-8"?>
 <ds:datastoreItem xmlns:ds="http://schemas.openxmlformats.org/officeDocument/2006/customXml" ds:itemID="{4B3A7E92-E05A-4924-9E8A-9F6659E5855B}">
   <ds:schemaRefs>
     <ds:schemaRef ds:uri="http://schemas.microsoft.com/office/2006/metadata/contentType"/>
@@ -12412,26 +12593,8 @@
 </ds:datastoreItem>
 </file>
 
-<file path=customXml/itemProps2.xml><?xml version="1.0" encoding="utf-8"?>
-<ds:datastoreItem xmlns:ds="http://schemas.openxmlformats.org/officeDocument/2006/customXml" ds:itemID="{7FBDB1CC-CEFB-4E46-8174-1F0AA0D30B24}">
-  <ds:schemaRefs>
-    <ds:schemaRef ds:uri="http://schemas.microsoft.com/office/2006/metadata/properties"/>
-    <ds:schemaRef ds:uri="http://schemas.microsoft.com/office/infopath/2007/PartnerControls"/>
-    <ds:schemaRef ds:uri="4873beb7-5857-4685-be1f-d57550cc96cc"/>
-  </ds:schemaRefs>
-</ds:datastoreItem>
-</file>
-
-<file path=customXml/itemProps3.xml><?xml version="1.0" encoding="utf-8"?>
-<ds:datastoreItem xmlns:ds="http://schemas.openxmlformats.org/officeDocument/2006/customXml" ds:itemID="{C01C3C56-10DB-49F7-B061-44D8728D078A}">
-  <ds:schemaRefs>
-    <ds:schemaRef ds:uri="http://schemas.microsoft.com/sharepoint/v3/contenttype/forms"/>
-  </ds:schemaRefs>
-</ds:datastoreItem>
-</file>
-
 <file path=customXml/itemProps4.xml><?xml version="1.0" encoding="utf-8"?>
-<ds:datastoreItem xmlns:ds="http://schemas.openxmlformats.org/officeDocument/2006/customXml" ds:itemID="{F3BE8303-CE0B-4E74-9E77-176EBF27DF8B}">
+<ds:datastoreItem xmlns:ds="http://schemas.openxmlformats.org/officeDocument/2006/customXml" ds:itemID="{59E57A67-B07E-489D-9EEF-AA897AE4F81A}">
   <ds:schemaRefs>
     <ds:schemaRef ds:uri="http://schemas.openxmlformats.org/officeDocument/2006/bibliography"/>
   </ds:schemaRefs>

--- a/LAES 462 - Report Draft 1.docx
+++ b/LAES 462 - Report Draft 1.docx
@@ -1482,6 +1482,7 @@
             <w:r>
               <w:rPr>
                 <w:rStyle w:val="Hyperlink"/>
+                <w:b/>
                 <w:noProof/>
               </w:rPr>
               <w:t>1</w:t>
@@ -1489,6 +1490,7 @@
             <w:r>
               <w:rPr>
                 <w:rFonts w:asciiTheme="minorHAnsi" w:eastAsiaTheme="minorEastAsia" w:hAnsiTheme="minorHAnsi"/>
+                <w:b/>
                 <w:noProof/>
                 <w:lang w:eastAsia="zh-CN"/>
               </w:rPr>
@@ -1497,6 +1499,7 @@
             <w:r>
               <w:rPr>
                 <w:rStyle w:val="Hyperlink"/>
+                <w:b/>
                 <w:noProof/>
               </w:rPr>
               <w:t>Introduction</w:t>
@@ -1743,6 +1746,7 @@
             <w:r>
               <w:rPr>
                 <w:rStyle w:val="Hyperlink"/>
+                <w:b/>
                 <w:noProof/>
               </w:rPr>
               <w:t>2</w:t>
@@ -1750,6 +1754,7 @@
             <w:r>
               <w:rPr>
                 <w:rFonts w:asciiTheme="minorHAnsi" w:eastAsiaTheme="minorEastAsia" w:hAnsiTheme="minorHAnsi"/>
+                <w:b/>
                 <w:noProof/>
                 <w:lang w:eastAsia="zh-CN"/>
               </w:rPr>
@@ -1758,6 +1763,7 @@
             <w:r>
               <w:rPr>
                 <w:rStyle w:val="Hyperlink"/>
+                <w:b/>
                 <w:noProof/>
               </w:rPr>
               <w:t>Application / Product</w:t>
@@ -1917,6 +1923,7 @@
             <w:r>
               <w:rPr>
                 <w:rStyle w:val="Hyperlink"/>
+                <w:b/>
                 <w:noProof/>
               </w:rPr>
               <w:t>3</w:t>
@@ -1924,6 +1931,7 @@
             <w:r>
               <w:rPr>
                 <w:rFonts w:asciiTheme="minorHAnsi" w:eastAsiaTheme="minorEastAsia" w:hAnsiTheme="minorHAnsi"/>
+                <w:b/>
                 <w:noProof/>
                 <w:lang w:eastAsia="zh-CN"/>
               </w:rPr>
@@ -1932,6 +1940,7 @@
             <w:r>
               <w:rPr>
                 <w:rStyle w:val="Hyperlink"/>
+                <w:b/>
                 <w:noProof/>
               </w:rPr>
               <w:t>Background</w:t>
@@ -2091,6 +2100,7 @@
             <w:r>
               <w:rPr>
                 <w:rStyle w:val="Hyperlink"/>
+                <w:b/>
                 <w:noProof/>
               </w:rPr>
               <w:t>4</w:t>
@@ -2098,6 +2108,7 @@
             <w:r>
               <w:rPr>
                 <w:rFonts w:asciiTheme="minorHAnsi" w:eastAsiaTheme="minorEastAsia" w:hAnsiTheme="minorHAnsi"/>
+                <w:b/>
                 <w:noProof/>
                 <w:lang w:eastAsia="zh-CN"/>
               </w:rPr>
@@ -2106,6 +2117,7 @@
             <w:r>
               <w:rPr>
                 <w:rStyle w:val="Hyperlink"/>
+                <w:b/>
                 <w:noProof/>
               </w:rPr>
               <w:t>Design</w:t>
@@ -2700,6 +2712,7 @@
             <w:r>
               <w:rPr>
                 <w:rStyle w:val="Hyperlink"/>
+                <w:b/>
                 <w:noProof/>
               </w:rPr>
               <w:t>5</w:t>
@@ -2707,6 +2720,7 @@
             <w:r>
               <w:rPr>
                 <w:rFonts w:asciiTheme="minorHAnsi" w:eastAsiaTheme="minorEastAsia" w:hAnsiTheme="minorHAnsi"/>
+                <w:b/>
                 <w:noProof/>
                 <w:lang w:eastAsia="zh-CN"/>
               </w:rPr>
@@ -2715,6 +2729,7 @@
             <w:r>
               <w:rPr>
                 <w:rStyle w:val="Hyperlink"/>
+                <w:b/>
                 <w:noProof/>
               </w:rPr>
               <w:t>Implementation</w:t>
@@ -3135,6 +3150,7 @@
             <w:r>
               <w:rPr>
                 <w:rStyle w:val="Hyperlink"/>
+                <w:b/>
                 <w:noProof/>
               </w:rPr>
               <w:t>6</w:t>
@@ -3142,6 +3158,7 @@
             <w:r>
               <w:rPr>
                 <w:rFonts w:asciiTheme="minorHAnsi" w:eastAsiaTheme="minorEastAsia" w:hAnsiTheme="minorHAnsi"/>
+                <w:b/>
                 <w:noProof/>
                 <w:lang w:eastAsia="zh-CN"/>
               </w:rPr>
@@ -3150,6 +3167,7 @@
             <w:r>
               <w:rPr>
                 <w:rStyle w:val="Hyperlink"/>
+                <w:b/>
                 <w:noProof/>
               </w:rPr>
               <w:t>Analysis and Verification</w:t>
@@ -3570,6 +3588,7 @@
             <w:r>
               <w:rPr>
                 <w:rStyle w:val="Hyperlink"/>
+                <w:b/>
                 <w:noProof/>
               </w:rPr>
               <w:t>7</w:t>
@@ -3577,6 +3596,7 @@
             <w:r>
               <w:rPr>
                 <w:rFonts w:asciiTheme="minorHAnsi" w:eastAsiaTheme="minorEastAsia" w:hAnsiTheme="minorHAnsi"/>
+                <w:b/>
                 <w:noProof/>
                 <w:lang w:eastAsia="zh-CN"/>
               </w:rPr>
@@ -3585,6 +3605,7 @@
             <w:r>
               <w:rPr>
                 <w:rStyle w:val="Hyperlink"/>
+                <w:b/>
                 <w:noProof/>
               </w:rPr>
               <w:t>Interdisciplinary Connections</w:t>
@@ -3744,6 +3765,7 @@
             <w:r>
               <w:rPr>
                 <w:rStyle w:val="Hyperlink"/>
+                <w:b/>
                 <w:noProof/>
               </w:rPr>
               <w:t>8</w:t>
@@ -3751,6 +3773,7 @@
             <w:r>
               <w:rPr>
                 <w:rFonts w:asciiTheme="minorHAnsi" w:eastAsiaTheme="minorEastAsia" w:hAnsiTheme="minorHAnsi"/>
+                <w:b/>
                 <w:noProof/>
                 <w:lang w:eastAsia="zh-CN"/>
               </w:rPr>
@@ -3759,6 +3782,7 @@
             <w:r>
               <w:rPr>
                 <w:rStyle w:val="Hyperlink"/>
+                <w:b/>
                 <w:noProof/>
               </w:rPr>
               <w:t>Related Work</w:t>
@@ -4440,6 +4464,7 @@
             <w:r>
               <w:rPr>
                 <w:rStyle w:val="Hyperlink"/>
+                <w:b/>
                 <w:noProof/>
               </w:rPr>
               <w:t>9</w:t>
@@ -4447,6 +4472,7 @@
             <w:r>
               <w:rPr>
                 <w:rFonts w:asciiTheme="minorHAnsi" w:eastAsiaTheme="minorEastAsia" w:hAnsiTheme="minorHAnsi"/>
+                <w:b/>
                 <w:noProof/>
                 <w:lang w:eastAsia="zh-CN"/>
               </w:rPr>
@@ -4455,6 +4481,7 @@
             <w:r>
               <w:rPr>
                 <w:rStyle w:val="Hyperlink"/>
+                <w:b/>
                 <w:noProof/>
               </w:rPr>
               <w:t>Future Work</w:t>
@@ -4614,6 +4641,7 @@
             <w:r>
               <w:rPr>
                 <w:rStyle w:val="Hyperlink"/>
+                <w:b/>
                 <w:noProof/>
               </w:rPr>
               <w:t>10</w:t>
@@ -4621,6 +4649,7 @@
             <w:r>
               <w:rPr>
                 <w:rFonts w:asciiTheme="minorHAnsi" w:eastAsiaTheme="minorEastAsia" w:hAnsiTheme="minorHAnsi"/>
+                <w:b/>
                 <w:noProof/>
                 <w:lang w:eastAsia="zh-CN"/>
               </w:rPr>
@@ -4629,6 +4658,7 @@
             <w:r>
               <w:rPr>
                 <w:rStyle w:val="Hyperlink"/>
+                <w:b/>
                 <w:noProof/>
               </w:rPr>
               <w:t>Conclusion</w:t>
@@ -4701,6 +4731,7 @@
             <w:r>
               <w:rPr>
                 <w:rStyle w:val="Hyperlink"/>
+                <w:b/>
                 <w:noProof/>
               </w:rPr>
               <w:t>11</w:t>
@@ -4708,6 +4739,7 @@
             <w:r>
               <w:rPr>
                 <w:rFonts w:asciiTheme="minorHAnsi" w:eastAsiaTheme="minorEastAsia" w:hAnsiTheme="minorHAnsi"/>
+                <w:b/>
                 <w:noProof/>
                 <w:lang w:eastAsia="zh-CN"/>
               </w:rPr>
@@ -4716,6 +4748,7 @@
             <w:r>
               <w:rPr>
                 <w:rStyle w:val="Hyperlink"/>
+                <w:b/>
                 <w:noProof/>
               </w:rPr>
               <w:t>References</w:t>
@@ -4835,9 +4868,6 @@
       <w:r>
         <w:t>Current audio implementation in most VR experiences is underutilized. This project aims to demonstrate the power of audio when developing a VR environment or experience. By setting up an environment for a user to interact and experiment with, this project aims to achieve a deeper impact on the user via interactive visual and audio cues.</w:t>
       </w:r>
-      <w:r>
-        <w:br/>
-      </w:r>
     </w:p>
     <w:p>
       <w:pPr>
@@ -4874,49 +4904,256 @@
         <w:pStyle w:val="Heading2"/>
         <w:spacing w:line="276" w:lineRule="auto"/>
       </w:pPr>
-      <w:bookmarkStart w:id="4" w:name="_Toc529282607"/>
-      <w:r>
-        <w:t>Start</w:t>
+      <w:r>
+        <w:t>Usage</w:t>
+      </w:r>
+    </w:p>
+    <w:p>
+      <w:r>
+        <w:t>For those who are familiar with virtual reality environments, Soundscape is straightforward to play. The objects are placed in accessible locations in the scene, to ensure that each musical functionality can be explored with ease by the user. The similarity to keyboard instruments and simple layout invites the player to move their Oculus hand controllers to interact with the objects in the scene, which serves as the main mechanic to use this application.</w:t>
+      </w:r>
+    </w:p>
+    <w:p/>
+    <w:p>
+      <w:r>
+        <w:t xml:space="preserve">When equipping the Oculus hardware, there are a few adjustments to keep in mind to achieve comfortability while wearing and operating the head mounted display (HMD). Along the sides of the HMD lying over the </w:t>
+      </w:r>
+      <w:proofErr w:type="gramStart"/>
+      <w:r>
+        <w:t>temples, and</w:t>
+      </w:r>
+      <w:proofErr w:type="gramEnd"/>
+      <w:r>
+        <w:t xml:space="preserve"> running along the crown of the player’s head are three Velcro straps that can be adjusted to comfortably secure the headset to the wearer’s head. The on-board headphones can be flipped up and back if the wearer so desires. As Soundscape potentially lends itself to rapid motions with the hand controllers, it is recommended to fasten the controller straps around the player’s wrists for the duration of play.</w:t>
+      </w:r>
+    </w:p>
+    <w:p>
+      <w:pPr>
+        <w:pStyle w:val="Heading2"/>
+      </w:pPr>
+      <w:r>
+        <w:t>Required Hardware</w:t>
+      </w:r>
+    </w:p>
+    <w:p>
+      <w:r>
+        <w:t>To experience Soundscap</w:t>
+      </w:r>
+      <w:r>
+        <w:t xml:space="preserve">e smoothly, recommended hardware specifications are as follows: </w:t>
+      </w:r>
+      <w:sdt>
+        <w:sdtPr>
+          <w:id w:val="1850366455"/>
+          <w:citation/>
+        </w:sdtPr>
+        <w:sdtContent>
+          <w:r>
+            <w:fldChar w:fldCharType="begin"/>
+          </w:r>
+          <w:r>
+            <w:instrText xml:space="preserve"> CITATION Fac18 \l 1033 </w:instrText>
+          </w:r>
+          <w:r>
+            <w:fldChar w:fldCharType="separate"/>
+          </w:r>
+          <w:r>
+            <w:rPr>
+              <w:noProof/>
+            </w:rPr>
+            <w:t>[1]</w:t>
+          </w:r>
+          <w:r>
+            <w:fldChar w:fldCharType="end"/>
+          </w:r>
+        </w:sdtContent>
+      </w:sdt>
+    </w:p>
+    <w:p/>
+    <w:p>
+      <w:pPr>
+        <w:pStyle w:val="ListParagraph"/>
+      </w:pPr>
+      <w:r>
+        <w:t>Graphics Card:</w:t>
+      </w:r>
+      <w:r>
+        <w:tab/>
+      </w:r>
+      <w:r>
+        <w:t>NVIDIA GTX 1060 / AMD Radeon RX 480 or greater</w:t>
+      </w:r>
+    </w:p>
+    <w:p>
+      <w:pPr>
+        <w:pStyle w:val="ListParagraph"/>
+        <w:numPr>
+          <w:ilvl w:val="1"/>
+          <w:numId w:val="28"/>
+        </w:numPr>
+        <w:ind w:left="1080"/>
+      </w:pPr>
+      <w:r>
+        <w:t>Alt GPU:</w:t>
+      </w:r>
+      <w:r>
+        <w:tab/>
+      </w:r>
+      <w:r>
+        <w:t>NVIDIA GTX 970 / AMD Radeon R9 290 or greater</w:t>
+      </w:r>
+    </w:p>
+    <w:p>
+      <w:pPr>
+        <w:pStyle w:val="ListParagraph"/>
+      </w:pPr>
+      <w:r>
+        <w:t>CPU:</w:t>
+      </w:r>
+      <w:r>
+        <w:tab/>
+      </w:r>
+      <w:r>
+        <w:tab/>
+      </w:r>
+      <w:r>
+        <w:t>Intel i5-4590 / AMD</w:t>
+      </w:r>
+      <w:r>
+        <w:t xml:space="preserve"> Ryzen 5 1500X or greater</w:t>
+      </w:r>
+    </w:p>
+    <w:p>
+      <w:pPr>
+        <w:pStyle w:val="ListParagraph"/>
+      </w:pPr>
+      <w:r>
+        <w:t>Memory:</w:t>
+      </w:r>
+      <w:r>
+        <w:tab/>
+      </w:r>
+      <w:r>
+        <w:t>8GB+ RAM</w:t>
+      </w:r>
+    </w:p>
+    <w:p>
+      <w:pPr>
+        <w:pStyle w:val="ListParagraph"/>
+      </w:pPr>
+      <w:r>
+        <w:t>Video Output:</w:t>
+      </w:r>
+      <w:r>
+        <w:tab/>
+        <w:t>Compatible HDMI 1.3 video output</w:t>
+      </w:r>
+    </w:p>
+    <w:p>
+      <w:pPr>
+        <w:pStyle w:val="ListParagraph"/>
+      </w:pPr>
+      <w:r>
+        <w:t>USB Ports:</w:t>
+      </w:r>
+      <w:r>
+        <w:tab/>
+        <w:t>3x USB 3.0 ports, plus 1x USB 2.0 port</w:t>
+      </w:r>
+    </w:p>
+    <w:p>
+      <w:pPr>
+        <w:pStyle w:val="ListParagraph"/>
+      </w:pPr>
+      <w:r>
+        <w:t>OS:</w:t>
+      </w:r>
+      <w:r>
+        <w:tab/>
+      </w:r>
+      <w:r>
+        <w:tab/>
+        <w:t>Windows 10 or newer</w:t>
+      </w:r>
+    </w:p>
+    <w:p>
+      <w:pPr>
+        <w:spacing w:line="276" w:lineRule="auto"/>
+      </w:pPr>
+    </w:p>
+    <w:p>
+      <w:pPr>
+        <w:spacing w:line="276" w:lineRule="auto"/>
+      </w:pPr>
+      <w:r>
+        <w:lastRenderedPageBreak/>
+        <w:t xml:space="preserve">Oculus provides a tool to verify your machine’s compatibility; see references for the link to this tool. </w:t>
+      </w:r>
+      <w:sdt>
+        <w:sdtPr>
+          <w:id w:val="1456610155"/>
+          <w:citation/>
+        </w:sdtPr>
+        <w:sdtContent>
+          <w:r>
+            <w:fldChar w:fldCharType="begin"/>
+          </w:r>
+          <w:r>
+            <w:instrText xml:space="preserve"> CITATION Fac181 \l 1033 </w:instrText>
+          </w:r>
+          <w:r>
+            <w:fldChar w:fldCharType="separate"/>
+          </w:r>
+          <w:r>
+            <w:rPr>
+              <w:noProof/>
+            </w:rPr>
+            <w:t>[2]</w:t>
+          </w:r>
+          <w:r>
+            <w:fldChar w:fldCharType="end"/>
+          </w:r>
+        </w:sdtContent>
+      </w:sdt>
+      <w:r>
+        <w:t xml:space="preserve"> </w:t>
+      </w:r>
+      <w:r>
+        <w:t>Once the requirements listed above are satisfied, Soundscape is ready for the player to explore and enjoy.</w:t>
+      </w:r>
+    </w:p>
+    <w:p>
+      <w:pPr>
+        <w:pStyle w:val="Heading1"/>
+        <w:spacing w:line="276" w:lineRule="auto"/>
+      </w:pPr>
+      <w:bookmarkStart w:id="4" w:name="_Toc529282608"/>
+      <w:r>
+        <w:t>Background</w:t>
       </w:r>
       <w:bookmarkEnd w:id="4"/>
     </w:p>
     <w:p>
       <w:pPr>
+        <w:pStyle w:val="Heading2"/>
         <w:spacing w:line="276" w:lineRule="auto"/>
       </w:pPr>
-    </w:p>
-    <w:p>
-      <w:pPr>
-        <w:pStyle w:val="Heading1"/>
-        <w:spacing w:line="276" w:lineRule="auto"/>
-      </w:pPr>
-      <w:bookmarkStart w:id="5" w:name="_Toc529282608"/>
-      <w:r>
-        <w:t>Background</w:t>
+      <w:bookmarkStart w:id="5" w:name="_Toc529282609"/>
+      <w:r>
+        <w:t>Finish</w:t>
       </w:r>
       <w:bookmarkEnd w:id="5"/>
     </w:p>
     <w:p>
       <w:pPr>
-        <w:pStyle w:val="Heading2"/>
-        <w:spacing w:line="276" w:lineRule="auto"/>
-      </w:pPr>
-      <w:bookmarkStart w:id="6" w:name="_Toc529282609"/>
-      <w:r>
-        <w:t>Finish</w:t>
-      </w:r>
-      <w:bookmarkEnd w:id="6"/>
-    </w:p>
-    <w:p>
-      <w:pPr>
         <w:pStyle w:val="Heading1"/>
         <w:spacing w:line="276" w:lineRule="auto"/>
       </w:pPr>
-      <w:bookmarkStart w:id="7" w:name="_Toc529282610"/>
+      <w:bookmarkStart w:id="6" w:name="_Toc529282610"/>
       <w:r>
         <w:t>Design</w:t>
       </w:r>
-      <w:bookmarkEnd w:id="7"/>
+      <w:bookmarkEnd w:id="6"/>
     </w:p>
     <w:p>
       <w:pPr>
@@ -4950,32 +5187,24 @@
             <w:rPr>
               <w:noProof/>
             </w:rPr>
-            <w:t>[1]</w:t>
+            <w:t>[2]</w:t>
           </w:r>
           <w:r>
             <w:fldChar w:fldCharType="end"/>
           </w:r>
         </w:sdtContent>
       </w:sdt>
-      <w:r>
-        <w:br/>
-      </w:r>
     </w:p>
     <w:p>
       <w:pPr>
-        <w:spacing w:line="276" w:lineRule="auto"/>
-      </w:pPr>
-    </w:p>
-    <w:p>
-      <w:pPr>
         <w:pStyle w:val="Heading2"/>
         <w:spacing w:line="276" w:lineRule="auto"/>
       </w:pPr>
-      <w:bookmarkStart w:id="8" w:name="_Toc529282611"/>
+      <w:bookmarkStart w:id="7" w:name="_Toc529282611"/>
       <w:r>
         <w:t>VR Structure in Unity</w:t>
       </w:r>
-      <w:bookmarkEnd w:id="8"/>
+      <w:bookmarkEnd w:id="7"/>
     </w:p>
     <w:p>
       <w:pPr>
@@ -5024,7 +5253,7 @@
             <w:rPr>
               <w:noProof/>
             </w:rPr>
-            <w:t>[2]</w:t>
+            <w:t>[3]</w:t>
           </w:r>
           <w:r>
             <w:fldChar w:fldCharType="end"/>
@@ -5054,8 +5283,23 @@
         <w:spacing w:line="276" w:lineRule="auto"/>
       </w:pPr>
       <w:r>
-        <w:lastRenderedPageBreak/>
-        <w:t>In terms of porting this project to VR, there was not much else needed in the backend other than to implement the joint documentation for Oculus and Unity developers’ Oculus Utilities for Unity. Using the OculusVR Plugin (OVRPlugin)</w:t>
+        <w:t xml:space="preserve">In terms of porting this project to VR, there was not much else needed in the backend other than to implement the joint documentation for Oculus and Unity developers’ Oculus Utilities for Unity. Using the </w:t>
+      </w:r>
+      <w:proofErr w:type="spellStart"/>
+      <w:r>
+        <w:t>OculusVR</w:t>
+      </w:r>
+      <w:proofErr w:type="spellEnd"/>
+      <w:r>
+        <w:t xml:space="preserve"> Plugin (</w:t>
+      </w:r>
+      <w:proofErr w:type="spellStart"/>
+      <w:r>
+        <w:t>OVRPlugin</w:t>
+      </w:r>
+      <w:proofErr w:type="spellEnd"/>
+      <w:r>
+        <w:t>)</w:t>
       </w:r>
       <w:sdt>
         <w:sdtPr>
@@ -5082,7 +5326,7 @@
             <w:rPr>
               <w:noProof/>
             </w:rPr>
-            <w:t>[3]</w:t>
+            <w:t>[4]</w:t>
           </w:r>
           <w:r>
             <w:fldChar w:fldCharType="end"/>
@@ -5117,7 +5361,7 @@
             <w:rPr>
               <w:noProof/>
             </w:rPr>
-            <w:t>[4]</w:t>
+            <w:t>[5]</w:t>
           </w:r>
           <w:r>
             <w:fldChar w:fldCharType="end"/>
@@ -5133,11 +5377,11 @@
         <w:pStyle w:val="Heading2"/>
         <w:spacing w:line="276" w:lineRule="auto"/>
       </w:pPr>
-      <w:bookmarkStart w:id="9" w:name="_Toc529282612"/>
+      <w:bookmarkStart w:id="8" w:name="_Toc529282612"/>
       <w:r>
         <w:t>Structure of Audio</w:t>
       </w:r>
-      <w:bookmarkEnd w:id="9"/>
+      <w:bookmarkEnd w:id="8"/>
     </w:p>
     <w:p>
       <w:pPr>
@@ -5171,7 +5415,7 @@
             <w:rPr>
               <w:noProof/>
             </w:rPr>
-            <w:t>[5]</w:t>
+            <w:t>[6]</w:t>
           </w:r>
           <w:r>
             <w:fldChar w:fldCharType="end"/>
@@ -5213,7 +5457,7 @@
             <w:rPr>
               <w:noProof/>
             </w:rPr>
-            <w:t>[6]</w:t>
+            <w:t>[7]</w:t>
           </w:r>
           <w:r>
             <w:fldChar w:fldCharType="end"/>
@@ -5226,9 +5470,21 @@
         <w:pStyle w:val="Heading3"/>
         <w:spacing w:line="276" w:lineRule="auto"/>
       </w:pPr>
-      <w:bookmarkStart w:id="10" w:name="_Toc529282613"/>
-      <w:r>
+      <w:bookmarkStart w:id="9" w:name="_Toc529282613"/>
+      <w:r>
+        <w:lastRenderedPageBreak/>
         <w:t>Background Ambient Music Compositions</w:t>
+      </w:r>
+      <w:bookmarkEnd w:id="9"/>
+    </w:p>
+    <w:p>
+      <w:pPr>
+        <w:pStyle w:val="Heading3"/>
+        <w:spacing w:line="276" w:lineRule="auto"/>
+      </w:pPr>
+      <w:bookmarkStart w:id="10" w:name="_Toc529282614"/>
+      <w:r>
+        <w:t>Sound Effects for Interactable Objects</w:t>
       </w:r>
       <w:bookmarkEnd w:id="10"/>
     </w:p>
@@ -5237,22 +5493,11 @@
         <w:pStyle w:val="Heading3"/>
         <w:spacing w:line="276" w:lineRule="auto"/>
       </w:pPr>
-      <w:bookmarkStart w:id="11" w:name="_Toc529282614"/>
-      <w:r>
-        <w:t>Sound Effects for Interactable Objects</w:t>
+      <w:bookmarkStart w:id="11" w:name="_Toc529282615"/>
+      <w:r>
+        <w:t>MIDI Arpeggiator</w:t>
       </w:r>
       <w:bookmarkEnd w:id="11"/>
-    </w:p>
-    <w:p>
-      <w:pPr>
-        <w:pStyle w:val="Heading3"/>
-        <w:spacing w:line="276" w:lineRule="auto"/>
-      </w:pPr>
-      <w:bookmarkStart w:id="12" w:name="_Toc529282615"/>
-      <w:r>
-        <w:t>MIDI Arpeggiator</w:t>
-      </w:r>
-      <w:bookmarkEnd w:id="12"/>
     </w:p>
     <w:p>
       <w:pPr>
@@ -5322,7 +5567,7 @@
             <w:rPr>
               <w:noProof/>
             </w:rPr>
-            <w:t>[7]</w:t>
+            <w:t>[8]</w:t>
           </w:r>
           <w:r>
             <w:rPr>
@@ -5370,7 +5615,7 @@
             <w:rPr>
               <w:noProof/>
             </w:rPr>
-            <w:t>[8]</w:t>
+            <w:t>[9]</w:t>
           </w:r>
           <w:r>
             <w:fldChar w:fldCharType="end"/>
@@ -5405,7 +5650,7 @@
             <w:rPr>
               <w:noProof/>
             </w:rPr>
-            <w:t>[9]</w:t>
+            <w:t>[10]</w:t>
           </w:r>
           <w:r>
             <w:fldChar w:fldCharType="end"/>
@@ -5418,11 +5663,11 @@
         <w:pStyle w:val="Heading2"/>
         <w:spacing w:line="276" w:lineRule="auto"/>
       </w:pPr>
-      <w:bookmarkStart w:id="13" w:name="_Toc529282616"/>
+      <w:bookmarkStart w:id="12" w:name="_Toc529282616"/>
       <w:r>
         <w:t>Version Control</w:t>
       </w:r>
-      <w:bookmarkEnd w:id="13"/>
+      <w:bookmarkEnd w:id="12"/>
     </w:p>
     <w:p>
       <w:pPr>
@@ -5470,7 +5715,7 @@
             <w:rPr>
               <w:noProof/>
             </w:rPr>
-            <w:t>[10]</w:t>
+            <w:t>[11]</w:t>
           </w:r>
           <w:r>
             <w:fldChar w:fldCharType="end"/>
@@ -5480,139 +5725,134 @@
       <w:r>
         <w:t xml:space="preserve"> to document my changes and have a reliable backup of version of my project.</w:t>
       </w:r>
-      <w:r>
-        <w:br/>
-      </w:r>
     </w:p>
     <w:p>
       <w:pPr>
         <w:pStyle w:val="Heading1"/>
         <w:spacing w:line="276" w:lineRule="auto"/>
       </w:pPr>
-      <w:bookmarkStart w:id="14" w:name="_Toc529282617"/>
+      <w:bookmarkStart w:id="13" w:name="_Toc529282617"/>
       <w:r>
         <w:t>Implementation</w:t>
+      </w:r>
+      <w:bookmarkEnd w:id="13"/>
+    </w:p>
+    <w:p>
+      <w:pPr>
+        <w:spacing w:line="276" w:lineRule="auto"/>
+      </w:pPr>
+      <w:r>
+        <w:t xml:space="preserve">Overview of the development process, including technologies used and </w:t>
+      </w:r>
+      <w:r>
+        <w:t>the nuances of working with these technologies. Structure of this section is largely chronological in terms of my work process.</w:t>
+      </w:r>
+    </w:p>
+    <w:p>
+      <w:pPr>
+        <w:pStyle w:val="Heading2"/>
+        <w:spacing w:line="276" w:lineRule="auto"/>
+      </w:pPr>
+      <w:bookmarkStart w:id="14" w:name="_Toc529282618"/>
+      <w:r>
+        <w:t>Unity Development Kits</w:t>
       </w:r>
       <w:bookmarkEnd w:id="14"/>
     </w:p>
     <w:p>
       <w:pPr>
-        <w:spacing w:line="276" w:lineRule="auto"/>
-      </w:pPr>
-      <w:r>
-        <w:t xml:space="preserve">Overview of the development process, including technologies used and </w:t>
-      </w:r>
-      <w:r>
-        <w:t>the nuances of working with these technologies. Structure of this section is largely chronological in terms of my work process.</w:t>
+        <w:pStyle w:val="Heading3"/>
+      </w:pPr>
+      <w:r>
+        <w:t xml:space="preserve">Oculus </w:t>
+      </w:r>
+      <w:r>
+        <w:t>Avatar SDK</w:t>
       </w:r>
     </w:p>
     <w:p>
-      <w:pPr>
-        <w:pStyle w:val="Heading2"/>
-        <w:spacing w:line="276" w:lineRule="auto"/>
-      </w:pPr>
-      <w:bookmarkStart w:id="15" w:name="_Toc529282618"/>
-      <w:r>
-        <w:lastRenderedPageBreak/>
-        <w:t>Unity Development Kits</w:t>
-      </w:r>
-      <w:bookmarkEnd w:id="15"/>
+      <w:r>
+        <w:t xml:space="preserve">This software development kit was a great assist in developing this virtual reality environment. </w:t>
+      </w:r>
+      <w:r>
+        <w:t xml:space="preserve">Collision detection with the </w:t>
+      </w:r>
+      <w:proofErr w:type="spellStart"/>
+      <w:r>
+        <w:t>OVRAvatar</w:t>
+      </w:r>
+      <w:proofErr w:type="spellEnd"/>
+      <w:r>
+        <w:t xml:space="preserve"> did not come easily. Though this development kit handled communication with the Oculus hardware cleanly, basic operations such as collision detection were not built in. I therefore modified the provided scripts to behave how I needed them to: I programmed the included bone meshes within the </w:t>
+      </w:r>
+      <w:proofErr w:type="spellStart"/>
+      <w:r>
+        <w:t>OVRAvatar’s</w:t>
+      </w:r>
+      <w:proofErr w:type="spellEnd"/>
+      <w:r>
+        <w:t xml:space="preserve"> hand to each collide with the objects I marked as musical objects.</w:t>
+      </w:r>
     </w:p>
     <w:p>
       <w:pPr>
         <w:pStyle w:val="Heading3"/>
       </w:pPr>
       <w:r>
-        <w:t xml:space="preserve">Oculus </w:t>
-      </w:r>
-      <w:r>
-        <w:t>Avatar SDK</w:t>
+        <w:t>Unity Terrain Engine</w:t>
       </w:r>
     </w:p>
     <w:p>
-      <w:r>
-        <w:t xml:space="preserve">This software development kit was a great assist in developing this virtual reality environment. </w:t>
-      </w:r>
-      <w:bookmarkStart w:id="16" w:name="_GoBack"/>
-      <w:bookmarkEnd w:id="16"/>
-      <w:r>
-        <w:t xml:space="preserve">Collision detection with the </w:t>
-      </w:r>
-      <w:proofErr w:type="spellStart"/>
-      <w:r>
-        <w:t>OVRAvatar</w:t>
-      </w:r>
-      <w:proofErr w:type="spellEnd"/>
-      <w:r>
-        <w:t xml:space="preserve"> did not come easily. Though this development kit handled communication with the Oculus hardware cleanly, basic operations such as collision detection were not built in. I therefore modified the provided scripts to behave how I needed them to: I programmed the included bone meshes within the </w:t>
-      </w:r>
-      <w:proofErr w:type="spellStart"/>
-      <w:r>
-        <w:t>OVRAvatar’s</w:t>
-      </w:r>
-      <w:proofErr w:type="spellEnd"/>
-      <w:r>
-        <w:t xml:space="preserve"> hand to each collide with the objects I marked as musical objects.</w:t>
+      <w:pPr>
+        <w:spacing w:line="276" w:lineRule="auto"/>
+      </w:pPr>
+      <w:r>
+        <w:t xml:space="preserve">To </w:t>
+      </w:r>
+      <w:r>
+        <w:t>model the surrounding environment, I used Unity’s robust built</w:t>
+      </w:r>
+      <w:r>
+        <w:t>-</w:t>
+      </w:r>
+      <w:r>
+        <w:t>in terrain engine</w:t>
+      </w:r>
+      <w:r>
+        <w:t>.</w:t>
+      </w:r>
+      <w:r>
+        <w:t xml:space="preserve"> The editor includes tools to raise and lower the terrain mesh, level the mesh, add water in local minimum vertex locations, paint textures, and add and remove trees or grass. The editor includes a variety of brush presets to paint the vertex locations, tree or grass locations, and textures. Custom brush patterns can be loaded in via 2D gr</w:t>
+      </w:r>
+      <w:r>
+        <w:t>ayscale</w:t>
+      </w:r>
+      <w:r>
+        <w:t xml:space="preserve"> images, a functionality </w:t>
+      </w:r>
+      <w:proofErr w:type="gramStart"/>
+      <w:r>
+        <w:t>similar to</w:t>
+      </w:r>
+      <w:proofErr w:type="gramEnd"/>
+      <w:r>
+        <w:t xml:space="preserve"> height mapping but on a more granular level.</w:t>
+      </w:r>
+      <w:r>
+        <w:t xml:space="preserve"> Height mapping takes in a grayscale image representing heights (lighter spots corresponding to higher locations, darker to lower), </w:t>
       </w:r>
     </w:p>
     <w:p>
       <w:pPr>
-        <w:pStyle w:val="Heading3"/>
-      </w:pPr>
-      <w:r>
-        <w:t>Unity Terrain Engine</w:t>
-      </w:r>
+        <w:spacing w:line="276" w:lineRule="auto"/>
+      </w:pPr>
     </w:p>
     <w:p>
       <w:pPr>
         <w:spacing w:line="276" w:lineRule="auto"/>
       </w:pPr>
       <w:r>
-        <w:t xml:space="preserve">To </w:t>
-      </w:r>
-      <w:r>
-        <w:t>model the surrounding environment, I used Unity’s robust built</w:t>
-      </w:r>
-      <w:r>
-        <w:t>-</w:t>
-      </w:r>
-      <w:r>
-        <w:t>in terrain engine</w:t>
-      </w:r>
-      <w:r>
-        <w:t>.</w:t>
-      </w:r>
-      <w:r>
-        <w:t xml:space="preserve"> The editor includes tools to raise and lower the terrain mesh, level the mesh, add water in local minimum vertex locations, paint textures, and add and remove trees or grass. The editor includes a variety of brush presets to paint the vertex locations, tree or grass locations, and textures. Custom brush patterns can be loaded in via 2D gr</w:t>
-      </w:r>
-      <w:r>
-        <w:t>ayscale</w:t>
-      </w:r>
-      <w:r>
-        <w:t xml:space="preserve"> images, a functionality </w:t>
-      </w:r>
-      <w:proofErr w:type="gramStart"/>
-      <w:r>
-        <w:t>similar to</w:t>
-      </w:r>
-      <w:proofErr w:type="gramEnd"/>
-      <w:r>
-        <w:t xml:space="preserve"> height mapping but on a more granular level.</w:t>
-      </w:r>
-      <w:r>
-        <w:t xml:space="preserve"> Height mapping takes in a grayscale image representing heights (lighter spots corresponding to higher locations, darker to lower), </w:t>
-      </w:r>
-    </w:p>
-    <w:p>
-      <w:pPr>
-        <w:spacing w:line="276" w:lineRule="auto"/>
-      </w:pPr>
-    </w:p>
-    <w:p>
-      <w:pPr>
-        <w:spacing w:line="276" w:lineRule="auto"/>
-      </w:pPr>
-      <w:r>
+        <w:lastRenderedPageBreak/>
         <w:t xml:space="preserve">The engine driving creation of trees for the terrain is equally robust; developers also are given the option of modeling their own trees using the built in </w:t>
       </w:r>
       <w:proofErr w:type="spellStart"/>
@@ -5659,7 +5899,7 @@
             <w:rPr>
               <w:noProof/>
             </w:rPr>
-            <w:t>[11]</w:t>
+            <w:t>[12]</w:t>
           </w:r>
           <w:r>
             <w:fldChar w:fldCharType="end"/>
@@ -5669,16 +5909,55 @@
       <w:r>
         <w:t xml:space="preserve"> to create trees with advanced visual effects such as smooth LOD transition, fast billboarding, and natural wind animation.</w:t>
       </w:r>
-      <w:r>
-        <w:br/>
-      </w:r>
     </w:p>
     <w:p>
       <w:pPr>
+        <w:spacing w:line="276" w:lineRule="auto"/>
+      </w:pPr>
+    </w:p>
+    <w:p>
+      <w:pPr>
+        <w:pStyle w:val="Heading2"/>
+      </w:pPr>
+      <w:r>
+        <w:t>Audio Visualizer</w:t>
+      </w:r>
+    </w:p>
+    <w:p>
+      <w:pPr>
+        <w:pStyle w:val="Heading3"/>
+      </w:pPr>
+      <w:r>
+        <w:t>Fast Fourier Transform</w:t>
+      </w:r>
+    </w:p>
+    <w:p>
+      <w:r>
+        <w:t xml:space="preserve">Built into </w:t>
+      </w:r>
+      <w:r>
+        <w:t>Unity’s SDK.</w:t>
+      </w:r>
+      <w:bookmarkStart w:id="15" w:name="_GoBack"/>
+      <w:bookmarkEnd w:id="15"/>
+    </w:p>
+    <w:p>
+      <w:pPr>
+        <w:pStyle w:val="Heading3"/>
+      </w:pPr>
+      <w:r>
+        <w:t>Bandwidth Modifier</w:t>
+      </w:r>
+      <w:r>
+        <w:br/>
+      </w:r>
+    </w:p>
+    <w:p>
+      <w:pPr>
         <w:pStyle w:val="Heading2"/>
         <w:spacing w:line="276" w:lineRule="auto"/>
       </w:pPr>
-      <w:bookmarkStart w:id="17" w:name="_Toc529282619"/>
+      <w:bookmarkStart w:id="16" w:name="_Toc529282619"/>
       <w:r>
         <w:t xml:space="preserve">Ableton </w:t>
       </w:r>
@@ -5687,6 +5966,28 @@
       </w:r>
       <w:r>
         <w:t>Music Editing</w:t>
+      </w:r>
+      <w:bookmarkEnd w:id="16"/>
+    </w:p>
+    <w:p>
+      <w:pPr>
+        <w:spacing w:line="276" w:lineRule="auto"/>
+      </w:pPr>
+      <w:r>
+        <w:t>Bulleted list.</w:t>
+      </w:r>
+      <w:r>
+        <w:br/>
+      </w:r>
+    </w:p>
+    <w:p>
+      <w:pPr>
+        <w:pStyle w:val="Heading2"/>
+        <w:spacing w:line="276" w:lineRule="auto"/>
+      </w:pPr>
+      <w:bookmarkStart w:id="17" w:name="_Toc529282620"/>
+      <w:r>
+        <w:t>Obstacles</w:t>
       </w:r>
       <w:bookmarkEnd w:id="17"/>
     </w:p>
@@ -5695,20 +5996,17 @@
         <w:spacing w:line="276" w:lineRule="auto"/>
       </w:pPr>
       <w:r>
-        <w:t>Bulleted list.</w:t>
-      </w:r>
-      <w:r>
-        <w:br/>
+        <w:t>This section documents the most notable impediments that arose during development, from platform issues to nuances of designing for virtual reality environments.</w:t>
       </w:r>
     </w:p>
     <w:p>
       <w:pPr>
-        <w:pStyle w:val="Heading2"/>
+        <w:pStyle w:val="Heading3"/>
         <w:spacing w:line="276" w:lineRule="auto"/>
       </w:pPr>
-      <w:bookmarkStart w:id="18" w:name="_Toc529282620"/>
-      <w:r>
-        <w:t>Obstacles</w:t>
+      <w:bookmarkStart w:id="18" w:name="_Toc529282621"/>
+      <w:r>
+        <w:t>Platform Capabilities</w:t>
       </w:r>
       <w:bookmarkEnd w:id="18"/>
     </w:p>
@@ -5717,26 +6015,10 @@
         <w:spacing w:line="276" w:lineRule="auto"/>
       </w:pPr>
       <w:r>
-        <w:t>This section documents the most notable impediments that arose during development, from platform issues to nuances of designing for virtual reality environments.</w:t>
-      </w:r>
-    </w:p>
-    <w:p>
-      <w:pPr>
-        <w:pStyle w:val="Heading3"/>
-        <w:spacing w:line="276" w:lineRule="auto"/>
-      </w:pPr>
-      <w:bookmarkStart w:id="19" w:name="_Toc529282621"/>
-      <w:r>
-        <w:t>Platform Capabilities</w:t>
-      </w:r>
-      <w:bookmarkEnd w:id="19"/>
-    </w:p>
-    <w:p>
-      <w:pPr>
-        <w:spacing w:line="276" w:lineRule="auto"/>
-      </w:pPr>
-      <w:r>
         <w:t>Initial development was conducted on a MacBook Pro, Mid 2012; though a versatile machine, due to the architecture and design The Oculus</w:t>
+      </w:r>
+      <w:r>
+        <w:t xml:space="preserve"> </w:t>
       </w:r>
       <w:r>
         <w:t>VR</w:t>
@@ -5763,7 +6045,7 @@
             <w:rPr>
               <w:noProof/>
             </w:rPr>
-            <w:t>[3]</w:t>
+            <w:t>[4]</w:t>
           </w:r>
           <w:r>
             <w:fldChar w:fldCharType="end"/>
@@ -5804,43 +6086,65 @@
         <w:pStyle w:val="Heading1"/>
         <w:spacing w:line="276" w:lineRule="auto"/>
       </w:pPr>
-      <w:bookmarkStart w:id="20" w:name="_Toc529282622"/>
+      <w:bookmarkStart w:id="19" w:name="_Toc529282622"/>
+      <w:r>
+        <w:t>Analysis and Verification</w:t>
+      </w:r>
+      <w:bookmarkEnd w:id="19"/>
+    </w:p>
+    <w:p>
+      <w:pPr>
+        <w:spacing w:line="276" w:lineRule="auto"/>
+      </w:pPr>
+      <w:r>
+        <w:t>Bulleted list.</w:t>
+      </w:r>
+      <w:r>
+        <w:br/>
+      </w:r>
+    </w:p>
+    <w:p>
+      <w:pPr>
+        <w:pStyle w:val="Heading2"/>
+        <w:spacing w:line="276" w:lineRule="auto"/>
+      </w:pPr>
+      <w:bookmarkStart w:id="20" w:name="_Toc529282623"/>
       <w:r>
         <w:lastRenderedPageBreak/>
-        <w:t>Analysis and Verification</w:t>
+        <w:t>Playtesting</w:t>
       </w:r>
       <w:bookmarkEnd w:id="20"/>
     </w:p>
     <w:p>
       <w:pPr>
+        <w:pStyle w:val="Heading3"/>
         <w:spacing w:line="276" w:lineRule="auto"/>
       </w:pPr>
-      <w:r>
-        <w:t>Bulleted list.</w:t>
-      </w:r>
-      <w:r>
-        <w:br/>
-      </w:r>
-    </w:p>
-    <w:p>
-      <w:pPr>
-        <w:pStyle w:val="Heading2"/>
-        <w:spacing w:line="276" w:lineRule="auto"/>
-      </w:pPr>
-      <w:bookmarkStart w:id="21" w:name="_Toc529282623"/>
-      <w:r>
-        <w:t>Playtesting</w:t>
+      <w:bookmarkStart w:id="21" w:name="_Toc529282624"/>
+      <w:r>
+        <w:t>Survey Results</w:t>
       </w:r>
       <w:bookmarkEnd w:id="21"/>
     </w:p>
     <w:p>
       <w:pPr>
+        <w:spacing w:line="276" w:lineRule="auto"/>
+      </w:pPr>
+      <w:r>
+        <w:t>Link to Google Forms…</w:t>
+      </w:r>
+      <w:r>
+        <w:br/>
+      </w:r>
+    </w:p>
+    <w:p>
+      <w:pPr>
         <w:pStyle w:val="Heading3"/>
         <w:spacing w:line="276" w:lineRule="auto"/>
       </w:pPr>
-      <w:bookmarkStart w:id="22" w:name="_Toc529282624"/>
-      <w:r>
-        <w:t>Survey Results</w:t>
+      <w:bookmarkStart w:id="22" w:name="_Toc529282625"/>
+      <w:r>
+        <w:t>Reviews</w:t>
       </w:r>
       <w:bookmarkEnd w:id="22"/>
     </w:p>
@@ -5849,7 +6153,7 @@
         <w:spacing w:line="276" w:lineRule="auto"/>
       </w:pPr>
       <w:r>
-        <w:t>Link to Google Forms…</w:t>
+        <w:t>First-hand accounts.</w:t>
       </w:r>
       <w:r>
         <w:br/>
@@ -5857,12 +6161,12 @@
     </w:p>
     <w:p>
       <w:pPr>
-        <w:pStyle w:val="Heading3"/>
+        <w:pStyle w:val="Heading2"/>
         <w:spacing w:line="276" w:lineRule="auto"/>
       </w:pPr>
-      <w:bookmarkStart w:id="23" w:name="_Toc529282625"/>
-      <w:r>
-        <w:t>Reviews</w:t>
+      <w:bookmarkStart w:id="23" w:name="_Toc529282626"/>
+      <w:r>
+        <w:t>Industry Specialist Review</w:t>
       </w:r>
       <w:bookmarkEnd w:id="23"/>
     </w:p>
@@ -5871,58 +6175,47 @@
         <w:spacing w:line="276" w:lineRule="auto"/>
       </w:pPr>
       <w:r>
-        <w:t>First-hand accounts.</w:t>
-      </w:r>
-      <w:r>
-        <w:br/>
+        <w:t>Thanks Dad.</w:t>
       </w:r>
     </w:p>
     <w:p>
       <w:pPr>
-        <w:pStyle w:val="Heading2"/>
+        <w:pStyle w:val="Heading1"/>
         <w:spacing w:line="276" w:lineRule="auto"/>
       </w:pPr>
-      <w:bookmarkStart w:id="24" w:name="_Toc529282626"/>
-      <w:r>
-        <w:t>Industry Specialist Review</w:t>
+      <w:bookmarkStart w:id="24" w:name="_Toc529282627"/>
+      <w:r>
+        <w:t>Interdisciplinary Connections</w:t>
       </w:r>
       <w:bookmarkEnd w:id="24"/>
     </w:p>
     <w:p>
       <w:pPr>
+        <w:pStyle w:val="Heading2"/>
         <w:spacing w:line="276" w:lineRule="auto"/>
       </w:pPr>
-      <w:r>
-        <w:t>Thanks Dad.</w:t>
-      </w:r>
-      <w:r>
-        <w:br/>
-      </w:r>
-    </w:p>
-    <w:p>
-      <w:pPr>
-        <w:spacing w:line="276" w:lineRule="auto"/>
-      </w:pPr>
-    </w:p>
-    <w:p>
-      <w:pPr>
-        <w:pStyle w:val="Heading1"/>
-        <w:spacing w:line="276" w:lineRule="auto"/>
-      </w:pPr>
-      <w:bookmarkStart w:id="25" w:name="_Toc529282627"/>
-      <w:r>
-        <w:t>Interdisciplinary Connections</w:t>
+      <w:bookmarkStart w:id="25" w:name="_Toc529282628"/>
+      <w:r>
+        <w:t>Start.</w:t>
       </w:r>
       <w:bookmarkEnd w:id="25"/>
     </w:p>
     <w:p>
       <w:pPr>
-        <w:pStyle w:val="Heading2"/>
         <w:spacing w:line="276" w:lineRule="auto"/>
       </w:pPr>
-      <w:bookmarkStart w:id="26" w:name="_Toc529282628"/>
-      <w:r>
-        <w:t>Start.</w:t>
+      <w:r>
+        <w:t>Computer Science, Music, and Computer Graphics happily married. Polyamorous. Woo lol</w:t>
+      </w:r>
+    </w:p>
+    <w:p>
+      <w:pPr>
+        <w:pStyle w:val="Heading1"/>
+        <w:spacing w:line="276" w:lineRule="auto"/>
+      </w:pPr>
+      <w:bookmarkStart w:id="26" w:name="_Toc529282629"/>
+      <w:r>
+        <w:t>Related Work</w:t>
       </w:r>
       <w:bookmarkEnd w:id="26"/>
     </w:p>
@@ -5931,20 +6224,62 @@
         <w:spacing w:line="276" w:lineRule="auto"/>
       </w:pPr>
       <w:r>
-        <w:t>Computer Science, Music, and Computer Graphics happily married. Polyamorous. Woo lol</w:t>
-      </w:r>
-      <w:r>
-        <w:br/>
+        <w:t xml:space="preserve">In this section I discuss previous work that inspired </w:t>
+      </w:r>
+      <w:r>
+        <w:t xml:space="preserve">this </w:t>
+      </w:r>
+      <w:proofErr w:type="gramStart"/>
+      <w:r>
+        <w:t>project</w:t>
+      </w:r>
+      <w:r>
+        <w:t>, and</w:t>
+      </w:r>
+      <w:proofErr w:type="gramEnd"/>
+      <w:r>
+        <w:t xml:space="preserve"> served as examples of </w:t>
+      </w:r>
+      <w:r>
+        <w:t>what virtual reality musical experiences can achieve</w:t>
+      </w:r>
+      <w:r>
+        <w:t>.</w:t>
+      </w:r>
+      <w:r>
+        <w:t xml:space="preserve"> I describe applications ranging </w:t>
+      </w:r>
+      <w:proofErr w:type="spellStart"/>
+      <w:r>
+        <w:t>form</w:t>
+      </w:r>
+      <w:proofErr w:type="spellEnd"/>
+      <w:r>
+        <w:t xml:space="preserve"> simple music visualizers to interactive music-based </w:t>
+      </w:r>
+      <w:proofErr w:type="gramStart"/>
+      <w:r>
+        <w:t>games, and</w:t>
+      </w:r>
+      <w:proofErr w:type="gramEnd"/>
+      <w:r>
+        <w:t xml:space="preserve"> include discussion on the specific features </w:t>
+      </w:r>
+      <w:r>
+        <w:t xml:space="preserve">of each </w:t>
+      </w:r>
+      <w:r>
+        <w:t>that inspired the work behind Soundscape, as well as ideas for future work.</w:t>
       </w:r>
     </w:p>
     <w:p>
       <w:pPr>
-        <w:pStyle w:val="Heading1"/>
+        <w:pStyle w:val="Heading2"/>
         <w:spacing w:line="276" w:lineRule="auto"/>
       </w:pPr>
-      <w:bookmarkStart w:id="27" w:name="_Toc529282629"/>
-      <w:r>
-        <w:t>Related Work</w:t>
+      <w:bookmarkStart w:id="27" w:name="_Toc529282630"/>
+      <w:r>
+        <w:t>VR: Music Visualizers / Interactive Applications</w:t>
       </w:r>
       <w:bookmarkEnd w:id="27"/>
     </w:p>
@@ -5953,42 +6288,19 @@
         <w:spacing w:line="276" w:lineRule="auto"/>
       </w:pPr>
       <w:r>
-        <w:t>Finish.</w:t>
-      </w:r>
-      <w:r>
-        <w:br/>
+        <w:t>The following sections catalog previous work done in virtual reality for music visualization, or in interactive musical experiences. To varying degrees of complexity, interactivity, and visual and auditory intensities, the following examples proved to be great sources of inspiration.</w:t>
       </w:r>
     </w:p>
     <w:p>
       <w:pPr>
-        <w:pStyle w:val="Heading2"/>
-        <w:spacing w:line="276" w:lineRule="auto"/>
-      </w:pPr>
-      <w:bookmarkStart w:id="28" w:name="_Toc529282630"/>
-      <w:r>
-        <w:t>VR: Music Visualizers / Interactive Applications</w:t>
-      </w:r>
-      <w:bookmarkEnd w:id="28"/>
-    </w:p>
-    <w:p>
-      <w:pPr>
-        <w:spacing w:line="276" w:lineRule="auto"/>
-      </w:pPr>
-      <w:r>
-        <w:t>The following sections catalog previous work done in virtual reality for music visualization, or in interactive musical experiences. To varying degrees of complexity, interactivity, and visual and auditory intensities, the following examples proved to be great sources of inspiration.</w:t>
-      </w:r>
-    </w:p>
-    <w:p>
-      <w:pPr>
         <w:pStyle w:val="Heading3"/>
         <w:spacing w:line="276" w:lineRule="auto"/>
       </w:pPr>
-      <w:bookmarkStart w:id="29" w:name="_Toc529282631"/>
-      <w:r>
-        <w:lastRenderedPageBreak/>
+      <w:bookmarkStart w:id="28" w:name="_Toc529282631"/>
+      <w:r>
         <w:t>Playthings VR</w:t>
       </w:r>
-      <w:bookmarkEnd w:id="29"/>
+      <w:bookmarkEnd w:id="28"/>
     </w:p>
     <w:p>
       <w:pPr>
@@ -6022,27 +6334,24 @@
             <w:rPr>
               <w:noProof/>
             </w:rPr>
-            <w:t>[11]</w:t>
+            <w:t>[13]</w:t>
           </w:r>
           <w:r>
             <w:fldChar w:fldCharType="end"/>
           </w:r>
         </w:sdtContent>
       </w:sdt>
-      <w:r>
-        <w:br/>
-      </w:r>
     </w:p>
     <w:p>
       <w:pPr>
         <w:pStyle w:val="Heading3"/>
         <w:spacing w:line="276" w:lineRule="auto"/>
       </w:pPr>
-      <w:bookmarkStart w:id="30" w:name="_Toc529282632"/>
+      <w:bookmarkStart w:id="29" w:name="_Toc529282632"/>
       <w:r>
         <w:t>Beat Saber</w:t>
       </w:r>
-      <w:bookmarkEnd w:id="30"/>
+      <w:bookmarkEnd w:id="29"/>
     </w:p>
     <w:p>
       <w:pPr>
@@ -6078,32 +6387,30 @@
             <w:rPr>
               <w:noProof/>
             </w:rPr>
-            <w:t>[12]</w:t>
+            <w:t>[14]</w:t>
           </w:r>
           <w:r>
             <w:fldChar w:fldCharType="end"/>
           </w:r>
         </w:sdtContent>
       </w:sdt>
-      <w:r>
-        <w:br/>
-      </w:r>
     </w:p>
     <w:p>
       <w:pPr>
         <w:pStyle w:val="Heading3"/>
         <w:spacing w:line="276" w:lineRule="auto"/>
       </w:pPr>
-      <w:bookmarkStart w:id="31" w:name="_Toc529282633"/>
+      <w:bookmarkStart w:id="30" w:name="_Toc529282633"/>
       <w:proofErr w:type="spellStart"/>
       <w:r>
+        <w:lastRenderedPageBreak/>
         <w:t>Raybeem</w:t>
       </w:r>
       <w:proofErr w:type="spellEnd"/>
       <w:r>
         <w:t xml:space="preserve"> VR Music Visualizer</w:t>
       </w:r>
-      <w:bookmarkEnd w:id="31"/>
+      <w:bookmarkEnd w:id="30"/>
     </w:p>
     <w:p>
       <w:pPr>
@@ -6134,49 +6441,46 @@
             <w:rPr>
               <w:noProof/>
             </w:rPr>
-            <w:t>[13]</w:t>
+            <w:t>[15]</w:t>
           </w:r>
           <w:r>
             <w:fldChar w:fldCharType="end"/>
           </w:r>
         </w:sdtContent>
       </w:sdt>
-      <w:r>
-        <w:br/>
-      </w:r>
     </w:p>
     <w:p>
       <w:pPr>
         <w:pStyle w:val="Heading2"/>
         <w:spacing w:line="276" w:lineRule="auto"/>
       </w:pPr>
-      <w:bookmarkStart w:id="32" w:name="_Toc529282634"/>
+      <w:bookmarkStart w:id="31" w:name="_Toc529282634"/>
       <w:r>
         <w:t>Music Visualizers / Interactive Musical Applications</w:t>
+      </w:r>
+      <w:bookmarkEnd w:id="31"/>
+    </w:p>
+    <w:p>
+      <w:pPr>
+        <w:pStyle w:val="Heading2"/>
+        <w:spacing w:line="276" w:lineRule="auto"/>
+      </w:pPr>
+      <w:bookmarkStart w:id="32" w:name="_Toc529282635"/>
+      <w:r>
+        <w:t>Personal Previous Work</w:t>
       </w:r>
       <w:bookmarkEnd w:id="32"/>
     </w:p>
     <w:p>
       <w:pPr>
-        <w:pStyle w:val="Heading2"/>
-        <w:spacing w:line="276" w:lineRule="auto"/>
-      </w:pPr>
-      <w:bookmarkStart w:id="33" w:name="_Toc529282635"/>
-      <w:r>
-        <w:t>Personal Previous Work</w:t>
-      </w:r>
-      <w:bookmarkEnd w:id="33"/>
-    </w:p>
-    <w:p>
-      <w:pPr>
         <w:pStyle w:val="Heading3"/>
         <w:spacing w:line="276" w:lineRule="auto"/>
       </w:pPr>
-      <w:bookmarkStart w:id="34" w:name="_Toc529282636"/>
+      <w:bookmarkStart w:id="33" w:name="_Toc529282636"/>
       <w:r>
         <w:t>Band Wagon</w:t>
       </w:r>
-      <w:bookmarkEnd w:id="34"/>
+      <w:bookmarkEnd w:id="33"/>
     </w:p>
     <w:p>
       <w:pPr>
@@ -6210,7 +6514,7 @@
             <w:rPr>
               <w:noProof/>
             </w:rPr>
-            <w:t>[14]</w:t>
+            <w:t>[16]</w:t>
           </w:r>
           <w:r>
             <w:fldChar w:fldCharType="end"/>
@@ -6268,7 +6572,7 @@
             <w:rPr>
               <w:noProof/>
             </w:rPr>
-            <w:t>[15]</w:t>
+            <w:t>[17]</w:t>
           </w:r>
           <w:r>
             <w:fldChar w:fldCharType="end"/>
@@ -6303,7 +6607,7 @@
             <w:rPr>
               <w:noProof/>
             </w:rPr>
-            <w:t>[16]</w:t>
+            <w:t>[18]</w:t>
           </w:r>
           <w:r>
             <w:fldChar w:fldCharType="end"/>
@@ -6338,7 +6642,7 @@
             <w:rPr>
               <w:noProof/>
             </w:rPr>
-            <w:t>[17]</w:t>
+            <w:t>[19]</w:t>
           </w:r>
           <w:r>
             <w:fldChar w:fldCharType="end"/>
@@ -6392,41 +6696,45 @@
         <w:pStyle w:val="Heading1"/>
         <w:spacing w:line="276" w:lineRule="auto"/>
       </w:pPr>
-      <w:bookmarkStart w:id="35" w:name="_Toc529282637"/>
-      <w:r>
-        <w:lastRenderedPageBreak/>
+      <w:bookmarkStart w:id="34" w:name="_Toc529282637"/>
+      <w:r>
         <w:t>Future Work</w:t>
+      </w:r>
+      <w:bookmarkEnd w:id="34"/>
+    </w:p>
+    <w:p>
+      <w:pPr>
+        <w:pStyle w:val="Heading2"/>
+        <w:spacing w:line="276" w:lineRule="auto"/>
+      </w:pPr>
+      <w:bookmarkStart w:id="35" w:name="_Toc529282638"/>
+      <w:r>
+        <w:t>Thesis Lead-In</w:t>
       </w:r>
       <w:bookmarkEnd w:id="35"/>
     </w:p>
     <w:p>
-      <w:pPr>
-        <w:pStyle w:val="Heading2"/>
+      <w:r>
+        <w:t xml:space="preserve">In my work on my thesis in pursuit of my Master’s degree in computer science, I plan to implement (and improve upon an existing) tool that procedurally generates music based on any given game. The previous work done on this tool was used in a game jam – a </w:t>
+      </w:r>
+    </w:p>
+    <w:p>
+      <w:pPr>
+        <w:pStyle w:val="Heading1"/>
         <w:spacing w:line="276" w:lineRule="auto"/>
       </w:pPr>
-      <w:bookmarkStart w:id="36" w:name="_Toc529282638"/>
-      <w:r>
-        <w:t>Thesis Lead-In</w:t>
+      <w:r>
+        <w:t xml:space="preserve"> </w:t>
+      </w:r>
+      <w:bookmarkStart w:id="36" w:name="_Toc529282639"/>
+      <w:r>
+        <w:t>Conclusion</w:t>
       </w:r>
       <w:bookmarkEnd w:id="36"/>
     </w:p>
-    <w:p>
-      <w:pPr>
-        <w:pStyle w:val="Heading1"/>
-        <w:spacing w:line="276" w:lineRule="auto"/>
-      </w:pPr>
-      <w:r>
-        <w:t xml:space="preserve"> </w:t>
-      </w:r>
-      <w:bookmarkStart w:id="37" w:name="_Toc529282639"/>
-      <w:r>
-        <w:t>Conclusion</w:t>
-      </w:r>
-      <w:bookmarkEnd w:id="37"/>
-    </w:p>
-    <w:bookmarkStart w:id="38" w:name="_Resources" w:displacedByCustomXml="next"/>
-    <w:bookmarkEnd w:id="38" w:displacedByCustomXml="next"/>
-    <w:bookmarkStart w:id="39" w:name="_Toc529282640" w:displacedByCustomXml="next"/>
+    <w:bookmarkStart w:id="37" w:name="_Resources" w:displacedByCustomXml="next"/>
+    <w:bookmarkEnd w:id="37" w:displacedByCustomXml="next"/>
+    <w:bookmarkStart w:id="38" w:name="_Toc529282640" w:displacedByCustomXml="next"/>
     <w:sdt>
       <w:sdtPr>
         <w:rPr>
@@ -6451,7 +6759,7 @@
           <w:r>
             <w:t>References</w:t>
           </w:r>
-          <w:bookmarkEnd w:id="39"/>
+          <w:bookmarkEnd w:id="38"/>
         </w:p>
         <w:sdt>
           <w:sdtPr>
@@ -6495,7 +6803,7 @@
               </w:tblGrid>
               <w:tr>
                 <w:trPr>
-                  <w:divId w:val="393086646"/>
+                  <w:divId w:val="1004699319"/>
                   <w:tblCellSpacing w:w="15" w:type="dxa"/>
                 </w:trPr>
                 <w:tc>
@@ -6506,7 +6814,6 @@
                   <w:p>
                     <w:pPr>
                       <w:pStyle w:val="Bibliography"/>
-                      <w:spacing w:line="276" w:lineRule="auto"/>
                       <w:rPr>
                         <w:noProof/>
                         <w:sz w:val="24"/>
@@ -6517,6 +6824,7 @@
                       <w:rPr>
                         <w:noProof/>
                       </w:rPr>
+                      <w:lastRenderedPageBreak/>
                       <w:t xml:space="preserve">[1] </w:t>
                     </w:r>
                   </w:p>
@@ -6529,7 +6837,6 @@
                   <w:p>
                     <w:pPr>
                       <w:pStyle w:val="Bibliography"/>
-                      <w:spacing w:line="276" w:lineRule="auto"/>
                       <w:rPr>
                         <w:noProof/>
                       </w:rPr>
@@ -6538,14 +6845,14 @@
                       <w:rPr>
                         <w:noProof/>
                       </w:rPr>
-                      <w:t>Unity Technologies, "Unity," Unity, San Francisco, 2011.</w:t>
+                      <w:t>Facebook Technologies, LLC., Unity, Inc., "Oculus Support," Facebook Technologies, LLC., 2018. [Online]. Available: https://support.oculus.com/170128916778795/.</w:t>
                     </w:r>
                   </w:p>
                 </w:tc>
               </w:tr>
               <w:tr>
                 <w:trPr>
-                  <w:divId w:val="393086646"/>
+                  <w:divId w:val="1004699319"/>
                   <w:tblCellSpacing w:w="15" w:type="dxa"/>
                 </w:trPr>
                 <w:tc>
@@ -6556,7 +6863,6 @@
                   <w:p>
                     <w:pPr>
                       <w:pStyle w:val="Bibliography"/>
-                      <w:spacing w:line="276" w:lineRule="auto"/>
                       <w:rPr>
                         <w:noProof/>
                       </w:rPr>
@@ -6577,7 +6883,6 @@
                   <w:p>
                     <w:pPr>
                       <w:pStyle w:val="Bibliography"/>
-                      <w:spacing w:line="276" w:lineRule="auto"/>
                       <w:rPr>
                         <w:noProof/>
                       </w:rPr>
@@ -6586,14 +6891,14 @@
                       <w:rPr>
                         <w:noProof/>
                       </w:rPr>
-                      <w:t>Unity Technologies, "Large Project Organisation," Unity Technologies, 2018. [Online]. Available: https://unity3d.com/learn/tutorials/topics/tips/large-project-organisation. [Accessed 6 November 2018].</w:t>
+                      <w:t>Unity Technologies, "Unity," Unity, San Francisco, 2011.</w:t>
                     </w:r>
                   </w:p>
                 </w:tc>
               </w:tr>
               <w:tr>
                 <w:trPr>
-                  <w:divId w:val="393086646"/>
+                  <w:divId w:val="1004699319"/>
                   <w:tblCellSpacing w:w="15" w:type="dxa"/>
                 </w:trPr>
                 <w:tc>
@@ -6604,7 +6909,6 @@
                   <w:p>
                     <w:pPr>
                       <w:pStyle w:val="Bibliography"/>
-                      <w:spacing w:line="276" w:lineRule="auto"/>
                       <w:rPr>
                         <w:noProof/>
                       </w:rPr>
@@ -6625,7 +6929,6 @@
                   <w:p>
                     <w:pPr>
                       <w:pStyle w:val="Bibliography"/>
-                      <w:spacing w:line="276" w:lineRule="auto"/>
                       <w:rPr>
                         <w:noProof/>
                       </w:rPr>
@@ -6634,14 +6937,14 @@
                       <w:rPr>
                         <w:noProof/>
                       </w:rPr>
-                      <w:t>Oculus VR, LLC, "Oculus Utilities for Unity," Facebook Technologies, LLC, Menlo Park, 2017.</w:t>
+                      <w:t>Unity Technologies, "Large Project Organisation," Unity Technologies, 2018. [Online]. Available: https://unity3d.com/learn/tutorials/topics/tips/large-project-organisation. [Accessed 6 November 2018].</w:t>
                     </w:r>
                   </w:p>
                 </w:tc>
               </w:tr>
               <w:tr>
                 <w:trPr>
-                  <w:divId w:val="393086646"/>
+                  <w:divId w:val="1004699319"/>
                   <w:tblCellSpacing w:w="15" w:type="dxa"/>
                 </w:trPr>
                 <w:tc>
@@ -6652,7 +6955,6 @@
                   <w:p>
                     <w:pPr>
                       <w:pStyle w:val="Bibliography"/>
-                      <w:spacing w:line="276" w:lineRule="auto"/>
                       <w:rPr>
                         <w:noProof/>
                       </w:rPr>
@@ -6673,7 +6975,6 @@
                   <w:p>
                     <w:pPr>
                       <w:pStyle w:val="Bibliography"/>
-                      <w:spacing w:line="276" w:lineRule="auto"/>
                       <w:rPr>
                         <w:noProof/>
                       </w:rPr>
@@ -6682,14 +6983,14 @@
                       <w:rPr>
                         <w:noProof/>
                       </w:rPr>
-                      <w:t>Oculus Rift, LLC, "Recommended System Specifications," Facebook Technologies, LLC, Menlo Park, 2017.</w:t>
+                      <w:t>Oculus VR, LLC, "Oculus Utilities for Unity," Facebook Technologies, LLC, Menlo Park, 2017.</w:t>
                     </w:r>
                   </w:p>
                 </w:tc>
               </w:tr>
               <w:tr>
                 <w:trPr>
-                  <w:divId w:val="393086646"/>
+                  <w:divId w:val="1004699319"/>
                   <w:tblCellSpacing w:w="15" w:type="dxa"/>
                 </w:trPr>
                 <w:tc>
@@ -6700,7 +7001,6 @@
                   <w:p>
                     <w:pPr>
                       <w:pStyle w:val="Bibliography"/>
-                      <w:spacing w:line="276" w:lineRule="auto"/>
                       <w:rPr>
                         <w:noProof/>
                       </w:rPr>
@@ -6721,7 +7021,6 @@
                   <w:p>
                     <w:pPr>
                       <w:pStyle w:val="Bibliography"/>
-                      <w:spacing w:line="276" w:lineRule="auto"/>
                       <w:rPr>
                         <w:noProof/>
                       </w:rPr>
@@ -6730,14 +7029,14 @@
                       <w:rPr>
                         <w:noProof/>
                       </w:rPr>
-                      <w:t>Ableton Live, "Play with song structures," Ableton Live, January 2018. [Online]. Available: https://learningmusic.ableton.com/song-structure/song-structure.html. [Accessed 6 November 2018].</w:t>
+                      <w:t>Oculus Rift, LLC, "Recommended System Specifications," Facebook Technologies, LLC, Menlo Park, 2017.</w:t>
                     </w:r>
                   </w:p>
                 </w:tc>
               </w:tr>
               <w:tr>
                 <w:trPr>
-                  <w:divId w:val="393086646"/>
+                  <w:divId w:val="1004699319"/>
                   <w:tblCellSpacing w:w="15" w:type="dxa"/>
                 </w:trPr>
                 <w:tc>
@@ -6748,7 +7047,6 @@
                   <w:p>
                     <w:pPr>
                       <w:pStyle w:val="Bibliography"/>
-                      <w:spacing w:line="276" w:lineRule="auto"/>
                       <w:rPr>
                         <w:noProof/>
                       </w:rPr>
@@ -6769,7 +7067,6 @@
                   <w:p>
                     <w:pPr>
                       <w:pStyle w:val="Bibliography"/>
-                      <w:spacing w:line="276" w:lineRule="auto"/>
                       <w:rPr>
                         <w:noProof/>
                       </w:rPr>
@@ -6778,14 +7075,14 @@
                       <w:rPr>
                         <w:noProof/>
                       </w:rPr>
-                      <w:t>Firelight Technologies, "FMOD," Firelight Technologies, Melbourne, Victoria, 2017.</w:t>
+                      <w:t>Ableton Live, "Play with song structures," Ableton Live, January 2018. [Online]. Available: https://learningmusic.ableton.com/song-structure/song-structure.html. [Accessed 6 November 2018].</w:t>
                     </w:r>
                   </w:p>
                 </w:tc>
               </w:tr>
               <w:tr>
                 <w:trPr>
-                  <w:divId w:val="393086646"/>
+                  <w:divId w:val="1004699319"/>
                   <w:tblCellSpacing w:w="15" w:type="dxa"/>
                 </w:trPr>
                 <w:tc>
@@ -6796,7 +7093,6 @@
                   <w:p>
                     <w:pPr>
                       <w:pStyle w:val="Bibliography"/>
-                      <w:spacing w:line="276" w:lineRule="auto"/>
                       <w:rPr>
                         <w:noProof/>
                       </w:rPr>
@@ -6817,7 +7113,6 @@
                   <w:p>
                     <w:pPr>
                       <w:pStyle w:val="Bibliography"/>
-                      <w:spacing w:line="276" w:lineRule="auto"/>
                       <w:rPr>
                         <w:noProof/>
                       </w:rPr>
@@ -6826,14 +7121,14 @@
                       <w:rPr>
                         <w:noProof/>
                       </w:rPr>
-                      <w:t>WikiAuthor, "WikiAudio - Arpeggiator," 5 April 2018. [Online]. Available: https://www.wikiaudio.org/arpeggiator/.</w:t>
+                      <w:t>Firelight Technologies, "FMOD," Firelight Technologies, Melbourne, Victoria, 2017.</w:t>
                     </w:r>
                   </w:p>
                 </w:tc>
               </w:tr>
               <w:tr>
                 <w:trPr>
-                  <w:divId w:val="393086646"/>
+                  <w:divId w:val="1004699319"/>
                   <w:tblCellSpacing w:w="15" w:type="dxa"/>
                 </w:trPr>
                 <w:tc>
@@ -6844,7 +7139,6 @@
                   <w:p>
                     <w:pPr>
                       <w:pStyle w:val="Bibliography"/>
-                      <w:spacing w:line="276" w:lineRule="auto"/>
                       <w:rPr>
                         <w:noProof/>
                       </w:rPr>
@@ -6865,7 +7159,6 @@
                   <w:p>
                     <w:pPr>
                       <w:pStyle w:val="Bibliography"/>
-                      <w:spacing w:line="276" w:lineRule="auto"/>
                       <w:rPr>
                         <w:noProof/>
                       </w:rPr>
@@ -6874,14 +7167,14 @@
                       <w:rPr>
                         <w:noProof/>
                       </w:rPr>
-                      <w:t>J. Albaugh, "Musical Chord Progression Arpeggiator," CodePen.io, 2018. [Online]. Available: https://codepen.io/jakealbaugh/full/qNrZyw/. [Accessed 6 November 2018].</w:t>
+                      <w:t>WikiAuthor, "WikiAudio - Arpeggiator," 5 April 2018. [Online]. Available: https://www.wikiaudio.org/arpeggiator/.</w:t>
                     </w:r>
                   </w:p>
                 </w:tc>
               </w:tr>
               <w:tr>
                 <w:trPr>
-                  <w:divId w:val="393086646"/>
+                  <w:divId w:val="1004699319"/>
                   <w:tblCellSpacing w:w="15" w:type="dxa"/>
                 </w:trPr>
                 <w:tc>
@@ -6892,7 +7185,6 @@
                   <w:p>
                     <w:pPr>
                       <w:pStyle w:val="Bibliography"/>
-                      <w:spacing w:line="276" w:lineRule="auto"/>
                       <w:rPr>
                         <w:noProof/>
                       </w:rPr>
@@ -6913,7 +7205,6 @@
                   <w:p>
                     <w:pPr>
                       <w:pStyle w:val="Bibliography"/>
-                      <w:spacing w:line="276" w:lineRule="auto"/>
                       <w:rPr>
                         <w:noProof/>
                       </w:rPr>
@@ -6922,14 +7213,14 @@
                       <w:rPr>
                         <w:noProof/>
                       </w:rPr>
-                      <w:t>J. Smith, "Dissonant tones only unpleasant to a Western ear," CMuse, 21 July 2016. [Online]. Available: https://www.cmuse.org/dissonant-tones-only-unpleasant-to-a-western-ear/. [Accessed 6 November 2018].</w:t>
+                      <w:t>J. Albaugh, "Musical Chord Progression Arpeggiator," CodePen.io, 2018. [Online]. Available: https://codepen.io/jakealbaugh/full/qNrZyw/. [Accessed 6 November 2018].</w:t>
                     </w:r>
                   </w:p>
                 </w:tc>
               </w:tr>
               <w:tr>
                 <w:trPr>
-                  <w:divId w:val="393086646"/>
+                  <w:divId w:val="1004699319"/>
                   <w:tblCellSpacing w:w="15" w:type="dxa"/>
                 </w:trPr>
                 <w:tc>
@@ -6940,7 +7231,6 @@
                   <w:p>
                     <w:pPr>
                       <w:pStyle w:val="Bibliography"/>
-                      <w:spacing w:line="276" w:lineRule="auto"/>
                       <w:rPr>
                         <w:noProof/>
                       </w:rPr>
@@ -6961,7 +7251,6 @@
                   <w:p>
                     <w:pPr>
                       <w:pStyle w:val="Bibliography"/>
-                      <w:spacing w:line="276" w:lineRule="auto"/>
                       <w:rPr>
                         <w:noProof/>
                       </w:rPr>
@@ -6970,14 +7259,14 @@
                       <w:rPr>
                         <w:noProof/>
                       </w:rPr>
-                      <w:t>GitHub, Inc., "GitHub," GitHub, Inc., San Francisco, 2018.</w:t>
+                      <w:t>J. Smith, "Dissonant tones only unpleasant to a Western ear," CMuse, 21 July 2016. [Online]. Available: https://www.cmuse.org/dissonant-tones-only-unpleasant-to-a-western-ear/. [Accessed 6 November 2018].</w:t>
                     </w:r>
                   </w:p>
                 </w:tc>
               </w:tr>
               <w:tr>
                 <w:trPr>
-                  <w:divId w:val="393086646"/>
+                  <w:divId w:val="1004699319"/>
                   <w:tblCellSpacing w:w="15" w:type="dxa"/>
                 </w:trPr>
                 <w:tc>
@@ -6988,7 +7277,6 @@
                   <w:p>
                     <w:pPr>
                       <w:pStyle w:val="Bibliography"/>
-                      <w:spacing w:line="276" w:lineRule="auto"/>
                       <w:rPr>
                         <w:noProof/>
                       </w:rPr>
@@ -7009,7 +7297,6 @@
                   <w:p>
                     <w:pPr>
                       <w:pStyle w:val="Bibliography"/>
-                      <w:spacing w:line="276" w:lineRule="auto"/>
                       <w:rPr>
                         <w:noProof/>
                       </w:rPr>
@@ -7018,14 +7305,14 @@
                       <w:rPr>
                         <w:noProof/>
                       </w:rPr>
-                      <w:t>Always &amp; Forever Computer Entertainment, "Playthings VR," Always &amp; Forever Computer Entertainment, Brooklyn, 2016.</w:t>
+                      <w:t>GitHub, Inc., "GitHub," GitHub, Inc., San Francisco, 2018.</w:t>
                     </w:r>
                   </w:p>
                 </w:tc>
               </w:tr>
               <w:tr>
                 <w:trPr>
-                  <w:divId w:val="393086646"/>
+                  <w:divId w:val="1004699319"/>
                   <w:tblCellSpacing w:w="15" w:type="dxa"/>
                 </w:trPr>
                 <w:tc>
@@ -7036,7 +7323,6 @@
                   <w:p>
                     <w:pPr>
                       <w:pStyle w:val="Bibliography"/>
-                      <w:spacing w:line="276" w:lineRule="auto"/>
                       <w:rPr>
                         <w:noProof/>
                       </w:rPr>
@@ -7057,7 +7343,6 @@
                   <w:p>
                     <w:pPr>
                       <w:pStyle w:val="Bibliography"/>
-                      <w:spacing w:line="276" w:lineRule="auto"/>
                       <w:rPr>
                         <w:noProof/>
                       </w:rPr>
@@ -7066,14 +7351,14 @@
                       <w:rPr>
                         <w:noProof/>
                       </w:rPr>
-                      <w:t>Hyperbolic Magnetism, LLC; Split; Lokiman;, "Beat Saber," Czech Republic.</w:t>
+                      <w:t>IDV, Inc., Unity, Inc., "SpeedTree," IDV, Inc., Lexington, SC, 2017.</w:t>
                     </w:r>
                   </w:p>
                 </w:tc>
               </w:tr>
               <w:tr>
                 <w:trPr>
-                  <w:divId w:val="393086646"/>
+                  <w:divId w:val="1004699319"/>
                   <w:tblCellSpacing w:w="15" w:type="dxa"/>
                 </w:trPr>
                 <w:tc>
@@ -7084,7 +7369,6 @@
                   <w:p>
                     <w:pPr>
                       <w:pStyle w:val="Bibliography"/>
-                      <w:spacing w:line="276" w:lineRule="auto"/>
                       <w:rPr>
                         <w:noProof/>
                       </w:rPr>
@@ -7105,7 +7389,6 @@
                   <w:p>
                     <w:pPr>
                       <w:pStyle w:val="Bibliography"/>
-                      <w:spacing w:line="276" w:lineRule="auto"/>
                       <w:rPr>
                         <w:noProof/>
                       </w:rPr>
@@ -7114,14 +7397,14 @@
                       <w:rPr>
                         <w:noProof/>
                       </w:rPr>
-                      <w:t>Sokay, LLC; Whiteman, Bryson; Cryptic Circuitry; Roman, Ramiro; Estrada, Jennifer;, "Raybeem VR," Sokay, LLC, Los Angeles, 2018.</w:t>
+                      <w:t>Always &amp; Forever Computer Entertainment, "Playthings VR," Always &amp; Forever Computer Entertainment, Brooklyn, 2016.</w:t>
                     </w:r>
                   </w:p>
                 </w:tc>
               </w:tr>
               <w:tr>
                 <w:trPr>
-                  <w:divId w:val="393086646"/>
+                  <w:divId w:val="1004699319"/>
                   <w:tblCellSpacing w:w="15" w:type="dxa"/>
                 </w:trPr>
                 <w:tc>
@@ -7132,7 +7415,6 @@
                   <w:p>
                     <w:pPr>
                       <w:pStyle w:val="Bibliography"/>
-                      <w:spacing w:line="276" w:lineRule="auto"/>
                       <w:rPr>
                         <w:noProof/>
                       </w:rPr>
@@ -7153,7 +7435,6 @@
                   <w:p>
                     <w:pPr>
                       <w:pStyle w:val="Bibliography"/>
-                      <w:spacing w:line="276" w:lineRule="auto"/>
                       <w:rPr>
                         <w:noProof/>
                       </w:rPr>
@@ -7162,14 +7443,14 @@
                       <w:rPr>
                         <w:noProof/>
                       </w:rPr>
-                      <w:t>Epic Games, Inc., "Unreal Engine 4," Epic Games, Inc., Cary, 2018.</w:t>
+                      <w:t>Hyperbolic Magnetism, LLC; Split; Lokiman;, "Beat Saber," Czech Republic.</w:t>
                     </w:r>
                   </w:p>
                 </w:tc>
               </w:tr>
               <w:tr>
                 <w:trPr>
-                  <w:divId w:val="393086646"/>
+                  <w:divId w:val="1004699319"/>
                   <w:tblCellSpacing w:w="15" w:type="dxa"/>
                 </w:trPr>
                 <w:tc>
@@ -7180,7 +7461,6 @@
                   <w:p>
                     <w:pPr>
                       <w:pStyle w:val="Bibliography"/>
-                      <w:spacing w:line="276" w:lineRule="auto"/>
                       <w:rPr>
                         <w:noProof/>
                       </w:rPr>
@@ -7201,7 +7481,6 @@
                   <w:p>
                     <w:pPr>
                       <w:pStyle w:val="Bibliography"/>
-                      <w:spacing w:line="276" w:lineRule="auto"/>
                       <w:rPr>
                         <w:noProof/>
                       </w:rPr>
@@ -7210,14 +7489,14 @@
                       <w:rPr>
                         <w:noProof/>
                       </w:rPr>
-                      <w:t>Ableton Live 10, "Ableton Live 10," Ableton Live, Berlin, 2018.</w:t>
+                      <w:t>Sokay, LLC; Whiteman, Bryson; Cryptic Circuitry; Roman, Ramiro; Estrada, Jennifer;, "Raybeem VR," Sokay, LLC, Los Angeles, 2018.</w:t>
                     </w:r>
                   </w:p>
                 </w:tc>
               </w:tr>
               <w:tr>
                 <w:trPr>
-                  <w:divId w:val="393086646"/>
+                  <w:divId w:val="1004699319"/>
                   <w:tblCellSpacing w:w="15" w:type="dxa"/>
                 </w:trPr>
                 <w:tc>
@@ -7228,7 +7507,6 @@
                   <w:p>
                     <w:pPr>
                       <w:pStyle w:val="Bibliography"/>
-                      <w:spacing w:line="276" w:lineRule="auto"/>
                       <w:rPr>
                         <w:noProof/>
                       </w:rPr>
@@ -7249,7 +7527,6 @@
                   <w:p>
                     <w:pPr>
                       <w:pStyle w:val="Bibliography"/>
-                      <w:spacing w:line="276" w:lineRule="auto"/>
                       <w:rPr>
                         <w:noProof/>
                       </w:rPr>
@@ -7258,14 +7535,14 @@
                       <w:rPr>
                         <w:noProof/>
                       </w:rPr>
-                      <w:t>PreSonus, "Studio One," PreSonus Audio Electronics, Inc., Baton Rogue, 2018.</w:t>
+                      <w:t>Epic Games, Inc., "Unreal Engine 4," Epic Games, Inc., Cary, 2018.</w:t>
                     </w:r>
                   </w:p>
                 </w:tc>
               </w:tr>
               <w:tr>
                 <w:trPr>
-                  <w:divId w:val="393086646"/>
+                  <w:divId w:val="1004699319"/>
                   <w:tblCellSpacing w:w="15" w:type="dxa"/>
                 </w:trPr>
                 <w:tc>
@@ -7276,7 +7553,6 @@
                   <w:p>
                     <w:pPr>
                       <w:pStyle w:val="Bibliography"/>
-                      <w:spacing w:line="276" w:lineRule="auto"/>
                       <w:rPr>
                         <w:noProof/>
                       </w:rPr>
@@ -7297,7 +7573,98 @@
                   <w:p>
                     <w:pPr>
                       <w:pStyle w:val="Bibliography"/>
-                      <w:spacing w:line="276" w:lineRule="auto"/>
+                      <w:rPr>
+                        <w:noProof/>
+                      </w:rPr>
+                    </w:pPr>
+                    <w:r>
+                      <w:rPr>
+                        <w:noProof/>
+                      </w:rPr>
+                      <w:t>Ableton Live 10, "Ableton Live 10," Ableton Live, Berlin, 2018.</w:t>
+                    </w:r>
+                  </w:p>
+                </w:tc>
+              </w:tr>
+              <w:tr>
+                <w:trPr>
+                  <w:divId w:val="1004699319"/>
+                  <w:tblCellSpacing w:w="15" w:type="dxa"/>
+                </w:trPr>
+                <w:tc>
+                  <w:tcPr>
+                    <w:tcW w:w="50" w:type="pct"/>
+                    <w:hideMark/>
+                  </w:tcPr>
+                  <w:p>
+                    <w:pPr>
+                      <w:pStyle w:val="Bibliography"/>
+                      <w:rPr>
+                        <w:noProof/>
+                      </w:rPr>
+                    </w:pPr>
+                    <w:r>
+                      <w:rPr>
+                        <w:noProof/>
+                      </w:rPr>
+                      <w:t xml:space="preserve">[18] </w:t>
+                    </w:r>
+                  </w:p>
+                </w:tc>
+                <w:tc>
+                  <w:tcPr>
+                    <w:tcW w:w="0" w:type="auto"/>
+                    <w:hideMark/>
+                  </w:tcPr>
+                  <w:p>
+                    <w:pPr>
+                      <w:pStyle w:val="Bibliography"/>
+                      <w:rPr>
+                        <w:noProof/>
+                      </w:rPr>
+                    </w:pPr>
+                    <w:r>
+                      <w:rPr>
+                        <w:noProof/>
+                      </w:rPr>
+                      <w:t>PreSonus, "Studio One," PreSonus Audio Electronics, Inc., Baton Rogue, 2018.</w:t>
+                    </w:r>
+                  </w:p>
+                </w:tc>
+              </w:tr>
+              <w:tr>
+                <w:trPr>
+                  <w:divId w:val="1004699319"/>
+                  <w:tblCellSpacing w:w="15" w:type="dxa"/>
+                </w:trPr>
+                <w:tc>
+                  <w:tcPr>
+                    <w:tcW w:w="50" w:type="pct"/>
+                    <w:hideMark/>
+                  </w:tcPr>
+                  <w:p>
+                    <w:pPr>
+                      <w:pStyle w:val="Bibliography"/>
+                      <w:rPr>
+                        <w:noProof/>
+                      </w:rPr>
+                    </w:pPr>
+                    <w:r>
+                      <w:rPr>
+                        <w:noProof/>
+                      </w:rPr>
+                      <w:t xml:space="preserve">[19] </w:t>
+                    </w:r>
+                  </w:p>
+                </w:tc>
+                <w:tc>
+                  <w:tcPr>
+                    <w:tcW w:w="0" w:type="auto"/>
+                    <w:hideMark/>
+                  </w:tcPr>
+                  <w:p>
+                    <w:pPr>
+                      <w:pStyle w:val="Bibliography"/>
                       <w:rPr>
                         <w:noProof/>
                       </w:rPr>
@@ -7314,8 +7681,7 @@
             </w:tbl>
             <w:p>
               <w:pPr>
-                <w:spacing w:line="276" w:lineRule="auto"/>
-                <w:divId w:val="393086646"/>
+                <w:divId w:val="1004699319"/>
                 <w:rPr>
                   <w:rFonts w:eastAsia="Times New Roman"/>
                   <w:noProof/>
@@ -8269,6 +8635,120 @@
     </w:lvl>
   </w:abstractNum>
   <w:abstractNum w:abstractNumId="17" w15:restartNumberingAfterBreak="0">
+    <w:nsid w:val="38F30D5A"/>
+    <w:multiLevelType w:val="hybridMultilevel"/>
+    <w:tmpl w:val="02D03D9A"/>
+    <w:lvl w:ilvl="0" w:tplc="97D69AA2">
+      <w:start w:val="1"/>
+      <w:numFmt w:val="bullet"/>
+      <w:pStyle w:val="ListParagraph"/>
+      <w:lvlText w:val=""/>
+      <w:lvlJc w:val="left"/>
+      <w:pPr>
+        <w:ind w:left="720" w:hanging="360"/>
+      </w:pPr>
+      <w:rPr>
+        <w:rFonts w:ascii="Symbol" w:hAnsi="Symbol" w:hint="default"/>
+      </w:rPr>
+    </w:lvl>
+    <w:lvl w:ilvl="1" w:tplc="04090003">
+      <w:start w:val="1"/>
+      <w:numFmt w:val="bullet"/>
+      <w:lvlText w:val="o"/>
+      <w:lvlJc w:val="left"/>
+      <w:pPr>
+        <w:ind w:left="1440" w:hanging="360"/>
+      </w:pPr>
+      <w:rPr>
+        <w:rFonts w:ascii="Courier New" w:hAnsi="Courier New" w:cs="Courier New" w:hint="default"/>
+      </w:rPr>
+    </w:lvl>
+    <w:lvl w:ilvl="2" w:tplc="04090005" w:tentative="1">
+      <w:start w:val="1"/>
+      <w:numFmt w:val="bullet"/>
+      <w:lvlText w:val=""/>
+      <w:lvlJc w:val="left"/>
+      <w:pPr>
+        <w:ind w:left="2160" w:hanging="360"/>
+      </w:pPr>
+      <w:rPr>
+        <w:rFonts w:ascii="Wingdings" w:hAnsi="Wingdings" w:hint="default"/>
+      </w:rPr>
+    </w:lvl>
+    <w:lvl w:ilvl="3" w:tplc="04090001" w:tentative="1">
+      <w:start w:val="1"/>
+      <w:numFmt w:val="bullet"/>
+      <w:lvlText w:val=""/>
+      <w:lvlJc w:val="left"/>
+      <w:pPr>
+        <w:ind w:left="2880" w:hanging="360"/>
+      </w:pPr>
+      <w:rPr>
+        <w:rFonts w:ascii="Symbol" w:hAnsi="Symbol" w:hint="default"/>
+      </w:rPr>
+    </w:lvl>
+    <w:lvl w:ilvl="4" w:tplc="04090003" w:tentative="1">
+      <w:start w:val="1"/>
+      <w:numFmt w:val="bullet"/>
+      <w:lvlText w:val="o"/>
+      <w:lvlJc w:val="left"/>
+      <w:pPr>
+        <w:ind w:left="3600" w:hanging="360"/>
+      </w:pPr>
+      <w:rPr>
+        <w:rFonts w:ascii="Courier New" w:hAnsi="Courier New" w:cs="Courier New" w:hint="default"/>
+      </w:rPr>
+    </w:lvl>
+    <w:lvl w:ilvl="5" w:tplc="04090005" w:tentative="1">
+      <w:start w:val="1"/>
+      <w:numFmt w:val="bullet"/>
+      <w:lvlText w:val=""/>
+      <w:lvlJc w:val="left"/>
+      <w:pPr>
+        <w:ind w:left="4320" w:hanging="360"/>
+      </w:pPr>
+      <w:rPr>
+        <w:rFonts w:ascii="Wingdings" w:hAnsi="Wingdings" w:hint="default"/>
+      </w:rPr>
+    </w:lvl>
+    <w:lvl w:ilvl="6" w:tplc="04090001" w:tentative="1">
+      <w:start w:val="1"/>
+      <w:numFmt w:val="bullet"/>
+      <w:lvlText w:val=""/>
+      <w:lvlJc w:val="left"/>
+      <w:pPr>
+        <w:ind w:left="5040" w:hanging="360"/>
+      </w:pPr>
+      <w:rPr>
+        <w:rFonts w:ascii="Symbol" w:hAnsi="Symbol" w:hint="default"/>
+      </w:rPr>
+    </w:lvl>
+    <w:lvl w:ilvl="7" w:tplc="04090003" w:tentative="1">
+      <w:start w:val="1"/>
+      <w:numFmt w:val="bullet"/>
+      <w:lvlText w:val="o"/>
+      <w:lvlJc w:val="left"/>
+      <w:pPr>
+        <w:ind w:left="5760" w:hanging="360"/>
+      </w:pPr>
+      <w:rPr>
+        <w:rFonts w:ascii="Courier New" w:hAnsi="Courier New" w:cs="Courier New" w:hint="default"/>
+      </w:rPr>
+    </w:lvl>
+    <w:lvl w:ilvl="8" w:tplc="04090005" w:tentative="1">
+      <w:start w:val="1"/>
+      <w:numFmt w:val="bullet"/>
+      <w:lvlText w:val=""/>
+      <w:lvlJc w:val="left"/>
+      <w:pPr>
+        <w:ind w:left="6480" w:hanging="360"/>
+      </w:pPr>
+      <w:rPr>
+        <w:rFonts w:ascii="Wingdings" w:hAnsi="Wingdings" w:hint="default"/>
+      </w:rPr>
+    </w:lvl>
+  </w:abstractNum>
+  <w:abstractNum w:abstractNumId="18" w15:restartNumberingAfterBreak="0">
     <w:nsid w:val="3AEB0273"/>
     <w:multiLevelType w:val="multilevel"/>
     <w:tmpl w:val="526206A0"/>
@@ -8355,7 +8835,7 @@
       </w:pPr>
     </w:lvl>
   </w:abstractNum>
-  <w:abstractNum w:abstractNumId="18" w15:restartNumberingAfterBreak="0">
+  <w:abstractNum w:abstractNumId="19" w15:restartNumberingAfterBreak="0">
     <w:nsid w:val="43F8503E"/>
     <w:multiLevelType w:val="multilevel"/>
     <w:tmpl w:val="0409001F"/>
@@ -8441,7 +8921,7 @@
       </w:pPr>
     </w:lvl>
   </w:abstractNum>
-  <w:abstractNum w:abstractNumId="19" w15:restartNumberingAfterBreak="0">
+  <w:abstractNum w:abstractNumId="20" w15:restartNumberingAfterBreak="0">
     <w:nsid w:val="484C4F29"/>
     <w:multiLevelType w:val="multilevel"/>
     <w:tmpl w:val="D8061F64"/>
@@ -8528,7 +9008,7 @@
       </w:pPr>
     </w:lvl>
   </w:abstractNum>
-  <w:abstractNum w:abstractNumId="20" w15:restartNumberingAfterBreak="0">
+  <w:abstractNum w:abstractNumId="21" w15:restartNumberingAfterBreak="0">
     <w:nsid w:val="4A4E495F"/>
     <w:multiLevelType w:val="hybridMultilevel"/>
     <w:tmpl w:val="E50A4E1E"/>
@@ -8617,7 +9097,7 @@
       </w:pPr>
     </w:lvl>
   </w:abstractNum>
-  <w:abstractNum w:abstractNumId="21" w15:restartNumberingAfterBreak="0">
+  <w:abstractNum w:abstractNumId="22" w15:restartNumberingAfterBreak="0">
     <w:nsid w:val="59350CFB"/>
     <w:multiLevelType w:val="multilevel"/>
     <w:tmpl w:val="9DF09F08"/>
@@ -8704,7 +9184,7 @@
       </w:pPr>
     </w:lvl>
   </w:abstractNum>
-  <w:abstractNum w:abstractNumId="22" w15:restartNumberingAfterBreak="0">
+  <w:abstractNum w:abstractNumId="23" w15:restartNumberingAfterBreak="0">
     <w:nsid w:val="5DEC6B47"/>
     <w:multiLevelType w:val="multilevel"/>
     <w:tmpl w:val="604E1C0A"/>
@@ -8791,7 +9271,7 @@
       </w:pPr>
     </w:lvl>
   </w:abstractNum>
-  <w:abstractNum w:abstractNumId="23" w15:restartNumberingAfterBreak="0">
+  <w:abstractNum w:abstractNumId="24" w15:restartNumberingAfterBreak="0">
     <w:nsid w:val="63544A91"/>
     <w:multiLevelType w:val="multilevel"/>
     <w:tmpl w:val="E9D2C7EE"/>
@@ -8904,7 +9384,7 @@
       </w:rPr>
     </w:lvl>
   </w:abstractNum>
-  <w:abstractNum w:abstractNumId="24" w15:restartNumberingAfterBreak="0">
+  <w:abstractNum w:abstractNumId="25" w15:restartNumberingAfterBreak="0">
     <w:nsid w:val="6E9514D7"/>
     <w:multiLevelType w:val="multilevel"/>
     <w:tmpl w:val="0409001F"/>
@@ -8990,7 +9470,7 @@
       </w:pPr>
     </w:lvl>
   </w:abstractNum>
-  <w:abstractNum w:abstractNumId="25" w15:restartNumberingAfterBreak="0">
+  <w:abstractNum w:abstractNumId="26" w15:restartNumberingAfterBreak="0">
     <w:nsid w:val="7BF718A4"/>
     <w:multiLevelType w:val="multilevel"/>
     <w:tmpl w:val="7862ABA8"/>
@@ -9103,7 +9583,7 @@
       </w:rPr>
     </w:lvl>
   </w:abstractNum>
-  <w:abstractNum w:abstractNumId="26" w15:restartNumberingAfterBreak="0">
+  <w:abstractNum w:abstractNumId="27" w15:restartNumberingAfterBreak="0">
     <w:nsid w:val="7D8C2C6D"/>
     <w:multiLevelType w:val="multilevel"/>
     <w:tmpl w:val="04090023"/>
@@ -9191,7 +9671,7 @@
     </w:lvl>
   </w:abstractNum>
   <w:num w:numId="1">
-    <w:abstractNumId w:val="21"/>
+    <w:abstractNumId w:val="22"/>
   </w:num>
   <w:num w:numId="2">
     <w:abstractNumId w:val="12"/>
@@ -9200,16 +9680,16 @@
     <w:abstractNumId w:val="10"/>
   </w:num>
   <w:num w:numId="4">
-    <w:abstractNumId w:val="24"/>
+    <w:abstractNumId w:val="25"/>
   </w:num>
   <w:num w:numId="5">
     <w:abstractNumId w:val="13"/>
   </w:num>
   <w:num w:numId="6">
-    <w:abstractNumId w:val="17"/>
+    <w:abstractNumId w:val="18"/>
   </w:num>
   <w:num w:numId="7">
-    <w:abstractNumId w:val="19"/>
+    <w:abstractNumId w:val="20"/>
   </w:num>
   <w:num w:numId="8">
     <w:abstractNumId w:val="9"/>
@@ -9248,28 +9728,31 @@
     <w:abstractNumId w:val="16"/>
   </w:num>
   <w:num w:numId="20">
-    <w:abstractNumId w:val="22"/>
+    <w:abstractNumId w:val="23"/>
   </w:num>
   <w:num w:numId="21">
-    <w:abstractNumId w:val="18"/>
+    <w:abstractNumId w:val="19"/>
   </w:num>
   <w:num w:numId="22">
     <w:abstractNumId w:val="11"/>
   </w:num>
   <w:num w:numId="23">
+    <w:abstractNumId w:val="27"/>
+  </w:num>
+  <w:num w:numId="24">
+    <w:abstractNumId w:val="21"/>
+  </w:num>
+  <w:num w:numId="25">
     <w:abstractNumId w:val="26"/>
   </w:num>
-  <w:num w:numId="24">
-    <w:abstractNumId w:val="20"/>
-  </w:num>
-  <w:num w:numId="25">
-    <w:abstractNumId w:val="25"/>
-  </w:num>
   <w:num w:numId="26">
-    <w:abstractNumId w:val="23"/>
+    <w:abstractNumId w:val="24"/>
   </w:num>
   <w:num w:numId="27">
     <w:abstractNumId w:val="14"/>
+  </w:num>
+  <w:num w:numId="28">
+    <w:abstractNumId w:val="17"/>
   </w:num>
 </w:numbering>
 </file>
@@ -10716,9 +11199,11 @@
     <w:uiPriority w:val="34"/>
     <w:unhideWhenUsed/>
     <w:qFormat/>
-    <w:rsid w:val="005E568A"/>
+    <w:rsid w:val="009D0B5E"/>
     <w:pPr>
-      <w:ind w:left="720"/>
+      <w:numPr>
+        <w:numId w:val="28"/>
+      </w:numPr>
       <w:contextualSpacing/>
     </w:pPr>
   </w:style>
@@ -10795,6 +11280,17 @@
     <w:uiPriority w:val="37"/>
     <w:unhideWhenUsed/>
     <w:rsid w:val="00796D8C"/>
+  </w:style>
+  <w:style w:type="character" w:styleId="FootnoteReference">
+    <w:name w:val="footnote reference"/>
+    <w:basedOn w:val="DefaultParagraphFont"/>
+    <w:uiPriority w:val="99"/>
+    <w:semiHidden/>
+    <w:unhideWhenUsed/>
+    <w:rsid w:val="009B35EE"/>
+    <w:rPr>
+      <w:vertAlign w:val="superscript"/>
+    </w:rPr>
   </w:style>
 </w:styles>
 </file>
@@ -11061,151 +11557,6 @@
 </file>
 
 <file path=customXml/item1.xml><?xml version="1.0" encoding="utf-8"?>
-<?mso-contentType ?>
-<FormTemplates xmlns="http://schemas.microsoft.com/sharepoint/v3/contenttype/forms">
-  <Display>DocumentLibraryForm</Display>
-  <Edit>AssetEditForm</Edit>
-  <New>DocumentLibraryForm</New>
-</FormTemplates>
-</file>
-
-<file path=customXml/item2.xml><?xml version="1.0" encoding="utf-8"?>
-<p:properties xmlns:p="http://schemas.microsoft.com/office/2006/metadata/properties" xmlns:xsi="http://www.w3.org/2001/XMLSchema-instance" xmlns:pc="http://schemas.microsoft.com/office/infopath/2007/PartnerControls">
-  <documentManagement>
-    <LocLastLocAttemptVersionTypeLookup xmlns="4873beb7-5857-4685-be1f-d57550cc96cc" xsi:nil="true"/>
-    <MarketSpecific xmlns="4873beb7-5857-4685-be1f-d57550cc96cc">false</MarketSpecific>
-    <ApprovalStatus xmlns="4873beb7-5857-4685-be1f-d57550cc96cc">InProgress</ApprovalStatus>
-    <LocComments xmlns="4873beb7-5857-4685-be1f-d57550cc96cc" xsi:nil="true"/>
-    <DirectSourceMarket xmlns="4873beb7-5857-4685-be1f-d57550cc96cc" xsi:nil="true"/>
-    <LocPublishedLinkedAssetsLookup xmlns="4873beb7-5857-4685-be1f-d57550cc96cc" xsi:nil="true"/>
-    <ThumbnailAssetId xmlns="4873beb7-5857-4685-be1f-d57550cc96cc" xsi:nil="true"/>
-    <PrimaryImageGen xmlns="4873beb7-5857-4685-be1f-d57550cc96cc">true</PrimaryImageGen>
-    <LegacyData xmlns="4873beb7-5857-4685-be1f-d57550cc96cc" xsi:nil="true"/>
-    <LocNewPublishedVersionLookup xmlns="4873beb7-5857-4685-be1f-d57550cc96cc" xsi:nil="true"/>
-    <NumericId xmlns="4873beb7-5857-4685-be1f-d57550cc96cc">102787001</NumericId>
-    <TPFriendlyName xmlns="4873beb7-5857-4685-be1f-d57550cc96cc" xsi:nil="true"/>
-    <LocOverallPublishStatusLookup xmlns="4873beb7-5857-4685-be1f-d57550cc96cc" xsi:nil="true"/>
-    <LocRecommendedHandoff xmlns="4873beb7-5857-4685-be1f-d57550cc96cc" xsi:nil="true"/>
-    <BlockPublish xmlns="4873beb7-5857-4685-be1f-d57550cc96cc">false</BlockPublish>
-    <BusinessGroup xmlns="4873beb7-5857-4685-be1f-d57550cc96cc" xsi:nil="true"/>
-    <OpenTemplate xmlns="4873beb7-5857-4685-be1f-d57550cc96cc">true</OpenTemplate>
-    <SourceTitle xmlns="4873beb7-5857-4685-be1f-d57550cc96cc" xsi:nil="true"/>
-    <LocOverallLocStatusLookup xmlns="4873beb7-5857-4685-be1f-d57550cc96cc" xsi:nil="true"/>
-    <APEditor xmlns="4873beb7-5857-4685-be1f-d57550cc96cc">
-      <UserInfo>
-        <DisplayName/>
-        <AccountId xsi:nil="true"/>
-        <AccountType/>
-      </UserInfo>
-    </APEditor>
-    <UALocComments xmlns="4873beb7-5857-4685-be1f-d57550cc96cc" xsi:nil="true"/>
-    <IntlLangReviewDate xmlns="4873beb7-5857-4685-be1f-d57550cc96cc" xsi:nil="true"/>
-    <PublishStatusLookup xmlns="4873beb7-5857-4685-be1f-d57550cc96cc">
-      <Value>1343188</Value>
-    </PublishStatusLookup>
-    <ParentAssetId xmlns="4873beb7-5857-4685-be1f-d57550cc96cc" xsi:nil="true"/>
-    <FeatureTagsTaxHTField0 xmlns="4873beb7-5857-4685-be1f-d57550cc96cc">
-      <Terms xmlns="http://schemas.microsoft.com/office/infopath/2007/PartnerControls"/>
-    </FeatureTagsTaxHTField0>
-    <MachineTranslated xmlns="4873beb7-5857-4685-be1f-d57550cc96cc">false</MachineTranslated>
-    <Providers xmlns="4873beb7-5857-4685-be1f-d57550cc96cc" xsi:nil="true"/>
-    <OriginalSourceMarket xmlns="4873beb7-5857-4685-be1f-d57550cc96cc" xsi:nil="true"/>
-    <APDescription xmlns="4873beb7-5857-4685-be1f-d57550cc96cc" xsi:nil="true"/>
-    <ContentItem xmlns="4873beb7-5857-4685-be1f-d57550cc96cc" xsi:nil="true"/>
-    <ClipArtFilename xmlns="4873beb7-5857-4685-be1f-d57550cc96cc" xsi:nil="true"/>
-    <TPInstallLocation xmlns="4873beb7-5857-4685-be1f-d57550cc96cc" xsi:nil="true"/>
-    <TimesCloned xmlns="4873beb7-5857-4685-be1f-d57550cc96cc" xsi:nil="true"/>
-    <PublishTargets xmlns="4873beb7-5857-4685-be1f-d57550cc96cc">OfficeOnlineVNext</PublishTargets>
-    <AcquiredFrom xmlns="4873beb7-5857-4685-be1f-d57550cc96cc">Internal MS</AcquiredFrom>
-    <AssetStart xmlns="4873beb7-5857-4685-be1f-d57550cc96cc">2011-11-23T17:29:00+00:00</AssetStart>
-    <FriendlyTitle xmlns="4873beb7-5857-4685-be1f-d57550cc96cc" xsi:nil="true"/>
-    <Provider xmlns="4873beb7-5857-4685-be1f-d57550cc96cc" xsi:nil="true"/>
-    <LastHandOff xmlns="4873beb7-5857-4685-be1f-d57550cc96cc" xsi:nil="true"/>
-    <TPClientViewer xmlns="4873beb7-5857-4685-be1f-d57550cc96cc" xsi:nil="true"/>
-    <TemplateStatus xmlns="4873beb7-5857-4685-be1f-d57550cc96cc">Complete</TemplateStatus>
-    <Downloads xmlns="4873beb7-5857-4685-be1f-d57550cc96cc">0</Downloads>
-    <OOCacheId xmlns="4873beb7-5857-4685-be1f-d57550cc96cc" xsi:nil="true"/>
-    <IsDeleted xmlns="4873beb7-5857-4685-be1f-d57550cc96cc">false</IsDeleted>
-    <LocPublishedDependentAssetsLookup xmlns="4873beb7-5857-4685-be1f-d57550cc96cc" xsi:nil="true"/>
-    <AssetExpire xmlns="4873beb7-5857-4685-be1f-d57550cc96cc">2029-05-12T07:00:00+00:00</AssetExpire>
-    <CSXSubmissionMarket xmlns="4873beb7-5857-4685-be1f-d57550cc96cc" xsi:nil="true"/>
-    <DSATActionTaken xmlns="4873beb7-5857-4685-be1f-d57550cc96cc" xsi:nil="true"/>
-    <SubmitterId xmlns="4873beb7-5857-4685-be1f-d57550cc96cc" xsi:nil="true"/>
-    <EditorialTags xmlns="4873beb7-5857-4685-be1f-d57550cc96cc" xsi:nil="true"/>
-    <TPExecutable xmlns="4873beb7-5857-4685-be1f-d57550cc96cc" xsi:nil="true"/>
-    <CSXSubmissionDate xmlns="4873beb7-5857-4685-be1f-d57550cc96cc" xsi:nil="true"/>
-    <CSXUpdate xmlns="4873beb7-5857-4685-be1f-d57550cc96cc">false</CSXUpdate>
-    <AssetType xmlns="4873beb7-5857-4685-be1f-d57550cc96cc">TP</AssetType>
-    <ApprovalLog xmlns="4873beb7-5857-4685-be1f-d57550cc96cc" xsi:nil="true"/>
-    <BugNumber xmlns="4873beb7-5857-4685-be1f-d57550cc96cc" xsi:nil="true"/>
-    <OriginAsset xmlns="4873beb7-5857-4685-be1f-d57550cc96cc" xsi:nil="true"/>
-    <TPComponent xmlns="4873beb7-5857-4685-be1f-d57550cc96cc" xsi:nil="true"/>
-    <Milestone xmlns="4873beb7-5857-4685-be1f-d57550cc96cc" xsi:nil="true"/>
-    <RecommendationsModifier xmlns="4873beb7-5857-4685-be1f-d57550cc96cc" xsi:nil="true"/>
-    <AssetId xmlns="4873beb7-5857-4685-be1f-d57550cc96cc">TP102787001</AssetId>
-    <PolicheckWords xmlns="4873beb7-5857-4685-be1f-d57550cc96cc" xsi:nil="true"/>
-    <TPLaunchHelpLink xmlns="4873beb7-5857-4685-be1f-d57550cc96cc" xsi:nil="true"/>
-    <IntlLocPriority xmlns="4873beb7-5857-4685-be1f-d57550cc96cc" xsi:nil="true"/>
-    <TPApplication xmlns="4873beb7-5857-4685-be1f-d57550cc96cc" xsi:nil="true"/>
-    <IntlLangReviewer xmlns="4873beb7-5857-4685-be1f-d57550cc96cc" xsi:nil="true"/>
-    <HandoffToMSDN xmlns="4873beb7-5857-4685-be1f-d57550cc96cc" xsi:nil="true"/>
-    <PlannedPubDate xmlns="4873beb7-5857-4685-be1f-d57550cc96cc" xsi:nil="true"/>
-    <CrawlForDependencies xmlns="4873beb7-5857-4685-be1f-d57550cc96cc">false</CrawlForDependencies>
-    <LocLastLocAttemptVersionLookup xmlns="4873beb7-5857-4685-be1f-d57550cc96cc">693888</LocLastLocAttemptVersionLookup>
-    <LocProcessedForHandoffsLookup xmlns="4873beb7-5857-4685-be1f-d57550cc96cc" xsi:nil="true"/>
-    <TrustLevel xmlns="4873beb7-5857-4685-be1f-d57550cc96cc">1 Microsoft Managed Content</TrustLevel>
-    <CampaignTagsTaxHTField0 xmlns="4873beb7-5857-4685-be1f-d57550cc96cc">
-      <Terms xmlns="http://schemas.microsoft.com/office/infopath/2007/PartnerControls"/>
-    </CampaignTagsTaxHTField0>
-    <TPNamespace xmlns="4873beb7-5857-4685-be1f-d57550cc96cc" xsi:nil="true"/>
-    <LocOverallPreviewStatusLookup xmlns="4873beb7-5857-4685-be1f-d57550cc96cc" xsi:nil="true"/>
-    <TaxCatchAll xmlns="4873beb7-5857-4685-be1f-d57550cc96cc"/>
-    <IsSearchable xmlns="4873beb7-5857-4685-be1f-d57550cc96cc">false</IsSearchable>
-    <TemplateTemplateType xmlns="4873beb7-5857-4685-be1f-d57550cc96cc">Word Document Template</TemplateTemplateType>
-    <Markets xmlns="4873beb7-5857-4685-be1f-d57550cc96cc"/>
-    <IntlLangReview xmlns="4873beb7-5857-4685-be1f-d57550cc96cc" xsi:nil="true"/>
-    <UAProjectedTotalWords xmlns="4873beb7-5857-4685-be1f-d57550cc96cc" xsi:nil="true"/>
-    <OutputCachingOn xmlns="4873beb7-5857-4685-be1f-d57550cc96cc">false</OutputCachingOn>
-    <AverageRating xmlns="4873beb7-5857-4685-be1f-d57550cc96cc" xsi:nil="true"/>
-    <LocMarketGroupTiers2 xmlns="4873beb7-5857-4685-be1f-d57550cc96cc" xsi:nil="true"/>
-    <APAuthor xmlns="4873beb7-5857-4685-be1f-d57550cc96cc">
-      <UserInfo>
-        <DisplayName>REDMOND\v-namall</DisplayName>
-        <AccountId>978</AccountId>
-        <AccountType/>
-      </UserInfo>
-    </APAuthor>
-    <TPCommandLine xmlns="4873beb7-5857-4685-be1f-d57550cc96cc" xsi:nil="true"/>
-    <LocManualTestRequired xmlns="4873beb7-5857-4685-be1f-d57550cc96cc">false</LocManualTestRequired>
-    <TPAppVersion xmlns="4873beb7-5857-4685-be1f-d57550cc96cc" xsi:nil="true"/>
-    <EditorialStatus xmlns="4873beb7-5857-4685-be1f-d57550cc96cc">Complete</EditorialStatus>
-    <LocProcessedForMarketsLookup xmlns="4873beb7-5857-4685-be1f-d57550cc96cc" xsi:nil="true"/>
-    <LastModifiedDateTime xmlns="4873beb7-5857-4685-be1f-d57550cc96cc" xsi:nil="true"/>
-    <TPLaunchHelpLinkType xmlns="4873beb7-5857-4685-be1f-d57550cc96cc">Template</TPLaunchHelpLinkType>
-    <ScenarioTagsTaxHTField0 xmlns="4873beb7-5857-4685-be1f-d57550cc96cc">
-      <Terms xmlns="http://schemas.microsoft.com/office/infopath/2007/PartnerControls"/>
-    </ScenarioTagsTaxHTField0>
-    <OriginalRelease xmlns="4873beb7-5857-4685-be1f-d57550cc96cc">14</OriginalRelease>
-    <LocalizationTagsTaxHTField0 xmlns="4873beb7-5857-4685-be1f-d57550cc96cc">
-      <Terms xmlns="http://schemas.microsoft.com/office/infopath/2007/PartnerControls"/>
-    </LocalizationTagsTaxHTField0>
-    <Manager xmlns="4873beb7-5857-4685-be1f-d57550cc96cc" xsi:nil="true"/>
-    <UALocRecommendation xmlns="4873beb7-5857-4685-be1f-d57550cc96cc">Localize</UALocRecommendation>
-    <LocOverallHandbackStatusLookup xmlns="4873beb7-5857-4685-be1f-d57550cc96cc" xsi:nil="true"/>
-    <ArtSampleDocs xmlns="4873beb7-5857-4685-be1f-d57550cc96cc" xsi:nil="true"/>
-    <UACurrentWords xmlns="4873beb7-5857-4685-be1f-d57550cc96cc" xsi:nil="true"/>
-    <ShowIn xmlns="4873beb7-5857-4685-be1f-d57550cc96cc">Show everywhere</ShowIn>
-    <CSXHash xmlns="4873beb7-5857-4685-be1f-d57550cc96cc" xsi:nil="true"/>
-    <VoteCount xmlns="4873beb7-5857-4685-be1f-d57550cc96cc" xsi:nil="true"/>
-    <InternalTagsTaxHTField0 xmlns="4873beb7-5857-4685-be1f-d57550cc96cc">
-      <Terms xmlns="http://schemas.microsoft.com/office/infopath/2007/PartnerControls"/>
-    </InternalTagsTaxHTField0>
-    <UANotes xmlns="4873beb7-5857-4685-be1f-d57550cc96cc" xsi:nil="true"/>
-  </documentManagement>
-</p:properties>
-</file>
-
-<file path=customXml/item3.xml><?xml version="1.0" encoding="utf-8"?>
 <ct:contentTypeSchema xmlns:ct="http://schemas.microsoft.com/office/2006/metadata/contentType" xmlns:ma="http://schemas.microsoft.com/office/2006/metadata/properties/metaAttributes" ct:_="" ma:_="" ma:contentTypeName="TemplateFile" ma:contentTypeID="0x0101006EDDDB5EE6D98C44930B742096920B300400F5B6D36B3EF94B4E9A635CDF2A18F5B8" ma:contentTypeVersion="72" ma:contentTypeDescription="Create a new document." ma:contentTypeScope="" ma:versionID="a23e56308344d904b51738559c3d67c9">
   <xsd:schema xmlns:xsd="http://www.w3.org/2001/XMLSchema" xmlns:xs="http://www.w3.org/2001/XMLSchema" xmlns:p="http://schemas.microsoft.com/office/2006/metadata/properties" xmlns:ns2="4873beb7-5857-4685-be1f-d57550cc96cc" targetNamespace="http://schemas.microsoft.com/office/2006/metadata/properties" ma:root="true" ma:fieldsID="cd0908cc4600e77bf5da051303e00c8d" ns2:_="">
     <xsd:import namespace="4873beb7-5857-4685-be1f-d57550cc96cc"/>
@@ -12245,6 +12596,151 @@
 </ct:contentTypeSchema>
 </file>
 
+<file path=customXml/item2.xml><?xml version="1.0" encoding="utf-8"?>
+<p:properties xmlns:p="http://schemas.microsoft.com/office/2006/metadata/properties" xmlns:xsi="http://www.w3.org/2001/XMLSchema-instance" xmlns:pc="http://schemas.microsoft.com/office/infopath/2007/PartnerControls">
+  <documentManagement>
+    <LocLastLocAttemptVersionTypeLookup xmlns="4873beb7-5857-4685-be1f-d57550cc96cc" xsi:nil="true"/>
+    <MarketSpecific xmlns="4873beb7-5857-4685-be1f-d57550cc96cc">false</MarketSpecific>
+    <ApprovalStatus xmlns="4873beb7-5857-4685-be1f-d57550cc96cc">InProgress</ApprovalStatus>
+    <LocComments xmlns="4873beb7-5857-4685-be1f-d57550cc96cc" xsi:nil="true"/>
+    <DirectSourceMarket xmlns="4873beb7-5857-4685-be1f-d57550cc96cc" xsi:nil="true"/>
+    <LocPublishedLinkedAssetsLookup xmlns="4873beb7-5857-4685-be1f-d57550cc96cc" xsi:nil="true"/>
+    <ThumbnailAssetId xmlns="4873beb7-5857-4685-be1f-d57550cc96cc" xsi:nil="true"/>
+    <PrimaryImageGen xmlns="4873beb7-5857-4685-be1f-d57550cc96cc">true</PrimaryImageGen>
+    <LegacyData xmlns="4873beb7-5857-4685-be1f-d57550cc96cc" xsi:nil="true"/>
+    <LocNewPublishedVersionLookup xmlns="4873beb7-5857-4685-be1f-d57550cc96cc" xsi:nil="true"/>
+    <NumericId xmlns="4873beb7-5857-4685-be1f-d57550cc96cc">102787001</NumericId>
+    <TPFriendlyName xmlns="4873beb7-5857-4685-be1f-d57550cc96cc" xsi:nil="true"/>
+    <LocOverallPublishStatusLookup xmlns="4873beb7-5857-4685-be1f-d57550cc96cc" xsi:nil="true"/>
+    <LocRecommendedHandoff xmlns="4873beb7-5857-4685-be1f-d57550cc96cc" xsi:nil="true"/>
+    <BlockPublish xmlns="4873beb7-5857-4685-be1f-d57550cc96cc">false</BlockPublish>
+    <BusinessGroup xmlns="4873beb7-5857-4685-be1f-d57550cc96cc" xsi:nil="true"/>
+    <OpenTemplate xmlns="4873beb7-5857-4685-be1f-d57550cc96cc">true</OpenTemplate>
+    <SourceTitle xmlns="4873beb7-5857-4685-be1f-d57550cc96cc" xsi:nil="true"/>
+    <LocOverallLocStatusLookup xmlns="4873beb7-5857-4685-be1f-d57550cc96cc" xsi:nil="true"/>
+    <APEditor xmlns="4873beb7-5857-4685-be1f-d57550cc96cc">
+      <UserInfo>
+        <DisplayName/>
+        <AccountId xsi:nil="true"/>
+        <AccountType/>
+      </UserInfo>
+    </APEditor>
+    <UALocComments xmlns="4873beb7-5857-4685-be1f-d57550cc96cc" xsi:nil="true"/>
+    <IntlLangReviewDate xmlns="4873beb7-5857-4685-be1f-d57550cc96cc" xsi:nil="true"/>
+    <PublishStatusLookup xmlns="4873beb7-5857-4685-be1f-d57550cc96cc">
+      <Value>1343188</Value>
+    </PublishStatusLookup>
+    <ParentAssetId xmlns="4873beb7-5857-4685-be1f-d57550cc96cc" xsi:nil="true"/>
+    <FeatureTagsTaxHTField0 xmlns="4873beb7-5857-4685-be1f-d57550cc96cc">
+      <Terms xmlns="http://schemas.microsoft.com/office/infopath/2007/PartnerControls"/>
+    </FeatureTagsTaxHTField0>
+    <MachineTranslated xmlns="4873beb7-5857-4685-be1f-d57550cc96cc">false</MachineTranslated>
+    <Providers xmlns="4873beb7-5857-4685-be1f-d57550cc96cc" xsi:nil="true"/>
+    <OriginalSourceMarket xmlns="4873beb7-5857-4685-be1f-d57550cc96cc" xsi:nil="true"/>
+    <APDescription xmlns="4873beb7-5857-4685-be1f-d57550cc96cc" xsi:nil="true"/>
+    <ContentItem xmlns="4873beb7-5857-4685-be1f-d57550cc96cc" xsi:nil="true"/>
+    <ClipArtFilename xmlns="4873beb7-5857-4685-be1f-d57550cc96cc" xsi:nil="true"/>
+    <TPInstallLocation xmlns="4873beb7-5857-4685-be1f-d57550cc96cc" xsi:nil="true"/>
+    <TimesCloned xmlns="4873beb7-5857-4685-be1f-d57550cc96cc" xsi:nil="true"/>
+    <PublishTargets xmlns="4873beb7-5857-4685-be1f-d57550cc96cc">OfficeOnlineVNext</PublishTargets>
+    <AcquiredFrom xmlns="4873beb7-5857-4685-be1f-d57550cc96cc">Internal MS</AcquiredFrom>
+    <AssetStart xmlns="4873beb7-5857-4685-be1f-d57550cc96cc">2011-11-23T17:29:00+00:00</AssetStart>
+    <FriendlyTitle xmlns="4873beb7-5857-4685-be1f-d57550cc96cc" xsi:nil="true"/>
+    <Provider xmlns="4873beb7-5857-4685-be1f-d57550cc96cc" xsi:nil="true"/>
+    <LastHandOff xmlns="4873beb7-5857-4685-be1f-d57550cc96cc" xsi:nil="true"/>
+    <TPClientViewer xmlns="4873beb7-5857-4685-be1f-d57550cc96cc" xsi:nil="true"/>
+    <TemplateStatus xmlns="4873beb7-5857-4685-be1f-d57550cc96cc">Complete</TemplateStatus>
+    <Downloads xmlns="4873beb7-5857-4685-be1f-d57550cc96cc">0</Downloads>
+    <OOCacheId xmlns="4873beb7-5857-4685-be1f-d57550cc96cc" xsi:nil="true"/>
+    <IsDeleted xmlns="4873beb7-5857-4685-be1f-d57550cc96cc">false</IsDeleted>
+    <LocPublishedDependentAssetsLookup xmlns="4873beb7-5857-4685-be1f-d57550cc96cc" xsi:nil="true"/>
+    <AssetExpire xmlns="4873beb7-5857-4685-be1f-d57550cc96cc">2029-05-12T07:00:00+00:00</AssetExpire>
+    <CSXSubmissionMarket xmlns="4873beb7-5857-4685-be1f-d57550cc96cc" xsi:nil="true"/>
+    <DSATActionTaken xmlns="4873beb7-5857-4685-be1f-d57550cc96cc" xsi:nil="true"/>
+    <SubmitterId xmlns="4873beb7-5857-4685-be1f-d57550cc96cc" xsi:nil="true"/>
+    <EditorialTags xmlns="4873beb7-5857-4685-be1f-d57550cc96cc" xsi:nil="true"/>
+    <TPExecutable xmlns="4873beb7-5857-4685-be1f-d57550cc96cc" xsi:nil="true"/>
+    <CSXSubmissionDate xmlns="4873beb7-5857-4685-be1f-d57550cc96cc" xsi:nil="true"/>
+    <CSXUpdate xmlns="4873beb7-5857-4685-be1f-d57550cc96cc">false</CSXUpdate>
+    <AssetType xmlns="4873beb7-5857-4685-be1f-d57550cc96cc">TP</AssetType>
+    <ApprovalLog xmlns="4873beb7-5857-4685-be1f-d57550cc96cc" xsi:nil="true"/>
+    <BugNumber xmlns="4873beb7-5857-4685-be1f-d57550cc96cc" xsi:nil="true"/>
+    <OriginAsset xmlns="4873beb7-5857-4685-be1f-d57550cc96cc" xsi:nil="true"/>
+    <TPComponent xmlns="4873beb7-5857-4685-be1f-d57550cc96cc" xsi:nil="true"/>
+    <Milestone xmlns="4873beb7-5857-4685-be1f-d57550cc96cc" xsi:nil="true"/>
+    <RecommendationsModifier xmlns="4873beb7-5857-4685-be1f-d57550cc96cc" xsi:nil="true"/>
+    <AssetId xmlns="4873beb7-5857-4685-be1f-d57550cc96cc">TP102787001</AssetId>
+    <PolicheckWords xmlns="4873beb7-5857-4685-be1f-d57550cc96cc" xsi:nil="true"/>
+    <TPLaunchHelpLink xmlns="4873beb7-5857-4685-be1f-d57550cc96cc" xsi:nil="true"/>
+    <IntlLocPriority xmlns="4873beb7-5857-4685-be1f-d57550cc96cc" xsi:nil="true"/>
+    <TPApplication xmlns="4873beb7-5857-4685-be1f-d57550cc96cc" xsi:nil="true"/>
+    <IntlLangReviewer xmlns="4873beb7-5857-4685-be1f-d57550cc96cc" xsi:nil="true"/>
+    <HandoffToMSDN xmlns="4873beb7-5857-4685-be1f-d57550cc96cc" xsi:nil="true"/>
+    <PlannedPubDate xmlns="4873beb7-5857-4685-be1f-d57550cc96cc" xsi:nil="true"/>
+    <CrawlForDependencies xmlns="4873beb7-5857-4685-be1f-d57550cc96cc">false</CrawlForDependencies>
+    <LocLastLocAttemptVersionLookup xmlns="4873beb7-5857-4685-be1f-d57550cc96cc">693888</LocLastLocAttemptVersionLookup>
+    <LocProcessedForHandoffsLookup xmlns="4873beb7-5857-4685-be1f-d57550cc96cc" xsi:nil="true"/>
+    <TrustLevel xmlns="4873beb7-5857-4685-be1f-d57550cc96cc">1 Microsoft Managed Content</TrustLevel>
+    <CampaignTagsTaxHTField0 xmlns="4873beb7-5857-4685-be1f-d57550cc96cc">
+      <Terms xmlns="http://schemas.microsoft.com/office/infopath/2007/PartnerControls"/>
+    </CampaignTagsTaxHTField0>
+    <TPNamespace xmlns="4873beb7-5857-4685-be1f-d57550cc96cc" xsi:nil="true"/>
+    <LocOverallPreviewStatusLookup xmlns="4873beb7-5857-4685-be1f-d57550cc96cc" xsi:nil="true"/>
+    <TaxCatchAll xmlns="4873beb7-5857-4685-be1f-d57550cc96cc"/>
+    <IsSearchable xmlns="4873beb7-5857-4685-be1f-d57550cc96cc">false</IsSearchable>
+    <TemplateTemplateType xmlns="4873beb7-5857-4685-be1f-d57550cc96cc">Word Document Template</TemplateTemplateType>
+    <Markets xmlns="4873beb7-5857-4685-be1f-d57550cc96cc"/>
+    <IntlLangReview xmlns="4873beb7-5857-4685-be1f-d57550cc96cc" xsi:nil="true"/>
+    <UAProjectedTotalWords xmlns="4873beb7-5857-4685-be1f-d57550cc96cc" xsi:nil="true"/>
+    <OutputCachingOn xmlns="4873beb7-5857-4685-be1f-d57550cc96cc">false</OutputCachingOn>
+    <AverageRating xmlns="4873beb7-5857-4685-be1f-d57550cc96cc" xsi:nil="true"/>
+    <LocMarketGroupTiers2 xmlns="4873beb7-5857-4685-be1f-d57550cc96cc" xsi:nil="true"/>
+    <APAuthor xmlns="4873beb7-5857-4685-be1f-d57550cc96cc">
+      <UserInfo>
+        <DisplayName>REDMOND\v-namall</DisplayName>
+        <AccountId>978</AccountId>
+        <AccountType/>
+      </UserInfo>
+    </APAuthor>
+    <TPCommandLine xmlns="4873beb7-5857-4685-be1f-d57550cc96cc" xsi:nil="true"/>
+    <LocManualTestRequired xmlns="4873beb7-5857-4685-be1f-d57550cc96cc">false</LocManualTestRequired>
+    <TPAppVersion xmlns="4873beb7-5857-4685-be1f-d57550cc96cc" xsi:nil="true"/>
+    <EditorialStatus xmlns="4873beb7-5857-4685-be1f-d57550cc96cc">Complete</EditorialStatus>
+    <LocProcessedForMarketsLookup xmlns="4873beb7-5857-4685-be1f-d57550cc96cc" xsi:nil="true"/>
+    <LastModifiedDateTime xmlns="4873beb7-5857-4685-be1f-d57550cc96cc" xsi:nil="true"/>
+    <TPLaunchHelpLinkType xmlns="4873beb7-5857-4685-be1f-d57550cc96cc">Template</TPLaunchHelpLinkType>
+    <ScenarioTagsTaxHTField0 xmlns="4873beb7-5857-4685-be1f-d57550cc96cc">
+      <Terms xmlns="http://schemas.microsoft.com/office/infopath/2007/PartnerControls"/>
+    </ScenarioTagsTaxHTField0>
+    <OriginalRelease xmlns="4873beb7-5857-4685-be1f-d57550cc96cc">14</OriginalRelease>
+    <LocalizationTagsTaxHTField0 xmlns="4873beb7-5857-4685-be1f-d57550cc96cc">
+      <Terms xmlns="http://schemas.microsoft.com/office/infopath/2007/PartnerControls"/>
+    </LocalizationTagsTaxHTField0>
+    <Manager xmlns="4873beb7-5857-4685-be1f-d57550cc96cc" xsi:nil="true"/>
+    <UALocRecommendation xmlns="4873beb7-5857-4685-be1f-d57550cc96cc">Localize</UALocRecommendation>
+    <LocOverallHandbackStatusLookup xmlns="4873beb7-5857-4685-be1f-d57550cc96cc" xsi:nil="true"/>
+    <ArtSampleDocs xmlns="4873beb7-5857-4685-be1f-d57550cc96cc" xsi:nil="true"/>
+    <UACurrentWords xmlns="4873beb7-5857-4685-be1f-d57550cc96cc" xsi:nil="true"/>
+    <ShowIn xmlns="4873beb7-5857-4685-be1f-d57550cc96cc">Show everywhere</ShowIn>
+    <CSXHash xmlns="4873beb7-5857-4685-be1f-d57550cc96cc" xsi:nil="true"/>
+    <VoteCount xmlns="4873beb7-5857-4685-be1f-d57550cc96cc" xsi:nil="true"/>
+    <InternalTagsTaxHTField0 xmlns="4873beb7-5857-4685-be1f-d57550cc96cc">
+      <Terms xmlns="http://schemas.microsoft.com/office/infopath/2007/PartnerControls"/>
+    </InternalTagsTaxHTField0>
+    <UANotes xmlns="4873beb7-5857-4685-be1f-d57550cc96cc" xsi:nil="true"/>
+  </documentManagement>
+</p:properties>
+</file>
+
+<file path=customXml/item3.xml><?xml version="1.0" encoding="utf-8"?>
+<?mso-contentType ?>
+<FormTemplates xmlns="http://schemas.microsoft.com/sharepoint/v3/contenttype/forms">
+  <Display>DocumentLibraryForm</Display>
+  <Edit>AssetEditForm</Edit>
+  <New>DocumentLibraryForm</New>
+</FormTemplates>
+</file>
+
 <file path=customXml/item4.xml><?xml version="1.0" encoding="utf-8"?>
 <b:Sources xmlns:b="http://schemas.openxmlformats.org/officeDocument/2006/bibliography" xmlns="http://schemas.openxmlformats.org/officeDocument/2006/bibliography" SelectedStyle="\IEEE2006OfficeOnline.xsl" StyleName="IEEE" Version="2006">
   <b:Source>
@@ -12262,7 +12758,7 @@
     <b:Month>April</b:Month>
     <b:Day>5</b:Day>
     <b:URL>https://www.wikiaudio.org/arpeggiator/</b:URL>
-    <b:RefOrder>7</b:RefOrder>
+    <b:RefOrder>9</b:RefOrder>
   </b:Source>
   <b:Source>
     <b:Tag>Jak18</b:Tag>
@@ -12285,7 +12781,7 @@
     <b:MonthAccessed>November</b:MonthAccessed>
     <b:DayAccessed>6</b:DayAccessed>
     <b:URL>https://codepen.io/jakealbaugh/full/qNrZyw/</b:URL>
-    <b:RefOrder>8</b:RefOrder>
+    <b:RefOrder>10</b:RefOrder>
   </b:Source>
   <b:Source>
     <b:Tag>Jor16</b:Tag>
@@ -12310,7 +12806,7 @@
     <b:MonthAccessed>November</b:MonthAccessed>
     <b:DayAccessed>6</b:DayAccessed>
     <b:URL>https://www.cmuse.org/dissonant-tones-only-unpleasant-to-a-western-ear/</b:URL>
-    <b:RefOrder>9</b:RefOrder>
+    <b:RefOrder>11</b:RefOrder>
   </b:Source>
   <b:Source>
     <b:Tag>Uni11</b:Tag>
@@ -12325,7 +12821,7 @@
     </b:Author>
     <b:City>San Francisco</b:City>
     <b:Publisher>Unity</b:Publisher>
-    <b:RefOrder>1</b:RefOrder>
+    <b:RefOrder>3</b:RefOrder>
   </b:Source>
   <b:Source>
     <b:Tag>Abl</b:Tag>
@@ -12344,7 +12840,7 @@
     <b:MonthAccessed>November</b:MonthAccessed>
     <b:DayAccessed>6</b:DayAccessed>
     <b:URL>https://learningmusic.ableton.com/song-structure/song-structure.html</b:URL>
-    <b:RefOrder>5</b:RefOrder>
+    <b:RefOrder>7</b:RefOrder>
   </b:Source>
   <b:Source>
     <b:Tag>Fir17</b:Tag>
@@ -12359,7 +12855,7 @@
     </b:Author>
     <b:City>Melbourne, Victoria</b:City>
     <b:Publisher>Firelight Technologies</b:Publisher>
-    <b:RefOrder>6</b:RefOrder>
+    <b:RefOrder>8</b:RefOrder>
   </b:Source>
   <b:Source>
     <b:Tag>Uni18</b:Tag>
@@ -12379,7 +12875,7 @@
     <b:MonthAccessed>November</b:MonthAccessed>
     <b:DayAccessed>6</b:DayAccessed>
     <b:URL>https://unity3d.com/learn/tutorials/topics/tips/large-project-organisation</b:URL>
-    <b:RefOrder>2</b:RefOrder>
+    <b:RefOrder>4</b:RefOrder>
   </b:Source>
   <b:Source>
     <b:Tag>Ocu17</b:Tag>
@@ -12395,7 +12891,7 @@
     <b:URL>https://developer.oculus.com/documentation/unity/latest/concepts/unity-utilities-overview/</b:URL>
     <b:City>Menlo Park</b:City>
     <b:Publisher>Facebook Technologies, LLC</b:Publisher>
-    <b:RefOrder>3</b:RefOrder>
+    <b:RefOrder>5</b:RefOrder>
   </b:Source>
   <b:Source>
     <b:Tag>Ocu171</b:Tag>
@@ -12411,7 +12907,7 @@
     <b:Publisher>Facebook Technologies, LLC</b:Publisher>
     <b:Year>2017</b:Year>
     <b:URL>https://support.oculus.com/1773584749575567/</b:URL>
-    <b:RefOrder>4</b:RefOrder>
+    <b:RefOrder>6</b:RefOrder>
   </b:Source>
   <b:Source>
     <b:Tag>Alw16</b:Tag>
@@ -12427,7 +12923,7 @@
     <b:Publisher>Always &amp; Forever Computer Entertainment</b:Publisher>
     <b:Year>2016</b:Year>
     <b:URL>http://playthingsvr.com/</b:URL>
-    <b:RefOrder>12</b:RefOrder>
+    <b:RefOrder>14</b:RefOrder>
   </b:Source>
   <b:Source>
     <b:Tag>Hyp</b:Tag>
@@ -12441,7 +12937,7 @@
     <b:Title>Beat Saber</b:Title>
     <b:City>Czech Republic</b:City>
     <b:URL>http://beatsaber.com/</b:URL>
-    <b:RefOrder>13</b:RefOrder>
+    <b:RefOrder>15</b:RefOrder>
   </b:Source>
   <b:Source>
     <b:Tag>Sok18</b:Tag>
@@ -12457,7 +12953,7 @@
     <b:Publisher>Sokay, LLC</b:Publisher>
     <b:Year>2018</b:Year>
     <b:URL>http://www.sokay.net/vr/raybeem</b:URL>
-    <b:RefOrder>14</b:RefOrder>
+    <b:RefOrder>16</b:RefOrder>
   </b:Source>
   <b:Source>
     <b:Tag>Epi18</b:Tag>
@@ -12473,7 +12969,7 @@
     <b:Publisher>Epic Games, Inc.</b:Publisher>
     <b:Year>2018</b:Year>
     <b:URL>https://www.unrealengine.com/en-US/what-is-unreal-engine-4</b:URL>
-    <b:RefOrder>15</b:RefOrder>
+    <b:RefOrder>17</b:RefOrder>
   </b:Source>
   <b:Source>
     <b:Tag>Abl18</b:Tag>
@@ -12489,7 +12985,7 @@
     <b:Publisher>Ableton Live</b:Publisher>
     <b:Year>2018</b:Year>
     <b:URL>https://www.ableton.com/en/shop/live/</b:URL>
-    <b:RefOrder>16</b:RefOrder>
+    <b:RefOrder>18</b:RefOrder>
   </b:Source>
   <b:Source>
     <b:Tag>Pre18</b:Tag>
@@ -12505,7 +13001,7 @@
     <b:Publisher>PreSonus Audio Electronics, Inc.</b:Publisher>
     <b:Year>2018</b:Year>
     <b:URL>https://www.presonus.com/products/Studio-One</b:URL>
-    <b:RefOrder>17</b:RefOrder>
+    <b:RefOrder>19</b:RefOrder>
   </b:Source>
   <b:Source>
     <b:Tag>App10</b:Tag>
@@ -12521,7 +13017,7 @@
     <b:Publisher>Apple, Inc.</b:Publisher>
     <b:Year>2010</b:Year>
     <b:URL>https://www.apple.com/mac/garageband/</b:URL>
-    <b:RefOrder>18</b:RefOrder>
+    <b:RefOrder>20</b:RefOrder>
   </b:Source>
   <b:Source>
     <b:Tag>Git18</b:Tag>
@@ -12537,7 +13033,7 @@
     <b:Publisher>GitHub, Inc.</b:Publisher>
     <b:Year>2018</b:Year>
     <b:URL>https://github.com/about</b:URL>
-    <b:RefOrder>10</b:RefOrder>
+    <b:RefOrder>12</b:RefOrder>
   </b:Source>
   <b:Source>
     <b:Tag>IDV17</b:Tag>
@@ -12552,30 +13048,42 @@
     <b:City>Lexington, SC</b:City>
     <b:Publisher>IDV, Inc.</b:Publisher>
     <b:Year>2017</b:Year>
-    <b:RefOrder>11</b:RefOrder>
+    <b:RefOrder>13</b:RefOrder>
+  </b:Source>
+  <b:Source>
+    <b:Tag>Fac18</b:Tag>
+    <b:SourceType>InternetSite</b:SourceType>
+    <b:Guid>{EDA86A0E-FDA5-4552-86C7-89EACABEC9D5}</b:Guid>
+    <b:Title>Oculus Support</b:Title>
+    <b:Year>2018</b:Year>
+    <b:Author>
+      <b:Author>
+        <b:Corporate>Facebook Technologies, LLC., Unity, Inc.</b:Corporate>
+      </b:Author>
+    </b:Author>
+    <b:ProductionCompany>Facebook Technologies, LLC.</b:ProductionCompany>
+    <b:URL>https://support.oculus.com/170128916778795/</b:URL>
+    <b:RefOrder>1</b:RefOrder>
+  </b:Source>
+  <b:Source>
+    <b:Tag>Fac181</b:Tag>
+    <b:SourceType>InternetSite</b:SourceType>
+    <b:Guid>{5F0B0EB3-2167-463B-B934-04997C288540}</b:Guid>
+    <b:Author>
+      <b:Author>
+        <b:Corporate>Facebook Technologies, LLC., Unity, Inc.</b:Corporate>
+      </b:Author>
+    </b:Author>
+    <b:Title>Oculus Rift Minimum Requirements and System Specifications</b:Title>
+    <b:ProductionCompany>Unity, Inc.</b:ProductionCompany>
+    <b:Year>2018</b:Year>
+    <b:URL>https://support.oculus.com/248749509016567/</b:URL>
+    <b:RefOrder>2</b:RefOrder>
   </b:Source>
 </b:Sources>
 </file>
 
 <file path=customXml/itemProps1.xml><?xml version="1.0" encoding="utf-8"?>
-<ds:datastoreItem xmlns:ds="http://schemas.openxmlformats.org/officeDocument/2006/customXml" ds:itemID="{C01C3C56-10DB-49F7-B061-44D8728D078A}">
-  <ds:schemaRefs>
-    <ds:schemaRef ds:uri="http://schemas.microsoft.com/sharepoint/v3/contenttype/forms"/>
-  </ds:schemaRefs>
-</ds:datastoreItem>
-</file>
-
-<file path=customXml/itemProps2.xml><?xml version="1.0" encoding="utf-8"?>
-<ds:datastoreItem xmlns:ds="http://schemas.openxmlformats.org/officeDocument/2006/customXml" ds:itemID="{7FBDB1CC-CEFB-4E46-8174-1F0AA0D30B24}">
-  <ds:schemaRefs>
-    <ds:schemaRef ds:uri="http://schemas.microsoft.com/office/2006/metadata/properties"/>
-    <ds:schemaRef ds:uri="http://schemas.microsoft.com/office/infopath/2007/PartnerControls"/>
-    <ds:schemaRef ds:uri="4873beb7-5857-4685-be1f-d57550cc96cc"/>
-  </ds:schemaRefs>
-</ds:datastoreItem>
-</file>
-
-<file path=customXml/itemProps3.xml><?xml version="1.0" encoding="utf-8"?>
 <ds:datastoreItem xmlns:ds="http://schemas.openxmlformats.org/officeDocument/2006/customXml" ds:itemID="{4B3A7E92-E05A-4924-9E8A-9F6659E5855B}">
   <ds:schemaRefs>
     <ds:schemaRef ds:uri="http://schemas.microsoft.com/office/2006/metadata/contentType"/>
@@ -12593,8 +13101,26 @@
 </ds:datastoreItem>
 </file>
 
+<file path=customXml/itemProps2.xml><?xml version="1.0" encoding="utf-8"?>
+<ds:datastoreItem xmlns:ds="http://schemas.openxmlformats.org/officeDocument/2006/customXml" ds:itemID="{7FBDB1CC-CEFB-4E46-8174-1F0AA0D30B24}">
+  <ds:schemaRefs>
+    <ds:schemaRef ds:uri="http://schemas.microsoft.com/office/2006/metadata/properties"/>
+    <ds:schemaRef ds:uri="http://schemas.microsoft.com/office/infopath/2007/PartnerControls"/>
+    <ds:schemaRef ds:uri="4873beb7-5857-4685-be1f-d57550cc96cc"/>
+  </ds:schemaRefs>
+</ds:datastoreItem>
+</file>
+
+<file path=customXml/itemProps3.xml><?xml version="1.0" encoding="utf-8"?>
+<ds:datastoreItem xmlns:ds="http://schemas.openxmlformats.org/officeDocument/2006/customXml" ds:itemID="{C01C3C56-10DB-49F7-B061-44D8728D078A}">
+  <ds:schemaRefs>
+    <ds:schemaRef ds:uri="http://schemas.microsoft.com/sharepoint/v3/contenttype/forms"/>
+  </ds:schemaRefs>
+</ds:datastoreItem>
+</file>
+
 <file path=customXml/itemProps4.xml><?xml version="1.0" encoding="utf-8"?>
-<ds:datastoreItem xmlns:ds="http://schemas.openxmlformats.org/officeDocument/2006/customXml" ds:itemID="{59E57A67-B07E-489D-9EEF-AA897AE4F81A}">
+<ds:datastoreItem xmlns:ds="http://schemas.openxmlformats.org/officeDocument/2006/customXml" ds:itemID="{9AAF8DDB-AF04-4C21-9FE9-ECBBCD6F96FA}">
   <ds:schemaRefs>
     <ds:schemaRef ds:uri="http://schemas.openxmlformats.org/officeDocument/2006/bibliography"/>
   </ds:schemaRefs>

--- a/LAES 462 - Report Draft 1.docx
+++ b/LAES 462 - Report Draft 1.docx
@@ -5472,12 +5472,57 @@
       </w:pPr>
       <w:bookmarkStart w:id="9" w:name="_Toc529282613"/>
       <w:r>
-        <w:lastRenderedPageBreak/>
         <w:t>Background Ambient Music Compositions</w:t>
       </w:r>
       <w:bookmarkEnd w:id="9"/>
     </w:p>
     <w:p>
+      <w:r>
+        <w:t>When I initially began production on Soundscape, I had compiled a few short compositions intended to be looped as background music for the player to use as scaffolding or as a guide when playing with the virtual musical objects. Though, after a few short rounds of playtesting, I determined that leaving more space for the player to inject their own creative direction –</w:t>
+      </w:r>
+      <w:r>
+        <w:t xml:space="preserve"> subtracting the structured musical direction I was suggesting in </w:t>
+      </w:r>
+      <w:r>
+        <w:lastRenderedPageBreak/>
+        <w:t>the scene</w:t>
+      </w:r>
+      <w:r>
+        <w:t xml:space="preserve"> </w:t>
+      </w:r>
+      <w:r>
+        <w:t>–</w:t>
+      </w:r>
+      <w:r>
+        <w:t xml:space="preserve"> </w:t>
+      </w:r>
+      <w:r>
+        <w:t>allowed the player to have more agency over the audio that they were generating, and therefore have a more enjoyable experience with the application.</w:t>
+      </w:r>
+    </w:p>
+    <w:p/>
+    <w:p>
+      <w:r>
+        <w:t xml:space="preserve">With that, I reduced the background music to an ambient repeating loop. This loop still employs a basic chordal structure, but has no set rhythmic pattern, to allow the user to play with any cadence they prefer. This also lent better to the arpeggiated musical objects I implemented, so there was more pause in the generated audio yet still without being too sparse so not to </w:t>
+      </w:r>
+      <w:proofErr w:type="spellStart"/>
+      <w:proofErr w:type="gramStart"/>
+      <w:r>
+        <w:t>loose</w:t>
+      </w:r>
+      <w:proofErr w:type="spellEnd"/>
+      <w:proofErr w:type="gramEnd"/>
+      <w:r>
+        <w:t xml:space="preserve"> the player’s interest. For this background music, I used audio clips of singing bowls: deep metallic bowls that produce calming, and in some variations, eerie, overtones when the rim is traced with a wooden mallet, in a similar manner to tracing a crystal wine glass with your fingertip or to how a</w:t>
+      </w:r>
+      <w:r>
+        <w:t>n</w:t>
+      </w:r>
+      <w:r>
+        <w:t xml:space="preserve"> armonica is played.</w:t>
+      </w:r>
+    </w:p>
+    <w:p>
       <w:pPr>
         <w:pStyle w:val="Heading3"/>
         <w:spacing w:line="276" w:lineRule="auto"/>
@@ -5489,6 +5534,342 @@
       <w:bookmarkEnd w:id="10"/>
     </w:p>
     <w:p>
+      <w:r>
+        <w:t xml:space="preserve">When designing the sound effects to be emitted by the interactable objects, I needed to ensure that each audio clip blended well amongst each of the interactable classes, as any order and frequency of activation </w:t>
+      </w:r>
+      <w:r>
+        <w:t xml:space="preserve">is allowed during gameplay. With this design consideration in mind, I decided to use mellow audio clips from acoustic instruments such as classical guitar, harp, and hang drums. Each instrument I selected have a specific set of associated overtones that create pleasant harmonies when combined. </w:t>
+      </w:r>
+      <w:r>
+        <w:t>Overtones are frequencies other than the dominant</w:t>
+      </w:r>
+      <w:r>
+        <w:t xml:space="preserve"> frequency of the note; the following diagram illustrates harmonic overtones that are generated on the strings of </w:t>
+      </w:r>
+      <w:r>
+        <w:t>an instrument</w:t>
+      </w:r>
+      <w:r>
+        <w:t xml:space="preserve">. </w:t>
+      </w:r>
+      <w:sdt>
+        <w:sdtPr>
+          <w:id w:val="-505903512"/>
+          <w:citation/>
+        </w:sdtPr>
+        <w:sdtContent>
+          <w:r>
+            <w:fldChar w:fldCharType="begin"/>
+          </w:r>
+          <w:r>
+            <w:instrText xml:space="preserve"> CITATION Mus \l 1033 </w:instrText>
+          </w:r>
+          <w:r>
+            <w:fldChar w:fldCharType="separate"/>
+          </w:r>
+          <w:r>
+            <w:rPr>
+              <w:noProof/>
+            </w:rPr>
+            <w:t>[9]</w:t>
+          </w:r>
+          <w:r>
+            <w:fldChar w:fldCharType="end"/>
+          </w:r>
+        </w:sdtContent>
+      </w:sdt>
+      <w:r>
+        <w:t xml:space="preserve">, </w:t>
+      </w:r>
+      <w:sdt>
+        <w:sdtPr>
+          <w:id w:val="1873869648"/>
+          <w:citation/>
+        </w:sdtPr>
+        <w:sdtContent>
+          <w:r>
+            <w:fldChar w:fldCharType="begin"/>
+          </w:r>
+          <w:r>
+            <w:instrText xml:space="preserve"> CITATION Mat11 \l 1033 </w:instrText>
+          </w:r>
+          <w:r>
+            <w:fldChar w:fldCharType="separate"/>
+          </w:r>
+          <w:r>
+            <w:rPr>
+              <w:noProof/>
+            </w:rPr>
+            <w:t>[9]</w:t>
+          </w:r>
+          <w:r>
+            <w:fldChar w:fldCharType="end"/>
+          </w:r>
+        </w:sdtContent>
+      </w:sdt>
+      <w:r>
+        <w:t xml:space="preserve"> </w:t>
+      </w:r>
+      <w:r>
+        <w:t xml:space="preserve">Though I could not simulate </w:t>
+      </w:r>
+      <w:r>
+        <w:t xml:space="preserve">in </w:t>
+      </w:r>
+      <w:r>
+        <w:t xml:space="preserve">real-time </w:t>
+      </w:r>
+      <w:r>
+        <w:t xml:space="preserve">the </w:t>
+      </w:r>
+      <w:r>
+        <w:t>physical properties that naturally generate these overtones</w:t>
+      </w:r>
+      <w:r>
+        <w:t xml:space="preserve"> </w:t>
+      </w:r>
+      <w:r>
+        <w:t>in Unity</w:t>
+      </w:r>
+      <w:r>
+        <w:t xml:space="preserve">, I instead procured various recordings that incorporated subtle variations in these overtones that achieve a similar effect to the actual physical generation of these overtones. For diagrams and explanations of the </w:t>
+      </w:r>
+      <w:proofErr w:type="gramStart"/>
+      <w:r>
+        <w:t>aforementioned overtones</w:t>
+      </w:r>
+      <w:proofErr w:type="gramEnd"/>
+      <w:r>
+        <w:t xml:space="preserve">, see the following reference: </w:t>
+      </w:r>
+      <w:sdt>
+        <w:sdtPr>
+          <w:id w:val="-776559841"/>
+          <w:citation/>
+        </w:sdtPr>
+        <w:sdtContent>
+          <w:r>
+            <w:fldChar w:fldCharType="begin"/>
+          </w:r>
+          <w:r>
+            <w:instrText xml:space="preserve"> CITATION Mic08 \l 1033 </w:instrText>
+          </w:r>
+          <w:r>
+            <w:fldChar w:fldCharType="separate"/>
+          </w:r>
+          <w:r>
+            <w:rPr>
+              <w:noProof/>
+            </w:rPr>
+            <w:t>[9]</w:t>
+          </w:r>
+          <w:r>
+            <w:fldChar w:fldCharType="end"/>
+          </w:r>
+        </w:sdtContent>
+      </w:sdt>
+      <w:r>
+        <w:t>.</w:t>
+      </w:r>
+    </w:p>
+    <w:p>
+      <w:r>
+        <w:rPr>
+          <w:noProof/>
+        </w:rPr>
+        <w:drawing>
+          <wp:anchor distT="0" distB="0" distL="114300" distR="114300" simplePos="0" relativeHeight="251662336" behindDoc="1" locked="0" layoutInCell="1" allowOverlap="1" wp14:anchorId="1A4F19A2" wp14:editId="15F97BE4">
+            <wp:simplePos x="0" y="0"/>
+            <wp:positionH relativeFrom="column">
+              <wp:posOffset>1504950</wp:posOffset>
+            </wp:positionH>
+            <wp:positionV relativeFrom="paragraph">
+              <wp:posOffset>1782445</wp:posOffset>
+            </wp:positionV>
+            <wp:extent cx="2743200" cy="1752600"/>
+            <wp:effectExtent l="0" t="0" r="0" b="0"/>
+            <wp:wrapSquare wrapText="bothSides"/>
+            <wp:docPr id="2" name="Picture 2"/>
+            <wp:cNvGraphicFramePr>
+              <a:graphicFrameLocks xmlns:a="http://schemas.openxmlformats.org/drawingml/2006/main" noChangeAspect="1"/>
+            </wp:cNvGraphicFramePr>
+            <a:graphic xmlns:a="http://schemas.openxmlformats.org/drawingml/2006/main">
+              <a:graphicData uri="http://schemas.openxmlformats.org/drawingml/2006/picture">
+                <pic:pic xmlns:pic="http://schemas.openxmlformats.org/drawingml/2006/picture">
+                  <pic:nvPicPr>
+                    <pic:cNvPr id="2" name="sinxy.jpg"/>
+                    <pic:cNvPicPr/>
+                  </pic:nvPicPr>
+                  <pic:blipFill>
+                    <a:blip r:embed="rId11">
+                      <a:extLst>
+                        <a:ext uri="{28A0092B-C50C-407E-A947-70E740481C1C}">
+                          <a14:useLocalDpi xmlns:a14="http://schemas.microsoft.com/office/drawing/2010/main" val="0"/>
+                        </a:ext>
+                      </a:extLst>
+                    </a:blip>
+                    <a:stretch>
+                      <a:fillRect/>
+                    </a:stretch>
+                  </pic:blipFill>
+                  <pic:spPr>
+                    <a:xfrm>
+                      <a:off x="0" y="0"/>
+                      <a:ext cx="2743200" cy="1752600"/>
+                    </a:xfrm>
+                    <a:prstGeom prst="rect">
+                      <a:avLst/>
+                    </a:prstGeom>
+                  </pic:spPr>
+                </pic:pic>
+              </a:graphicData>
+            </a:graphic>
+          </wp:anchor>
+        </w:drawing>
+      </w:r>
+      <w:r>
+        <w:rPr>
+          <w:noProof/>
+        </w:rPr>
+        <w:drawing>
+          <wp:inline distT="0" distB="0" distL="0" distR="0" wp14:anchorId="611BAE77" wp14:editId="69AAEBB2">
+            <wp:extent cx="2743200" cy="1779373"/>
+            <wp:effectExtent l="0" t="0" r="0" b="0"/>
+            <wp:docPr id="1" name="Picture 1"/>
+            <wp:cNvGraphicFramePr>
+              <a:graphicFrameLocks xmlns:a="http://schemas.openxmlformats.org/drawingml/2006/main" noChangeAspect="1"/>
+            </wp:cNvGraphicFramePr>
+            <a:graphic xmlns:a="http://schemas.openxmlformats.org/drawingml/2006/main">
+              <a:graphicData uri="http://schemas.openxmlformats.org/drawingml/2006/picture">
+                <pic:pic xmlns:pic="http://schemas.openxmlformats.org/drawingml/2006/picture">
+                  <pic:nvPicPr>
+                    <pic:cNvPr id="1" name="sinx.jpg"/>
+                    <pic:cNvPicPr/>
+                  </pic:nvPicPr>
+                  <pic:blipFill>
+                    <a:blip r:embed="rId12">
+                      <a:extLst>
+                        <a:ext uri="{28A0092B-C50C-407E-A947-70E740481C1C}">
+                          <a14:useLocalDpi xmlns:a14="http://schemas.microsoft.com/office/drawing/2010/main" val="0"/>
+                        </a:ext>
+                      </a:extLst>
+                    </a:blip>
+                    <a:stretch>
+                      <a:fillRect/>
+                    </a:stretch>
+                  </pic:blipFill>
+                  <pic:spPr>
+                    <a:xfrm>
+                      <a:off x="0" y="0"/>
+                      <a:ext cx="2743200" cy="1779373"/>
+                    </a:xfrm>
+                    <a:prstGeom prst="rect">
+                      <a:avLst/>
+                    </a:prstGeom>
+                  </pic:spPr>
+                </pic:pic>
+              </a:graphicData>
+            </a:graphic>
+          </wp:inline>
+        </w:drawing>
+      </w:r>
+      <w:r>
+        <w:rPr>
+          <w:noProof/>
+        </w:rPr>
+        <w:drawing>
+          <wp:inline distT="0" distB="0" distL="0" distR="0" wp14:anchorId="376F55D4" wp14:editId="79A877B6">
+            <wp:extent cx="2743200" cy="1753051"/>
+            <wp:effectExtent l="0" t="0" r="0" b="0"/>
+            <wp:docPr id="3" name="Picture 3"/>
+            <wp:cNvGraphicFramePr>
+              <a:graphicFrameLocks xmlns:a="http://schemas.openxmlformats.org/drawingml/2006/main" noChangeAspect="1"/>
+            </wp:cNvGraphicFramePr>
+            <a:graphic xmlns:a="http://schemas.openxmlformats.org/drawingml/2006/main">
+              <a:graphicData uri="http://schemas.openxmlformats.org/drawingml/2006/picture">
+                <pic:pic xmlns:pic="http://schemas.openxmlformats.org/drawingml/2006/picture">
+                  <pic:nvPicPr>
+                    <pic:cNvPr id="3" name="siny.jpg"/>
+                    <pic:cNvPicPr/>
+                  </pic:nvPicPr>
+                  <pic:blipFill>
+                    <a:blip r:embed="rId13">
+                      <a:extLst>
+                        <a:ext uri="{28A0092B-C50C-407E-A947-70E740481C1C}">
+                          <a14:useLocalDpi xmlns:a14="http://schemas.microsoft.com/office/drawing/2010/main" val="0"/>
+                        </a:ext>
+                      </a:extLst>
+                    </a:blip>
+                    <a:stretch>
+                      <a:fillRect/>
+                    </a:stretch>
+                  </pic:blipFill>
+                  <pic:spPr>
+                    <a:xfrm>
+                      <a:off x="0" y="0"/>
+                      <a:ext cx="2743200" cy="1753051"/>
+                    </a:xfrm>
+                    <a:prstGeom prst="rect">
+                      <a:avLst/>
+                    </a:prstGeom>
+                  </pic:spPr>
+                </pic:pic>
+              </a:graphicData>
+            </a:graphic>
+          </wp:inline>
+        </w:drawing>
+      </w:r>
+    </w:p>
+    <w:p>
+      <w:r>
+        <w:rPr>
+          <w:noProof/>
+        </w:rPr>
+        <w:lastRenderedPageBreak/>
+        <w:drawing>
+          <wp:inline distT="0" distB="0" distL="0" distR="0" wp14:anchorId="57A1BAF8" wp14:editId="16DEE6DD">
+            <wp:extent cx="5486400" cy="1879093"/>
+            <wp:effectExtent l="0" t="0" r="0" b="0"/>
+            <wp:docPr id="4" name="Picture 4"/>
+            <wp:cNvGraphicFramePr>
+              <a:graphicFrameLocks xmlns:a="http://schemas.openxmlformats.org/drawingml/2006/main" noChangeAspect="1"/>
+            </wp:cNvGraphicFramePr>
+            <a:graphic xmlns:a="http://schemas.openxmlformats.org/drawingml/2006/main">
+              <a:graphicData uri="http://schemas.openxmlformats.org/drawingml/2006/picture">
+                <pic:pic xmlns:pic="http://schemas.openxmlformats.org/drawingml/2006/picture">
+                  <pic:nvPicPr>
+                    <pic:cNvPr id="4" name="string_harmonics.png"/>
+                    <pic:cNvPicPr/>
+                  </pic:nvPicPr>
+                  <pic:blipFill>
+                    <a:blip r:embed="rId14" cstate="print">
+                      <a:extLst>
+                        <a:ext uri="{28A0092B-C50C-407E-A947-70E740481C1C}">
+                          <a14:useLocalDpi xmlns:a14="http://schemas.microsoft.com/office/drawing/2010/main" val="0"/>
+                        </a:ext>
+                      </a:extLst>
+                    </a:blip>
+                    <a:stretch>
+                      <a:fillRect/>
+                    </a:stretch>
+                  </pic:blipFill>
+                  <pic:spPr>
+                    <a:xfrm>
+                      <a:off x="0" y="0"/>
+                      <a:ext cx="5486400" cy="1879093"/>
+                    </a:xfrm>
+                    <a:prstGeom prst="rect">
+                      <a:avLst/>
+                    </a:prstGeom>
+                  </pic:spPr>
+                </pic:pic>
+              </a:graphicData>
+            </a:graphic>
+          </wp:inline>
+        </w:drawing>
+      </w:r>
+    </w:p>
+    <w:p>
       <w:pPr>
         <w:pStyle w:val="Heading3"/>
         <w:spacing w:line="276" w:lineRule="auto"/>
@@ -5497,7 +5878,9 @@
       <w:r>
         <w:t>MIDI Arpeggiator</w:t>
       </w:r>
+      <w:bookmarkStart w:id="12" w:name="_GoBack"/>
       <w:bookmarkEnd w:id="11"/>
+      <w:bookmarkEnd w:id="12"/>
     </w:p>
     <w:p>
       <w:pPr>
@@ -5663,11 +6046,11 @@
         <w:pStyle w:val="Heading2"/>
         <w:spacing w:line="276" w:lineRule="auto"/>
       </w:pPr>
-      <w:bookmarkStart w:id="12" w:name="_Toc529282616"/>
+      <w:bookmarkStart w:id="13" w:name="_Toc529282616"/>
       <w:r>
         <w:t>Version Control</w:t>
       </w:r>
-      <w:bookmarkEnd w:id="12"/>
+      <w:bookmarkEnd w:id="13"/>
     </w:p>
     <w:p>
       <w:pPr>
@@ -5731,128 +6114,131 @@
         <w:pStyle w:val="Heading1"/>
         <w:spacing w:line="276" w:lineRule="auto"/>
       </w:pPr>
-      <w:bookmarkStart w:id="13" w:name="_Toc529282617"/>
+      <w:bookmarkStart w:id="14" w:name="_Toc529282617"/>
       <w:r>
         <w:t>Implementation</w:t>
-      </w:r>
-      <w:bookmarkEnd w:id="13"/>
-    </w:p>
-    <w:p>
-      <w:pPr>
-        <w:spacing w:line="276" w:lineRule="auto"/>
-      </w:pPr>
-      <w:r>
-        <w:t xml:space="preserve">Overview of the development process, including technologies used and </w:t>
-      </w:r>
-      <w:r>
-        <w:t>the nuances of working with these technologies. Structure of this section is largely chronological in terms of my work process.</w:t>
-      </w:r>
-    </w:p>
-    <w:p>
-      <w:pPr>
-        <w:pStyle w:val="Heading2"/>
-        <w:spacing w:line="276" w:lineRule="auto"/>
-      </w:pPr>
-      <w:bookmarkStart w:id="14" w:name="_Toc529282618"/>
-      <w:r>
-        <w:t>Unity Development Kits</w:t>
       </w:r>
       <w:bookmarkEnd w:id="14"/>
     </w:p>
     <w:p>
       <w:pPr>
-        <w:pStyle w:val="Heading3"/>
-      </w:pPr>
-      <w:r>
-        <w:t xml:space="preserve">Oculus </w:t>
-      </w:r>
-      <w:r>
-        <w:t>Avatar SDK</w:t>
+        <w:spacing w:line="276" w:lineRule="auto"/>
+      </w:pPr>
+      <w:r>
+        <w:t xml:space="preserve">Overview of the development process, including technologies used and </w:t>
+      </w:r>
+      <w:r>
+        <w:t>the nuances of working with these technologies. Structure of this section is largely chronological in terms of my work process.</w:t>
       </w:r>
     </w:p>
     <w:p>
-      <w:r>
-        <w:t xml:space="preserve">This software development kit was a great assist in developing this virtual reality environment. </w:t>
-      </w:r>
-      <w:r>
-        <w:t xml:space="preserve">Collision detection with the </w:t>
-      </w:r>
-      <w:proofErr w:type="spellStart"/>
-      <w:r>
-        <w:t>OVRAvatar</w:t>
-      </w:r>
-      <w:proofErr w:type="spellEnd"/>
-      <w:r>
-        <w:t xml:space="preserve"> did not come easily. Though this development kit handled communication with the Oculus hardware cleanly, basic operations such as collision detection were not built in. I therefore modified the provided scripts to behave how I needed them to: I programmed the included bone meshes within the </w:t>
-      </w:r>
-      <w:proofErr w:type="spellStart"/>
-      <w:r>
-        <w:t>OVRAvatar’s</w:t>
-      </w:r>
-      <w:proofErr w:type="spellEnd"/>
-      <w:r>
-        <w:t xml:space="preserve"> hand to each collide with the objects I marked as musical objects.</w:t>
-      </w:r>
+      <w:pPr>
+        <w:pStyle w:val="Heading2"/>
+        <w:spacing w:line="276" w:lineRule="auto"/>
+      </w:pPr>
+      <w:bookmarkStart w:id="15" w:name="_Toc529282618"/>
+      <w:r>
+        <w:t>Unity Development Kits</w:t>
+      </w:r>
+      <w:bookmarkEnd w:id="15"/>
     </w:p>
     <w:p>
       <w:pPr>
         <w:pStyle w:val="Heading3"/>
       </w:pPr>
       <w:r>
-        <w:t>Unity Terrain Engine</w:t>
+        <w:t xml:space="preserve">Oculus </w:t>
+      </w:r>
+      <w:r>
+        <w:t>Avatar SDK</w:t>
       </w:r>
     </w:p>
     <w:p>
-      <w:pPr>
-        <w:spacing w:line="276" w:lineRule="auto"/>
-      </w:pPr>
-      <w:r>
-        <w:t xml:space="preserve">To </w:t>
-      </w:r>
-      <w:r>
-        <w:t>model the surrounding environment, I used Unity’s robust built</w:t>
-      </w:r>
-      <w:r>
-        <w:t>-</w:t>
-      </w:r>
-      <w:r>
-        <w:t>in terrain engine</w:t>
-      </w:r>
-      <w:r>
-        <w:t>.</w:t>
-      </w:r>
-      <w:r>
-        <w:t xml:space="preserve"> The editor includes tools to raise and lower the terrain mesh, level the mesh, add water in local minimum vertex locations, paint textures, and add and remove trees or grass. The editor includes a variety of brush presets to paint the vertex locations, tree or grass locations, and textures. Custom brush patterns can be loaded in via 2D gr</w:t>
-      </w:r>
-      <w:r>
-        <w:t>ayscale</w:t>
-      </w:r>
-      <w:r>
-        <w:t xml:space="preserve"> images, a functionality </w:t>
-      </w:r>
-      <w:proofErr w:type="gramStart"/>
-      <w:r>
-        <w:t>similar to</w:t>
-      </w:r>
-      <w:proofErr w:type="gramEnd"/>
-      <w:r>
-        <w:t xml:space="preserve"> height mapping but on a more granular level.</w:t>
-      </w:r>
-      <w:r>
-        <w:t xml:space="preserve"> Height mapping takes in a grayscale image representing heights (lighter spots corresponding to higher locations, darker to lower), </w:t>
+      <w:r>
+        <w:t xml:space="preserve">This software development kit was a great assist in developing this virtual reality environment. </w:t>
+      </w:r>
+      <w:r>
+        <w:t xml:space="preserve">Collision detection with the </w:t>
+      </w:r>
+      <w:proofErr w:type="spellStart"/>
+      <w:r>
+        <w:t>OVRAvatar</w:t>
+      </w:r>
+      <w:proofErr w:type="spellEnd"/>
+      <w:r>
+        <w:t xml:space="preserve"> did not come easily. Though this development kit handled communication with the Oculus hardware cleanly, basic operations such as collision detection were not built in. I therefore modified the provided scripts to behave how I needed them to: I programmed the included bone meshes within the </w:t>
+      </w:r>
+      <w:proofErr w:type="spellStart"/>
+      <w:r>
+        <w:t>OVRAvatar’s</w:t>
+      </w:r>
+      <w:proofErr w:type="spellEnd"/>
+      <w:r>
+        <w:t xml:space="preserve"> hand to each collide with the objects I marked as musical objects.</w:t>
       </w:r>
     </w:p>
     <w:p>
       <w:pPr>
-        <w:spacing w:line="276" w:lineRule="auto"/>
-      </w:pPr>
+        <w:pStyle w:val="Heading3"/>
+      </w:pPr>
+      <w:r>
+        <w:t>Unity Terrain Engine</w:t>
+      </w:r>
     </w:p>
     <w:p>
       <w:pPr>
         <w:spacing w:line="276" w:lineRule="auto"/>
       </w:pPr>
       <w:r>
+        <w:t xml:space="preserve">To </w:t>
+      </w:r>
+      <w:r>
+        <w:t>model the surrounding environment, I used Unity’s robust built</w:t>
+      </w:r>
+      <w:r>
+        <w:t>-</w:t>
+      </w:r>
+      <w:r>
+        <w:t>in terrain engine</w:t>
+      </w:r>
+      <w:r>
+        <w:t>.</w:t>
+      </w:r>
+      <w:r>
+        <w:t xml:space="preserve"> The editor includes tools to raise and lower the terrain mesh, level the mesh, add water in local minimum vertex locations, paint </w:t>
+      </w:r>
+      <w:r>
         <w:lastRenderedPageBreak/>
+        <w:t>textures, and add and remove trees or grass. The editor includes a variety of brush presets to paint the vertex locations, tree or grass locations, and textures. Custom brush patterns can be loaded in via 2D gr</w:t>
+      </w:r>
+      <w:r>
+        <w:t>ayscale</w:t>
+      </w:r>
+      <w:r>
+        <w:t xml:space="preserve"> images, a functionality </w:t>
+      </w:r>
+      <w:proofErr w:type="gramStart"/>
+      <w:r>
+        <w:t>similar to</w:t>
+      </w:r>
+      <w:proofErr w:type="gramEnd"/>
+      <w:r>
+        <w:t xml:space="preserve"> height mapping but on a more granular level.</w:t>
+      </w:r>
+      <w:r>
+        <w:t xml:space="preserve"> Height mapping takes in a grayscale image representing heights (lighter spots corresponding to higher locations, darker to lower), </w:t>
+      </w:r>
+    </w:p>
+    <w:p>
+      <w:pPr>
+        <w:spacing w:line="276" w:lineRule="auto"/>
+      </w:pPr>
+    </w:p>
+    <w:p>
+      <w:pPr>
+        <w:spacing w:line="276" w:lineRule="auto"/>
+      </w:pPr>
+      <w:r>
         <w:t xml:space="preserve">The engine driving creation of trees for the terrain is equally robust; developers also are given the option of modeling their own trees using the built in </w:t>
       </w:r>
       <w:proofErr w:type="spellStart"/>
@@ -5938,8 +6324,6 @@
       <w:r>
         <w:t>Unity’s SDK.</w:t>
       </w:r>
-      <w:bookmarkStart w:id="15" w:name="_GoBack"/>
-      <w:bookmarkEnd w:id="15"/>
     </w:p>
     <w:p>
       <w:pPr>
@@ -6088,6 +6472,7 @@
       </w:pPr>
       <w:bookmarkStart w:id="19" w:name="_Toc529282622"/>
       <w:r>
+        <w:lastRenderedPageBreak/>
         <w:t>Analysis and Verification</w:t>
       </w:r>
       <w:bookmarkEnd w:id="19"/>
@@ -6110,7 +6495,6 @@
       </w:pPr>
       <w:bookmarkStart w:id="20" w:name="_Toc529282623"/>
       <w:r>
-        <w:lastRenderedPageBreak/>
         <w:t>Playtesting</w:t>
       </w:r>
       <w:bookmarkEnd w:id="20"/>
@@ -6263,13 +6647,7 @@
       </w:r>
       <w:proofErr w:type="gramEnd"/>
       <w:r>
-        <w:t xml:space="preserve"> include discussion on the specific features </w:t>
-      </w:r>
-      <w:r>
-        <w:t xml:space="preserve">of each </w:t>
-      </w:r>
-      <w:r>
-        <w:t>that inspired the work behind Soundscape, as well as ideas for future work.</w:t>
+        <w:t xml:space="preserve"> include discussion on the specific features of each that inspired the work behind Soundscape, as well as ideas for future work.</w:t>
       </w:r>
     </w:p>
     <w:p>
@@ -6349,6 +6727,7 @@
       </w:pPr>
       <w:bookmarkStart w:id="29" w:name="_Toc529282632"/>
       <w:r>
+        <w:lastRenderedPageBreak/>
         <w:t>Beat Saber</w:t>
       </w:r>
       <w:bookmarkEnd w:id="29"/>
@@ -6403,7 +6782,6 @@
       <w:bookmarkStart w:id="30" w:name="_Toc529282633"/>
       <w:proofErr w:type="spellStart"/>
       <w:r>
-        <w:lastRenderedPageBreak/>
         <w:t>Raybeem</w:t>
       </w:r>
       <w:proofErr w:type="spellEnd"/>
@@ -6724,6 +7102,7 @@
         <w:spacing w:line="276" w:lineRule="auto"/>
       </w:pPr>
       <w:r>
+        <w:lastRenderedPageBreak/>
         <w:t xml:space="preserve"> </w:t>
       </w:r>
       <w:bookmarkStart w:id="36" w:name="_Toc529282639"/>
@@ -6824,7 +7203,6 @@
                       <w:rPr>
                         <w:noProof/>
                       </w:rPr>
-                      <w:lastRenderedPageBreak/>
                       <w:t xml:space="preserve">[1] </w:t>
                     </w:r>
                   </w:p>
@@ -7711,7 +8089,7 @@
       </w:pPr>
     </w:p>
     <w:sectPr>
-      <w:footerReference w:type="default" r:id="rId11"/>
+      <w:footerReference w:type="default" r:id="rId15"/>
       <w:pgSz w:w="12240" w:h="15840"/>
       <w:pgMar w:top="1440" w:right="1440" w:bottom="1440" w:left="1440" w:header="720" w:footer="720" w:gutter="0"/>
       <w:pgNumType w:start="0"/>
@@ -10366,7 +10744,6 @@
   <w:style w:type="character" w:default="1" w:styleId="DefaultParagraphFont">
     <w:name w:val="Default Paragraph Font"/>
     <w:uiPriority w:val="1"/>
-    <w:semiHidden/>
     <w:unhideWhenUsed/>
   </w:style>
   <w:style w:type="table" w:default="1" w:styleId="TableNormal">
@@ -11557,6 +11934,151 @@
 </file>
 
 <file path=customXml/item1.xml><?xml version="1.0" encoding="utf-8"?>
+<?mso-contentType ?>
+<FormTemplates xmlns="http://schemas.microsoft.com/sharepoint/v3/contenttype/forms">
+  <Display>DocumentLibraryForm</Display>
+  <Edit>AssetEditForm</Edit>
+  <New>DocumentLibraryForm</New>
+</FormTemplates>
+</file>
+
+<file path=customXml/item2.xml><?xml version="1.0" encoding="utf-8"?>
+<p:properties xmlns:p="http://schemas.microsoft.com/office/2006/metadata/properties" xmlns:xsi="http://www.w3.org/2001/XMLSchema-instance" xmlns:pc="http://schemas.microsoft.com/office/infopath/2007/PartnerControls">
+  <documentManagement>
+    <LocLastLocAttemptVersionTypeLookup xmlns="4873beb7-5857-4685-be1f-d57550cc96cc" xsi:nil="true"/>
+    <MarketSpecific xmlns="4873beb7-5857-4685-be1f-d57550cc96cc">false</MarketSpecific>
+    <ApprovalStatus xmlns="4873beb7-5857-4685-be1f-d57550cc96cc">InProgress</ApprovalStatus>
+    <LocComments xmlns="4873beb7-5857-4685-be1f-d57550cc96cc" xsi:nil="true"/>
+    <DirectSourceMarket xmlns="4873beb7-5857-4685-be1f-d57550cc96cc" xsi:nil="true"/>
+    <LocPublishedLinkedAssetsLookup xmlns="4873beb7-5857-4685-be1f-d57550cc96cc" xsi:nil="true"/>
+    <ThumbnailAssetId xmlns="4873beb7-5857-4685-be1f-d57550cc96cc" xsi:nil="true"/>
+    <PrimaryImageGen xmlns="4873beb7-5857-4685-be1f-d57550cc96cc">true</PrimaryImageGen>
+    <LegacyData xmlns="4873beb7-5857-4685-be1f-d57550cc96cc" xsi:nil="true"/>
+    <LocNewPublishedVersionLookup xmlns="4873beb7-5857-4685-be1f-d57550cc96cc" xsi:nil="true"/>
+    <NumericId xmlns="4873beb7-5857-4685-be1f-d57550cc96cc">102787001</NumericId>
+    <TPFriendlyName xmlns="4873beb7-5857-4685-be1f-d57550cc96cc" xsi:nil="true"/>
+    <LocOverallPublishStatusLookup xmlns="4873beb7-5857-4685-be1f-d57550cc96cc" xsi:nil="true"/>
+    <LocRecommendedHandoff xmlns="4873beb7-5857-4685-be1f-d57550cc96cc" xsi:nil="true"/>
+    <BlockPublish xmlns="4873beb7-5857-4685-be1f-d57550cc96cc">false</BlockPublish>
+    <BusinessGroup xmlns="4873beb7-5857-4685-be1f-d57550cc96cc" xsi:nil="true"/>
+    <OpenTemplate xmlns="4873beb7-5857-4685-be1f-d57550cc96cc">true</OpenTemplate>
+    <SourceTitle xmlns="4873beb7-5857-4685-be1f-d57550cc96cc" xsi:nil="true"/>
+    <LocOverallLocStatusLookup xmlns="4873beb7-5857-4685-be1f-d57550cc96cc" xsi:nil="true"/>
+    <APEditor xmlns="4873beb7-5857-4685-be1f-d57550cc96cc">
+      <UserInfo>
+        <DisplayName/>
+        <AccountId xsi:nil="true"/>
+        <AccountType/>
+      </UserInfo>
+    </APEditor>
+    <UALocComments xmlns="4873beb7-5857-4685-be1f-d57550cc96cc" xsi:nil="true"/>
+    <IntlLangReviewDate xmlns="4873beb7-5857-4685-be1f-d57550cc96cc" xsi:nil="true"/>
+    <PublishStatusLookup xmlns="4873beb7-5857-4685-be1f-d57550cc96cc">
+      <Value>1343188</Value>
+    </PublishStatusLookup>
+    <ParentAssetId xmlns="4873beb7-5857-4685-be1f-d57550cc96cc" xsi:nil="true"/>
+    <FeatureTagsTaxHTField0 xmlns="4873beb7-5857-4685-be1f-d57550cc96cc">
+      <Terms xmlns="http://schemas.microsoft.com/office/infopath/2007/PartnerControls"/>
+    </FeatureTagsTaxHTField0>
+    <MachineTranslated xmlns="4873beb7-5857-4685-be1f-d57550cc96cc">false</MachineTranslated>
+    <Providers xmlns="4873beb7-5857-4685-be1f-d57550cc96cc" xsi:nil="true"/>
+    <OriginalSourceMarket xmlns="4873beb7-5857-4685-be1f-d57550cc96cc" xsi:nil="true"/>
+    <APDescription xmlns="4873beb7-5857-4685-be1f-d57550cc96cc" xsi:nil="true"/>
+    <ContentItem xmlns="4873beb7-5857-4685-be1f-d57550cc96cc" xsi:nil="true"/>
+    <ClipArtFilename xmlns="4873beb7-5857-4685-be1f-d57550cc96cc" xsi:nil="true"/>
+    <TPInstallLocation xmlns="4873beb7-5857-4685-be1f-d57550cc96cc" xsi:nil="true"/>
+    <TimesCloned xmlns="4873beb7-5857-4685-be1f-d57550cc96cc" xsi:nil="true"/>
+    <PublishTargets xmlns="4873beb7-5857-4685-be1f-d57550cc96cc">OfficeOnlineVNext</PublishTargets>
+    <AcquiredFrom xmlns="4873beb7-5857-4685-be1f-d57550cc96cc">Internal MS</AcquiredFrom>
+    <AssetStart xmlns="4873beb7-5857-4685-be1f-d57550cc96cc">2011-11-23T17:29:00+00:00</AssetStart>
+    <FriendlyTitle xmlns="4873beb7-5857-4685-be1f-d57550cc96cc" xsi:nil="true"/>
+    <Provider xmlns="4873beb7-5857-4685-be1f-d57550cc96cc" xsi:nil="true"/>
+    <LastHandOff xmlns="4873beb7-5857-4685-be1f-d57550cc96cc" xsi:nil="true"/>
+    <TPClientViewer xmlns="4873beb7-5857-4685-be1f-d57550cc96cc" xsi:nil="true"/>
+    <TemplateStatus xmlns="4873beb7-5857-4685-be1f-d57550cc96cc">Complete</TemplateStatus>
+    <Downloads xmlns="4873beb7-5857-4685-be1f-d57550cc96cc">0</Downloads>
+    <OOCacheId xmlns="4873beb7-5857-4685-be1f-d57550cc96cc" xsi:nil="true"/>
+    <IsDeleted xmlns="4873beb7-5857-4685-be1f-d57550cc96cc">false</IsDeleted>
+    <LocPublishedDependentAssetsLookup xmlns="4873beb7-5857-4685-be1f-d57550cc96cc" xsi:nil="true"/>
+    <AssetExpire xmlns="4873beb7-5857-4685-be1f-d57550cc96cc">2029-05-12T07:00:00+00:00</AssetExpire>
+    <CSXSubmissionMarket xmlns="4873beb7-5857-4685-be1f-d57550cc96cc" xsi:nil="true"/>
+    <DSATActionTaken xmlns="4873beb7-5857-4685-be1f-d57550cc96cc" xsi:nil="true"/>
+    <SubmitterId xmlns="4873beb7-5857-4685-be1f-d57550cc96cc" xsi:nil="true"/>
+    <EditorialTags xmlns="4873beb7-5857-4685-be1f-d57550cc96cc" xsi:nil="true"/>
+    <TPExecutable xmlns="4873beb7-5857-4685-be1f-d57550cc96cc" xsi:nil="true"/>
+    <CSXSubmissionDate xmlns="4873beb7-5857-4685-be1f-d57550cc96cc" xsi:nil="true"/>
+    <CSXUpdate xmlns="4873beb7-5857-4685-be1f-d57550cc96cc">false</CSXUpdate>
+    <AssetType xmlns="4873beb7-5857-4685-be1f-d57550cc96cc">TP</AssetType>
+    <ApprovalLog xmlns="4873beb7-5857-4685-be1f-d57550cc96cc" xsi:nil="true"/>
+    <BugNumber xmlns="4873beb7-5857-4685-be1f-d57550cc96cc" xsi:nil="true"/>
+    <OriginAsset xmlns="4873beb7-5857-4685-be1f-d57550cc96cc" xsi:nil="true"/>
+    <TPComponent xmlns="4873beb7-5857-4685-be1f-d57550cc96cc" xsi:nil="true"/>
+    <Milestone xmlns="4873beb7-5857-4685-be1f-d57550cc96cc" xsi:nil="true"/>
+    <RecommendationsModifier xmlns="4873beb7-5857-4685-be1f-d57550cc96cc" xsi:nil="true"/>
+    <AssetId xmlns="4873beb7-5857-4685-be1f-d57550cc96cc">TP102787001</AssetId>
+    <PolicheckWords xmlns="4873beb7-5857-4685-be1f-d57550cc96cc" xsi:nil="true"/>
+    <TPLaunchHelpLink xmlns="4873beb7-5857-4685-be1f-d57550cc96cc" xsi:nil="true"/>
+    <IntlLocPriority xmlns="4873beb7-5857-4685-be1f-d57550cc96cc" xsi:nil="true"/>
+    <TPApplication xmlns="4873beb7-5857-4685-be1f-d57550cc96cc" xsi:nil="true"/>
+    <IntlLangReviewer xmlns="4873beb7-5857-4685-be1f-d57550cc96cc" xsi:nil="true"/>
+    <HandoffToMSDN xmlns="4873beb7-5857-4685-be1f-d57550cc96cc" xsi:nil="true"/>
+    <PlannedPubDate xmlns="4873beb7-5857-4685-be1f-d57550cc96cc" xsi:nil="true"/>
+    <CrawlForDependencies xmlns="4873beb7-5857-4685-be1f-d57550cc96cc">false</CrawlForDependencies>
+    <LocLastLocAttemptVersionLookup xmlns="4873beb7-5857-4685-be1f-d57550cc96cc">693888</LocLastLocAttemptVersionLookup>
+    <LocProcessedForHandoffsLookup xmlns="4873beb7-5857-4685-be1f-d57550cc96cc" xsi:nil="true"/>
+    <TrustLevel xmlns="4873beb7-5857-4685-be1f-d57550cc96cc">1 Microsoft Managed Content</TrustLevel>
+    <CampaignTagsTaxHTField0 xmlns="4873beb7-5857-4685-be1f-d57550cc96cc">
+      <Terms xmlns="http://schemas.microsoft.com/office/infopath/2007/PartnerControls"/>
+    </CampaignTagsTaxHTField0>
+    <TPNamespace xmlns="4873beb7-5857-4685-be1f-d57550cc96cc" xsi:nil="true"/>
+    <LocOverallPreviewStatusLookup xmlns="4873beb7-5857-4685-be1f-d57550cc96cc" xsi:nil="true"/>
+    <TaxCatchAll xmlns="4873beb7-5857-4685-be1f-d57550cc96cc"/>
+    <IsSearchable xmlns="4873beb7-5857-4685-be1f-d57550cc96cc">false</IsSearchable>
+    <TemplateTemplateType xmlns="4873beb7-5857-4685-be1f-d57550cc96cc">Word Document Template</TemplateTemplateType>
+    <Markets xmlns="4873beb7-5857-4685-be1f-d57550cc96cc"/>
+    <IntlLangReview xmlns="4873beb7-5857-4685-be1f-d57550cc96cc" xsi:nil="true"/>
+    <UAProjectedTotalWords xmlns="4873beb7-5857-4685-be1f-d57550cc96cc" xsi:nil="true"/>
+    <OutputCachingOn xmlns="4873beb7-5857-4685-be1f-d57550cc96cc">false</OutputCachingOn>
+    <AverageRating xmlns="4873beb7-5857-4685-be1f-d57550cc96cc" xsi:nil="true"/>
+    <LocMarketGroupTiers2 xmlns="4873beb7-5857-4685-be1f-d57550cc96cc" xsi:nil="true"/>
+    <APAuthor xmlns="4873beb7-5857-4685-be1f-d57550cc96cc">
+      <UserInfo>
+        <DisplayName>REDMOND\v-namall</DisplayName>
+        <AccountId>978</AccountId>
+        <AccountType/>
+      </UserInfo>
+    </APAuthor>
+    <TPCommandLine xmlns="4873beb7-5857-4685-be1f-d57550cc96cc" xsi:nil="true"/>
+    <LocManualTestRequired xmlns="4873beb7-5857-4685-be1f-d57550cc96cc">false</LocManualTestRequired>
+    <TPAppVersion xmlns="4873beb7-5857-4685-be1f-d57550cc96cc" xsi:nil="true"/>
+    <EditorialStatus xmlns="4873beb7-5857-4685-be1f-d57550cc96cc">Complete</EditorialStatus>
+    <LocProcessedForMarketsLookup xmlns="4873beb7-5857-4685-be1f-d57550cc96cc" xsi:nil="true"/>
+    <LastModifiedDateTime xmlns="4873beb7-5857-4685-be1f-d57550cc96cc" xsi:nil="true"/>
+    <TPLaunchHelpLinkType xmlns="4873beb7-5857-4685-be1f-d57550cc96cc">Template</TPLaunchHelpLinkType>
+    <ScenarioTagsTaxHTField0 xmlns="4873beb7-5857-4685-be1f-d57550cc96cc">
+      <Terms xmlns="http://schemas.microsoft.com/office/infopath/2007/PartnerControls"/>
+    </ScenarioTagsTaxHTField0>
+    <OriginalRelease xmlns="4873beb7-5857-4685-be1f-d57550cc96cc">14</OriginalRelease>
+    <LocalizationTagsTaxHTField0 xmlns="4873beb7-5857-4685-be1f-d57550cc96cc">
+      <Terms xmlns="http://schemas.microsoft.com/office/infopath/2007/PartnerControls"/>
+    </LocalizationTagsTaxHTField0>
+    <Manager xmlns="4873beb7-5857-4685-be1f-d57550cc96cc" xsi:nil="true"/>
+    <UALocRecommendation xmlns="4873beb7-5857-4685-be1f-d57550cc96cc">Localize</UALocRecommendation>
+    <LocOverallHandbackStatusLookup xmlns="4873beb7-5857-4685-be1f-d57550cc96cc" xsi:nil="true"/>
+    <ArtSampleDocs xmlns="4873beb7-5857-4685-be1f-d57550cc96cc" xsi:nil="true"/>
+    <UACurrentWords xmlns="4873beb7-5857-4685-be1f-d57550cc96cc" xsi:nil="true"/>
+    <ShowIn xmlns="4873beb7-5857-4685-be1f-d57550cc96cc">Show everywhere</ShowIn>
+    <CSXHash xmlns="4873beb7-5857-4685-be1f-d57550cc96cc" xsi:nil="true"/>
+    <VoteCount xmlns="4873beb7-5857-4685-be1f-d57550cc96cc" xsi:nil="true"/>
+    <InternalTagsTaxHTField0 xmlns="4873beb7-5857-4685-be1f-d57550cc96cc">
+      <Terms xmlns="http://schemas.microsoft.com/office/infopath/2007/PartnerControls"/>
+    </InternalTagsTaxHTField0>
+    <UANotes xmlns="4873beb7-5857-4685-be1f-d57550cc96cc" xsi:nil="true"/>
+  </documentManagement>
+</p:properties>
+</file>
+
+<file path=customXml/item3.xml><?xml version="1.0" encoding="utf-8"?>
 <ct:contentTypeSchema xmlns:ct="http://schemas.microsoft.com/office/2006/metadata/contentType" xmlns:ma="http://schemas.microsoft.com/office/2006/metadata/properties/metaAttributes" ct:_="" ma:_="" ma:contentTypeName="TemplateFile" ma:contentTypeID="0x0101006EDDDB5EE6D98C44930B742096920B300400F5B6D36B3EF94B4E9A635CDF2A18F5B8" ma:contentTypeVersion="72" ma:contentTypeDescription="Create a new document." ma:contentTypeScope="" ma:versionID="a23e56308344d904b51738559c3d67c9">
   <xsd:schema xmlns:xsd="http://www.w3.org/2001/XMLSchema" xmlns:xs="http://www.w3.org/2001/XMLSchema" xmlns:p="http://schemas.microsoft.com/office/2006/metadata/properties" xmlns:ns2="4873beb7-5857-4685-be1f-d57550cc96cc" targetNamespace="http://schemas.microsoft.com/office/2006/metadata/properties" ma:root="true" ma:fieldsID="cd0908cc4600e77bf5da051303e00c8d" ns2:_="">
     <xsd:import namespace="4873beb7-5857-4685-be1f-d57550cc96cc"/>
@@ -12596,151 +13118,6 @@
 </ct:contentTypeSchema>
 </file>
 
-<file path=customXml/item2.xml><?xml version="1.0" encoding="utf-8"?>
-<p:properties xmlns:p="http://schemas.microsoft.com/office/2006/metadata/properties" xmlns:xsi="http://www.w3.org/2001/XMLSchema-instance" xmlns:pc="http://schemas.microsoft.com/office/infopath/2007/PartnerControls">
-  <documentManagement>
-    <LocLastLocAttemptVersionTypeLookup xmlns="4873beb7-5857-4685-be1f-d57550cc96cc" xsi:nil="true"/>
-    <MarketSpecific xmlns="4873beb7-5857-4685-be1f-d57550cc96cc">false</MarketSpecific>
-    <ApprovalStatus xmlns="4873beb7-5857-4685-be1f-d57550cc96cc">InProgress</ApprovalStatus>
-    <LocComments xmlns="4873beb7-5857-4685-be1f-d57550cc96cc" xsi:nil="true"/>
-    <DirectSourceMarket xmlns="4873beb7-5857-4685-be1f-d57550cc96cc" xsi:nil="true"/>
-    <LocPublishedLinkedAssetsLookup xmlns="4873beb7-5857-4685-be1f-d57550cc96cc" xsi:nil="true"/>
-    <ThumbnailAssetId xmlns="4873beb7-5857-4685-be1f-d57550cc96cc" xsi:nil="true"/>
-    <PrimaryImageGen xmlns="4873beb7-5857-4685-be1f-d57550cc96cc">true</PrimaryImageGen>
-    <LegacyData xmlns="4873beb7-5857-4685-be1f-d57550cc96cc" xsi:nil="true"/>
-    <LocNewPublishedVersionLookup xmlns="4873beb7-5857-4685-be1f-d57550cc96cc" xsi:nil="true"/>
-    <NumericId xmlns="4873beb7-5857-4685-be1f-d57550cc96cc">102787001</NumericId>
-    <TPFriendlyName xmlns="4873beb7-5857-4685-be1f-d57550cc96cc" xsi:nil="true"/>
-    <LocOverallPublishStatusLookup xmlns="4873beb7-5857-4685-be1f-d57550cc96cc" xsi:nil="true"/>
-    <LocRecommendedHandoff xmlns="4873beb7-5857-4685-be1f-d57550cc96cc" xsi:nil="true"/>
-    <BlockPublish xmlns="4873beb7-5857-4685-be1f-d57550cc96cc">false</BlockPublish>
-    <BusinessGroup xmlns="4873beb7-5857-4685-be1f-d57550cc96cc" xsi:nil="true"/>
-    <OpenTemplate xmlns="4873beb7-5857-4685-be1f-d57550cc96cc">true</OpenTemplate>
-    <SourceTitle xmlns="4873beb7-5857-4685-be1f-d57550cc96cc" xsi:nil="true"/>
-    <LocOverallLocStatusLookup xmlns="4873beb7-5857-4685-be1f-d57550cc96cc" xsi:nil="true"/>
-    <APEditor xmlns="4873beb7-5857-4685-be1f-d57550cc96cc">
-      <UserInfo>
-        <DisplayName/>
-        <AccountId xsi:nil="true"/>
-        <AccountType/>
-      </UserInfo>
-    </APEditor>
-    <UALocComments xmlns="4873beb7-5857-4685-be1f-d57550cc96cc" xsi:nil="true"/>
-    <IntlLangReviewDate xmlns="4873beb7-5857-4685-be1f-d57550cc96cc" xsi:nil="true"/>
-    <PublishStatusLookup xmlns="4873beb7-5857-4685-be1f-d57550cc96cc">
-      <Value>1343188</Value>
-    </PublishStatusLookup>
-    <ParentAssetId xmlns="4873beb7-5857-4685-be1f-d57550cc96cc" xsi:nil="true"/>
-    <FeatureTagsTaxHTField0 xmlns="4873beb7-5857-4685-be1f-d57550cc96cc">
-      <Terms xmlns="http://schemas.microsoft.com/office/infopath/2007/PartnerControls"/>
-    </FeatureTagsTaxHTField0>
-    <MachineTranslated xmlns="4873beb7-5857-4685-be1f-d57550cc96cc">false</MachineTranslated>
-    <Providers xmlns="4873beb7-5857-4685-be1f-d57550cc96cc" xsi:nil="true"/>
-    <OriginalSourceMarket xmlns="4873beb7-5857-4685-be1f-d57550cc96cc" xsi:nil="true"/>
-    <APDescription xmlns="4873beb7-5857-4685-be1f-d57550cc96cc" xsi:nil="true"/>
-    <ContentItem xmlns="4873beb7-5857-4685-be1f-d57550cc96cc" xsi:nil="true"/>
-    <ClipArtFilename xmlns="4873beb7-5857-4685-be1f-d57550cc96cc" xsi:nil="true"/>
-    <TPInstallLocation xmlns="4873beb7-5857-4685-be1f-d57550cc96cc" xsi:nil="true"/>
-    <TimesCloned xmlns="4873beb7-5857-4685-be1f-d57550cc96cc" xsi:nil="true"/>
-    <PublishTargets xmlns="4873beb7-5857-4685-be1f-d57550cc96cc">OfficeOnlineVNext</PublishTargets>
-    <AcquiredFrom xmlns="4873beb7-5857-4685-be1f-d57550cc96cc">Internal MS</AcquiredFrom>
-    <AssetStart xmlns="4873beb7-5857-4685-be1f-d57550cc96cc">2011-11-23T17:29:00+00:00</AssetStart>
-    <FriendlyTitle xmlns="4873beb7-5857-4685-be1f-d57550cc96cc" xsi:nil="true"/>
-    <Provider xmlns="4873beb7-5857-4685-be1f-d57550cc96cc" xsi:nil="true"/>
-    <LastHandOff xmlns="4873beb7-5857-4685-be1f-d57550cc96cc" xsi:nil="true"/>
-    <TPClientViewer xmlns="4873beb7-5857-4685-be1f-d57550cc96cc" xsi:nil="true"/>
-    <TemplateStatus xmlns="4873beb7-5857-4685-be1f-d57550cc96cc">Complete</TemplateStatus>
-    <Downloads xmlns="4873beb7-5857-4685-be1f-d57550cc96cc">0</Downloads>
-    <OOCacheId xmlns="4873beb7-5857-4685-be1f-d57550cc96cc" xsi:nil="true"/>
-    <IsDeleted xmlns="4873beb7-5857-4685-be1f-d57550cc96cc">false</IsDeleted>
-    <LocPublishedDependentAssetsLookup xmlns="4873beb7-5857-4685-be1f-d57550cc96cc" xsi:nil="true"/>
-    <AssetExpire xmlns="4873beb7-5857-4685-be1f-d57550cc96cc">2029-05-12T07:00:00+00:00</AssetExpire>
-    <CSXSubmissionMarket xmlns="4873beb7-5857-4685-be1f-d57550cc96cc" xsi:nil="true"/>
-    <DSATActionTaken xmlns="4873beb7-5857-4685-be1f-d57550cc96cc" xsi:nil="true"/>
-    <SubmitterId xmlns="4873beb7-5857-4685-be1f-d57550cc96cc" xsi:nil="true"/>
-    <EditorialTags xmlns="4873beb7-5857-4685-be1f-d57550cc96cc" xsi:nil="true"/>
-    <TPExecutable xmlns="4873beb7-5857-4685-be1f-d57550cc96cc" xsi:nil="true"/>
-    <CSXSubmissionDate xmlns="4873beb7-5857-4685-be1f-d57550cc96cc" xsi:nil="true"/>
-    <CSXUpdate xmlns="4873beb7-5857-4685-be1f-d57550cc96cc">false</CSXUpdate>
-    <AssetType xmlns="4873beb7-5857-4685-be1f-d57550cc96cc">TP</AssetType>
-    <ApprovalLog xmlns="4873beb7-5857-4685-be1f-d57550cc96cc" xsi:nil="true"/>
-    <BugNumber xmlns="4873beb7-5857-4685-be1f-d57550cc96cc" xsi:nil="true"/>
-    <OriginAsset xmlns="4873beb7-5857-4685-be1f-d57550cc96cc" xsi:nil="true"/>
-    <TPComponent xmlns="4873beb7-5857-4685-be1f-d57550cc96cc" xsi:nil="true"/>
-    <Milestone xmlns="4873beb7-5857-4685-be1f-d57550cc96cc" xsi:nil="true"/>
-    <RecommendationsModifier xmlns="4873beb7-5857-4685-be1f-d57550cc96cc" xsi:nil="true"/>
-    <AssetId xmlns="4873beb7-5857-4685-be1f-d57550cc96cc">TP102787001</AssetId>
-    <PolicheckWords xmlns="4873beb7-5857-4685-be1f-d57550cc96cc" xsi:nil="true"/>
-    <TPLaunchHelpLink xmlns="4873beb7-5857-4685-be1f-d57550cc96cc" xsi:nil="true"/>
-    <IntlLocPriority xmlns="4873beb7-5857-4685-be1f-d57550cc96cc" xsi:nil="true"/>
-    <TPApplication xmlns="4873beb7-5857-4685-be1f-d57550cc96cc" xsi:nil="true"/>
-    <IntlLangReviewer xmlns="4873beb7-5857-4685-be1f-d57550cc96cc" xsi:nil="true"/>
-    <HandoffToMSDN xmlns="4873beb7-5857-4685-be1f-d57550cc96cc" xsi:nil="true"/>
-    <PlannedPubDate xmlns="4873beb7-5857-4685-be1f-d57550cc96cc" xsi:nil="true"/>
-    <CrawlForDependencies xmlns="4873beb7-5857-4685-be1f-d57550cc96cc">false</CrawlForDependencies>
-    <LocLastLocAttemptVersionLookup xmlns="4873beb7-5857-4685-be1f-d57550cc96cc">693888</LocLastLocAttemptVersionLookup>
-    <LocProcessedForHandoffsLookup xmlns="4873beb7-5857-4685-be1f-d57550cc96cc" xsi:nil="true"/>
-    <TrustLevel xmlns="4873beb7-5857-4685-be1f-d57550cc96cc">1 Microsoft Managed Content</TrustLevel>
-    <CampaignTagsTaxHTField0 xmlns="4873beb7-5857-4685-be1f-d57550cc96cc">
-      <Terms xmlns="http://schemas.microsoft.com/office/infopath/2007/PartnerControls"/>
-    </CampaignTagsTaxHTField0>
-    <TPNamespace xmlns="4873beb7-5857-4685-be1f-d57550cc96cc" xsi:nil="true"/>
-    <LocOverallPreviewStatusLookup xmlns="4873beb7-5857-4685-be1f-d57550cc96cc" xsi:nil="true"/>
-    <TaxCatchAll xmlns="4873beb7-5857-4685-be1f-d57550cc96cc"/>
-    <IsSearchable xmlns="4873beb7-5857-4685-be1f-d57550cc96cc">false</IsSearchable>
-    <TemplateTemplateType xmlns="4873beb7-5857-4685-be1f-d57550cc96cc">Word Document Template</TemplateTemplateType>
-    <Markets xmlns="4873beb7-5857-4685-be1f-d57550cc96cc"/>
-    <IntlLangReview xmlns="4873beb7-5857-4685-be1f-d57550cc96cc" xsi:nil="true"/>
-    <UAProjectedTotalWords xmlns="4873beb7-5857-4685-be1f-d57550cc96cc" xsi:nil="true"/>
-    <OutputCachingOn xmlns="4873beb7-5857-4685-be1f-d57550cc96cc">false</OutputCachingOn>
-    <AverageRating xmlns="4873beb7-5857-4685-be1f-d57550cc96cc" xsi:nil="true"/>
-    <LocMarketGroupTiers2 xmlns="4873beb7-5857-4685-be1f-d57550cc96cc" xsi:nil="true"/>
-    <APAuthor xmlns="4873beb7-5857-4685-be1f-d57550cc96cc">
-      <UserInfo>
-        <DisplayName>REDMOND\v-namall</DisplayName>
-        <AccountId>978</AccountId>
-        <AccountType/>
-      </UserInfo>
-    </APAuthor>
-    <TPCommandLine xmlns="4873beb7-5857-4685-be1f-d57550cc96cc" xsi:nil="true"/>
-    <LocManualTestRequired xmlns="4873beb7-5857-4685-be1f-d57550cc96cc">false</LocManualTestRequired>
-    <TPAppVersion xmlns="4873beb7-5857-4685-be1f-d57550cc96cc" xsi:nil="true"/>
-    <EditorialStatus xmlns="4873beb7-5857-4685-be1f-d57550cc96cc">Complete</EditorialStatus>
-    <LocProcessedForMarketsLookup xmlns="4873beb7-5857-4685-be1f-d57550cc96cc" xsi:nil="true"/>
-    <LastModifiedDateTime xmlns="4873beb7-5857-4685-be1f-d57550cc96cc" xsi:nil="true"/>
-    <TPLaunchHelpLinkType xmlns="4873beb7-5857-4685-be1f-d57550cc96cc">Template</TPLaunchHelpLinkType>
-    <ScenarioTagsTaxHTField0 xmlns="4873beb7-5857-4685-be1f-d57550cc96cc">
-      <Terms xmlns="http://schemas.microsoft.com/office/infopath/2007/PartnerControls"/>
-    </ScenarioTagsTaxHTField0>
-    <OriginalRelease xmlns="4873beb7-5857-4685-be1f-d57550cc96cc">14</OriginalRelease>
-    <LocalizationTagsTaxHTField0 xmlns="4873beb7-5857-4685-be1f-d57550cc96cc">
-      <Terms xmlns="http://schemas.microsoft.com/office/infopath/2007/PartnerControls"/>
-    </LocalizationTagsTaxHTField0>
-    <Manager xmlns="4873beb7-5857-4685-be1f-d57550cc96cc" xsi:nil="true"/>
-    <UALocRecommendation xmlns="4873beb7-5857-4685-be1f-d57550cc96cc">Localize</UALocRecommendation>
-    <LocOverallHandbackStatusLookup xmlns="4873beb7-5857-4685-be1f-d57550cc96cc" xsi:nil="true"/>
-    <ArtSampleDocs xmlns="4873beb7-5857-4685-be1f-d57550cc96cc" xsi:nil="true"/>
-    <UACurrentWords xmlns="4873beb7-5857-4685-be1f-d57550cc96cc" xsi:nil="true"/>
-    <ShowIn xmlns="4873beb7-5857-4685-be1f-d57550cc96cc">Show everywhere</ShowIn>
-    <CSXHash xmlns="4873beb7-5857-4685-be1f-d57550cc96cc" xsi:nil="true"/>
-    <VoteCount xmlns="4873beb7-5857-4685-be1f-d57550cc96cc" xsi:nil="true"/>
-    <InternalTagsTaxHTField0 xmlns="4873beb7-5857-4685-be1f-d57550cc96cc">
-      <Terms xmlns="http://schemas.microsoft.com/office/infopath/2007/PartnerControls"/>
-    </InternalTagsTaxHTField0>
-    <UANotes xmlns="4873beb7-5857-4685-be1f-d57550cc96cc" xsi:nil="true"/>
-  </documentManagement>
-</p:properties>
-</file>
-
-<file path=customXml/item3.xml><?xml version="1.0" encoding="utf-8"?>
-<?mso-contentType ?>
-<FormTemplates xmlns="http://schemas.microsoft.com/sharepoint/v3/contenttype/forms">
-  <Display>DocumentLibraryForm</Display>
-  <Edit>AssetEditForm</Edit>
-  <New>DocumentLibraryForm</New>
-</FormTemplates>
-</file>
-
 <file path=customXml/item4.xml><?xml version="1.0" encoding="utf-8"?>
 <b:Sources xmlns:b="http://schemas.openxmlformats.org/officeDocument/2006/bibliography" xmlns="http://schemas.openxmlformats.org/officeDocument/2006/bibliography" SelectedStyle="\IEEE2006OfficeOnline.xsl" StyleName="IEEE" Version="2006">
   <b:Source>
@@ -12758,7 +13135,7 @@
     <b:Month>April</b:Month>
     <b:Day>5</b:Day>
     <b:URL>https://www.wikiaudio.org/arpeggiator/</b:URL>
-    <b:RefOrder>9</b:RefOrder>
+    <b:RefOrder>12</b:RefOrder>
   </b:Source>
   <b:Source>
     <b:Tag>Jak18</b:Tag>
@@ -12781,7 +13158,7 @@
     <b:MonthAccessed>November</b:MonthAccessed>
     <b:DayAccessed>6</b:DayAccessed>
     <b:URL>https://codepen.io/jakealbaugh/full/qNrZyw/</b:URL>
-    <b:RefOrder>10</b:RefOrder>
+    <b:RefOrder>13</b:RefOrder>
   </b:Source>
   <b:Source>
     <b:Tag>Jor16</b:Tag>
@@ -12806,7 +13183,7 @@
     <b:MonthAccessed>November</b:MonthAccessed>
     <b:DayAccessed>6</b:DayAccessed>
     <b:URL>https://www.cmuse.org/dissonant-tones-only-unpleasant-to-a-western-ear/</b:URL>
-    <b:RefOrder>11</b:RefOrder>
+    <b:RefOrder>14</b:RefOrder>
   </b:Source>
   <b:Source>
     <b:Tag>Uni11</b:Tag>
@@ -12923,7 +13300,7 @@
     <b:Publisher>Always &amp; Forever Computer Entertainment</b:Publisher>
     <b:Year>2016</b:Year>
     <b:URL>http://playthingsvr.com/</b:URL>
-    <b:RefOrder>14</b:RefOrder>
+    <b:RefOrder>17</b:RefOrder>
   </b:Source>
   <b:Source>
     <b:Tag>Hyp</b:Tag>
@@ -12937,7 +13314,7 @@
     <b:Title>Beat Saber</b:Title>
     <b:City>Czech Republic</b:City>
     <b:URL>http://beatsaber.com/</b:URL>
-    <b:RefOrder>15</b:RefOrder>
+    <b:RefOrder>18</b:RefOrder>
   </b:Source>
   <b:Source>
     <b:Tag>Sok18</b:Tag>
@@ -12953,7 +13330,7 @@
     <b:Publisher>Sokay, LLC</b:Publisher>
     <b:Year>2018</b:Year>
     <b:URL>http://www.sokay.net/vr/raybeem</b:URL>
-    <b:RefOrder>16</b:RefOrder>
+    <b:RefOrder>19</b:RefOrder>
   </b:Source>
   <b:Source>
     <b:Tag>Epi18</b:Tag>
@@ -12969,7 +13346,7 @@
     <b:Publisher>Epic Games, Inc.</b:Publisher>
     <b:Year>2018</b:Year>
     <b:URL>https://www.unrealengine.com/en-US/what-is-unreal-engine-4</b:URL>
-    <b:RefOrder>17</b:RefOrder>
+    <b:RefOrder>20</b:RefOrder>
   </b:Source>
   <b:Source>
     <b:Tag>Abl18</b:Tag>
@@ -12985,7 +13362,7 @@
     <b:Publisher>Ableton Live</b:Publisher>
     <b:Year>2018</b:Year>
     <b:URL>https://www.ableton.com/en/shop/live/</b:URL>
-    <b:RefOrder>18</b:RefOrder>
+    <b:RefOrder>21</b:RefOrder>
   </b:Source>
   <b:Source>
     <b:Tag>Pre18</b:Tag>
@@ -13001,7 +13378,7 @@
     <b:Publisher>PreSonus Audio Electronics, Inc.</b:Publisher>
     <b:Year>2018</b:Year>
     <b:URL>https://www.presonus.com/products/Studio-One</b:URL>
-    <b:RefOrder>19</b:RefOrder>
+    <b:RefOrder>22</b:RefOrder>
   </b:Source>
   <b:Source>
     <b:Tag>App10</b:Tag>
@@ -13017,7 +13394,7 @@
     <b:Publisher>Apple, Inc.</b:Publisher>
     <b:Year>2010</b:Year>
     <b:URL>https://www.apple.com/mac/garageband/</b:URL>
-    <b:RefOrder>20</b:RefOrder>
+    <b:RefOrder>23</b:RefOrder>
   </b:Source>
   <b:Source>
     <b:Tag>Git18</b:Tag>
@@ -13033,7 +13410,7 @@
     <b:Publisher>GitHub, Inc.</b:Publisher>
     <b:Year>2018</b:Year>
     <b:URL>https://github.com/about</b:URL>
-    <b:RefOrder>12</b:RefOrder>
+    <b:RefOrder>15</b:RefOrder>
   </b:Source>
   <b:Source>
     <b:Tag>IDV17</b:Tag>
@@ -13048,7 +13425,7 @@
     <b:City>Lexington, SC</b:City>
     <b:Publisher>IDV, Inc.</b:Publisher>
     <b:Year>2017</b:Year>
-    <b:RefOrder>13</b:RefOrder>
+    <b:RefOrder>16</b:RefOrder>
   </b:Source>
   <b:Source>
     <b:Tag>Fac18</b:Tag>
@@ -13080,10 +13457,93 @@
     <b:URL>https://support.oculus.com/248749509016567/</b:URL>
     <b:RefOrder>2</b:RefOrder>
   </b:Source>
+  <b:Source>
+    <b:Tag>Mic08</b:Tag>
+    <b:SourceType>InternetSite</b:SourceType>
+    <b:Guid>{4D55AFE5-55A0-4550-9F87-4E900579AD18}</b:Guid>
+    <b:Author>
+      <b:Author>
+        <b:NameList>
+          <b:Person>
+            <b:Last>Paschko</b:Last>
+            <b:First>Michael</b:First>
+          </b:Person>
+        </b:NameList>
+      </b:Author>
+    </b:Author>
+    <b:Title>www.hangblog.org: A Documentation Project about PANArt, the Hang, and other Pang instruments</b:Title>
+    <b:Year>2008</b:Year>
+    <b:Month>September</b:Month>
+    <b:Day>4</b:Day>
+    <b:YearAccessed>2018</b:YearAccessed>
+    <b:MonthAccessed>December</b:MonthAccessed>
+    <b:URL>http://www.hangblog.org/discover-the-hangs-overtones/</b:URL>
+    <b:RefOrder>11</b:RefOrder>
+  </b:Source>
+  <b:Source>
+    <b:Tag>Mat11</b:Tag>
+    <b:SourceType>InternetSite</b:SourceType>
+    <b:Guid>{0AB35D76-949A-4D3A-9389-CBB5B50E551A}</b:Guid>
+    <b:Author>
+      <b:Author>
+        <b:NameList>
+          <b:Person>
+            <b:Last>Read</b:Last>
+            <b:First>Matthew</b:First>
+          </b:Person>
+        </b:NameList>
+      </b:Author>
+    </b:Author>
+    <b:Title>Music Stack Exchange</b:Title>
+    <b:Year>2011</b:Year>
+    <b:Month>August</b:Month>
+    <b:Day>28</b:Day>
+    <b:YearAccessed>2018</b:YearAccessed>
+    <b:URL>https://music.stackexchange.com/questions/3849/how-do-harmonics-work</b:URL>
+    <b:RefOrder>10</b:RefOrder>
+  </b:Source>
+  <b:Source>
+    <b:Tag>Mus</b:Tag>
+    <b:SourceType>InternetSite</b:SourceType>
+    <b:Guid>{5023BD59-1379-469E-BE15-782C1B419E9F}</b:Guid>
+    <b:Author>
+      <b:Author>
+        <b:NameList>
+          <b:Person>
+            <b:Last>Musikforschung Basel</b:Last>
+            <b:First>Erik</b:First>
+            <b:Middle>Ona</b:Middle>
+          </b:Person>
+        </b:NameList>
+      </b:Author>
+    </b:Author>
+    <b:Title>Cello Map</b:Title>
+    <b:ProductionCompany>Fachhochschule Nordwestschweiz Hochschule fur Musik</b:ProductionCompany>
+    <b:URL>http://www.cellomap.com/index/the-string/harmonics.html</b:URL>
+    <b:RefOrder>9</b:RefOrder>
+  </b:Source>
 </b:Sources>
 </file>
 
 <file path=customXml/itemProps1.xml><?xml version="1.0" encoding="utf-8"?>
+<ds:datastoreItem xmlns:ds="http://schemas.openxmlformats.org/officeDocument/2006/customXml" ds:itemID="{C01C3C56-10DB-49F7-B061-44D8728D078A}">
+  <ds:schemaRefs>
+    <ds:schemaRef ds:uri="http://schemas.microsoft.com/sharepoint/v3/contenttype/forms"/>
+  </ds:schemaRefs>
+</ds:datastoreItem>
+</file>
+
+<file path=customXml/itemProps2.xml><?xml version="1.0" encoding="utf-8"?>
+<ds:datastoreItem xmlns:ds="http://schemas.openxmlformats.org/officeDocument/2006/customXml" ds:itemID="{7FBDB1CC-CEFB-4E46-8174-1F0AA0D30B24}">
+  <ds:schemaRefs>
+    <ds:schemaRef ds:uri="http://schemas.microsoft.com/office/2006/metadata/properties"/>
+    <ds:schemaRef ds:uri="http://schemas.microsoft.com/office/infopath/2007/PartnerControls"/>
+    <ds:schemaRef ds:uri="4873beb7-5857-4685-be1f-d57550cc96cc"/>
+  </ds:schemaRefs>
+</ds:datastoreItem>
+</file>
+
+<file path=customXml/itemProps3.xml><?xml version="1.0" encoding="utf-8"?>
 <ds:datastoreItem xmlns:ds="http://schemas.openxmlformats.org/officeDocument/2006/customXml" ds:itemID="{4B3A7E92-E05A-4924-9E8A-9F6659E5855B}">
   <ds:schemaRefs>
     <ds:schemaRef ds:uri="http://schemas.microsoft.com/office/2006/metadata/contentType"/>
@@ -13101,26 +13561,8 @@
 </ds:datastoreItem>
 </file>
 
-<file path=customXml/itemProps2.xml><?xml version="1.0" encoding="utf-8"?>
-<ds:datastoreItem xmlns:ds="http://schemas.openxmlformats.org/officeDocument/2006/customXml" ds:itemID="{7FBDB1CC-CEFB-4E46-8174-1F0AA0D30B24}">
-  <ds:schemaRefs>
-    <ds:schemaRef ds:uri="http://schemas.microsoft.com/office/2006/metadata/properties"/>
-    <ds:schemaRef ds:uri="http://schemas.microsoft.com/office/infopath/2007/PartnerControls"/>
-    <ds:schemaRef ds:uri="4873beb7-5857-4685-be1f-d57550cc96cc"/>
-  </ds:schemaRefs>
-</ds:datastoreItem>
-</file>
-
-<file path=customXml/itemProps3.xml><?xml version="1.0" encoding="utf-8"?>
-<ds:datastoreItem xmlns:ds="http://schemas.openxmlformats.org/officeDocument/2006/customXml" ds:itemID="{C01C3C56-10DB-49F7-B061-44D8728D078A}">
-  <ds:schemaRefs>
-    <ds:schemaRef ds:uri="http://schemas.microsoft.com/sharepoint/v3/contenttype/forms"/>
-  </ds:schemaRefs>
-</ds:datastoreItem>
-</file>
-
 <file path=customXml/itemProps4.xml><?xml version="1.0" encoding="utf-8"?>
-<ds:datastoreItem xmlns:ds="http://schemas.openxmlformats.org/officeDocument/2006/customXml" ds:itemID="{9AAF8DDB-AF04-4C21-9FE9-ECBBCD6F96FA}">
+<ds:datastoreItem xmlns:ds="http://schemas.openxmlformats.org/officeDocument/2006/customXml" ds:itemID="{8A2CC7A4-E762-4D99-8280-B18F92FC9C7E}">
   <ds:schemaRefs>
     <ds:schemaRef ds:uri="http://schemas.openxmlformats.org/officeDocument/2006/bibliography"/>
   </ds:schemaRefs>

--- a/LAES 462 - Report Draft 1.docx
+++ b/LAES 462 - Report Draft 1.docx
@@ -158,6 +158,7 @@
                                     <w:dataBinding w:prefixMappings="xmlns:ns0='http://purl.org/dc/elements/1.1/' xmlns:ns1='http://schemas.openxmlformats.org/package/2006/metadata/core-properties' " w:xpath="/ns1:coreProperties[1]/ns0:subject[1]" w:storeItemID="{6C3C8BC8-F283-45AE-878A-BAB7291924A1}"/>
                                     <w:text/>
                                   </w:sdtPr>
+                                  <w:sdtEndPr/>
                                   <w:sdtContent>
                                     <w:r>
                                       <w:rPr>
@@ -1031,6 +1032,7 @@
                                     <w:dataBinding w:prefixMappings="xmlns:ns0='http://schemas.openxmlformats.org/officeDocument/2006/extended-properties' " w:xpath="/ns0:Properties[1]/ns0:Company[1]" w:storeItemID="{6668398D-A668-4E3E-A5EB-62B293D839F1}"/>
                                     <w:text/>
                                   </w:sdtPr>
+                                  <w:sdtEndPr/>
                                   <w:sdtContent>
                                     <w:r>
                                       <w:rPr>
@@ -1058,6 +1060,7 @@
                                   <w:dataBinding w:prefixMappings="xmlns:ns0='http://purl.org/dc/elements/1.1/' xmlns:ns1='http://schemas.openxmlformats.org/package/2006/metadata/core-properties' " w:xpath="/ns1:coreProperties[1]/ns1:category[1]" w:storeItemID="{6C3C8BC8-F283-45AE-878A-BAB7291924A1}"/>
                                   <w:text/>
                                 </w:sdtPr>
+                                <w:sdtEndPr/>
                                 <w:sdtContent>
                                   <w:p>
                                     <w:pPr>
@@ -4947,6 +4950,7 @@
           <w:id w:val="1850366455"/>
           <w:citation/>
         </w:sdtPr>
+        <w:sdtEndPr/>
         <w:sdtContent>
           <w:r>
             <w:fldChar w:fldCharType="begin"/>
@@ -5094,6 +5098,7 @@
           <w:id w:val="1456610155"/>
           <w:citation/>
         </w:sdtPr>
+        <w:sdtEndPr/>
         <w:sdtContent>
           <w:r>
             <w:fldChar w:fldCharType="begin"/>
@@ -5167,6 +5172,7 @@
           <w:id w:val="96687392"/>
           <w:citation/>
         </w:sdtPr>
+        <w:sdtEndPr/>
         <w:sdtContent>
           <w:r>
             <w:fldChar w:fldCharType="begin"/>
@@ -5233,6 +5239,7 @@
           <w:id w:val="-1582907425"/>
           <w:citation/>
         </w:sdtPr>
+        <w:sdtEndPr/>
         <w:sdtContent>
           <w:r>
             <w:fldChar w:fldCharType="begin"/>
@@ -5283,29 +5290,14 @@
         <w:spacing w:line="276" w:lineRule="auto"/>
       </w:pPr>
       <w:r>
-        <w:t xml:space="preserve">In terms of porting this project to VR, there was not much else needed in the backend other than to implement the joint documentation for Oculus and Unity developers’ Oculus Utilities for Unity. Using the </w:t>
-      </w:r>
-      <w:proofErr w:type="spellStart"/>
-      <w:r>
-        <w:t>OculusVR</w:t>
-      </w:r>
-      <w:proofErr w:type="spellEnd"/>
-      <w:r>
-        <w:t xml:space="preserve"> Plugin (</w:t>
-      </w:r>
-      <w:proofErr w:type="spellStart"/>
-      <w:r>
-        <w:t>OVRPlugin</w:t>
-      </w:r>
-      <w:proofErr w:type="spellEnd"/>
-      <w:r>
-        <w:t>)</w:t>
+        <w:t>In terms of porting this project to VR, there was not much else needed in the backend other than to implement the joint documentation for Oculus and Unity developers’ Oculus Utilities for Unity. Using the OculusVR Plugin (OVRPlugin)</w:t>
       </w:r>
       <w:sdt>
         <w:sdtPr>
           <w:id w:val="239302806"/>
           <w:citation/>
         </w:sdtPr>
+        <w:sdtEndPr/>
         <w:sdtContent>
           <w:r>
             <w:fldChar w:fldCharType="begin"/>
@@ -5341,6 +5333,7 @@
           <w:id w:val="-1390259231"/>
           <w:citation/>
         </w:sdtPr>
+        <w:sdtEndPr/>
         <w:sdtContent>
           <w:r>
             <w:fldChar w:fldCharType="begin"/>
@@ -5395,6 +5388,7 @@
           <w:id w:val="668299077"/>
           <w:citation/>
         </w:sdtPr>
+        <w:sdtEndPr/>
         <w:sdtContent>
           <w:r>
             <w:fldChar w:fldCharType="begin"/>
@@ -5443,6 +5437,7 @@
           <w:id w:val="1862402774"/>
           <w:citation/>
         </w:sdtPr>
+        <w:sdtEndPr/>
         <w:sdtContent>
           <w:r>
             <w:fldChar w:fldCharType="begin"/>
@@ -5557,6 +5552,7 @@
           <w:id w:val="-505903512"/>
           <w:citation/>
         </w:sdtPr>
+        <w:sdtEndPr/>
         <w:sdtContent>
           <w:r>
             <w:fldChar w:fldCharType="begin"/>
@@ -5586,6 +5582,7 @@
           <w:id w:val="1873869648"/>
           <w:citation/>
         </w:sdtPr>
+        <w:sdtEndPr/>
         <w:sdtContent>
           <w:r>
             <w:fldChar w:fldCharType="begin"/>
@@ -5626,10 +5623,7 @@
         <w:t>physical properties that naturally generate these overtones</w:t>
       </w:r>
       <w:r>
-        <w:t xml:space="preserve"> </w:t>
-      </w:r>
-      <w:r>
-        <w:t>in Unity</w:t>
+        <w:t xml:space="preserve"> in Unity</w:t>
       </w:r>
       <w:r>
         <w:t xml:space="preserve">, I instead procured various recordings that incorporated subtle variations in these overtones that achieve a similar effect to the actual physical generation of these overtones. For diagrams and explanations of the </w:t>
@@ -5647,6 +5641,7 @@
           <w:id w:val="-776559841"/>
           <w:citation/>
         </w:sdtPr>
+        <w:sdtEndPr/>
         <w:sdtContent>
           <w:r>
             <w:fldChar w:fldCharType="begin"/>
@@ -5878,9 +5873,7 @@
       <w:r>
         <w:t>MIDI Arpeggiator</w:t>
       </w:r>
-      <w:bookmarkStart w:id="12" w:name="_GoBack"/>
       <w:bookmarkEnd w:id="11"/>
-      <w:bookmarkEnd w:id="12"/>
     </w:p>
     <w:p>
       <w:pPr>
@@ -5978,6 +5971,7 @@
           <w:id w:val="-337618358"/>
           <w:citation/>
         </w:sdtPr>
+        <w:sdtEndPr/>
         <w:sdtContent>
           <w:r>
             <w:fldChar w:fldCharType="begin"/>
@@ -6013,6 +6007,7 @@
           <w:id w:val="1926291271"/>
           <w:citation/>
         </w:sdtPr>
+        <w:sdtEndPr/>
         <w:sdtContent>
           <w:r>
             <w:fldChar w:fldCharType="begin"/>
@@ -6046,11 +6041,11 @@
         <w:pStyle w:val="Heading2"/>
         <w:spacing w:line="276" w:lineRule="auto"/>
       </w:pPr>
-      <w:bookmarkStart w:id="13" w:name="_Toc529282616"/>
+      <w:bookmarkStart w:id="12" w:name="_Toc529282616"/>
       <w:r>
         <w:t>Version Control</w:t>
       </w:r>
-      <w:bookmarkEnd w:id="13"/>
+      <w:bookmarkEnd w:id="12"/>
     </w:p>
     <w:p>
       <w:pPr>
@@ -6078,6 +6073,7 @@
           <w:id w:val="558763709"/>
           <w:citation/>
         </w:sdtPr>
+        <w:sdtEndPr/>
         <w:sdtContent>
           <w:r>
             <w:fldChar w:fldCharType="begin"/>
@@ -6114,11 +6110,11 @@
         <w:pStyle w:val="Heading1"/>
         <w:spacing w:line="276" w:lineRule="auto"/>
       </w:pPr>
-      <w:bookmarkStart w:id="14" w:name="_Toc529282617"/>
+      <w:bookmarkStart w:id="13" w:name="_Toc529282617"/>
       <w:r>
         <w:t>Implementation</w:t>
       </w:r>
-      <w:bookmarkEnd w:id="14"/>
+      <w:bookmarkEnd w:id="13"/>
     </w:p>
     <w:p>
       <w:pPr>
@@ -6136,11 +6132,11 @@
         <w:pStyle w:val="Heading2"/>
         <w:spacing w:line="276" w:lineRule="auto"/>
       </w:pPr>
-      <w:bookmarkStart w:id="15" w:name="_Toc529282618"/>
+      <w:bookmarkStart w:id="14" w:name="_Toc529282618"/>
       <w:r>
         <w:t>Unity Development Kits</w:t>
       </w:r>
-      <w:bookmarkEnd w:id="15"/>
+      <w:bookmarkEnd w:id="14"/>
     </w:p>
     <w:p>
       <w:pPr>
@@ -6271,6 +6267,7 @@
           <w:id w:val="1681239671"/>
           <w:citation/>
         </w:sdtPr>
+        <w:sdtEndPr/>
         <w:sdtContent>
           <w:r>
             <w:fldChar w:fldCharType="begin"/>
@@ -6341,7 +6338,7 @@
         <w:pStyle w:val="Heading2"/>
         <w:spacing w:line="276" w:lineRule="auto"/>
       </w:pPr>
-      <w:bookmarkStart w:id="16" w:name="_Toc529282619"/>
+      <w:bookmarkStart w:id="15" w:name="_Toc529282619"/>
       <w:r>
         <w:t xml:space="preserve">Ableton </w:t>
       </w:r>
@@ -6350,6 +6347,28 @@
       </w:r>
       <w:r>
         <w:t>Music Editing</w:t>
+      </w:r>
+      <w:bookmarkEnd w:id="15"/>
+    </w:p>
+    <w:p>
+      <w:pPr>
+        <w:spacing w:line="276" w:lineRule="auto"/>
+      </w:pPr>
+      <w:r>
+        <w:t>Bulleted list.</w:t>
+      </w:r>
+      <w:r>
+        <w:br/>
+      </w:r>
+    </w:p>
+    <w:p>
+      <w:pPr>
+        <w:pStyle w:val="Heading2"/>
+        <w:spacing w:line="276" w:lineRule="auto"/>
+      </w:pPr>
+      <w:bookmarkStart w:id="16" w:name="_Toc529282620"/>
+      <w:r>
+        <w:t>Obstacles</w:t>
       </w:r>
       <w:bookmarkEnd w:id="16"/>
     </w:p>
@@ -6358,41 +6377,19 @@
         <w:spacing w:line="276" w:lineRule="auto"/>
       </w:pPr>
       <w:r>
-        <w:t>Bulleted list.</w:t>
-      </w:r>
-      <w:r>
-        <w:br/>
+        <w:t>This section documents the most notable impediments that arose during development, from platform issues to nuances of designing for virtual reality environments.</w:t>
       </w:r>
     </w:p>
     <w:p>
       <w:pPr>
-        <w:pStyle w:val="Heading2"/>
-        <w:spacing w:line="276" w:lineRule="auto"/>
-      </w:pPr>
-      <w:bookmarkStart w:id="17" w:name="_Toc529282620"/>
-      <w:r>
-        <w:t>Obstacles</w:t>
-      </w:r>
-      <w:bookmarkEnd w:id="17"/>
-    </w:p>
-    <w:p>
-      <w:pPr>
-        <w:spacing w:line="276" w:lineRule="auto"/>
-      </w:pPr>
-      <w:r>
-        <w:t>This section documents the most notable impediments that arose during development, from platform issues to nuances of designing for virtual reality environments.</w:t>
-      </w:r>
-    </w:p>
-    <w:p>
-      <w:pPr>
         <w:pStyle w:val="Heading3"/>
         <w:spacing w:line="276" w:lineRule="auto"/>
       </w:pPr>
-      <w:bookmarkStart w:id="18" w:name="_Toc529282621"/>
+      <w:bookmarkStart w:id="17" w:name="_Toc529282621"/>
       <w:r>
         <w:t>Platform Capabilities</w:t>
       </w:r>
-      <w:bookmarkEnd w:id="18"/>
+      <w:bookmarkEnd w:id="17"/>
     </w:p>
     <w:p>
       <w:pPr>
@@ -6415,6 +6412,7 @@
           <w:id w:val="499776933"/>
           <w:citation/>
         </w:sdtPr>
+        <w:sdtEndPr/>
         <w:sdtContent>
           <w:r>
             <w:fldChar w:fldCharType="begin"/>
@@ -6459,20 +6457,74 @@
         <w:br/>
       </w:r>
       <w:r>
-        <w:t>For example, post-processing effects – such as chromatic aberration and motion blur (included in Unity’s post-processing plugin – immediately caused discomfort once displayed in the Oculus headset. When testing on-screen, these effects seemed harmless; it is important to note that discrepancies in quality can be easily overlooked if development is not concurrently checked in the VR environment.</w:t>
-      </w:r>
-      <w:r>
-        <w:br/>
+        <w:t xml:space="preserve">For example, </w:t>
+      </w:r>
+      <w:r>
+        <w:t xml:space="preserve">the standard application </w:t>
+      </w:r>
+      <w:r>
+        <w:t>post-processing effects – such as chromatic aberration and motion blur included in Unity’s post-processing plugin – immediately caused discomfort once displayed in the Oculus headset. When testing on-screen, these effects seemed harmless; it is important to note that discrepancies in quality can be easily overlooked if development is not concurrently checked in the VR environment.</w:t>
       </w:r>
     </w:p>
     <w:p>
       <w:pPr>
+        <w:spacing w:line="276" w:lineRule="auto"/>
+      </w:pPr>
+    </w:p>
+    <w:p>
+      <w:pPr>
+        <w:spacing w:line="276" w:lineRule="auto"/>
+      </w:pPr>
+      <w:r>
+        <w:t xml:space="preserve">Though with further research, I found that a more specific implementation of post processing allowed for the aesthetic effects that Unity’s Post-Processing Stack can achieve without the discomfort of the normal application. Within my </w:t>
+      </w:r>
+      <w:proofErr w:type="spellStart"/>
+      <w:r>
+        <w:t>OVRCameraRig</w:t>
+      </w:r>
+      <w:proofErr w:type="spellEnd"/>
+      <w:r>
+        <w:t xml:space="preserve"> (child of </w:t>
+      </w:r>
+      <w:proofErr w:type="spellStart"/>
+      <w:r>
+        <w:t>OVRPlayerController</w:t>
+      </w:r>
+      <w:proofErr w:type="spellEnd"/>
+      <w:r>
+        <w:t xml:space="preserve">), I attached a post-processing profile to the </w:t>
+      </w:r>
+      <w:proofErr w:type="spellStart"/>
+      <w:r>
+        <w:t>CenterEyeAnchor</w:t>
+      </w:r>
+      <w:proofErr w:type="spellEnd"/>
+      <w:r>
+        <w:t>. With this,</w:t>
+      </w:r>
+      <w:r>
+        <w:t xml:space="preserve"> I could use</w:t>
+      </w:r>
+      <w:r>
+        <w:t xml:space="preserve"> post-processing effects such as bloom and color grading </w:t>
+      </w:r>
+      <w:r>
+        <w:lastRenderedPageBreak/>
+        <w:t>without causing as much of a nauseating sensation when viewed via the Oculus headset.</w:t>
+      </w:r>
+      <w:bookmarkStart w:id="18" w:name="_GoBack"/>
+      <w:bookmarkEnd w:id="18"/>
+      <w:r>
+        <w:br/>
+      </w:r>
+    </w:p>
+    <w:p>
+      <w:pPr>
         <w:pStyle w:val="Heading1"/>
         <w:spacing w:line="276" w:lineRule="auto"/>
       </w:pPr>
       <w:bookmarkStart w:id="19" w:name="_Toc529282622"/>
       <w:r>
-        <w:lastRenderedPageBreak/>
         <w:t>Analysis and Verification</w:t>
       </w:r>
       <w:bookmarkEnd w:id="19"/>
@@ -6676,6 +6728,7 @@
       </w:pPr>
       <w:bookmarkStart w:id="28" w:name="_Toc529282631"/>
       <w:r>
+        <w:lastRenderedPageBreak/>
         <w:t>Playthings VR</w:t>
       </w:r>
       <w:bookmarkEnd w:id="28"/>
@@ -6692,6 +6745,7 @@
           <w:id w:val="-2111423384"/>
           <w:citation/>
         </w:sdtPr>
+        <w:sdtEndPr/>
         <w:sdtContent>
           <w:r>
             <w:fldChar w:fldCharType="begin"/>
@@ -6727,7 +6781,6 @@
       </w:pPr>
       <w:bookmarkStart w:id="29" w:name="_Toc529282632"/>
       <w:r>
-        <w:lastRenderedPageBreak/>
         <w:t>Beat Saber</w:t>
       </w:r>
       <w:bookmarkEnd w:id="29"/>
@@ -6752,6 +6805,7 @@
           <w:id w:val="-1538504522"/>
           <w:citation/>
         </w:sdtPr>
+        <w:sdtEndPr/>
         <w:sdtContent>
           <w:r>
             <w:fldChar w:fldCharType="begin"/>
@@ -6805,6 +6859,7 @@
           <w:id w:val="49815571"/>
           <w:citation/>
         </w:sdtPr>
+        <w:sdtEndPr/>
         <w:sdtContent>
           <w:r>
             <w:fldChar w:fldCharType="begin"/>
@@ -6872,6 +6927,7 @@
           <w:id w:val="1899633843"/>
           <w:citation/>
         </w:sdtPr>
+        <w:sdtEndPr/>
         <w:sdtContent>
           <w:r>
             <w:fldChar w:fldCharType="begin"/>
@@ -6930,6 +6986,7 @@
           <w:id w:val="1782222229"/>
           <w:citation/>
         </w:sdtPr>
+        <w:sdtEndPr/>
         <w:sdtContent>
           <w:r>
             <w:fldChar w:fldCharType="begin"/>
@@ -6965,6 +7022,7 @@
           <w:id w:val="1899173996"/>
           <w:citation/>
         </w:sdtPr>
+        <w:sdtEndPr/>
         <w:sdtContent>
           <w:r>
             <w:fldChar w:fldCharType="begin"/>
@@ -7000,6 +7058,7 @@
           <w:id w:val="-2036715126"/>
           <w:citation/>
         </w:sdtPr>
+        <w:sdtEndPr/>
         <w:sdtContent>
           <w:r>
             <w:fldChar w:fldCharType="begin"/>
@@ -7129,6 +7188,7 @@
           <w:docPartUnique/>
         </w:docPartObj>
       </w:sdtPr>
+      <w:sdtEndPr/>
       <w:sdtContent>
         <w:p>
           <w:pPr>
@@ -7145,6 +7205,7 @@
             <w:id w:val="-573587230"/>
             <w:bibliography/>
           </w:sdtPr>
+          <w:sdtEndPr/>
           <w:sdtContent>
             <w:p>
               <w:pPr>
@@ -8130,6 +8191,7 @@
         <w:docPartUnique/>
       </w:docPartObj>
     </w:sdtPr>
+    <w:sdtEndPr/>
     <w:sdtContent>
       <w:p>
         <w:pPr>
@@ -10744,6 +10806,7 @@
   <w:style w:type="character" w:default="1" w:styleId="DefaultParagraphFont">
     <w:name w:val="Default Paragraph Font"/>
     <w:uiPriority w:val="1"/>
+    <w:semiHidden/>
     <w:unhideWhenUsed/>
   </w:style>
   <w:style w:type="table" w:default="1" w:styleId="TableNormal">
@@ -11934,151 +11997,6 @@
 </file>
 
 <file path=customXml/item1.xml><?xml version="1.0" encoding="utf-8"?>
-<?mso-contentType ?>
-<FormTemplates xmlns="http://schemas.microsoft.com/sharepoint/v3/contenttype/forms">
-  <Display>DocumentLibraryForm</Display>
-  <Edit>AssetEditForm</Edit>
-  <New>DocumentLibraryForm</New>
-</FormTemplates>
-</file>
-
-<file path=customXml/item2.xml><?xml version="1.0" encoding="utf-8"?>
-<p:properties xmlns:p="http://schemas.microsoft.com/office/2006/metadata/properties" xmlns:xsi="http://www.w3.org/2001/XMLSchema-instance" xmlns:pc="http://schemas.microsoft.com/office/infopath/2007/PartnerControls">
-  <documentManagement>
-    <LocLastLocAttemptVersionTypeLookup xmlns="4873beb7-5857-4685-be1f-d57550cc96cc" xsi:nil="true"/>
-    <MarketSpecific xmlns="4873beb7-5857-4685-be1f-d57550cc96cc">false</MarketSpecific>
-    <ApprovalStatus xmlns="4873beb7-5857-4685-be1f-d57550cc96cc">InProgress</ApprovalStatus>
-    <LocComments xmlns="4873beb7-5857-4685-be1f-d57550cc96cc" xsi:nil="true"/>
-    <DirectSourceMarket xmlns="4873beb7-5857-4685-be1f-d57550cc96cc" xsi:nil="true"/>
-    <LocPublishedLinkedAssetsLookup xmlns="4873beb7-5857-4685-be1f-d57550cc96cc" xsi:nil="true"/>
-    <ThumbnailAssetId xmlns="4873beb7-5857-4685-be1f-d57550cc96cc" xsi:nil="true"/>
-    <PrimaryImageGen xmlns="4873beb7-5857-4685-be1f-d57550cc96cc">true</PrimaryImageGen>
-    <LegacyData xmlns="4873beb7-5857-4685-be1f-d57550cc96cc" xsi:nil="true"/>
-    <LocNewPublishedVersionLookup xmlns="4873beb7-5857-4685-be1f-d57550cc96cc" xsi:nil="true"/>
-    <NumericId xmlns="4873beb7-5857-4685-be1f-d57550cc96cc">102787001</NumericId>
-    <TPFriendlyName xmlns="4873beb7-5857-4685-be1f-d57550cc96cc" xsi:nil="true"/>
-    <LocOverallPublishStatusLookup xmlns="4873beb7-5857-4685-be1f-d57550cc96cc" xsi:nil="true"/>
-    <LocRecommendedHandoff xmlns="4873beb7-5857-4685-be1f-d57550cc96cc" xsi:nil="true"/>
-    <BlockPublish xmlns="4873beb7-5857-4685-be1f-d57550cc96cc">false</BlockPublish>
-    <BusinessGroup xmlns="4873beb7-5857-4685-be1f-d57550cc96cc" xsi:nil="true"/>
-    <OpenTemplate xmlns="4873beb7-5857-4685-be1f-d57550cc96cc">true</OpenTemplate>
-    <SourceTitle xmlns="4873beb7-5857-4685-be1f-d57550cc96cc" xsi:nil="true"/>
-    <LocOverallLocStatusLookup xmlns="4873beb7-5857-4685-be1f-d57550cc96cc" xsi:nil="true"/>
-    <APEditor xmlns="4873beb7-5857-4685-be1f-d57550cc96cc">
-      <UserInfo>
-        <DisplayName/>
-        <AccountId xsi:nil="true"/>
-        <AccountType/>
-      </UserInfo>
-    </APEditor>
-    <UALocComments xmlns="4873beb7-5857-4685-be1f-d57550cc96cc" xsi:nil="true"/>
-    <IntlLangReviewDate xmlns="4873beb7-5857-4685-be1f-d57550cc96cc" xsi:nil="true"/>
-    <PublishStatusLookup xmlns="4873beb7-5857-4685-be1f-d57550cc96cc">
-      <Value>1343188</Value>
-    </PublishStatusLookup>
-    <ParentAssetId xmlns="4873beb7-5857-4685-be1f-d57550cc96cc" xsi:nil="true"/>
-    <FeatureTagsTaxHTField0 xmlns="4873beb7-5857-4685-be1f-d57550cc96cc">
-      <Terms xmlns="http://schemas.microsoft.com/office/infopath/2007/PartnerControls"/>
-    </FeatureTagsTaxHTField0>
-    <MachineTranslated xmlns="4873beb7-5857-4685-be1f-d57550cc96cc">false</MachineTranslated>
-    <Providers xmlns="4873beb7-5857-4685-be1f-d57550cc96cc" xsi:nil="true"/>
-    <OriginalSourceMarket xmlns="4873beb7-5857-4685-be1f-d57550cc96cc" xsi:nil="true"/>
-    <APDescription xmlns="4873beb7-5857-4685-be1f-d57550cc96cc" xsi:nil="true"/>
-    <ContentItem xmlns="4873beb7-5857-4685-be1f-d57550cc96cc" xsi:nil="true"/>
-    <ClipArtFilename xmlns="4873beb7-5857-4685-be1f-d57550cc96cc" xsi:nil="true"/>
-    <TPInstallLocation xmlns="4873beb7-5857-4685-be1f-d57550cc96cc" xsi:nil="true"/>
-    <TimesCloned xmlns="4873beb7-5857-4685-be1f-d57550cc96cc" xsi:nil="true"/>
-    <PublishTargets xmlns="4873beb7-5857-4685-be1f-d57550cc96cc">OfficeOnlineVNext</PublishTargets>
-    <AcquiredFrom xmlns="4873beb7-5857-4685-be1f-d57550cc96cc">Internal MS</AcquiredFrom>
-    <AssetStart xmlns="4873beb7-5857-4685-be1f-d57550cc96cc">2011-11-23T17:29:00+00:00</AssetStart>
-    <FriendlyTitle xmlns="4873beb7-5857-4685-be1f-d57550cc96cc" xsi:nil="true"/>
-    <Provider xmlns="4873beb7-5857-4685-be1f-d57550cc96cc" xsi:nil="true"/>
-    <LastHandOff xmlns="4873beb7-5857-4685-be1f-d57550cc96cc" xsi:nil="true"/>
-    <TPClientViewer xmlns="4873beb7-5857-4685-be1f-d57550cc96cc" xsi:nil="true"/>
-    <TemplateStatus xmlns="4873beb7-5857-4685-be1f-d57550cc96cc">Complete</TemplateStatus>
-    <Downloads xmlns="4873beb7-5857-4685-be1f-d57550cc96cc">0</Downloads>
-    <OOCacheId xmlns="4873beb7-5857-4685-be1f-d57550cc96cc" xsi:nil="true"/>
-    <IsDeleted xmlns="4873beb7-5857-4685-be1f-d57550cc96cc">false</IsDeleted>
-    <LocPublishedDependentAssetsLookup xmlns="4873beb7-5857-4685-be1f-d57550cc96cc" xsi:nil="true"/>
-    <AssetExpire xmlns="4873beb7-5857-4685-be1f-d57550cc96cc">2029-05-12T07:00:00+00:00</AssetExpire>
-    <CSXSubmissionMarket xmlns="4873beb7-5857-4685-be1f-d57550cc96cc" xsi:nil="true"/>
-    <DSATActionTaken xmlns="4873beb7-5857-4685-be1f-d57550cc96cc" xsi:nil="true"/>
-    <SubmitterId xmlns="4873beb7-5857-4685-be1f-d57550cc96cc" xsi:nil="true"/>
-    <EditorialTags xmlns="4873beb7-5857-4685-be1f-d57550cc96cc" xsi:nil="true"/>
-    <TPExecutable xmlns="4873beb7-5857-4685-be1f-d57550cc96cc" xsi:nil="true"/>
-    <CSXSubmissionDate xmlns="4873beb7-5857-4685-be1f-d57550cc96cc" xsi:nil="true"/>
-    <CSXUpdate xmlns="4873beb7-5857-4685-be1f-d57550cc96cc">false</CSXUpdate>
-    <AssetType xmlns="4873beb7-5857-4685-be1f-d57550cc96cc">TP</AssetType>
-    <ApprovalLog xmlns="4873beb7-5857-4685-be1f-d57550cc96cc" xsi:nil="true"/>
-    <BugNumber xmlns="4873beb7-5857-4685-be1f-d57550cc96cc" xsi:nil="true"/>
-    <OriginAsset xmlns="4873beb7-5857-4685-be1f-d57550cc96cc" xsi:nil="true"/>
-    <TPComponent xmlns="4873beb7-5857-4685-be1f-d57550cc96cc" xsi:nil="true"/>
-    <Milestone xmlns="4873beb7-5857-4685-be1f-d57550cc96cc" xsi:nil="true"/>
-    <RecommendationsModifier xmlns="4873beb7-5857-4685-be1f-d57550cc96cc" xsi:nil="true"/>
-    <AssetId xmlns="4873beb7-5857-4685-be1f-d57550cc96cc">TP102787001</AssetId>
-    <PolicheckWords xmlns="4873beb7-5857-4685-be1f-d57550cc96cc" xsi:nil="true"/>
-    <TPLaunchHelpLink xmlns="4873beb7-5857-4685-be1f-d57550cc96cc" xsi:nil="true"/>
-    <IntlLocPriority xmlns="4873beb7-5857-4685-be1f-d57550cc96cc" xsi:nil="true"/>
-    <TPApplication xmlns="4873beb7-5857-4685-be1f-d57550cc96cc" xsi:nil="true"/>
-    <IntlLangReviewer xmlns="4873beb7-5857-4685-be1f-d57550cc96cc" xsi:nil="true"/>
-    <HandoffToMSDN xmlns="4873beb7-5857-4685-be1f-d57550cc96cc" xsi:nil="true"/>
-    <PlannedPubDate xmlns="4873beb7-5857-4685-be1f-d57550cc96cc" xsi:nil="true"/>
-    <CrawlForDependencies xmlns="4873beb7-5857-4685-be1f-d57550cc96cc">false</CrawlForDependencies>
-    <LocLastLocAttemptVersionLookup xmlns="4873beb7-5857-4685-be1f-d57550cc96cc">693888</LocLastLocAttemptVersionLookup>
-    <LocProcessedForHandoffsLookup xmlns="4873beb7-5857-4685-be1f-d57550cc96cc" xsi:nil="true"/>
-    <TrustLevel xmlns="4873beb7-5857-4685-be1f-d57550cc96cc">1 Microsoft Managed Content</TrustLevel>
-    <CampaignTagsTaxHTField0 xmlns="4873beb7-5857-4685-be1f-d57550cc96cc">
-      <Terms xmlns="http://schemas.microsoft.com/office/infopath/2007/PartnerControls"/>
-    </CampaignTagsTaxHTField0>
-    <TPNamespace xmlns="4873beb7-5857-4685-be1f-d57550cc96cc" xsi:nil="true"/>
-    <LocOverallPreviewStatusLookup xmlns="4873beb7-5857-4685-be1f-d57550cc96cc" xsi:nil="true"/>
-    <TaxCatchAll xmlns="4873beb7-5857-4685-be1f-d57550cc96cc"/>
-    <IsSearchable xmlns="4873beb7-5857-4685-be1f-d57550cc96cc">false</IsSearchable>
-    <TemplateTemplateType xmlns="4873beb7-5857-4685-be1f-d57550cc96cc">Word Document Template</TemplateTemplateType>
-    <Markets xmlns="4873beb7-5857-4685-be1f-d57550cc96cc"/>
-    <IntlLangReview xmlns="4873beb7-5857-4685-be1f-d57550cc96cc" xsi:nil="true"/>
-    <UAProjectedTotalWords xmlns="4873beb7-5857-4685-be1f-d57550cc96cc" xsi:nil="true"/>
-    <OutputCachingOn xmlns="4873beb7-5857-4685-be1f-d57550cc96cc">false</OutputCachingOn>
-    <AverageRating xmlns="4873beb7-5857-4685-be1f-d57550cc96cc" xsi:nil="true"/>
-    <LocMarketGroupTiers2 xmlns="4873beb7-5857-4685-be1f-d57550cc96cc" xsi:nil="true"/>
-    <APAuthor xmlns="4873beb7-5857-4685-be1f-d57550cc96cc">
-      <UserInfo>
-        <DisplayName>REDMOND\v-namall</DisplayName>
-        <AccountId>978</AccountId>
-        <AccountType/>
-      </UserInfo>
-    </APAuthor>
-    <TPCommandLine xmlns="4873beb7-5857-4685-be1f-d57550cc96cc" xsi:nil="true"/>
-    <LocManualTestRequired xmlns="4873beb7-5857-4685-be1f-d57550cc96cc">false</LocManualTestRequired>
-    <TPAppVersion xmlns="4873beb7-5857-4685-be1f-d57550cc96cc" xsi:nil="true"/>
-    <EditorialStatus xmlns="4873beb7-5857-4685-be1f-d57550cc96cc">Complete</EditorialStatus>
-    <LocProcessedForMarketsLookup xmlns="4873beb7-5857-4685-be1f-d57550cc96cc" xsi:nil="true"/>
-    <LastModifiedDateTime xmlns="4873beb7-5857-4685-be1f-d57550cc96cc" xsi:nil="true"/>
-    <TPLaunchHelpLinkType xmlns="4873beb7-5857-4685-be1f-d57550cc96cc">Template</TPLaunchHelpLinkType>
-    <ScenarioTagsTaxHTField0 xmlns="4873beb7-5857-4685-be1f-d57550cc96cc">
-      <Terms xmlns="http://schemas.microsoft.com/office/infopath/2007/PartnerControls"/>
-    </ScenarioTagsTaxHTField0>
-    <OriginalRelease xmlns="4873beb7-5857-4685-be1f-d57550cc96cc">14</OriginalRelease>
-    <LocalizationTagsTaxHTField0 xmlns="4873beb7-5857-4685-be1f-d57550cc96cc">
-      <Terms xmlns="http://schemas.microsoft.com/office/infopath/2007/PartnerControls"/>
-    </LocalizationTagsTaxHTField0>
-    <Manager xmlns="4873beb7-5857-4685-be1f-d57550cc96cc" xsi:nil="true"/>
-    <UALocRecommendation xmlns="4873beb7-5857-4685-be1f-d57550cc96cc">Localize</UALocRecommendation>
-    <LocOverallHandbackStatusLookup xmlns="4873beb7-5857-4685-be1f-d57550cc96cc" xsi:nil="true"/>
-    <ArtSampleDocs xmlns="4873beb7-5857-4685-be1f-d57550cc96cc" xsi:nil="true"/>
-    <UACurrentWords xmlns="4873beb7-5857-4685-be1f-d57550cc96cc" xsi:nil="true"/>
-    <ShowIn xmlns="4873beb7-5857-4685-be1f-d57550cc96cc">Show everywhere</ShowIn>
-    <CSXHash xmlns="4873beb7-5857-4685-be1f-d57550cc96cc" xsi:nil="true"/>
-    <VoteCount xmlns="4873beb7-5857-4685-be1f-d57550cc96cc" xsi:nil="true"/>
-    <InternalTagsTaxHTField0 xmlns="4873beb7-5857-4685-be1f-d57550cc96cc">
-      <Terms xmlns="http://schemas.microsoft.com/office/infopath/2007/PartnerControls"/>
-    </InternalTagsTaxHTField0>
-    <UANotes xmlns="4873beb7-5857-4685-be1f-d57550cc96cc" xsi:nil="true"/>
-  </documentManagement>
-</p:properties>
-</file>
-
-<file path=customXml/item3.xml><?xml version="1.0" encoding="utf-8"?>
 <ct:contentTypeSchema xmlns:ct="http://schemas.microsoft.com/office/2006/metadata/contentType" xmlns:ma="http://schemas.microsoft.com/office/2006/metadata/properties/metaAttributes" ct:_="" ma:_="" ma:contentTypeName="TemplateFile" ma:contentTypeID="0x0101006EDDDB5EE6D98C44930B742096920B300400F5B6D36B3EF94B4E9A635CDF2A18F5B8" ma:contentTypeVersion="72" ma:contentTypeDescription="Create a new document." ma:contentTypeScope="" ma:versionID="a23e56308344d904b51738559c3d67c9">
   <xsd:schema xmlns:xsd="http://www.w3.org/2001/XMLSchema" xmlns:xs="http://www.w3.org/2001/XMLSchema" xmlns:p="http://schemas.microsoft.com/office/2006/metadata/properties" xmlns:ns2="4873beb7-5857-4685-be1f-d57550cc96cc" targetNamespace="http://schemas.microsoft.com/office/2006/metadata/properties" ma:root="true" ma:fieldsID="cd0908cc4600e77bf5da051303e00c8d" ns2:_="">
     <xsd:import namespace="4873beb7-5857-4685-be1f-d57550cc96cc"/>
@@ -13118,6 +13036,151 @@
 </ct:contentTypeSchema>
 </file>
 
+<file path=customXml/item2.xml><?xml version="1.0" encoding="utf-8"?>
+<p:properties xmlns:p="http://schemas.microsoft.com/office/2006/metadata/properties" xmlns:xsi="http://www.w3.org/2001/XMLSchema-instance" xmlns:pc="http://schemas.microsoft.com/office/infopath/2007/PartnerControls">
+  <documentManagement>
+    <LocLastLocAttemptVersionTypeLookup xmlns="4873beb7-5857-4685-be1f-d57550cc96cc" xsi:nil="true"/>
+    <MarketSpecific xmlns="4873beb7-5857-4685-be1f-d57550cc96cc">false</MarketSpecific>
+    <ApprovalStatus xmlns="4873beb7-5857-4685-be1f-d57550cc96cc">InProgress</ApprovalStatus>
+    <LocComments xmlns="4873beb7-5857-4685-be1f-d57550cc96cc" xsi:nil="true"/>
+    <DirectSourceMarket xmlns="4873beb7-5857-4685-be1f-d57550cc96cc" xsi:nil="true"/>
+    <LocPublishedLinkedAssetsLookup xmlns="4873beb7-5857-4685-be1f-d57550cc96cc" xsi:nil="true"/>
+    <ThumbnailAssetId xmlns="4873beb7-5857-4685-be1f-d57550cc96cc" xsi:nil="true"/>
+    <PrimaryImageGen xmlns="4873beb7-5857-4685-be1f-d57550cc96cc">true</PrimaryImageGen>
+    <LegacyData xmlns="4873beb7-5857-4685-be1f-d57550cc96cc" xsi:nil="true"/>
+    <LocNewPublishedVersionLookup xmlns="4873beb7-5857-4685-be1f-d57550cc96cc" xsi:nil="true"/>
+    <NumericId xmlns="4873beb7-5857-4685-be1f-d57550cc96cc">102787001</NumericId>
+    <TPFriendlyName xmlns="4873beb7-5857-4685-be1f-d57550cc96cc" xsi:nil="true"/>
+    <LocOverallPublishStatusLookup xmlns="4873beb7-5857-4685-be1f-d57550cc96cc" xsi:nil="true"/>
+    <LocRecommendedHandoff xmlns="4873beb7-5857-4685-be1f-d57550cc96cc" xsi:nil="true"/>
+    <BlockPublish xmlns="4873beb7-5857-4685-be1f-d57550cc96cc">false</BlockPublish>
+    <BusinessGroup xmlns="4873beb7-5857-4685-be1f-d57550cc96cc" xsi:nil="true"/>
+    <OpenTemplate xmlns="4873beb7-5857-4685-be1f-d57550cc96cc">true</OpenTemplate>
+    <SourceTitle xmlns="4873beb7-5857-4685-be1f-d57550cc96cc" xsi:nil="true"/>
+    <LocOverallLocStatusLookup xmlns="4873beb7-5857-4685-be1f-d57550cc96cc" xsi:nil="true"/>
+    <APEditor xmlns="4873beb7-5857-4685-be1f-d57550cc96cc">
+      <UserInfo>
+        <DisplayName/>
+        <AccountId xsi:nil="true"/>
+        <AccountType/>
+      </UserInfo>
+    </APEditor>
+    <UALocComments xmlns="4873beb7-5857-4685-be1f-d57550cc96cc" xsi:nil="true"/>
+    <IntlLangReviewDate xmlns="4873beb7-5857-4685-be1f-d57550cc96cc" xsi:nil="true"/>
+    <PublishStatusLookup xmlns="4873beb7-5857-4685-be1f-d57550cc96cc">
+      <Value>1343188</Value>
+    </PublishStatusLookup>
+    <ParentAssetId xmlns="4873beb7-5857-4685-be1f-d57550cc96cc" xsi:nil="true"/>
+    <FeatureTagsTaxHTField0 xmlns="4873beb7-5857-4685-be1f-d57550cc96cc">
+      <Terms xmlns="http://schemas.microsoft.com/office/infopath/2007/PartnerControls"/>
+    </FeatureTagsTaxHTField0>
+    <MachineTranslated xmlns="4873beb7-5857-4685-be1f-d57550cc96cc">false</MachineTranslated>
+    <Providers xmlns="4873beb7-5857-4685-be1f-d57550cc96cc" xsi:nil="true"/>
+    <OriginalSourceMarket xmlns="4873beb7-5857-4685-be1f-d57550cc96cc" xsi:nil="true"/>
+    <APDescription xmlns="4873beb7-5857-4685-be1f-d57550cc96cc" xsi:nil="true"/>
+    <ContentItem xmlns="4873beb7-5857-4685-be1f-d57550cc96cc" xsi:nil="true"/>
+    <ClipArtFilename xmlns="4873beb7-5857-4685-be1f-d57550cc96cc" xsi:nil="true"/>
+    <TPInstallLocation xmlns="4873beb7-5857-4685-be1f-d57550cc96cc" xsi:nil="true"/>
+    <TimesCloned xmlns="4873beb7-5857-4685-be1f-d57550cc96cc" xsi:nil="true"/>
+    <PublishTargets xmlns="4873beb7-5857-4685-be1f-d57550cc96cc">OfficeOnlineVNext</PublishTargets>
+    <AcquiredFrom xmlns="4873beb7-5857-4685-be1f-d57550cc96cc">Internal MS</AcquiredFrom>
+    <AssetStart xmlns="4873beb7-5857-4685-be1f-d57550cc96cc">2011-11-23T17:29:00+00:00</AssetStart>
+    <FriendlyTitle xmlns="4873beb7-5857-4685-be1f-d57550cc96cc" xsi:nil="true"/>
+    <Provider xmlns="4873beb7-5857-4685-be1f-d57550cc96cc" xsi:nil="true"/>
+    <LastHandOff xmlns="4873beb7-5857-4685-be1f-d57550cc96cc" xsi:nil="true"/>
+    <TPClientViewer xmlns="4873beb7-5857-4685-be1f-d57550cc96cc" xsi:nil="true"/>
+    <TemplateStatus xmlns="4873beb7-5857-4685-be1f-d57550cc96cc">Complete</TemplateStatus>
+    <Downloads xmlns="4873beb7-5857-4685-be1f-d57550cc96cc">0</Downloads>
+    <OOCacheId xmlns="4873beb7-5857-4685-be1f-d57550cc96cc" xsi:nil="true"/>
+    <IsDeleted xmlns="4873beb7-5857-4685-be1f-d57550cc96cc">false</IsDeleted>
+    <LocPublishedDependentAssetsLookup xmlns="4873beb7-5857-4685-be1f-d57550cc96cc" xsi:nil="true"/>
+    <AssetExpire xmlns="4873beb7-5857-4685-be1f-d57550cc96cc">2029-05-12T07:00:00+00:00</AssetExpire>
+    <CSXSubmissionMarket xmlns="4873beb7-5857-4685-be1f-d57550cc96cc" xsi:nil="true"/>
+    <DSATActionTaken xmlns="4873beb7-5857-4685-be1f-d57550cc96cc" xsi:nil="true"/>
+    <SubmitterId xmlns="4873beb7-5857-4685-be1f-d57550cc96cc" xsi:nil="true"/>
+    <EditorialTags xmlns="4873beb7-5857-4685-be1f-d57550cc96cc" xsi:nil="true"/>
+    <TPExecutable xmlns="4873beb7-5857-4685-be1f-d57550cc96cc" xsi:nil="true"/>
+    <CSXSubmissionDate xmlns="4873beb7-5857-4685-be1f-d57550cc96cc" xsi:nil="true"/>
+    <CSXUpdate xmlns="4873beb7-5857-4685-be1f-d57550cc96cc">false</CSXUpdate>
+    <AssetType xmlns="4873beb7-5857-4685-be1f-d57550cc96cc">TP</AssetType>
+    <ApprovalLog xmlns="4873beb7-5857-4685-be1f-d57550cc96cc" xsi:nil="true"/>
+    <BugNumber xmlns="4873beb7-5857-4685-be1f-d57550cc96cc" xsi:nil="true"/>
+    <OriginAsset xmlns="4873beb7-5857-4685-be1f-d57550cc96cc" xsi:nil="true"/>
+    <TPComponent xmlns="4873beb7-5857-4685-be1f-d57550cc96cc" xsi:nil="true"/>
+    <Milestone xmlns="4873beb7-5857-4685-be1f-d57550cc96cc" xsi:nil="true"/>
+    <RecommendationsModifier xmlns="4873beb7-5857-4685-be1f-d57550cc96cc" xsi:nil="true"/>
+    <AssetId xmlns="4873beb7-5857-4685-be1f-d57550cc96cc">TP102787001</AssetId>
+    <PolicheckWords xmlns="4873beb7-5857-4685-be1f-d57550cc96cc" xsi:nil="true"/>
+    <TPLaunchHelpLink xmlns="4873beb7-5857-4685-be1f-d57550cc96cc" xsi:nil="true"/>
+    <IntlLocPriority xmlns="4873beb7-5857-4685-be1f-d57550cc96cc" xsi:nil="true"/>
+    <TPApplication xmlns="4873beb7-5857-4685-be1f-d57550cc96cc" xsi:nil="true"/>
+    <IntlLangReviewer xmlns="4873beb7-5857-4685-be1f-d57550cc96cc" xsi:nil="true"/>
+    <HandoffToMSDN xmlns="4873beb7-5857-4685-be1f-d57550cc96cc" xsi:nil="true"/>
+    <PlannedPubDate xmlns="4873beb7-5857-4685-be1f-d57550cc96cc" xsi:nil="true"/>
+    <CrawlForDependencies xmlns="4873beb7-5857-4685-be1f-d57550cc96cc">false</CrawlForDependencies>
+    <LocLastLocAttemptVersionLookup xmlns="4873beb7-5857-4685-be1f-d57550cc96cc">693888</LocLastLocAttemptVersionLookup>
+    <LocProcessedForHandoffsLookup xmlns="4873beb7-5857-4685-be1f-d57550cc96cc" xsi:nil="true"/>
+    <TrustLevel xmlns="4873beb7-5857-4685-be1f-d57550cc96cc">1 Microsoft Managed Content</TrustLevel>
+    <CampaignTagsTaxHTField0 xmlns="4873beb7-5857-4685-be1f-d57550cc96cc">
+      <Terms xmlns="http://schemas.microsoft.com/office/infopath/2007/PartnerControls"/>
+    </CampaignTagsTaxHTField0>
+    <TPNamespace xmlns="4873beb7-5857-4685-be1f-d57550cc96cc" xsi:nil="true"/>
+    <LocOverallPreviewStatusLookup xmlns="4873beb7-5857-4685-be1f-d57550cc96cc" xsi:nil="true"/>
+    <TaxCatchAll xmlns="4873beb7-5857-4685-be1f-d57550cc96cc"/>
+    <IsSearchable xmlns="4873beb7-5857-4685-be1f-d57550cc96cc">false</IsSearchable>
+    <TemplateTemplateType xmlns="4873beb7-5857-4685-be1f-d57550cc96cc">Word Document Template</TemplateTemplateType>
+    <Markets xmlns="4873beb7-5857-4685-be1f-d57550cc96cc"/>
+    <IntlLangReview xmlns="4873beb7-5857-4685-be1f-d57550cc96cc" xsi:nil="true"/>
+    <UAProjectedTotalWords xmlns="4873beb7-5857-4685-be1f-d57550cc96cc" xsi:nil="true"/>
+    <OutputCachingOn xmlns="4873beb7-5857-4685-be1f-d57550cc96cc">false</OutputCachingOn>
+    <AverageRating xmlns="4873beb7-5857-4685-be1f-d57550cc96cc" xsi:nil="true"/>
+    <LocMarketGroupTiers2 xmlns="4873beb7-5857-4685-be1f-d57550cc96cc" xsi:nil="true"/>
+    <APAuthor xmlns="4873beb7-5857-4685-be1f-d57550cc96cc">
+      <UserInfo>
+        <DisplayName>REDMOND\v-namall</DisplayName>
+        <AccountId>978</AccountId>
+        <AccountType/>
+      </UserInfo>
+    </APAuthor>
+    <TPCommandLine xmlns="4873beb7-5857-4685-be1f-d57550cc96cc" xsi:nil="true"/>
+    <LocManualTestRequired xmlns="4873beb7-5857-4685-be1f-d57550cc96cc">false</LocManualTestRequired>
+    <TPAppVersion xmlns="4873beb7-5857-4685-be1f-d57550cc96cc" xsi:nil="true"/>
+    <EditorialStatus xmlns="4873beb7-5857-4685-be1f-d57550cc96cc">Complete</EditorialStatus>
+    <LocProcessedForMarketsLookup xmlns="4873beb7-5857-4685-be1f-d57550cc96cc" xsi:nil="true"/>
+    <LastModifiedDateTime xmlns="4873beb7-5857-4685-be1f-d57550cc96cc" xsi:nil="true"/>
+    <TPLaunchHelpLinkType xmlns="4873beb7-5857-4685-be1f-d57550cc96cc">Template</TPLaunchHelpLinkType>
+    <ScenarioTagsTaxHTField0 xmlns="4873beb7-5857-4685-be1f-d57550cc96cc">
+      <Terms xmlns="http://schemas.microsoft.com/office/infopath/2007/PartnerControls"/>
+    </ScenarioTagsTaxHTField0>
+    <OriginalRelease xmlns="4873beb7-5857-4685-be1f-d57550cc96cc">14</OriginalRelease>
+    <LocalizationTagsTaxHTField0 xmlns="4873beb7-5857-4685-be1f-d57550cc96cc">
+      <Terms xmlns="http://schemas.microsoft.com/office/infopath/2007/PartnerControls"/>
+    </LocalizationTagsTaxHTField0>
+    <Manager xmlns="4873beb7-5857-4685-be1f-d57550cc96cc" xsi:nil="true"/>
+    <UALocRecommendation xmlns="4873beb7-5857-4685-be1f-d57550cc96cc">Localize</UALocRecommendation>
+    <LocOverallHandbackStatusLookup xmlns="4873beb7-5857-4685-be1f-d57550cc96cc" xsi:nil="true"/>
+    <ArtSampleDocs xmlns="4873beb7-5857-4685-be1f-d57550cc96cc" xsi:nil="true"/>
+    <UACurrentWords xmlns="4873beb7-5857-4685-be1f-d57550cc96cc" xsi:nil="true"/>
+    <ShowIn xmlns="4873beb7-5857-4685-be1f-d57550cc96cc">Show everywhere</ShowIn>
+    <CSXHash xmlns="4873beb7-5857-4685-be1f-d57550cc96cc" xsi:nil="true"/>
+    <VoteCount xmlns="4873beb7-5857-4685-be1f-d57550cc96cc" xsi:nil="true"/>
+    <InternalTagsTaxHTField0 xmlns="4873beb7-5857-4685-be1f-d57550cc96cc">
+      <Terms xmlns="http://schemas.microsoft.com/office/infopath/2007/PartnerControls"/>
+    </InternalTagsTaxHTField0>
+    <UANotes xmlns="4873beb7-5857-4685-be1f-d57550cc96cc" xsi:nil="true"/>
+  </documentManagement>
+</p:properties>
+</file>
+
+<file path=customXml/item3.xml><?xml version="1.0" encoding="utf-8"?>
+<?mso-contentType ?>
+<FormTemplates xmlns="http://schemas.microsoft.com/sharepoint/v3/contenttype/forms">
+  <Display>DocumentLibraryForm</Display>
+  <Edit>AssetEditForm</Edit>
+  <New>DocumentLibraryForm</New>
+</FormTemplates>
+</file>
+
 <file path=customXml/item4.xml><?xml version="1.0" encoding="utf-8"?>
 <b:Sources xmlns:b="http://schemas.openxmlformats.org/officeDocument/2006/bibliography" xmlns="http://schemas.openxmlformats.org/officeDocument/2006/bibliography" SelectedStyle="\IEEE2006OfficeOnline.xsl" StyleName="IEEE" Version="2006">
   <b:Source>
@@ -13526,24 +13589,6 @@
 </file>
 
 <file path=customXml/itemProps1.xml><?xml version="1.0" encoding="utf-8"?>
-<ds:datastoreItem xmlns:ds="http://schemas.openxmlformats.org/officeDocument/2006/customXml" ds:itemID="{C01C3C56-10DB-49F7-B061-44D8728D078A}">
-  <ds:schemaRefs>
-    <ds:schemaRef ds:uri="http://schemas.microsoft.com/sharepoint/v3/contenttype/forms"/>
-  </ds:schemaRefs>
-</ds:datastoreItem>
-</file>
-
-<file path=customXml/itemProps2.xml><?xml version="1.0" encoding="utf-8"?>
-<ds:datastoreItem xmlns:ds="http://schemas.openxmlformats.org/officeDocument/2006/customXml" ds:itemID="{7FBDB1CC-CEFB-4E46-8174-1F0AA0D30B24}">
-  <ds:schemaRefs>
-    <ds:schemaRef ds:uri="http://schemas.microsoft.com/office/2006/metadata/properties"/>
-    <ds:schemaRef ds:uri="http://schemas.microsoft.com/office/infopath/2007/PartnerControls"/>
-    <ds:schemaRef ds:uri="4873beb7-5857-4685-be1f-d57550cc96cc"/>
-  </ds:schemaRefs>
-</ds:datastoreItem>
-</file>
-
-<file path=customXml/itemProps3.xml><?xml version="1.0" encoding="utf-8"?>
 <ds:datastoreItem xmlns:ds="http://schemas.openxmlformats.org/officeDocument/2006/customXml" ds:itemID="{4B3A7E92-E05A-4924-9E8A-9F6659E5855B}">
   <ds:schemaRefs>
     <ds:schemaRef ds:uri="http://schemas.microsoft.com/office/2006/metadata/contentType"/>
@@ -13561,8 +13606,26 @@
 </ds:datastoreItem>
 </file>
 
+<file path=customXml/itemProps2.xml><?xml version="1.0" encoding="utf-8"?>
+<ds:datastoreItem xmlns:ds="http://schemas.openxmlformats.org/officeDocument/2006/customXml" ds:itemID="{7FBDB1CC-CEFB-4E46-8174-1F0AA0D30B24}">
+  <ds:schemaRefs>
+    <ds:schemaRef ds:uri="http://schemas.microsoft.com/office/2006/metadata/properties"/>
+    <ds:schemaRef ds:uri="http://schemas.microsoft.com/office/infopath/2007/PartnerControls"/>
+    <ds:schemaRef ds:uri="4873beb7-5857-4685-be1f-d57550cc96cc"/>
+  </ds:schemaRefs>
+</ds:datastoreItem>
+</file>
+
+<file path=customXml/itemProps3.xml><?xml version="1.0" encoding="utf-8"?>
+<ds:datastoreItem xmlns:ds="http://schemas.openxmlformats.org/officeDocument/2006/customXml" ds:itemID="{C01C3C56-10DB-49F7-B061-44D8728D078A}">
+  <ds:schemaRefs>
+    <ds:schemaRef ds:uri="http://schemas.microsoft.com/sharepoint/v3/contenttype/forms"/>
+  </ds:schemaRefs>
+</ds:datastoreItem>
+</file>
+
 <file path=customXml/itemProps4.xml><?xml version="1.0" encoding="utf-8"?>
-<ds:datastoreItem xmlns:ds="http://schemas.openxmlformats.org/officeDocument/2006/customXml" ds:itemID="{8A2CC7A4-E762-4D99-8280-B18F92FC9C7E}">
+<ds:datastoreItem xmlns:ds="http://schemas.openxmlformats.org/officeDocument/2006/customXml" ds:itemID="{AFCB938D-79F4-4BB1-A4D3-59A118FE93E9}">
   <ds:schemaRefs>
     <ds:schemaRef ds:uri="http://schemas.openxmlformats.org/officeDocument/2006/bibliography"/>
   </ds:schemaRefs>

--- a/LAES 462 - Report Draft 1.docx
+++ b/LAES 462 - Report Draft 1.docx
@@ -30,9 +30,6 @@
           </w:pPr>
         </w:p>
         <w:p>
-          <w:pPr>
-            <w:spacing w:line="276" w:lineRule="auto"/>
-          </w:pPr>
           <w:r>
             <w:rPr>
               <w:noProof/>
@@ -158,7 +155,6 @@
                                     <w:dataBinding w:prefixMappings="xmlns:ns0='http://purl.org/dc/elements/1.1/' xmlns:ns1='http://schemas.openxmlformats.org/package/2006/metadata/core-properties' " w:xpath="/ns1:coreProperties[1]/ns0:subject[1]" w:storeItemID="{6C3C8BC8-F283-45AE-878A-BAB7291924A1}"/>
                                     <w:text/>
                                   </w:sdtPr>
-                                  <w:sdtEndPr/>
                                   <w:sdtContent>
                                     <w:r>
                                       <w:rPr>
@@ -1032,7 +1028,6 @@
                                     <w:dataBinding w:prefixMappings="xmlns:ns0='http://schemas.openxmlformats.org/officeDocument/2006/extended-properties' " w:xpath="/ns0:Properties[1]/ns0:Company[1]" w:storeItemID="{6668398D-A668-4E3E-A5EB-62B293D839F1}"/>
                                     <w:text/>
                                   </w:sdtPr>
-                                  <w:sdtEndPr/>
                                   <w:sdtContent>
                                     <w:r>
                                       <w:rPr>
@@ -1060,7 +1055,6 @@
                                   <w:dataBinding w:prefixMappings="xmlns:ns0='http://purl.org/dc/elements/1.1/' xmlns:ns1='http://schemas.openxmlformats.org/package/2006/metadata/core-properties' " w:xpath="/ns1:coreProperties[1]/ns1:category[1]" w:storeItemID="{6C3C8BC8-F283-45AE-878A-BAB7291924A1}"/>
                                   <w:text/>
                                 </w:sdtPr>
-                                <w:sdtEndPr/>
                                 <w:sdtContent>
                                   <w:p>
                                     <w:pPr>
@@ -1196,9 +1190,6 @@
           </w:r>
         </w:p>
         <w:p>
-          <w:pPr>
-            <w:spacing w:line="276" w:lineRule="auto"/>
-          </w:pPr>
           <w:r>
             <w:br w:type="page"/>
           </w:r>
@@ -1207,7 +1198,6 @@
     </w:sdt>
     <w:p>
       <w:pPr>
-        <w:spacing w:line="276" w:lineRule="auto"/>
         <w:jc w:val="center"/>
         <w:rPr>
           <w:b/>
@@ -1218,7 +1208,6 @@
     </w:p>
     <w:p>
       <w:pPr>
-        <w:spacing w:line="276" w:lineRule="auto"/>
         <w:jc w:val="center"/>
         <w:rPr>
           <w:b/>
@@ -1229,7 +1218,6 @@
     </w:p>
     <w:p>
       <w:pPr>
-        <w:spacing w:line="276" w:lineRule="auto"/>
         <w:jc w:val="center"/>
         <w:rPr>
           <w:b/>
@@ -1240,7 +1228,6 @@
     </w:p>
     <w:p>
       <w:pPr>
-        <w:spacing w:line="276" w:lineRule="auto"/>
         <w:jc w:val="center"/>
         <w:rPr>
           <w:b/>
@@ -1251,7 +1238,6 @@
     </w:p>
     <w:p>
       <w:pPr>
-        <w:spacing w:line="276" w:lineRule="auto"/>
         <w:jc w:val="center"/>
         <w:rPr>
           <w:b/>
@@ -1262,7 +1248,6 @@
     </w:p>
     <w:p>
       <w:pPr>
-        <w:spacing w:line="276" w:lineRule="auto"/>
         <w:jc w:val="center"/>
         <w:rPr>
           <w:b/>
@@ -1273,7 +1258,6 @@
     </w:p>
     <w:p>
       <w:pPr>
-        <w:spacing w:line="276" w:lineRule="auto"/>
         <w:jc w:val="center"/>
         <w:rPr>
           <w:b/>
@@ -1301,13 +1285,11 @@
     </w:p>
     <w:p>
       <w:pPr>
-        <w:spacing w:line="276" w:lineRule="auto"/>
         <w:jc w:val="center"/>
       </w:pPr>
     </w:p>
     <w:p>
       <w:pPr>
-        <w:spacing w:line="276" w:lineRule="auto"/>
         <w:jc w:val="center"/>
       </w:pPr>
       <w:r>
@@ -1316,7 +1298,6 @@
     </w:p>
     <w:p>
       <w:pPr>
-        <w:spacing w:line="276" w:lineRule="auto"/>
         <w:jc w:val="center"/>
       </w:pPr>
       <w:r>
@@ -1325,7 +1306,6 @@
     </w:p>
     <w:p>
       <w:pPr>
-        <w:spacing w:line="276" w:lineRule="auto"/>
         <w:jc w:val="center"/>
       </w:pPr>
       <w:r>
@@ -1334,13 +1314,11 @@
     </w:p>
     <w:p>
       <w:pPr>
-        <w:spacing w:line="276" w:lineRule="auto"/>
         <w:jc w:val="center"/>
       </w:pPr>
     </w:p>
     <w:p>
       <w:pPr>
-        <w:spacing w:line="276" w:lineRule="auto"/>
         <w:jc w:val="center"/>
       </w:pPr>
       <w:r>
@@ -1363,7 +1341,6 @@
     </w:p>
     <w:p>
       <w:pPr>
-        <w:spacing w:line="276" w:lineRule="auto"/>
         <w:jc w:val="center"/>
       </w:pPr>
       <w:r>
@@ -1372,7 +1349,6 @@
     </w:p>
     <w:p>
       <w:pPr>
-        <w:spacing w:line="276" w:lineRule="auto"/>
         <w:jc w:val="center"/>
       </w:pPr>
       <w:r>
@@ -1381,13 +1357,11 @@
     </w:p>
     <w:p>
       <w:pPr>
-        <w:spacing w:line="276" w:lineRule="auto"/>
         <w:jc w:val="center"/>
       </w:pPr>
     </w:p>
     <w:p>
       <w:pPr>
-        <w:spacing w:line="276" w:lineRule="auto"/>
         <w:jc w:val="center"/>
       </w:pPr>
       <w:r>
@@ -1395,18 +1369,11 @@
       </w:r>
     </w:p>
     <w:p>
-      <w:pPr>
-        <w:spacing w:line="276" w:lineRule="auto"/>
-      </w:pPr>
       <w:r>
         <w:br w:type="page"/>
       </w:r>
     </w:p>
-    <w:p>
-      <w:pPr>
-        <w:spacing w:line="276" w:lineRule="auto"/>
-      </w:pPr>
-    </w:p>
+    <w:p/>
     <w:sdt>
       <w:sdtPr>
         <w:rPr>
@@ -1450,7 +1417,6 @@
               <w:tab w:val="left" w:pos="440"/>
               <w:tab w:val="right" w:leader="dot" w:pos="9350"/>
             </w:tabs>
-            <w:spacing w:line="276" w:lineRule="auto"/>
             <w:rPr>
               <w:rFonts w:asciiTheme="minorHAnsi" w:eastAsiaTheme="minorEastAsia" w:hAnsiTheme="minorHAnsi"/>
               <w:noProof/>
@@ -1546,7 +1512,7 @@
                 <w:noProof/>
                 <w:webHidden/>
               </w:rPr>
-              <w:t>3</w:t>
+              <w:t>4</w:t>
             </w:r>
             <w:r>
               <w:rPr>
@@ -1564,7 +1530,6 @@
               <w:tab w:val="left" w:pos="880"/>
               <w:tab w:val="right" w:leader="dot" w:pos="9350"/>
             </w:tabs>
-            <w:spacing w:line="276" w:lineRule="auto"/>
             <w:rPr>
               <w:rFonts w:asciiTheme="minorHAnsi" w:eastAsiaTheme="minorEastAsia" w:hAnsiTheme="minorHAnsi"/>
               <w:noProof/>
@@ -1633,7 +1598,7 @@
                 <w:noProof/>
                 <w:webHidden/>
               </w:rPr>
-              <w:t>3</w:t>
+              <w:t>4</w:t>
             </w:r>
             <w:r>
               <w:rPr>
@@ -1651,7 +1616,6 @@
               <w:tab w:val="left" w:pos="880"/>
               <w:tab w:val="right" w:leader="dot" w:pos="9350"/>
             </w:tabs>
-            <w:spacing w:line="276" w:lineRule="auto"/>
             <w:rPr>
               <w:rFonts w:asciiTheme="minorHAnsi" w:eastAsiaTheme="minorEastAsia" w:hAnsiTheme="minorHAnsi"/>
               <w:noProof/>
@@ -1720,7 +1684,7 @@
                 <w:noProof/>
                 <w:webHidden/>
               </w:rPr>
-              <w:t>3</w:t>
+              <w:t>4</w:t>
             </w:r>
             <w:r>
               <w:rPr>
@@ -1738,7 +1702,6 @@
               <w:tab w:val="left" w:pos="440"/>
               <w:tab w:val="right" w:leader="dot" w:pos="9350"/>
             </w:tabs>
-            <w:spacing w:line="276" w:lineRule="auto"/>
             <w:rPr>
               <w:rFonts w:asciiTheme="minorHAnsi" w:eastAsiaTheme="minorEastAsia" w:hAnsiTheme="minorHAnsi"/>
               <w:noProof/>
@@ -1810,7 +1773,7 @@
                 <w:noProof/>
                 <w:webHidden/>
               </w:rPr>
-              <w:t>3</w:t>
+              <w:t>4</w:t>
             </w:r>
             <w:r>
               <w:rPr>
@@ -1828,7 +1791,6 @@
               <w:tab w:val="left" w:pos="880"/>
               <w:tab w:val="right" w:leader="dot" w:pos="9350"/>
             </w:tabs>
-            <w:spacing w:line="276" w:lineRule="auto"/>
             <w:rPr>
               <w:rFonts w:asciiTheme="minorHAnsi" w:eastAsiaTheme="minorEastAsia" w:hAnsiTheme="minorHAnsi"/>
               <w:noProof/>
@@ -1884,20 +1846,16 @@
                 <w:noProof/>
                 <w:webHidden/>
               </w:rPr>
-            </w:r>
-            <w:r>
-              <w:rPr>
-                <w:noProof/>
-                <w:webHidden/>
-              </w:rPr>
               <w:fldChar w:fldCharType="separate"/>
             </w:r>
             <w:r>
               <w:rPr>
-                <w:noProof/>
-                <w:webHidden/>
-              </w:rPr>
-              <w:t>3</w:t>
+                <w:b/>
+                <w:bCs/>
+                <w:noProof/>
+                <w:webHidden/>
+              </w:rPr>
+              <w:t>Error! Bookmark not defined.</w:t>
             </w:r>
             <w:r>
               <w:rPr>
@@ -1915,7 +1873,6 @@
               <w:tab w:val="left" w:pos="440"/>
               <w:tab w:val="right" w:leader="dot" w:pos="9350"/>
             </w:tabs>
-            <w:spacing w:line="276" w:lineRule="auto"/>
             <w:rPr>
               <w:rFonts w:asciiTheme="minorHAnsi" w:eastAsiaTheme="minorEastAsia" w:hAnsiTheme="minorHAnsi"/>
               <w:noProof/>
@@ -1987,7 +1944,7 @@
                 <w:noProof/>
                 <w:webHidden/>
               </w:rPr>
-              <w:t>3</w:t>
+              <w:t>5</w:t>
             </w:r>
             <w:r>
               <w:rPr>
@@ -2005,7 +1962,6 @@
               <w:tab w:val="left" w:pos="880"/>
               <w:tab w:val="right" w:leader="dot" w:pos="9350"/>
             </w:tabs>
-            <w:spacing w:line="276" w:lineRule="auto"/>
             <w:rPr>
               <w:rFonts w:asciiTheme="minorHAnsi" w:eastAsiaTheme="minorEastAsia" w:hAnsiTheme="minorHAnsi"/>
               <w:noProof/>
@@ -2061,20 +2017,16 @@
                 <w:noProof/>
                 <w:webHidden/>
               </w:rPr>
-            </w:r>
-            <w:r>
-              <w:rPr>
-                <w:noProof/>
-                <w:webHidden/>
-              </w:rPr>
               <w:fldChar w:fldCharType="separate"/>
             </w:r>
             <w:r>
               <w:rPr>
-                <w:noProof/>
-                <w:webHidden/>
-              </w:rPr>
-              <w:t>3</w:t>
+                <w:b/>
+                <w:bCs/>
+                <w:noProof/>
+                <w:webHidden/>
+              </w:rPr>
+              <w:t>Error! Bookmark not defined.</w:t>
             </w:r>
             <w:r>
               <w:rPr>
@@ -2092,7 +2044,6 @@
               <w:tab w:val="left" w:pos="440"/>
               <w:tab w:val="right" w:leader="dot" w:pos="9350"/>
             </w:tabs>
-            <w:spacing w:line="276" w:lineRule="auto"/>
             <w:rPr>
               <w:rFonts w:asciiTheme="minorHAnsi" w:eastAsiaTheme="minorEastAsia" w:hAnsiTheme="minorHAnsi"/>
               <w:noProof/>
@@ -2164,7 +2115,7 @@
                 <w:noProof/>
                 <w:webHidden/>
               </w:rPr>
-              <w:t>3</w:t>
+              <w:t>5</w:t>
             </w:r>
             <w:r>
               <w:rPr>
@@ -2182,7 +2133,6 @@
               <w:tab w:val="left" w:pos="880"/>
               <w:tab w:val="right" w:leader="dot" w:pos="9350"/>
             </w:tabs>
-            <w:spacing w:line="276" w:lineRule="auto"/>
             <w:rPr>
               <w:rFonts w:asciiTheme="minorHAnsi" w:eastAsiaTheme="minorEastAsia" w:hAnsiTheme="minorHAnsi"/>
               <w:noProof/>
@@ -2251,7 +2201,7 @@
                 <w:noProof/>
                 <w:webHidden/>
               </w:rPr>
-              <w:t>4</w:t>
+              <w:t>5</w:t>
             </w:r>
             <w:r>
               <w:rPr>
@@ -2269,7 +2219,6 @@
               <w:tab w:val="left" w:pos="880"/>
               <w:tab w:val="right" w:leader="dot" w:pos="9350"/>
             </w:tabs>
-            <w:spacing w:line="276" w:lineRule="auto"/>
             <w:rPr>
               <w:rFonts w:asciiTheme="minorHAnsi" w:eastAsiaTheme="minorEastAsia" w:hAnsiTheme="minorHAnsi"/>
               <w:noProof/>
@@ -2338,7 +2287,7 @@
                 <w:noProof/>
                 <w:webHidden/>
               </w:rPr>
-              <w:t>4</w:t>
+              <w:t>6</w:t>
             </w:r>
             <w:r>
               <w:rPr>
@@ -2356,7 +2305,6 @@
               <w:tab w:val="left" w:pos="1100"/>
               <w:tab w:val="right" w:leader="dot" w:pos="9350"/>
             </w:tabs>
-            <w:spacing w:line="276" w:lineRule="auto"/>
             <w:rPr>
               <w:rFonts w:asciiTheme="minorHAnsi" w:eastAsiaTheme="minorEastAsia" w:hAnsiTheme="minorHAnsi"/>
               <w:noProof/>
@@ -2425,7 +2373,7 @@
                 <w:noProof/>
                 <w:webHidden/>
               </w:rPr>
-              <w:t>4</w:t>
+              <w:t>6</w:t>
             </w:r>
             <w:r>
               <w:rPr>
@@ -2443,7 +2391,6 @@
               <w:tab w:val="left" w:pos="1100"/>
               <w:tab w:val="right" w:leader="dot" w:pos="9350"/>
             </w:tabs>
-            <w:spacing w:line="276" w:lineRule="auto"/>
             <w:rPr>
               <w:rFonts w:asciiTheme="minorHAnsi" w:eastAsiaTheme="minorEastAsia" w:hAnsiTheme="minorHAnsi"/>
               <w:noProof/>
@@ -2512,7 +2459,7 @@
                 <w:noProof/>
                 <w:webHidden/>
               </w:rPr>
-              <w:t>4</w:t>
+              <w:t>6</w:t>
             </w:r>
             <w:r>
               <w:rPr>
@@ -2530,7 +2477,6 @@
               <w:tab w:val="left" w:pos="1100"/>
               <w:tab w:val="right" w:leader="dot" w:pos="9350"/>
             </w:tabs>
-            <w:spacing w:line="276" w:lineRule="auto"/>
             <w:rPr>
               <w:rFonts w:asciiTheme="minorHAnsi" w:eastAsiaTheme="minorEastAsia" w:hAnsiTheme="minorHAnsi"/>
               <w:noProof/>
@@ -2599,7 +2545,7 @@
                 <w:noProof/>
                 <w:webHidden/>
               </w:rPr>
-              <w:t>4</w:t>
+              <w:t>8</w:t>
             </w:r>
             <w:r>
               <w:rPr>
@@ -2617,7 +2563,6 @@
               <w:tab w:val="left" w:pos="880"/>
               <w:tab w:val="right" w:leader="dot" w:pos="9350"/>
             </w:tabs>
-            <w:spacing w:line="276" w:lineRule="auto"/>
             <w:rPr>
               <w:rFonts w:asciiTheme="minorHAnsi" w:eastAsiaTheme="minorEastAsia" w:hAnsiTheme="minorHAnsi"/>
               <w:noProof/>
@@ -2686,7 +2631,7 @@
                 <w:noProof/>
                 <w:webHidden/>
               </w:rPr>
-              <w:t>4</w:t>
+              <w:t>8</w:t>
             </w:r>
             <w:r>
               <w:rPr>
@@ -2704,7 +2649,6 @@
               <w:tab w:val="left" w:pos="440"/>
               <w:tab w:val="right" w:leader="dot" w:pos="9350"/>
             </w:tabs>
-            <w:spacing w:line="276" w:lineRule="auto"/>
             <w:rPr>
               <w:rFonts w:asciiTheme="minorHAnsi" w:eastAsiaTheme="minorEastAsia" w:hAnsiTheme="minorHAnsi"/>
               <w:noProof/>
@@ -2776,7 +2720,7 @@
                 <w:noProof/>
                 <w:webHidden/>
               </w:rPr>
-              <w:t>5</w:t>
+              <w:t>8</w:t>
             </w:r>
             <w:r>
               <w:rPr>
@@ -2794,7 +2738,6 @@
               <w:tab w:val="left" w:pos="880"/>
               <w:tab w:val="right" w:leader="dot" w:pos="9350"/>
             </w:tabs>
-            <w:spacing w:line="276" w:lineRule="auto"/>
             <w:rPr>
               <w:rFonts w:asciiTheme="minorHAnsi" w:eastAsiaTheme="minorEastAsia" w:hAnsiTheme="minorHAnsi"/>
               <w:noProof/>
@@ -2863,7 +2806,7 @@
                 <w:noProof/>
                 <w:webHidden/>
               </w:rPr>
-              <w:t>5</w:t>
+              <w:t>8</w:t>
             </w:r>
             <w:r>
               <w:rPr>
@@ -2881,7 +2824,6 @@
               <w:tab w:val="left" w:pos="880"/>
               <w:tab w:val="right" w:leader="dot" w:pos="9350"/>
             </w:tabs>
-            <w:spacing w:line="276" w:lineRule="auto"/>
             <w:rPr>
               <w:rFonts w:asciiTheme="minorHAnsi" w:eastAsiaTheme="minorEastAsia" w:hAnsiTheme="minorHAnsi"/>
               <w:noProof/>
@@ -2950,7 +2892,7 @@
                 <w:noProof/>
                 <w:webHidden/>
               </w:rPr>
-              <w:t>5</w:t>
+              <w:t>9</w:t>
             </w:r>
             <w:r>
               <w:rPr>
@@ -2968,7 +2910,6 @@
               <w:tab w:val="left" w:pos="880"/>
               <w:tab w:val="right" w:leader="dot" w:pos="9350"/>
             </w:tabs>
-            <w:spacing w:line="276" w:lineRule="auto"/>
             <w:rPr>
               <w:rFonts w:asciiTheme="minorHAnsi" w:eastAsiaTheme="minorEastAsia" w:hAnsiTheme="minorHAnsi"/>
               <w:noProof/>
@@ -3037,7 +2978,7 @@
                 <w:noProof/>
                 <w:webHidden/>
               </w:rPr>
-              <w:t>5</w:t>
+              <w:t>9</w:t>
             </w:r>
             <w:r>
               <w:rPr>
@@ -3055,7 +2996,6 @@
               <w:tab w:val="left" w:pos="1100"/>
               <w:tab w:val="right" w:leader="dot" w:pos="9350"/>
             </w:tabs>
-            <w:spacing w:line="276" w:lineRule="auto"/>
             <w:rPr>
               <w:rFonts w:asciiTheme="minorHAnsi" w:eastAsiaTheme="minorEastAsia" w:hAnsiTheme="minorHAnsi"/>
               <w:noProof/>
@@ -3124,7 +3064,7 @@
                 <w:noProof/>
                 <w:webHidden/>
               </w:rPr>
-              <w:t>5</w:t>
+              <w:t>9</w:t>
             </w:r>
             <w:r>
               <w:rPr>
@@ -3142,7 +3082,6 @@
               <w:tab w:val="left" w:pos="440"/>
               <w:tab w:val="right" w:leader="dot" w:pos="9350"/>
             </w:tabs>
-            <w:spacing w:line="276" w:lineRule="auto"/>
             <w:rPr>
               <w:rFonts w:asciiTheme="minorHAnsi" w:eastAsiaTheme="minorEastAsia" w:hAnsiTheme="minorHAnsi"/>
               <w:noProof/>
@@ -3214,7 +3153,7 @@
                 <w:noProof/>
                 <w:webHidden/>
               </w:rPr>
-              <w:t>5</w:t>
+              <w:t>10</w:t>
             </w:r>
             <w:r>
               <w:rPr>
@@ -3232,7 +3171,6 @@
               <w:tab w:val="left" w:pos="880"/>
               <w:tab w:val="right" w:leader="dot" w:pos="9350"/>
             </w:tabs>
-            <w:spacing w:line="276" w:lineRule="auto"/>
             <w:rPr>
               <w:rFonts w:asciiTheme="minorHAnsi" w:eastAsiaTheme="minorEastAsia" w:hAnsiTheme="minorHAnsi"/>
               <w:noProof/>
@@ -3301,7 +3239,7 @@
                 <w:noProof/>
                 <w:webHidden/>
               </w:rPr>
-              <w:t>6</w:t>
+              <w:t>10</w:t>
             </w:r>
             <w:r>
               <w:rPr>
@@ -3319,7 +3257,6 @@
               <w:tab w:val="left" w:pos="1100"/>
               <w:tab w:val="right" w:leader="dot" w:pos="9350"/>
             </w:tabs>
-            <w:spacing w:line="276" w:lineRule="auto"/>
             <w:rPr>
               <w:rFonts w:asciiTheme="minorHAnsi" w:eastAsiaTheme="minorEastAsia" w:hAnsiTheme="minorHAnsi"/>
               <w:noProof/>
@@ -3388,7 +3325,7 @@
                 <w:noProof/>
                 <w:webHidden/>
               </w:rPr>
-              <w:t>6</w:t>
+              <w:t>10</w:t>
             </w:r>
             <w:r>
               <w:rPr>
@@ -3406,7 +3343,6 @@
               <w:tab w:val="left" w:pos="1100"/>
               <w:tab w:val="right" w:leader="dot" w:pos="9350"/>
             </w:tabs>
-            <w:spacing w:line="276" w:lineRule="auto"/>
             <w:rPr>
               <w:rFonts w:asciiTheme="minorHAnsi" w:eastAsiaTheme="minorEastAsia" w:hAnsiTheme="minorHAnsi"/>
               <w:noProof/>
@@ -3475,7 +3411,7 @@
                 <w:noProof/>
                 <w:webHidden/>
               </w:rPr>
-              <w:t>6</w:t>
+              <w:t>10</w:t>
             </w:r>
             <w:r>
               <w:rPr>
@@ -3493,7 +3429,6 @@
               <w:tab w:val="left" w:pos="880"/>
               <w:tab w:val="right" w:leader="dot" w:pos="9350"/>
             </w:tabs>
-            <w:spacing w:line="276" w:lineRule="auto"/>
             <w:rPr>
               <w:rFonts w:asciiTheme="minorHAnsi" w:eastAsiaTheme="minorEastAsia" w:hAnsiTheme="minorHAnsi"/>
               <w:noProof/>
@@ -3562,7 +3497,7 @@
                 <w:noProof/>
                 <w:webHidden/>
               </w:rPr>
-              <w:t>6</w:t>
+              <w:t>10</w:t>
             </w:r>
             <w:r>
               <w:rPr>
@@ -3580,7 +3515,6 @@
               <w:tab w:val="left" w:pos="440"/>
               <w:tab w:val="right" w:leader="dot" w:pos="9350"/>
             </w:tabs>
-            <w:spacing w:line="276" w:lineRule="auto"/>
             <w:rPr>
               <w:rFonts w:asciiTheme="minorHAnsi" w:eastAsiaTheme="minorEastAsia" w:hAnsiTheme="minorHAnsi"/>
               <w:noProof/>
@@ -3652,7 +3586,7 @@
                 <w:noProof/>
                 <w:webHidden/>
               </w:rPr>
-              <w:t>6</w:t>
+              <w:t>10</w:t>
             </w:r>
             <w:r>
               <w:rPr>
@@ -3670,7 +3604,6 @@
               <w:tab w:val="left" w:pos="880"/>
               <w:tab w:val="right" w:leader="dot" w:pos="9350"/>
             </w:tabs>
-            <w:spacing w:line="276" w:lineRule="auto"/>
             <w:rPr>
               <w:rFonts w:asciiTheme="minorHAnsi" w:eastAsiaTheme="minorEastAsia" w:hAnsiTheme="minorHAnsi"/>
               <w:noProof/>
@@ -3726,20 +3659,16 @@
                 <w:noProof/>
                 <w:webHidden/>
               </w:rPr>
-            </w:r>
-            <w:r>
-              <w:rPr>
-                <w:noProof/>
-                <w:webHidden/>
-              </w:rPr>
               <w:fldChar w:fldCharType="separate"/>
             </w:r>
             <w:r>
               <w:rPr>
-                <w:noProof/>
-                <w:webHidden/>
-              </w:rPr>
-              <w:t>6</w:t>
+                <w:b/>
+                <w:bCs/>
+                <w:noProof/>
+                <w:webHidden/>
+              </w:rPr>
+              <w:t>Error! Bookmark not defined.</w:t>
             </w:r>
             <w:r>
               <w:rPr>
@@ -3757,7 +3686,6 @@
               <w:tab w:val="left" w:pos="440"/>
               <w:tab w:val="right" w:leader="dot" w:pos="9350"/>
             </w:tabs>
-            <w:spacing w:line="276" w:lineRule="auto"/>
             <w:rPr>
               <w:rFonts w:asciiTheme="minorHAnsi" w:eastAsiaTheme="minorEastAsia" w:hAnsiTheme="minorHAnsi"/>
               <w:noProof/>
@@ -3829,7 +3757,7 @@
                 <w:noProof/>
                 <w:webHidden/>
               </w:rPr>
-              <w:t>6</w:t>
+              <w:t>10</w:t>
             </w:r>
             <w:r>
               <w:rPr>
@@ -3847,7 +3775,6 @@
               <w:tab w:val="left" w:pos="880"/>
               <w:tab w:val="right" w:leader="dot" w:pos="9350"/>
             </w:tabs>
-            <w:spacing w:line="276" w:lineRule="auto"/>
             <w:rPr>
               <w:rFonts w:asciiTheme="minorHAnsi" w:eastAsiaTheme="minorEastAsia" w:hAnsiTheme="minorHAnsi"/>
               <w:noProof/>
@@ -3916,7 +3843,7 @@
                 <w:noProof/>
                 <w:webHidden/>
               </w:rPr>
-              <w:t>6</w:t>
+              <w:t>10</w:t>
             </w:r>
             <w:r>
               <w:rPr>
@@ -3934,7 +3861,6 @@
               <w:tab w:val="left" w:pos="1100"/>
               <w:tab w:val="right" w:leader="dot" w:pos="9350"/>
             </w:tabs>
-            <w:spacing w:line="276" w:lineRule="auto"/>
             <w:rPr>
               <w:rFonts w:asciiTheme="minorHAnsi" w:eastAsiaTheme="minorEastAsia" w:hAnsiTheme="minorHAnsi"/>
               <w:noProof/>
@@ -4003,7 +3929,7 @@
                 <w:noProof/>
                 <w:webHidden/>
               </w:rPr>
-              <w:t>6</w:t>
+              <w:t>11</w:t>
             </w:r>
             <w:r>
               <w:rPr>
@@ -4021,7 +3947,6 @@
               <w:tab w:val="left" w:pos="1100"/>
               <w:tab w:val="right" w:leader="dot" w:pos="9350"/>
             </w:tabs>
-            <w:spacing w:line="276" w:lineRule="auto"/>
             <w:rPr>
               <w:rFonts w:asciiTheme="minorHAnsi" w:eastAsiaTheme="minorEastAsia" w:hAnsiTheme="minorHAnsi"/>
               <w:noProof/>
@@ -4090,7 +4015,7 @@
                 <w:noProof/>
                 <w:webHidden/>
               </w:rPr>
-              <w:t>7</w:t>
+              <w:t>11</w:t>
             </w:r>
             <w:r>
               <w:rPr>
@@ -4108,7 +4033,6 @@
               <w:tab w:val="left" w:pos="1100"/>
               <w:tab w:val="right" w:leader="dot" w:pos="9350"/>
             </w:tabs>
-            <w:spacing w:line="276" w:lineRule="auto"/>
             <w:rPr>
               <w:rFonts w:asciiTheme="minorHAnsi" w:eastAsiaTheme="minorEastAsia" w:hAnsiTheme="minorHAnsi"/>
               <w:noProof/>
@@ -4177,7 +4101,7 @@
                 <w:noProof/>
                 <w:webHidden/>
               </w:rPr>
-              <w:t>7</w:t>
+              <w:t>11</w:t>
             </w:r>
             <w:r>
               <w:rPr>
@@ -4195,7 +4119,6 @@
               <w:tab w:val="left" w:pos="880"/>
               <w:tab w:val="right" w:leader="dot" w:pos="9350"/>
             </w:tabs>
-            <w:spacing w:line="276" w:lineRule="auto"/>
             <w:rPr>
               <w:rFonts w:asciiTheme="minorHAnsi" w:eastAsiaTheme="minorEastAsia" w:hAnsiTheme="minorHAnsi"/>
               <w:noProof/>
@@ -4264,7 +4187,7 @@
                 <w:noProof/>
                 <w:webHidden/>
               </w:rPr>
-              <w:t>7</w:t>
+              <w:t>11</w:t>
             </w:r>
             <w:r>
               <w:rPr>
@@ -4282,7 +4205,6 @@
               <w:tab w:val="left" w:pos="880"/>
               <w:tab w:val="right" w:leader="dot" w:pos="9350"/>
             </w:tabs>
-            <w:spacing w:line="276" w:lineRule="auto"/>
             <w:rPr>
               <w:rFonts w:asciiTheme="minorHAnsi" w:eastAsiaTheme="minorEastAsia" w:hAnsiTheme="minorHAnsi"/>
               <w:noProof/>
@@ -4351,7 +4273,7 @@
                 <w:noProof/>
                 <w:webHidden/>
               </w:rPr>
-              <w:t>7</w:t>
+              <w:t>12</w:t>
             </w:r>
             <w:r>
               <w:rPr>
@@ -4369,7 +4291,6 @@
               <w:tab w:val="left" w:pos="1100"/>
               <w:tab w:val="right" w:leader="dot" w:pos="9350"/>
             </w:tabs>
-            <w:spacing w:line="276" w:lineRule="auto"/>
             <w:rPr>
               <w:rFonts w:asciiTheme="minorHAnsi" w:eastAsiaTheme="minorEastAsia" w:hAnsiTheme="minorHAnsi"/>
               <w:noProof/>
@@ -4438,7 +4359,7 @@
                 <w:noProof/>
                 <w:webHidden/>
               </w:rPr>
-              <w:t>7</w:t>
+              <w:t>12</w:t>
             </w:r>
             <w:r>
               <w:rPr>
@@ -4456,7 +4377,6 @@
               <w:tab w:val="left" w:pos="440"/>
               <w:tab w:val="right" w:leader="dot" w:pos="9350"/>
             </w:tabs>
-            <w:spacing w:line="276" w:lineRule="auto"/>
             <w:rPr>
               <w:rFonts w:asciiTheme="minorHAnsi" w:eastAsiaTheme="minorEastAsia" w:hAnsiTheme="minorHAnsi"/>
               <w:noProof/>
@@ -4528,7 +4448,7 @@
                 <w:noProof/>
                 <w:webHidden/>
               </w:rPr>
-              <w:t>8</w:t>
+              <w:t>12</w:t>
             </w:r>
             <w:r>
               <w:rPr>
@@ -4546,7 +4466,6 @@
               <w:tab w:val="left" w:pos="880"/>
               <w:tab w:val="right" w:leader="dot" w:pos="9350"/>
             </w:tabs>
-            <w:spacing w:line="276" w:lineRule="auto"/>
             <w:rPr>
               <w:rFonts w:asciiTheme="minorHAnsi" w:eastAsiaTheme="minorEastAsia" w:hAnsiTheme="minorHAnsi"/>
               <w:noProof/>
@@ -4615,7 +4534,7 @@
                 <w:noProof/>
                 <w:webHidden/>
               </w:rPr>
-              <w:t>8</w:t>
+              <w:t>12</w:t>
             </w:r>
             <w:r>
               <w:rPr>
@@ -4633,7 +4552,6 @@
               <w:tab w:val="left" w:pos="440"/>
               <w:tab w:val="right" w:leader="dot" w:pos="9350"/>
             </w:tabs>
-            <w:spacing w:line="276" w:lineRule="auto"/>
             <w:rPr>
               <w:rFonts w:asciiTheme="minorHAnsi" w:eastAsiaTheme="minorEastAsia" w:hAnsiTheme="minorHAnsi"/>
               <w:noProof/>
@@ -4705,7 +4623,7 @@
                 <w:noProof/>
                 <w:webHidden/>
               </w:rPr>
-              <w:t>8</w:t>
+              <w:t>13</w:t>
             </w:r>
             <w:r>
               <w:rPr>
@@ -4723,7 +4641,6 @@
               <w:tab w:val="left" w:pos="440"/>
               <w:tab w:val="right" w:leader="dot" w:pos="9350"/>
             </w:tabs>
-            <w:spacing w:line="276" w:lineRule="auto"/>
             <w:rPr>
               <w:rFonts w:asciiTheme="minorHAnsi" w:eastAsiaTheme="minorEastAsia" w:hAnsiTheme="minorHAnsi"/>
               <w:noProof/>
@@ -4795,7 +4712,7 @@
                 <w:noProof/>
                 <w:webHidden/>
               </w:rPr>
-              <w:t>8</w:t>
+              <w:t>13</w:t>
             </w:r>
             <w:r>
               <w:rPr>
@@ -4808,7 +4725,6 @@
         </w:p>
         <w:p>
           <w:pPr>
-            <w:spacing w:line="276" w:lineRule="auto"/>
             <w:rPr>
               <w:bCs/>
               <w:noProof/>
@@ -4827,7 +4743,6 @@
     </w:sdt>
     <w:p>
       <w:pPr>
-        <w:spacing w:line="276" w:lineRule="auto"/>
         <w:rPr>
           <w:bCs/>
           <w:noProof/>
@@ -4865,9 +4780,6 @@
       <w:bookmarkEnd w:id="1"/>
     </w:p>
     <w:p>
-      <w:pPr>
-        <w:spacing w:line="276" w:lineRule="auto"/>
-      </w:pPr>
       <w:r>
         <w:t>Current audio implementation in most VR experiences is underutilized. This project aims to demonstrate the power of audio when developing a VR environment or experience. By setting up an environment for a user to interact and experiment with, this project aims to achieve a deeper impact on the user via interactive visual and audio cues.</w:t>
       </w:r>
@@ -4884,11 +4796,19 @@
       <w:bookmarkEnd w:id="2"/>
     </w:p>
     <w:p>
-      <w:pPr>
-        <w:spacing w:line="276" w:lineRule="auto"/>
-      </w:pPr>
-      <w:r>
-        <w:t>To develop a visually and auditorily immersive virtual reality experience to further explore the capacity of audiovisual components of VR environments. The user will be able to interact with virtual instruments in the environment via controller input and microphone input, to generate correlated audiovisual output in the environment.</w:t>
+      <w:r>
+        <w:t xml:space="preserve">To develop a visually and auditorily immersive virtual reality experience to explore the capacity of audiovisual components of VR environments. The user </w:t>
+      </w:r>
+      <w:proofErr w:type="gramStart"/>
+      <w:r>
+        <w:t>is able</w:t>
+      </w:r>
+      <w:r>
+        <w:t xml:space="preserve"> to</w:t>
+      </w:r>
+      <w:proofErr w:type="gramEnd"/>
+      <w:r>
+        <w:t xml:space="preserve"> interact with virtual instruments in the environment via controller input and microphone input, to generate correlated audiovisual output in the environment.</w:t>
       </w:r>
     </w:p>
     <w:p>
@@ -4921,11 +4841,9 @@
       <w:r>
         <w:t xml:space="preserve">When equipping the Oculus hardware, there are a few adjustments to keep in mind to achieve comfortability while wearing and operating the head mounted display (HMD). Along the sides of the HMD lying over the </w:t>
       </w:r>
-      <w:proofErr w:type="gramStart"/>
-      <w:r>
-        <w:t>temples, and</w:t>
-      </w:r>
-      <w:proofErr w:type="gramEnd"/>
+      <w:r>
+        <w:t>temples and</w:t>
+      </w:r>
       <w:r>
         <w:t xml:space="preserve"> running along the crown of the player’s head are three Velcro straps that can be adjusted to comfortably secure the headset to the wearer’s head. The on-board headphones can be flipped up and back if the wearer so desires. As Soundscape potentially lends itself to rapid motions with the hand controllers, it is recommended to fasten the controller straps around the player’s wrists for the duration of play.</w:t>
       </w:r>
@@ -4950,7 +4868,6 @@
           <w:id w:val="1850366455"/>
           <w:citation/>
         </w:sdtPr>
-        <w:sdtEndPr/>
         <w:sdtContent>
           <w:r>
             <w:fldChar w:fldCharType="begin"/>
@@ -5080,17 +4997,9 @@
         <w:t>Windows 10 or newer</w:t>
       </w:r>
     </w:p>
+    <w:p/>
     <w:p>
-      <w:pPr>
-        <w:spacing w:line="276" w:lineRule="auto"/>
-      </w:pPr>
-    </w:p>
-    <w:p>
-      <w:pPr>
-        <w:spacing w:line="276" w:lineRule="auto"/>
-      </w:pPr>
-      <w:r>
-        <w:lastRenderedPageBreak/>
+      <w:r>
         <w:t xml:space="preserve">Oculus provides a tool to verify your machine’s compatibility; see references for the link to this tool. </w:t>
       </w:r>
       <w:sdt>
@@ -5098,7 +5007,6 @@
           <w:id w:val="1456610155"/>
           <w:citation/>
         </w:sdtPr>
-        <w:sdtEndPr/>
         <w:sdtContent>
           <w:r>
             <w:fldChar w:fldCharType="begin"/>
@@ -5139,46 +5047,42 @@
       <w:bookmarkEnd w:id="4"/>
     </w:p>
     <w:p>
+      <w:r>
+        <w:t xml:space="preserve">Current audio implementation in </w:t>
+      </w:r>
+      <w:proofErr w:type="gramStart"/>
+      <w:r>
+        <w:t>a majority of</w:t>
+      </w:r>
+      <w:proofErr w:type="gramEnd"/>
+      <w:r>
+        <w:t xml:space="preserve"> VR applications is underutilized; this project aims to demonstrate the power of audio when developing a VR experience. By setting up an environment for users to experiment and play with, this project explores means to achieve a deeper impact on the user via interactive visual and audio cues.</w:t>
+      </w:r>
+    </w:p>
+    <w:p>
       <w:pPr>
         <w:pStyle w:val="Heading2"/>
         <w:spacing w:line="276" w:lineRule="auto"/>
       </w:pPr>
-      <w:bookmarkStart w:id="5" w:name="_Toc529282609"/>
-      <w:r>
-        <w:t>Finish</w:t>
-      </w:r>
-      <w:bookmarkEnd w:id="5"/>
+      <w:r>
+        <w:t>Technical Information</w:t>
+      </w:r>
     </w:p>
     <w:p>
-      <w:pPr>
-        <w:pStyle w:val="Heading1"/>
-        <w:spacing w:line="276" w:lineRule="auto"/>
-      </w:pPr>
-      <w:bookmarkStart w:id="6" w:name="_Toc529282610"/>
-      <w:r>
-        <w:t>Design</w:t>
-      </w:r>
-      <w:bookmarkEnd w:id="6"/>
-    </w:p>
-    <w:p>
-      <w:pPr>
-        <w:spacing w:line="276" w:lineRule="auto"/>
-      </w:pPr>
-      <w:r>
-        <w:t>Before implementation in Unity</w:t>
+      <w:r>
+        <w:t xml:space="preserve">In my creation of Soundscape, I call upon a variety of technical concepts to achieve the effects I intended. For example, I required Fast Fourier Transforms (FFTs) </w:t>
       </w:r>
       <w:sdt>
         <w:sdtPr>
-          <w:id w:val="96687392"/>
+          <w:id w:val="-828055939"/>
           <w:citation/>
         </w:sdtPr>
-        <w:sdtEndPr/>
         <w:sdtContent>
           <w:r>
             <w:fldChar w:fldCharType="begin"/>
           </w:r>
           <w:r>
-            <w:instrText xml:space="preserve"> CITATION Uni11 \l 1033 </w:instrText>
+            <w:instrText xml:space="preserve"> CITATION Wol18 \l 1033 </w:instrText>
           </w:r>
           <w:r>
             <w:fldChar w:fldCharType="separate"/>
@@ -5187,13 +5091,96 @@
             <w:rPr>
               <w:noProof/>
             </w:rPr>
-            <w:t xml:space="preserve"> </w:t>
+            <w:t>[3]</w:t>
+          </w:r>
+          <w:r>
+            <w:fldChar w:fldCharType="end"/>
+          </w:r>
+        </w:sdtContent>
+      </w:sdt>
+      <w:r>
+        <w:t xml:space="preserve"> to implement an </w:t>
+      </w:r>
+      <w:proofErr w:type="spellStart"/>
+      <w:r>
+        <w:t>audiovisualizer</w:t>
+      </w:r>
+      <w:proofErr w:type="spellEnd"/>
+      <w:r>
+        <w:t xml:space="preserve"> that responds in real-time to given audio input. FFTs essentially are various algorithms that compute discrete Fourier transform (DFT) of a sequence or its inverse (IDFT). Fourier analysis converts a signal (e.g. a sound wave) from </w:t>
+      </w:r>
+      <w:proofErr w:type="gramStart"/>
+      <w:r>
+        <w:t>it’s</w:t>
+      </w:r>
+      <w:proofErr w:type="gramEnd"/>
+      <w:r>
+        <w:t xml:space="preserve"> original domain</w:t>
+      </w:r>
+      <w:r>
+        <w:t xml:space="preserve"> (e.g. time or space) to a representation in the frequency domain, and vice versa. </w:t>
+      </w:r>
+      <w:sdt>
+        <w:sdtPr>
+          <w:id w:val="353848691"/>
+          <w:citation/>
+        </w:sdtPr>
+        <w:sdtContent>
+          <w:r>
+            <w:fldChar w:fldCharType="begin"/>
+          </w:r>
+          <w:r>
+            <w:instrText xml:space="preserve"> CITATION Wik181 \l 1033 </w:instrText>
+          </w:r>
+          <w:r>
+            <w:fldChar w:fldCharType="separate"/>
           </w:r>
           <w:r>
             <w:rPr>
               <w:noProof/>
             </w:rPr>
-            <w:t>[2]</w:t>
+            <w:t>[4]</w:t>
+          </w:r>
+          <w:r>
+            <w:fldChar w:fldCharType="end"/>
+          </w:r>
+        </w:sdtContent>
+      </w:sdt>
+      <w:r>
+        <w:t xml:space="preserve"> This allows the numerical representation </w:t>
+      </w:r>
+    </w:p>
+    <w:p/>
+    <w:p>
+      <w:r>
+        <w:t>V</w:t>
+      </w:r>
+      <w:r>
+        <w:t xml:space="preserve">irtual reality </w:t>
+      </w:r>
+      <w:r>
+        <w:t xml:space="preserve">(VR) is an interactive computer-generated experience within an entirely simulated environment (not to be confused with augmented or mixed reality (AR and MR), which include captured elements of the real world in which the experience is taking place). Current VR technology uses head-mounted displays (HMDs) or multi-projected environments, occasionally in combination with physical props, to better improve immersion to the virtual environment. </w:t>
+      </w:r>
+      <w:sdt>
+        <w:sdtPr>
+          <w:id w:val="889392719"/>
+          <w:citation/>
+        </w:sdtPr>
+        <w:sdtContent>
+          <w:r>
+            <w:fldChar w:fldCharType="begin"/>
+          </w:r>
+          <w:r>
+            <w:instrText xml:space="preserve"> CITATION Wik183 \l 1033 </w:instrText>
+          </w:r>
+          <w:r>
+            <w:fldChar w:fldCharType="separate"/>
+          </w:r>
+          <w:r>
+            <w:rPr>
+              <w:noProof/>
+            </w:rPr>
+            <w:t>[5]</w:t>
           </w:r>
           <w:r>
             <w:fldChar w:fldCharType="end"/>
@@ -5204,18 +5191,68 @@
     <w:p>
       <w:pPr>
         <w:pStyle w:val="Heading2"/>
-        <w:spacing w:line="276" w:lineRule="auto"/>
-      </w:pPr>
-      <w:bookmarkStart w:id="7" w:name="_Toc529282611"/>
-      <w:r>
-        <w:t>VR Structure in Unity</w:t>
-      </w:r>
-      <w:bookmarkEnd w:id="7"/>
+      </w:pPr>
+      <w:r>
+        <w:t>Musical Information</w:t>
+      </w:r>
     </w:p>
     <w:p>
-      <w:pPr>
+      <w:r>
+        <w:t>Th</w:t>
+      </w:r>
+      <w:r>
+        <w:t xml:space="preserve">e theory behind my choices of which tones to include in the scaffolding of the virtual instruments for the user to play is based in both Western and Japanese music theory. While resolution of chord progressions is heavily relied on in Western music theory, the lessened reliance on chordal resolution in Japanese music theory lent well to the continuous creative mode in Soundscape, to allow users to flow while creating their music. Pentatonic scales, given that they consist of only five notes, lend well to improvisation, therefore mesh well in most combination situations.  I selected scales with major notes for brighter scenes (such as daytime), and scales with minor notes for darker scenes (nighttime). </w:t>
+      </w:r>
+      <w:sdt>
+        <w:sdtPr>
+          <w:id w:val="-624541924"/>
+          <w:citation/>
+        </w:sdtPr>
+        <w:sdtContent>
+          <w:r>
+            <w:fldChar w:fldCharType="begin"/>
+          </w:r>
+          <w:r>
+            <w:instrText xml:space="preserve"> CITATION Wik182 \l 1033 </w:instrText>
+          </w:r>
+          <w:r>
+            <w:fldChar w:fldCharType="separate"/>
+          </w:r>
+          <w:r>
+            <w:rPr>
+              <w:noProof/>
+            </w:rPr>
+            <w:t>[6]</w:t>
+          </w:r>
+          <w:r>
+            <w:fldChar w:fldCharType="end"/>
+          </w:r>
+        </w:sdtContent>
+      </w:sdt>
+    </w:p>
+    <w:p>
+      <w:pPr>
+        <w:pStyle w:val="Heading1"/>
         <w:spacing w:line="276" w:lineRule="auto"/>
       </w:pPr>
+      <w:bookmarkStart w:id="5" w:name="_Toc529282610"/>
+      <w:r>
+        <w:t>Design</w:t>
+      </w:r>
+      <w:bookmarkEnd w:id="5"/>
+    </w:p>
+    <w:p>
+      <w:pPr>
+        <w:pStyle w:val="Heading2"/>
+        <w:spacing w:line="276" w:lineRule="auto"/>
+      </w:pPr>
+      <w:bookmarkStart w:id="6" w:name="_Toc529282611"/>
+      <w:r>
+        <w:t>VR Structure in Unity</w:t>
+      </w:r>
+      <w:bookmarkEnd w:id="6"/>
+    </w:p>
+    <w:p>
       <w:r>
         <w:t xml:space="preserve">Given the multi-component nature of this project, I wanted to be sure to start with a solid organizational structure to maintain sustainable development. Previously, I’ve worked on game projects that too often end up with </w:t>
       </w:r>
@@ -5229,7 +5266,11 @@
         <w:t xml:space="preserve">during </w:t>
       </w:r>
       <w:r>
-        <w:t>concurrent development. Therefore, I kept in mind some recommended best practices for organizing Unity project directories</w:t>
+        <w:t xml:space="preserve">concurrent development. Therefore, I kept in mind some recommended best practices for organizing Unity </w:t>
+      </w:r>
+      <w:r>
+        <w:lastRenderedPageBreak/>
+        <w:t>project directories</w:t>
       </w:r>
       <w:r>
         <w:t xml:space="preserve"> going into this project</w:t>
@@ -5239,7 +5280,6 @@
           <w:id w:val="-1582907425"/>
           <w:citation/>
         </w:sdtPr>
-        <w:sdtEndPr/>
         <w:sdtContent>
           <w:r>
             <w:fldChar w:fldCharType="begin"/>
@@ -5260,7 +5300,7 @@
             <w:rPr>
               <w:noProof/>
             </w:rPr>
-            <w:t>[3]</w:t>
+            <w:t>[7]</w:t>
           </w:r>
           <w:r>
             <w:fldChar w:fldCharType="end"/>
@@ -5280,24 +5320,22 @@
         <w:t>close of development on this project.</w:t>
       </w:r>
     </w:p>
+    <w:p/>
     <w:p>
-      <w:pPr>
-        <w:spacing w:line="276" w:lineRule="auto"/>
-      </w:pPr>
-    </w:p>
-    <w:p>
-      <w:pPr>
-        <w:spacing w:line="276" w:lineRule="auto"/>
-      </w:pPr>
-      <w:r>
-        <w:t>In terms of porting this project to VR, there was not much else needed in the backend other than to implement the joint documentation for Oculus and Unity developers’ Oculus Utilities for Unity. Using the OculusVR Plugin (OVRPlugin)</w:t>
+      <w:r>
+        <w:t>In terms of porting th</w:t>
+      </w:r>
+      <w:r>
+        <w:t>e</w:t>
+      </w:r>
+      <w:r>
+        <w:t xml:space="preserve"> project to VR, there was not much else needed in the backend other than to implement the joint documentation for Oculus and Unity developers’ Oculus Utilities for Unity. Using the OculusVR Plugin (OVRPlugin)</w:t>
       </w:r>
       <w:sdt>
         <w:sdtPr>
           <w:id w:val="239302806"/>
           <w:citation/>
         </w:sdtPr>
-        <w:sdtEndPr/>
         <w:sdtContent>
           <w:r>
             <w:fldChar w:fldCharType="begin"/>
@@ -5318,7 +5356,7 @@
             <w:rPr>
               <w:noProof/>
             </w:rPr>
-            <w:t>[4]</w:t>
+            <w:t>[8]</w:t>
           </w:r>
           <w:r>
             <w:fldChar w:fldCharType="end"/>
@@ -5333,7 +5371,6 @@
           <w:id w:val="-1390259231"/>
           <w:citation/>
         </w:sdtPr>
-        <w:sdtEndPr/>
         <w:sdtContent>
           <w:r>
             <w:fldChar w:fldCharType="begin"/>
@@ -5354,7 +5391,7 @@
             <w:rPr>
               <w:noProof/>
             </w:rPr>
-            <w:t>[5]</w:t>
+            <w:t>[9]</w:t>
           </w:r>
           <w:r>
             <w:fldChar w:fldCharType="end"/>
@@ -5370,16 +5407,13 @@
         <w:pStyle w:val="Heading2"/>
         <w:spacing w:line="276" w:lineRule="auto"/>
       </w:pPr>
-      <w:bookmarkStart w:id="8" w:name="_Toc529282612"/>
+      <w:bookmarkStart w:id="7" w:name="_Toc529282612"/>
       <w:r>
         <w:t>Structure of Audio</w:t>
       </w:r>
-      <w:bookmarkEnd w:id="8"/>
+      <w:bookmarkEnd w:id="7"/>
     </w:p>
     <w:p>
-      <w:pPr>
-        <w:spacing w:line="276" w:lineRule="auto"/>
-      </w:pPr>
       <w:r>
         <w:t>While arranging in Ableton Live 10, I wanted to keep my compositions organized not only for ease of development, but to smoothly integrate changes when I ported over the compositions to Unity. Of the variety of recommended song structures, I decided to take inspiration from pieces of Ableton’s guide on arrangements</w:t>
       </w:r>
@@ -5388,7 +5422,6 @@
           <w:id w:val="668299077"/>
           <w:citation/>
         </w:sdtPr>
-        <w:sdtEndPr/>
         <w:sdtContent>
           <w:r>
             <w:fldChar w:fldCharType="begin"/>
@@ -5409,7 +5442,7 @@
             <w:rPr>
               <w:noProof/>
             </w:rPr>
-            <w:t>[6]</w:t>
+            <w:t>[10]</w:t>
           </w:r>
           <w:r>
             <w:fldChar w:fldCharType="end"/>
@@ -5420,15 +5453,8 @@
         <w:t>.</w:t>
       </w:r>
     </w:p>
+    <w:p/>
     <w:p>
-      <w:pPr>
-        <w:spacing w:line="276" w:lineRule="auto"/>
-      </w:pPr>
-    </w:p>
-    <w:p>
-      <w:pPr>
-        <w:spacing w:line="276" w:lineRule="auto"/>
-      </w:pPr>
       <w:r>
         <w:t xml:space="preserve">FMOD studio greatly aided in development, as this sound effects engine and authoring tool is primarily designed for video game scoring and sound design. </w:t>
       </w:r>
@@ -5437,7 +5463,6 @@
           <w:id w:val="1862402774"/>
           <w:citation/>
         </w:sdtPr>
-        <w:sdtEndPr/>
         <w:sdtContent>
           <w:r>
             <w:fldChar w:fldCharType="begin"/>
@@ -5452,7 +5477,7 @@
             <w:rPr>
               <w:noProof/>
             </w:rPr>
-            <w:t>[7]</w:t>
+            <w:t>[11]</w:t>
           </w:r>
           <w:r>
             <w:fldChar w:fldCharType="end"/>
@@ -5463,80 +5488,78 @@
     <w:p>
       <w:pPr>
         <w:pStyle w:val="Heading3"/>
-        <w:spacing w:line="276" w:lineRule="auto"/>
-      </w:pPr>
-      <w:bookmarkStart w:id="9" w:name="_Toc529282613"/>
+      </w:pPr>
+      <w:bookmarkStart w:id="8" w:name="_Toc529282613"/>
       <w:r>
         <w:t>Background Ambient Music Compositions</w:t>
+      </w:r>
+      <w:bookmarkEnd w:id="8"/>
+    </w:p>
+    <w:p>
+      <w:r>
+        <w:t>When I initially began production on Soundscape, I had compiled a few short compositions intended to be looped as background music for the player to use as scaffolding or as a guide when playing with the virtual musical objects. Though, after a few short rounds of playtesting, I determined that leaving more space for the player to inject their own creative direction –</w:t>
+      </w:r>
+      <w:r>
+        <w:t xml:space="preserve"> subtracting the structured musical direction I was suggesting in the scene</w:t>
+      </w:r>
+      <w:r>
+        <w:t xml:space="preserve"> </w:t>
+      </w:r>
+      <w:r>
+        <w:t>–</w:t>
+      </w:r>
+      <w:r>
+        <w:t xml:space="preserve"> </w:t>
+      </w:r>
+      <w:r>
+        <w:t>allowed the player to have more agency over the audio that they were generating, and therefore have a more enjoyable experience with the application.</w:t>
+      </w:r>
+    </w:p>
+    <w:p/>
+    <w:p>
+      <w:r>
+        <w:t xml:space="preserve">With that, I reduced the background music to an ambient repeating loop. This loop still employs a basic chordal structure, but has no set rhythmic pattern, to allow the user to play with any cadence they prefer. This also lent better to the arpeggiated musical objects I implemented, so there was more pause in the generated audio yet still without being too sparse so not to </w:t>
+      </w:r>
+      <w:proofErr w:type="spellStart"/>
+      <w:proofErr w:type="gramStart"/>
+      <w:r>
+        <w:t>loose</w:t>
+      </w:r>
+      <w:proofErr w:type="spellEnd"/>
+      <w:proofErr w:type="gramEnd"/>
+      <w:r>
+        <w:t xml:space="preserve"> the player’s interest. For this background music, I used audio clips of singing bowls: deep metallic bowls that produce calming, and in some variations, eerie, overtones when the rim is traced with a wooden mallet, in a similar manner to tracing a crystal wine glass with your fingertip or to how a</w:t>
+      </w:r>
+      <w:r>
+        <w:t>n</w:t>
+      </w:r>
+      <w:r>
+        <w:t xml:space="preserve"> armonica is played.</w:t>
+      </w:r>
+    </w:p>
+    <w:p>
+      <w:pPr>
+        <w:pStyle w:val="Heading3"/>
+      </w:pPr>
+      <w:bookmarkStart w:id="9" w:name="_Toc529282614"/>
+      <w:r>
+        <w:t>Sound Effects for Interactable Objects</w:t>
       </w:r>
       <w:bookmarkEnd w:id="9"/>
     </w:p>
     <w:p>
       <w:r>
-        <w:t>When I initially began production on Soundscape, I had compiled a few short compositions intended to be looped as background music for the player to use as scaffolding or as a guide when playing with the virtual musical objects. Though, after a few short rounds of playtesting, I determined that leaving more space for the player to inject their own creative direction –</w:t>
-      </w:r>
-      <w:r>
-        <w:t xml:space="preserve"> subtracting the structured musical direction I was suggesting in </w:t>
+        <w:t xml:space="preserve">When designing the sound effects to be emitted by the interactable objects, I needed to ensure that each audio clip blended well amongst each of the interactable classes, as any order and frequency of activation </w:t>
+      </w:r>
+      <w:r>
+        <w:t xml:space="preserve">is allowed during gameplay. With this design consideration in mind, I decided to use mellow audio clips from acoustic instruments such as classical guitar, harp, and hang drums. Each instrument I selected have a specific set of associated overtones that create pleasant harmonies when combined. </w:t>
+      </w:r>
+      <w:r>
+        <w:t xml:space="preserve">Overtones are frequencies other </w:t>
       </w:r>
       <w:r>
         <w:lastRenderedPageBreak/>
-        <w:t>the scene</w:t>
-      </w:r>
-      <w:r>
-        <w:t xml:space="preserve"> </w:t>
-      </w:r>
-      <w:r>
-        <w:t>–</w:t>
-      </w:r>
-      <w:r>
-        <w:t xml:space="preserve"> </w:t>
-      </w:r>
-      <w:r>
-        <w:t>allowed the player to have more agency over the audio that they were generating, and therefore have a more enjoyable experience with the application.</w:t>
-      </w:r>
-    </w:p>
-    <w:p/>
-    <w:p>
-      <w:r>
-        <w:t xml:space="preserve">With that, I reduced the background music to an ambient repeating loop. This loop still employs a basic chordal structure, but has no set rhythmic pattern, to allow the user to play with any cadence they prefer. This also lent better to the arpeggiated musical objects I implemented, so there was more pause in the generated audio yet still without being too sparse so not to </w:t>
-      </w:r>
-      <w:proofErr w:type="spellStart"/>
-      <w:proofErr w:type="gramStart"/>
-      <w:r>
-        <w:t>loose</w:t>
-      </w:r>
-      <w:proofErr w:type="spellEnd"/>
-      <w:proofErr w:type="gramEnd"/>
-      <w:r>
-        <w:t xml:space="preserve"> the player’s interest. For this background music, I used audio clips of singing bowls: deep metallic bowls that produce calming, and in some variations, eerie, overtones when the rim is traced with a wooden mallet, in a similar manner to tracing a crystal wine glass with your fingertip or to how a</w:t>
-      </w:r>
-      <w:r>
-        <w:t>n</w:t>
-      </w:r>
-      <w:r>
-        <w:t xml:space="preserve"> armonica is played.</w:t>
-      </w:r>
-    </w:p>
-    <w:p>
-      <w:pPr>
-        <w:pStyle w:val="Heading3"/>
-        <w:spacing w:line="276" w:lineRule="auto"/>
-      </w:pPr>
-      <w:bookmarkStart w:id="10" w:name="_Toc529282614"/>
-      <w:r>
-        <w:t>Sound Effects for Interactable Objects</w:t>
-      </w:r>
-      <w:bookmarkEnd w:id="10"/>
-    </w:p>
-    <w:p>
-      <w:r>
-        <w:t xml:space="preserve">When designing the sound effects to be emitted by the interactable objects, I needed to ensure that each audio clip blended well amongst each of the interactable classes, as any order and frequency of activation </w:t>
-      </w:r>
-      <w:r>
-        <w:t xml:space="preserve">is allowed during gameplay. With this design consideration in mind, I decided to use mellow audio clips from acoustic instruments such as classical guitar, harp, and hang drums. Each instrument I selected have a specific set of associated overtones that create pleasant harmonies when combined. </w:t>
-      </w:r>
-      <w:r>
-        <w:t>Overtones are frequencies other than the dominant</w:t>
+        <w:t>than the dominant</w:t>
       </w:r>
       <w:r>
         <w:t xml:space="preserve"> frequency of the note; the following diagram illustrates harmonic overtones that are generated on the strings of </w:t>
@@ -5552,7 +5575,6 @@
           <w:id w:val="-505903512"/>
           <w:citation/>
         </w:sdtPr>
-        <w:sdtEndPr/>
         <w:sdtContent>
           <w:r>
             <w:fldChar w:fldCharType="begin"/>
@@ -5567,7 +5589,7 @@
             <w:rPr>
               <w:noProof/>
             </w:rPr>
-            <w:t>[9]</w:t>
+            <w:t>[12]</w:t>
           </w:r>
           <w:r>
             <w:fldChar w:fldCharType="end"/>
@@ -5582,7 +5604,6 @@
           <w:id w:val="1873869648"/>
           <w:citation/>
         </w:sdtPr>
-        <w:sdtEndPr/>
         <w:sdtContent>
           <w:r>
             <w:fldChar w:fldCharType="begin"/>
@@ -5597,7 +5618,7 @@
             <w:rPr>
               <w:noProof/>
             </w:rPr>
-            <w:t>[9]</w:t>
+            <w:t>[13]</w:t>
           </w:r>
           <w:r>
             <w:fldChar w:fldCharType="end"/>
@@ -5641,7 +5662,6 @@
           <w:id w:val="-776559841"/>
           <w:citation/>
         </w:sdtPr>
-        <w:sdtEndPr/>
         <w:sdtContent>
           <w:r>
             <w:fldChar w:fldCharType="begin"/>
@@ -5656,7 +5676,7 @@
             <w:rPr>
               <w:noProof/>
             </w:rPr>
-            <w:t>[9]</w:t>
+            <w:t>[14]</w:t>
           </w:r>
           <w:r>
             <w:fldChar w:fldCharType="end"/>
@@ -5668,60 +5688,10 @@
       </w:r>
     </w:p>
     <w:p>
-      <w:r>
-        <w:rPr>
-          <w:noProof/>
-        </w:rPr>
-        <w:drawing>
-          <wp:anchor distT="0" distB="0" distL="114300" distR="114300" simplePos="0" relativeHeight="251662336" behindDoc="1" locked="0" layoutInCell="1" allowOverlap="1" wp14:anchorId="1A4F19A2" wp14:editId="15F97BE4">
-            <wp:simplePos x="0" y="0"/>
-            <wp:positionH relativeFrom="column">
-              <wp:posOffset>1504950</wp:posOffset>
-            </wp:positionH>
-            <wp:positionV relativeFrom="paragraph">
-              <wp:posOffset>1782445</wp:posOffset>
-            </wp:positionV>
-            <wp:extent cx="2743200" cy="1752600"/>
-            <wp:effectExtent l="0" t="0" r="0" b="0"/>
-            <wp:wrapSquare wrapText="bothSides"/>
-            <wp:docPr id="2" name="Picture 2"/>
-            <wp:cNvGraphicFramePr>
-              <a:graphicFrameLocks xmlns:a="http://schemas.openxmlformats.org/drawingml/2006/main" noChangeAspect="1"/>
-            </wp:cNvGraphicFramePr>
-            <a:graphic xmlns:a="http://schemas.openxmlformats.org/drawingml/2006/main">
-              <a:graphicData uri="http://schemas.openxmlformats.org/drawingml/2006/picture">
-                <pic:pic xmlns:pic="http://schemas.openxmlformats.org/drawingml/2006/picture">
-                  <pic:nvPicPr>
-                    <pic:cNvPr id="2" name="sinxy.jpg"/>
-                    <pic:cNvPicPr/>
-                  </pic:nvPicPr>
-                  <pic:blipFill>
-                    <a:blip r:embed="rId11">
-                      <a:extLst>
-                        <a:ext uri="{28A0092B-C50C-407E-A947-70E740481C1C}">
-                          <a14:useLocalDpi xmlns:a14="http://schemas.microsoft.com/office/drawing/2010/main" val="0"/>
-                        </a:ext>
-                      </a:extLst>
-                    </a:blip>
-                    <a:stretch>
-                      <a:fillRect/>
-                    </a:stretch>
-                  </pic:blipFill>
-                  <pic:spPr>
-                    <a:xfrm>
-                      <a:off x="0" y="0"/>
-                      <a:ext cx="2743200" cy="1752600"/>
-                    </a:xfrm>
-                    <a:prstGeom prst="rect">
-                      <a:avLst/>
-                    </a:prstGeom>
-                  </pic:spPr>
-                </pic:pic>
-              </a:graphicData>
-            </a:graphic>
-          </wp:anchor>
-        </w:drawing>
-      </w:r>
+      <w:pPr>
+        <w:keepNext/>
+        <w:jc w:val="center"/>
+      </w:pPr>
       <w:r>
         <w:rPr>
           <w:noProof/>
@@ -5742,7 +5712,7 @@
                     <pic:cNvPicPr/>
                   </pic:nvPicPr>
                   <pic:blipFill>
-                    <a:blip r:embed="rId12">
+                    <a:blip r:embed="rId11">
                       <a:extLst>
                         <a:ext uri="{28A0092B-C50C-407E-A947-70E740481C1C}">
                           <a14:useLocalDpi xmlns:a14="http://schemas.microsoft.com/office/drawing/2010/main" val="0"/>
@@ -5788,7 +5758,7 @@
                     <pic:cNvPicPr/>
                   </pic:nvPicPr>
                   <pic:blipFill>
-                    <a:blip r:embed="rId13">
+                    <a:blip r:embed="rId12">
                       <a:extLst>
                         <a:ext uri="{28A0092B-C50C-407E-A947-70E740481C1C}">
                           <a14:useLocalDpi xmlns:a14="http://schemas.microsoft.com/office/drawing/2010/main" val="0"/>
@@ -5814,13 +5784,81 @@
           </wp:inline>
         </w:drawing>
       </w:r>
-    </w:p>
-    <w:p>
       <w:r>
         <w:rPr>
           <w:noProof/>
         </w:rPr>
-        <w:lastRenderedPageBreak/>
+        <w:drawing>
+          <wp:inline distT="0" distB="0" distL="0" distR="0" wp14:anchorId="037BD27C" wp14:editId="4046A40E">
+            <wp:extent cx="2743200" cy="1752600"/>
+            <wp:effectExtent l="0" t="0" r="0" b="0"/>
+            <wp:docPr id="2" name="Picture 2"/>
+            <wp:cNvGraphicFramePr>
+              <a:graphicFrameLocks xmlns:a="http://schemas.openxmlformats.org/drawingml/2006/main" noChangeAspect="1"/>
+            </wp:cNvGraphicFramePr>
+            <a:graphic xmlns:a="http://schemas.openxmlformats.org/drawingml/2006/main">
+              <a:graphicData uri="http://schemas.openxmlformats.org/drawingml/2006/picture">
+                <pic:pic xmlns:pic="http://schemas.openxmlformats.org/drawingml/2006/picture">
+                  <pic:nvPicPr>
+                    <pic:cNvPr id="2" name="sinxy.jpg"/>
+                    <pic:cNvPicPr/>
+                  </pic:nvPicPr>
+                  <pic:blipFill>
+                    <a:blip r:embed="rId13">
+                      <a:extLst>
+                        <a:ext uri="{28A0092B-C50C-407E-A947-70E740481C1C}">
+                          <a14:useLocalDpi xmlns:a14="http://schemas.microsoft.com/office/drawing/2010/main" val="0"/>
+                        </a:ext>
+                      </a:extLst>
+                    </a:blip>
+                    <a:stretch>
+                      <a:fillRect/>
+                    </a:stretch>
+                  </pic:blipFill>
+                  <pic:spPr>
+                    <a:xfrm>
+                      <a:off x="0" y="0"/>
+                      <a:ext cx="2743200" cy="1752600"/>
+                    </a:xfrm>
+                    <a:prstGeom prst="rect">
+                      <a:avLst/>
+                    </a:prstGeom>
+                  </pic:spPr>
+                </pic:pic>
+              </a:graphicData>
+            </a:graphic>
+          </wp:inline>
+        </w:drawing>
+      </w:r>
+    </w:p>
+    <w:p>
+      <w:pPr>
+        <w:pStyle w:val="Caption"/>
+      </w:pPr>
+      <w:r>
+        <w:t xml:space="preserve">Figure </w:t>
+      </w:r>
+      <w:fldSimple w:instr=" SEQ Figure \* ARABIC ">
+        <w:r>
+          <w:rPr>
+            <w:noProof/>
+          </w:rPr>
+          <w:t>1</w:t>
+        </w:r>
+      </w:fldSimple>
+      <w:r>
+        <w:t>: Illustration of two sinusoidal waves, x and y, followed by their combination with harmonic overtones illustrated as overlying waves to show how the resulting wave is influenced by the component waves.</w:t>
+      </w:r>
+    </w:p>
+    <w:p/>
+    <w:p>
+      <w:pPr>
+        <w:keepNext/>
+      </w:pPr>
+      <w:r>
+        <w:rPr>
+          <w:noProof/>
+        </w:rPr>
         <w:drawing>
           <wp:inline distT="0" distB="0" distL="0" distR="0" wp14:anchorId="57A1BAF8" wp14:editId="16DEE6DD">
             <wp:extent cx="5486400" cy="1879093"/>
@@ -5866,24 +5904,46 @@
     </w:p>
     <w:p>
       <w:pPr>
-        <w:pStyle w:val="Heading3"/>
-        <w:spacing w:line="276" w:lineRule="auto"/>
-      </w:pPr>
-      <w:bookmarkStart w:id="11" w:name="_Toc529282615"/>
-      <w:r>
-        <w:t>MIDI Arpeggiator</w:t>
-      </w:r>
-      <w:bookmarkEnd w:id="11"/>
+        <w:pStyle w:val="Caption"/>
+      </w:pPr>
+      <w:r>
+        <w:t xml:space="preserve">Figure </w:t>
+      </w:r>
+      <w:fldSimple w:instr=" SEQ Figure \* ARABIC ">
+        <w:r>
+          <w:rPr>
+            <w:noProof/>
+          </w:rPr>
+          <w:t>2</w:t>
+        </w:r>
+      </w:fldSimple>
+      <w:r>
+        <w:t>: Illustration of physical effect of dividing a string on any instrument to elicit the corresponding harmonics. Each subdivision corresponds to a new, specific partial, each generating unique overtones for the respective partial.</w:t>
+      </w:r>
     </w:p>
     <w:p>
       <w:pPr>
-        <w:spacing w:line="276" w:lineRule="auto"/>
-      </w:pPr>
+        <w:pStyle w:val="Heading3"/>
+      </w:pPr>
+      <w:bookmarkStart w:id="10" w:name="_Toc529282615"/>
+      <w:r>
+        <w:lastRenderedPageBreak/>
+        <w:t>MIDI Arpeggiator</w:t>
+      </w:r>
+      <w:bookmarkEnd w:id="10"/>
+    </w:p>
+    <w:p>
       <w:r>
         <w:t>I</w:t>
       </w:r>
       <w:r>
-        <w:t xml:space="preserve"> composed audio to feed into Unity scripts that </w:t>
+        <w:t xml:space="preserve"> </w:t>
+      </w:r>
+      <w:r>
+        <w:t>composed</w:t>
+      </w:r>
+      <w:r>
+        <w:t xml:space="preserve"> audio to feed into Unity scripts that </w:t>
       </w:r>
       <w:r>
         <w:t xml:space="preserve">allows the player to automatically step through a sequence of notes based on </w:t>
@@ -5943,7 +6003,7 @@
             <w:rPr>
               <w:noProof/>
             </w:rPr>
-            <w:t>[8]</w:t>
+            <w:t>[15]</w:t>
           </w:r>
           <w:r>
             <w:rPr>
@@ -5971,7 +6031,6 @@
           <w:id w:val="-337618358"/>
           <w:citation/>
         </w:sdtPr>
-        <w:sdtEndPr/>
         <w:sdtContent>
           <w:r>
             <w:fldChar w:fldCharType="begin"/>
@@ -5992,7 +6051,7 @@
             <w:rPr>
               <w:noProof/>
             </w:rPr>
-            <w:t>[9]</w:t>
+            <w:t>[16]</w:t>
           </w:r>
           <w:r>
             <w:fldChar w:fldCharType="end"/>
@@ -6007,7 +6066,6 @@
           <w:id w:val="1926291271"/>
           <w:citation/>
         </w:sdtPr>
-        <w:sdtEndPr/>
         <w:sdtContent>
           <w:r>
             <w:fldChar w:fldCharType="begin"/>
@@ -6028,7 +6086,7 @@
             <w:rPr>
               <w:noProof/>
             </w:rPr>
-            <w:t>[10]</w:t>
+            <w:t>[17]</w:t>
           </w:r>
           <w:r>
             <w:fldChar w:fldCharType="end"/>
@@ -6041,16 +6099,13 @@
         <w:pStyle w:val="Heading2"/>
         <w:spacing w:line="276" w:lineRule="auto"/>
       </w:pPr>
-      <w:bookmarkStart w:id="12" w:name="_Toc529282616"/>
+      <w:bookmarkStart w:id="11" w:name="_Toc529282616"/>
       <w:r>
         <w:t>Version Control</w:t>
       </w:r>
-      <w:bookmarkEnd w:id="12"/>
+      <w:bookmarkEnd w:id="11"/>
     </w:p>
     <w:p>
-      <w:pPr>
-        <w:spacing w:line="276" w:lineRule="auto"/>
-      </w:pPr>
       <w:r>
         <w:t xml:space="preserve">For ease of personal record keeping and the ability to </w:t>
       </w:r>
@@ -6073,7 +6128,6 @@
           <w:id w:val="558763709"/>
           <w:citation/>
         </w:sdtPr>
-        <w:sdtEndPr/>
         <w:sdtContent>
           <w:r>
             <w:fldChar w:fldCharType="begin"/>
@@ -6094,7 +6148,7 @@
             <w:rPr>
               <w:noProof/>
             </w:rPr>
-            <w:t>[11]</w:t>
+            <w:t>[18]</w:t>
           </w:r>
           <w:r>
             <w:fldChar w:fldCharType="end"/>
@@ -6104,136 +6158,155 @@
       <w:r>
         <w:t xml:space="preserve"> to document my changes and have a reliable backup of version of my project.</w:t>
       </w:r>
+      <w:r>
+        <w:t xml:space="preserve"> With a properly </w:t>
+      </w:r>
+      <w:proofErr w:type="gramStart"/>
+      <w:r>
+        <w:t>configured .</w:t>
+      </w:r>
+      <w:proofErr w:type="spellStart"/>
+      <w:r>
+        <w:t>gitignore</w:t>
+      </w:r>
+      <w:proofErr w:type="spellEnd"/>
+      <w:proofErr w:type="gramEnd"/>
+      <w:r>
+        <w:t xml:space="preserve"> file, I was able to develop from multiple machines as needed. As I was </w:t>
+      </w:r>
     </w:p>
     <w:p>
       <w:pPr>
         <w:pStyle w:val="Heading1"/>
         <w:spacing w:line="276" w:lineRule="auto"/>
       </w:pPr>
-      <w:bookmarkStart w:id="13" w:name="_Toc529282617"/>
+      <w:bookmarkStart w:id="12" w:name="_Toc529282617"/>
       <w:r>
         <w:t>Implementation</w:t>
+      </w:r>
+      <w:bookmarkEnd w:id="12"/>
+    </w:p>
+    <w:p>
+      <w:r>
+        <w:t xml:space="preserve">Overview of the development process, including technologies used and </w:t>
+      </w:r>
+      <w:r>
+        <w:t>the nuances of working with these technologies. Structure of this section is largely chronological in terms of my work process.</w:t>
+      </w:r>
+    </w:p>
+    <w:p>
+      <w:pPr>
+        <w:pStyle w:val="Heading2"/>
+        <w:spacing w:line="276" w:lineRule="auto"/>
+      </w:pPr>
+      <w:bookmarkStart w:id="13" w:name="_Toc529282618"/>
+      <w:r>
+        <w:t>Unity Development Kits</w:t>
       </w:r>
       <w:bookmarkEnd w:id="13"/>
     </w:p>
     <w:p>
-      <w:pPr>
-        <w:spacing w:line="276" w:lineRule="auto"/>
-      </w:pPr>
-      <w:r>
-        <w:t xml:space="preserve">Overview of the development process, including technologies used and </w:t>
-      </w:r>
-      <w:r>
-        <w:t>the nuances of working with these technologies. Structure of this section is largely chronological in terms of my work process.</w:t>
+      <w:r>
+        <w:t xml:space="preserve">Unity is a robust engine that provides much functionality ranging from collision detection to post-processing effects in their included libraries. I used these libraries for both previously mentioned </w:t>
+      </w:r>
+      <w:r>
+        <w:t>functionalities</w:t>
+      </w:r>
+      <w:r>
+        <w:t xml:space="preserve">, as well as for event listeners and response, audio </w:t>
+      </w:r>
+      <w:r>
+        <w:t>listeners</w:t>
+      </w:r>
+      <w:r>
+        <w:t xml:space="preserve"> and management, as well as </w:t>
+      </w:r>
+      <w:r>
+        <w:t>for modelling and management of the objects in the virtual environment.</w:t>
       </w:r>
     </w:p>
     <w:p>
       <w:pPr>
-        <w:pStyle w:val="Heading2"/>
-        <w:spacing w:line="276" w:lineRule="auto"/>
-      </w:pPr>
-      <w:bookmarkStart w:id="14" w:name="_Toc529282618"/>
-      <w:r>
-        <w:t>Unity Development Kits</w:t>
-      </w:r>
-      <w:bookmarkEnd w:id="14"/>
+        <w:pStyle w:val="Heading3"/>
+      </w:pPr>
+      <w:r>
+        <w:t xml:space="preserve">Oculus </w:t>
+      </w:r>
+      <w:r>
+        <w:t>Avatar SDK</w:t>
+      </w:r>
     </w:p>
     <w:p>
-      <w:pPr>
-        <w:pStyle w:val="Heading3"/>
-      </w:pPr>
-      <w:r>
-        <w:t xml:space="preserve">Oculus </w:t>
-      </w:r>
-      <w:r>
-        <w:t>Avatar SDK</w:t>
+      <w:r>
+        <w:t xml:space="preserve">This software development kit was a great assist in developing this virtual reality environment. </w:t>
+      </w:r>
+      <w:r>
+        <w:t xml:space="preserve">Collision detection with the </w:t>
+      </w:r>
+      <w:proofErr w:type="spellStart"/>
+      <w:r>
+        <w:t>OVRAvatar</w:t>
+      </w:r>
+      <w:proofErr w:type="spellEnd"/>
+      <w:r>
+        <w:t xml:space="preserve"> did not come easily. Though this development kit handled communication with the Oculus hardware cleanly, basic operations such as collision detection were not built in. I therefore modified the provided scripts to behave how I needed them to: I programmed the included bone meshes within the </w:t>
+      </w:r>
+      <w:proofErr w:type="spellStart"/>
+      <w:r>
+        <w:t>OVRAvatar’s</w:t>
+      </w:r>
+      <w:proofErr w:type="spellEnd"/>
+      <w:r>
+        <w:t xml:space="preserve"> hand to each collide with the objects I marked as musical objects.</w:t>
       </w:r>
     </w:p>
     <w:p>
-      <w:r>
-        <w:t xml:space="preserve">This software development kit was a great assist in developing this virtual reality environment. </w:t>
-      </w:r>
-      <w:r>
-        <w:t xml:space="preserve">Collision detection with the </w:t>
-      </w:r>
-      <w:proofErr w:type="spellStart"/>
-      <w:r>
-        <w:t>OVRAvatar</w:t>
-      </w:r>
-      <w:proofErr w:type="spellEnd"/>
-      <w:r>
-        <w:t xml:space="preserve"> did not come easily. Though this development kit handled communication with the Oculus hardware cleanly, basic operations such as collision detection were not built in. I therefore modified the provided scripts to behave how I needed them to: I programmed the included bone meshes within the </w:t>
-      </w:r>
-      <w:proofErr w:type="spellStart"/>
-      <w:r>
-        <w:t>OVRAvatar’s</w:t>
-      </w:r>
-      <w:proofErr w:type="spellEnd"/>
-      <w:r>
-        <w:t xml:space="preserve"> hand to each collide with the objects I marked as musical objects.</w:t>
+      <w:pPr>
+        <w:pStyle w:val="Heading3"/>
+      </w:pPr>
+      <w:r>
+        <w:t>Unity Terrain Engine</w:t>
       </w:r>
     </w:p>
     <w:p>
-      <w:pPr>
-        <w:pStyle w:val="Heading3"/>
-      </w:pPr>
-      <w:r>
-        <w:t>Unity Terrain Engine</w:t>
+      <w:r>
+        <w:t xml:space="preserve">To </w:t>
+      </w:r>
+      <w:r>
+        <w:t>model the surrounding environment, I used Unity’s robust built</w:t>
+      </w:r>
+      <w:r>
+        <w:t>-</w:t>
+      </w:r>
+      <w:r>
+        <w:t>in terrain engine</w:t>
+      </w:r>
+      <w:r>
+        <w:t>.</w:t>
+      </w:r>
+      <w:r>
+        <w:t xml:space="preserve"> The editor includes tools to raise and lower the terrain mesh, level the mesh, add water in local minimum vertex locations, paint textures, and add and remove trees or grass. The editor includes a variety of brush presets to paint the vertex locations, tree or grass locations, and textures. Custom brush patterns can be loaded in via 2D gr</w:t>
+      </w:r>
+      <w:r>
+        <w:t>ayscale</w:t>
+      </w:r>
+      <w:r>
+        <w:t xml:space="preserve"> images, a functionality </w:t>
+      </w:r>
+      <w:proofErr w:type="gramStart"/>
+      <w:r>
+        <w:t>similar to</w:t>
+      </w:r>
+      <w:proofErr w:type="gramEnd"/>
+      <w:r>
+        <w:t xml:space="preserve"> height mapping but on a more granular level.</w:t>
+      </w:r>
+      <w:r>
+        <w:t xml:space="preserve"> Height mapping takes in a grayscale image representing heights (lighter spots corresponding to higher locations, darker to lower), </w:t>
       </w:r>
     </w:p>
+    <w:p/>
     <w:p>
-      <w:pPr>
-        <w:spacing w:line="276" w:lineRule="auto"/>
-      </w:pPr>
-      <w:r>
-        <w:t xml:space="preserve">To </w:t>
-      </w:r>
-      <w:r>
-        <w:t>model the surrounding environment, I used Unity’s robust built</w:t>
-      </w:r>
-      <w:r>
-        <w:t>-</w:t>
-      </w:r>
-      <w:r>
-        <w:t>in terrain engine</w:t>
-      </w:r>
-      <w:r>
-        <w:t>.</w:t>
-      </w:r>
-      <w:r>
-        <w:t xml:space="preserve"> The editor includes tools to raise and lower the terrain mesh, level the mesh, add water in local minimum vertex locations, paint </w:t>
-      </w:r>
-      <w:r>
-        <w:lastRenderedPageBreak/>
-        <w:t>textures, and add and remove trees or grass. The editor includes a variety of brush presets to paint the vertex locations, tree or grass locations, and textures. Custom brush patterns can be loaded in via 2D gr</w:t>
-      </w:r>
-      <w:r>
-        <w:t>ayscale</w:t>
-      </w:r>
-      <w:r>
-        <w:t xml:space="preserve"> images, a functionality </w:t>
-      </w:r>
-      <w:proofErr w:type="gramStart"/>
-      <w:r>
-        <w:t>similar to</w:t>
-      </w:r>
-      <w:proofErr w:type="gramEnd"/>
-      <w:r>
-        <w:t xml:space="preserve"> height mapping but on a more granular level.</w:t>
-      </w:r>
-      <w:r>
-        <w:t xml:space="preserve"> Height mapping takes in a grayscale image representing heights (lighter spots corresponding to higher locations, darker to lower), </w:t>
-      </w:r>
-    </w:p>
-    <w:p>
-      <w:pPr>
-        <w:spacing w:line="276" w:lineRule="auto"/>
-      </w:pPr>
-    </w:p>
-    <w:p>
-      <w:pPr>
-        <w:spacing w:line="276" w:lineRule="auto"/>
-      </w:pPr>
       <w:r>
         <w:t xml:space="preserve">The engine driving creation of trees for the terrain is equally robust; developers also are given the option of modeling their own trees using the built in </w:t>
       </w:r>
@@ -6267,7 +6340,6 @@
           <w:id w:val="1681239671"/>
           <w:citation/>
         </w:sdtPr>
-        <w:sdtEndPr/>
         <w:sdtContent>
           <w:r>
             <w:fldChar w:fldCharType="begin"/>
@@ -6282,7 +6354,7 @@
             <w:rPr>
               <w:noProof/>
             </w:rPr>
-            <w:t>[12]</w:t>
+            <w:t>[19]</w:t>
           </w:r>
           <w:r>
             <w:fldChar w:fldCharType="end"/>
@@ -6293,108 +6365,170 @@
         <w:t xml:space="preserve"> to create trees with advanced visual effects such as smooth LOD transition, fast billboarding, and natural wind animation.</w:t>
       </w:r>
     </w:p>
+    <w:p/>
     <w:p>
       <w:pPr>
-        <w:spacing w:line="276" w:lineRule="auto"/>
-      </w:pPr>
+        <w:pStyle w:val="Heading2"/>
+      </w:pPr>
+      <w:r>
+        <w:t>Audio Visualizer</w:t>
+      </w:r>
     </w:p>
     <w:p>
       <w:pPr>
-        <w:pStyle w:val="Heading2"/>
-      </w:pPr>
-      <w:r>
-        <w:t>Audio Visualizer</w:t>
+        <w:pStyle w:val="Heading3"/>
+      </w:pPr>
+      <w:r>
+        <w:t>Fast Fourier Transform</w:t>
       </w:r>
     </w:p>
     <w:p>
-      <w:pPr>
-        <w:pStyle w:val="Heading3"/>
-      </w:pPr>
-      <w:r>
-        <w:t>Fast Fourier Transform</w:t>
+      <w:r>
+        <w:t>Analysis of a provided audio source using FFT is b</w:t>
+      </w:r>
+      <w:r>
+        <w:t xml:space="preserve">uilt into </w:t>
+      </w:r>
+      <w:r>
+        <w:t>Unity’s SDK</w:t>
+      </w:r>
+      <w:r>
+        <w:t xml:space="preserve"> </w:t>
+      </w:r>
+      <w:sdt>
+        <w:sdtPr>
+          <w:id w:val="-558474098"/>
+          <w:citation/>
+        </w:sdtPr>
+        <w:sdtContent>
+          <w:r>
+            <w:fldChar w:fldCharType="begin"/>
+          </w:r>
+          <w:r>
+            <w:instrText xml:space="preserve"> CITATION Tec18 \l 1033 </w:instrText>
+          </w:r>
+          <w:r>
+            <w:fldChar w:fldCharType="separate"/>
+          </w:r>
+          <w:r>
+            <w:rPr>
+              <w:noProof/>
+            </w:rPr>
+            <w:t>[20]</w:t>
+          </w:r>
+          <w:r>
+            <w:fldChar w:fldCharType="end"/>
+          </w:r>
+        </w:sdtContent>
+      </w:sdt>
+      <w:r>
+        <w:t xml:space="preserve">; as these calculations can be difficult to execute manually, this functionality greatly </w:t>
+      </w:r>
+      <w:proofErr w:type="gramStart"/>
+      <w:r>
+        <w:t>speed</w:t>
+      </w:r>
+      <w:proofErr w:type="gramEnd"/>
+      <w:r>
+        <w:t xml:space="preserve"> up my process for implementing </w:t>
+      </w:r>
+      <w:proofErr w:type="spellStart"/>
+      <w:r>
+        <w:t>audiovisualization</w:t>
+      </w:r>
+      <w:proofErr w:type="spellEnd"/>
+      <w:r>
+        <w:t xml:space="preserve"> based on varying frequency bands in real-time.</w:t>
+      </w:r>
+      <w:r>
+        <w:t xml:space="preserve"> This </w:t>
       </w:r>
     </w:p>
     <w:p>
-      <w:r>
-        <w:t xml:space="preserve">Built into </w:t>
-      </w:r>
-      <w:r>
-        <w:t>Unity’s SDK.</w:t>
+      <w:pPr>
+        <w:pStyle w:val="Heading3"/>
+      </w:pPr>
+      <w:r>
+        <w:t>Bandwidth Modifier</w:t>
+      </w:r>
+      <w:r>
+        <w:br/>
       </w:r>
     </w:p>
     <w:p>
       <w:pPr>
-        <w:pStyle w:val="Heading3"/>
-      </w:pPr>
-      <w:r>
-        <w:t>Bandwidth Modifier</w:t>
-      </w:r>
-      <w:r>
-        <w:br/>
-      </w:r>
+        <w:pStyle w:val="Heading2"/>
+        <w:spacing w:line="276" w:lineRule="auto"/>
+      </w:pPr>
+      <w:bookmarkStart w:id="14" w:name="_Toc529282619"/>
+      <w:r>
+        <w:t xml:space="preserve">Ableton </w:t>
+      </w:r>
+      <w:r>
+        <w:t xml:space="preserve">Live 10 </w:t>
+      </w:r>
+      <w:r>
+        <w:t>Music Editing</w:t>
+      </w:r>
+      <w:bookmarkEnd w:id="14"/>
     </w:p>
     <w:p>
+      <w:r>
+        <w:t xml:space="preserve">I used Ableton Live 10 for both </w:t>
+      </w:r>
+      <w:proofErr w:type="spellStart"/>
+      <w:r>
+        <w:t>sketchups</w:t>
+      </w:r>
+      <w:proofErr w:type="spellEnd"/>
+      <w:r>
+        <w:t xml:space="preserve"> of musical ideas I had for the project, as well as for more involved development of the sound design for this game</w:t>
+      </w:r>
+      <w:r>
+        <w:t>.</w:t>
+      </w:r>
+      <w:r>
+        <w:t xml:space="preserve"> Ranging from simple sound effects to fuller, multi-track compositions, Ableton served as an invaluable tool for smoothly developing the auditory landscape I had envisioned for this project. I plan to further refine my composition and sound design skills with this tool to build </w:t>
+      </w:r>
+      <w:proofErr w:type="gramStart"/>
+      <w:r>
+        <w:t>off of</w:t>
+      </w:r>
+      <w:proofErr w:type="gramEnd"/>
+      <w:r>
+        <w:t xml:space="preserve"> what techniques I developed for the purpose of this project.</w:t>
+      </w:r>
+      <w:r>
+        <w:br/>
+      </w:r>
+    </w:p>
+    <w:p>
       <w:pPr>
         <w:pStyle w:val="Heading2"/>
         <w:spacing w:line="276" w:lineRule="auto"/>
       </w:pPr>
-      <w:bookmarkStart w:id="15" w:name="_Toc529282619"/>
-      <w:r>
-        <w:t xml:space="preserve">Ableton </w:t>
-      </w:r>
-      <w:r>
-        <w:t xml:space="preserve">Live 10 </w:t>
-      </w:r>
-      <w:r>
-        <w:t>Music Editing</w:t>
+      <w:bookmarkStart w:id="15" w:name="_Toc529282620"/>
+      <w:r>
+        <w:t>Obstacles</w:t>
       </w:r>
       <w:bookmarkEnd w:id="15"/>
     </w:p>
     <w:p>
-      <w:pPr>
-        <w:spacing w:line="276" w:lineRule="auto"/>
-      </w:pPr>
-      <w:r>
-        <w:t>Bulleted list.</w:t>
-      </w:r>
-      <w:r>
-        <w:br/>
+      <w:r>
+        <w:t>This section documents the most notable impediments that arose during development, from platform issues to nuances of designing for virtual reality environments.</w:t>
       </w:r>
     </w:p>
     <w:p>
       <w:pPr>
-        <w:pStyle w:val="Heading2"/>
-        <w:spacing w:line="276" w:lineRule="auto"/>
-      </w:pPr>
-      <w:bookmarkStart w:id="16" w:name="_Toc529282620"/>
-      <w:r>
-        <w:t>Obstacles</w:t>
+        <w:pStyle w:val="Heading3"/>
+      </w:pPr>
+      <w:bookmarkStart w:id="16" w:name="_Toc529282621"/>
+      <w:r>
+        <w:t>Platform Capabilities</w:t>
       </w:r>
       <w:bookmarkEnd w:id="16"/>
     </w:p>
     <w:p>
-      <w:pPr>
-        <w:spacing w:line="276" w:lineRule="auto"/>
-      </w:pPr>
-      <w:r>
-        <w:t>This section documents the most notable impediments that arose during development, from platform issues to nuances of designing for virtual reality environments.</w:t>
-      </w:r>
-    </w:p>
-    <w:p>
-      <w:pPr>
-        <w:pStyle w:val="Heading3"/>
-        <w:spacing w:line="276" w:lineRule="auto"/>
-      </w:pPr>
-      <w:bookmarkStart w:id="17" w:name="_Toc529282621"/>
-      <w:r>
-        <w:t>Platform Capabilities</w:t>
-      </w:r>
-      <w:bookmarkEnd w:id="17"/>
-    </w:p>
-    <w:p>
-      <w:pPr>
-        <w:spacing w:line="276" w:lineRule="auto"/>
-      </w:pPr>
       <w:r>
         <w:t>Initial development was conducted on a MacBook Pro, Mid 2012; though a versatile machine, due to the architecture and design The Oculus</w:t>
       </w:r>
@@ -6412,7 +6546,6 @@
           <w:id w:val="499776933"/>
           <w:citation/>
         </w:sdtPr>
-        <w:sdtEndPr/>
         <w:sdtContent>
           <w:r>
             <w:fldChar w:fldCharType="begin"/>
@@ -6427,7 +6560,7 @@
             <w:rPr>
               <w:noProof/>
             </w:rPr>
-            <w:t>[4]</w:t>
+            <w:t>[8]</w:t>
           </w:r>
           <w:r>
             <w:fldChar w:fldCharType="end"/>
@@ -6450,9 +6583,6 @@
       </w:r>
     </w:p>
     <w:p>
-      <w:pPr>
-        <w:spacing w:line="276" w:lineRule="auto"/>
-      </w:pPr>
       <w:r>
         <w:br/>
       </w:r>
@@ -6464,77 +6594,111 @@
       </w:r>
       <w:r>
         <w:t>post-processing effects – such as chromatic aberration and motion blur included in Unity’s post-processing plugin – immediately caused discomfort once displayed in the Oculus headset. When testing on-screen, these effects seemed harmless; it is important to note that discrepancies in quality can be easily overlooked if development is not concurrently checked in the VR environment.</w:t>
+      </w:r>
+    </w:p>
+    <w:p/>
+    <w:p>
+      <w:r>
+        <w:t xml:space="preserve">Though with further research, I found that a more specific implementation of post processing allowed for the aesthetic effects that Unity’s Post-Processing Stack can achieve without the discomfort of the normal </w:t>
+      </w:r>
+      <w:r>
+        <w:lastRenderedPageBreak/>
+        <w:t xml:space="preserve">application. Within my </w:t>
+      </w:r>
+      <w:proofErr w:type="spellStart"/>
+      <w:r>
+        <w:t>OVRCameraRig</w:t>
+      </w:r>
+      <w:proofErr w:type="spellEnd"/>
+      <w:r>
+        <w:t xml:space="preserve"> (child of </w:t>
+      </w:r>
+      <w:proofErr w:type="spellStart"/>
+      <w:r>
+        <w:t>OVRPlayerController</w:t>
+      </w:r>
+      <w:proofErr w:type="spellEnd"/>
+      <w:r>
+        <w:t xml:space="preserve">), I attached a post-processing profile to the </w:t>
+      </w:r>
+      <w:proofErr w:type="spellStart"/>
+      <w:r>
+        <w:t>CenterEyeAnchor</w:t>
+      </w:r>
+      <w:proofErr w:type="spellEnd"/>
+      <w:r>
+        <w:t>. With this,</w:t>
+      </w:r>
+      <w:r>
+        <w:t xml:space="preserve"> I could use</w:t>
+      </w:r>
+      <w:r>
+        <w:t xml:space="preserve"> post-processing effects such as bloom and color grading </w:t>
+      </w:r>
+      <w:r>
+        <w:t>without causing as much of a nauseating sensation when viewed via the Oculus headset.</w:t>
+      </w:r>
+      <w:r>
+        <w:br/>
       </w:r>
     </w:p>
     <w:p>
       <w:pPr>
+        <w:pStyle w:val="Heading1"/>
         <w:spacing w:line="276" w:lineRule="auto"/>
       </w:pPr>
+      <w:bookmarkStart w:id="17" w:name="_Toc529282622"/>
+      <w:r>
+        <w:t>Analysis and Verification</w:t>
+      </w:r>
+      <w:bookmarkEnd w:id="17"/>
     </w:p>
     <w:p>
-      <w:pPr>
-        <w:spacing w:line="276" w:lineRule="auto"/>
-      </w:pPr>
-      <w:r>
-        <w:t xml:space="preserve">Though with further research, I found that a more specific implementation of post processing allowed for the aesthetic effects that Unity’s Post-Processing Stack can achieve without the discomfort of the normal application. Within my </w:t>
+      <w:r>
+        <w:t>Playtesting and qualitative comparison are the main means of analysis of the final version of Soundscape</w:t>
+      </w:r>
+      <w:r>
+        <w:t>.</w:t>
+      </w:r>
+      <w:r>
+        <w:t xml:space="preserve"> Verification of design and code continued concurrently throughout development, with the help of </w:t>
       </w:r>
       <w:proofErr w:type="spellStart"/>
       <w:r>
-        <w:t>OVRCameraRig</w:t>
+        <w:t>VisualStudio’s</w:t>
       </w:r>
       <w:proofErr w:type="spellEnd"/>
       <w:r>
-        <w:t xml:space="preserve"> (child of </w:t>
-      </w:r>
-      <w:proofErr w:type="spellStart"/>
-      <w:r>
-        <w:t>OVRPlayerController</w:t>
-      </w:r>
-      <w:proofErr w:type="spellEnd"/>
-      <w:r>
-        <w:t xml:space="preserve">), I attached a post-processing profile to the </w:t>
-      </w:r>
-      <w:proofErr w:type="spellStart"/>
-      <w:r>
-        <w:t>CenterEyeAnchor</w:t>
-      </w:r>
-      <w:proofErr w:type="spellEnd"/>
-      <w:r>
-        <w:t>. With this,</w:t>
-      </w:r>
-      <w:r>
-        <w:t xml:space="preserve"> I could use</w:t>
-      </w:r>
-      <w:r>
-        <w:t xml:space="preserve"> post-processing effects such as bloom and color grading </w:t>
-      </w:r>
-      <w:r>
-        <w:lastRenderedPageBreak/>
-        <w:t>without causing as much of a nauseating sensation when viewed via the Oculus headset.</w:t>
-      </w:r>
-      <w:bookmarkStart w:id="18" w:name="_GoBack"/>
-      <w:bookmarkEnd w:id="18"/>
+        <w:t xml:space="preserve"> debugger tool and various online and in-person sources.</w:t>
+      </w:r>
       <w:r>
         <w:br/>
       </w:r>
     </w:p>
     <w:p>
       <w:pPr>
-        <w:pStyle w:val="Heading1"/>
+        <w:pStyle w:val="Heading2"/>
         <w:spacing w:line="276" w:lineRule="auto"/>
       </w:pPr>
-      <w:bookmarkStart w:id="19" w:name="_Toc529282622"/>
-      <w:r>
-        <w:t>Analysis and Verification</w:t>
+      <w:bookmarkStart w:id="18" w:name="_Toc529282623"/>
+      <w:r>
+        <w:t>Playtesting</w:t>
+      </w:r>
+      <w:bookmarkEnd w:id="18"/>
+    </w:p>
+    <w:p>
+      <w:pPr>
+        <w:pStyle w:val="Heading3"/>
+      </w:pPr>
+      <w:bookmarkStart w:id="19" w:name="_Toc529282624"/>
+      <w:r>
+        <w:t>Survey Results</w:t>
       </w:r>
       <w:bookmarkEnd w:id="19"/>
     </w:p>
     <w:p>
-      <w:pPr>
-        <w:spacing w:line="276" w:lineRule="auto"/>
-      </w:pPr>
-      <w:r>
-        <w:t>Bulleted list.</w:t>
+      <w:r>
+        <w:t>Link to Google Forms…</w:t>
       </w:r>
       <w:r>
         <w:br/>
@@ -6542,210 +6706,153 @@
     </w:p>
     <w:p>
       <w:pPr>
-        <w:pStyle w:val="Heading2"/>
-        <w:spacing w:line="276" w:lineRule="auto"/>
-      </w:pPr>
-      <w:bookmarkStart w:id="20" w:name="_Toc529282623"/>
-      <w:r>
-        <w:t>Playtesting</w:t>
+        <w:pStyle w:val="Heading3"/>
+      </w:pPr>
+      <w:bookmarkStart w:id="20" w:name="_Toc529282625"/>
+      <w:r>
+        <w:t>Reviews</w:t>
       </w:r>
       <w:bookmarkEnd w:id="20"/>
     </w:p>
     <w:p>
-      <w:pPr>
-        <w:pStyle w:val="Heading3"/>
+      <w:r>
+        <w:t>First-hand accounts.</w:t>
+      </w:r>
+      <w:r>
+        <w:br/>
+      </w:r>
+    </w:p>
+    <w:p>
+      <w:pPr>
+        <w:pStyle w:val="Heading2"/>
         <w:spacing w:line="276" w:lineRule="auto"/>
       </w:pPr>
-      <w:bookmarkStart w:id="21" w:name="_Toc529282624"/>
-      <w:r>
-        <w:t>Survey Results</w:t>
+      <w:bookmarkStart w:id="21" w:name="_Toc529282626"/>
+      <w:r>
+        <w:t>Industry Specialist Review</w:t>
       </w:r>
       <w:bookmarkEnd w:id="21"/>
     </w:p>
     <w:p>
-      <w:pPr>
-        <w:spacing w:line="276" w:lineRule="auto"/>
-      </w:pPr>
-      <w:r>
-        <w:t>Link to Google Forms…</w:t>
-      </w:r>
-      <w:r>
-        <w:br/>
+      <w:r>
+        <w:t>David Washburn et al</w:t>
+      </w:r>
+      <w:r>
+        <w:t>.</w:t>
       </w:r>
     </w:p>
     <w:p>
       <w:pPr>
-        <w:pStyle w:val="Heading3"/>
+        <w:pStyle w:val="Heading1"/>
         <w:spacing w:line="276" w:lineRule="auto"/>
       </w:pPr>
-      <w:bookmarkStart w:id="22" w:name="_Toc529282625"/>
-      <w:r>
-        <w:t>Reviews</w:t>
+      <w:bookmarkStart w:id="22" w:name="_Toc529282627"/>
+      <w:r>
+        <w:t>Interdisciplinary Connections</w:t>
       </w:r>
       <w:bookmarkEnd w:id="22"/>
     </w:p>
     <w:p>
-      <w:pPr>
-        <w:spacing w:line="276" w:lineRule="auto"/>
-      </w:pPr>
-      <w:r>
-        <w:t>First-hand accounts.</w:t>
-      </w:r>
-      <w:r>
-        <w:br/>
+      <w:r>
+        <w:t>Computer Science, Music, and Computer Graphics happily married. Woo</w:t>
+      </w:r>
+      <w:r>
+        <w:t>hoo.</w:t>
       </w:r>
     </w:p>
     <w:p>
       <w:pPr>
-        <w:pStyle w:val="Heading2"/>
+        <w:pStyle w:val="Heading1"/>
         <w:spacing w:line="276" w:lineRule="auto"/>
       </w:pPr>
-      <w:bookmarkStart w:id="23" w:name="_Toc529282626"/>
-      <w:r>
-        <w:t>Industry Specialist Review</w:t>
+      <w:bookmarkStart w:id="23" w:name="_Toc529282629"/>
+      <w:r>
+        <w:t>Related Work</w:t>
       </w:r>
       <w:bookmarkEnd w:id="23"/>
     </w:p>
     <w:p>
-      <w:pPr>
-        <w:spacing w:line="276" w:lineRule="auto"/>
-      </w:pPr>
-      <w:r>
-        <w:t>Thanks Dad.</w:t>
+      <w:r>
+        <w:t xml:space="preserve">In this section I discuss previous work that inspired </w:t>
+      </w:r>
+      <w:r>
+        <w:t>this project</w:t>
+      </w:r>
+      <w:r>
+        <w:t xml:space="preserve"> and </w:t>
+      </w:r>
+      <w:r>
+        <w:t xml:space="preserve">served as examples of </w:t>
+      </w:r>
+      <w:r>
+        <w:t>what virtual reality musical experiences can achieve</w:t>
+      </w:r>
+      <w:r>
+        <w:t>.</w:t>
+      </w:r>
+      <w:r>
+        <w:t xml:space="preserve"> I describe applications ranging fr</w:t>
+      </w:r>
+      <w:r>
+        <w:t>o</w:t>
+      </w:r>
+      <w:r>
+        <w:t>m simple music visualizers to interactive music-based games</w:t>
+      </w:r>
+      <w:r>
+        <w:t xml:space="preserve">; I </w:t>
+      </w:r>
+      <w:r>
+        <w:t>include discussion on the specific features of each that inspired the work behind Soundscape, as well as ideas for future work.</w:t>
       </w:r>
     </w:p>
     <w:p>
       <w:pPr>
-        <w:pStyle w:val="Heading1"/>
+        <w:pStyle w:val="Heading2"/>
         <w:spacing w:line="276" w:lineRule="auto"/>
       </w:pPr>
-      <w:bookmarkStart w:id="24" w:name="_Toc529282627"/>
-      <w:r>
-        <w:t>Interdisciplinary Connections</w:t>
+      <w:bookmarkStart w:id="24" w:name="_Toc529282630"/>
+      <w:r>
+        <w:t>VR: Music Visualizers / Interactive Applications</w:t>
       </w:r>
       <w:bookmarkEnd w:id="24"/>
     </w:p>
     <w:p>
-      <w:pPr>
-        <w:pStyle w:val="Heading2"/>
-        <w:spacing w:line="276" w:lineRule="auto"/>
-      </w:pPr>
-      <w:bookmarkStart w:id="25" w:name="_Toc529282628"/>
-      <w:r>
-        <w:t>Start.</w:t>
+      <w:r>
+        <w:t>The following sections catalog previous work done in virtual reality for music visualization, or in interactive musical experiences. To varying degrees of complexity, interactivity, and visual and auditory intensities, the following examples proved to be great sources of inspiration.</w:t>
+      </w:r>
+    </w:p>
+    <w:p>
+      <w:pPr>
+        <w:pStyle w:val="Heading3"/>
+      </w:pPr>
+      <w:bookmarkStart w:id="25" w:name="_Toc529282631"/>
+      <w:r>
+        <w:lastRenderedPageBreak/>
+        <w:t>Playthings VR</w:t>
       </w:r>
       <w:bookmarkEnd w:id="25"/>
     </w:p>
     <w:p>
-      <w:pPr>
-        <w:spacing w:line="276" w:lineRule="auto"/>
-      </w:pPr>
-      <w:r>
-        <w:t>Computer Science, Music, and Computer Graphics happily married. Polyamorous. Woo lol</w:t>
-      </w:r>
-    </w:p>
-    <w:p>
-      <w:pPr>
-        <w:pStyle w:val="Heading1"/>
-        <w:spacing w:line="276" w:lineRule="auto"/>
-      </w:pPr>
-      <w:bookmarkStart w:id="26" w:name="_Toc529282629"/>
-      <w:r>
-        <w:t>Related Work</w:t>
-      </w:r>
-      <w:bookmarkEnd w:id="26"/>
-    </w:p>
-    <w:p>
-      <w:pPr>
-        <w:spacing w:line="276" w:lineRule="auto"/>
-      </w:pPr>
-      <w:r>
-        <w:t xml:space="preserve">In this section I discuss previous work that inspired </w:t>
-      </w:r>
-      <w:r>
-        <w:t xml:space="preserve">this </w:t>
+      <w:r>
+        <w:t xml:space="preserve">This application served as the main inspiration behind Soundscape, in the way it presents a whimsical musical VR experience for users to bring their own creativity to life. Set up like a virtual MIDI keyboard in some levels, others like a sequenced game </w:t>
       </w:r>
       <w:proofErr w:type="gramStart"/>
       <w:r>
-        <w:t>project</w:t>
-      </w:r>
-      <w:r>
-        <w:t>, and</w:t>
+        <w:t>similar to</w:t>
       </w:r>
       <w:proofErr w:type="gramEnd"/>
       <w:r>
-        <w:t xml:space="preserve"> served as examples of </w:t>
-      </w:r>
-      <w:r>
-        <w:t>what virtual reality musical experiences can achieve</w:t>
+        <w:t xml:space="preserve"> Guitar Hero, Playthings VR serves as yet another strong example of effective, impactful music in a virtual reality environment. The manner of interaction in which players have more agency over the state of the game is one of the biggest motivating factors behind the creation of Soundscape; I intended to have a similar mechanic, but to place it in a mellower environment whose tone would be closer to meditative rather than playful</w:t>
       </w:r>
       <w:r>
         <w:t>.</w:t>
-      </w:r>
-      <w:r>
-        <w:t xml:space="preserve"> I describe applications ranging </w:t>
-      </w:r>
-      <w:proofErr w:type="spellStart"/>
-      <w:r>
-        <w:t>form</w:t>
-      </w:r>
-      <w:proofErr w:type="spellEnd"/>
-      <w:r>
-        <w:t xml:space="preserve"> simple music visualizers to interactive music-based </w:t>
-      </w:r>
-      <w:proofErr w:type="gramStart"/>
-      <w:r>
-        <w:t>games, and</w:t>
-      </w:r>
-      <w:proofErr w:type="gramEnd"/>
-      <w:r>
-        <w:t xml:space="preserve"> include discussion on the specific features of each that inspired the work behind Soundscape, as well as ideas for future work.</w:t>
-      </w:r>
-    </w:p>
-    <w:p>
-      <w:pPr>
-        <w:pStyle w:val="Heading2"/>
-        <w:spacing w:line="276" w:lineRule="auto"/>
-      </w:pPr>
-      <w:bookmarkStart w:id="27" w:name="_Toc529282630"/>
-      <w:r>
-        <w:t>VR: Music Visualizers / Interactive Applications</w:t>
-      </w:r>
-      <w:bookmarkEnd w:id="27"/>
-    </w:p>
-    <w:p>
-      <w:pPr>
-        <w:spacing w:line="276" w:lineRule="auto"/>
-      </w:pPr>
-      <w:r>
-        <w:t>The following sections catalog previous work done in virtual reality for music visualization, or in interactive musical experiences. To varying degrees of complexity, interactivity, and visual and auditory intensities, the following examples proved to be great sources of inspiration.</w:t>
-      </w:r>
-    </w:p>
-    <w:p>
-      <w:pPr>
-        <w:pStyle w:val="Heading3"/>
-        <w:spacing w:line="276" w:lineRule="auto"/>
-      </w:pPr>
-      <w:bookmarkStart w:id="28" w:name="_Toc529282631"/>
-      <w:r>
-        <w:lastRenderedPageBreak/>
-        <w:t>Playthings VR</w:t>
-      </w:r>
-      <w:bookmarkEnd w:id="28"/>
-    </w:p>
-    <w:p>
-      <w:pPr>
-        <w:spacing w:line="276" w:lineRule="auto"/>
-      </w:pPr>
-      <w:r>
-        <w:t>Link and speak of its awesomeness.</w:t>
       </w:r>
       <w:sdt>
         <w:sdtPr>
           <w:id w:val="-2111423384"/>
           <w:citation/>
         </w:sdtPr>
-        <w:sdtEndPr/>
         <w:sdtContent>
           <w:r>
             <w:fldChar w:fldCharType="begin"/>
@@ -6766,7 +6873,7 @@
             <w:rPr>
               <w:noProof/>
             </w:rPr>
-            <w:t>[13]</w:t>
+            <w:t>[21]</w:t>
           </w:r>
           <w:r>
             <w:fldChar w:fldCharType="end"/>
@@ -6777,25 +6884,50 @@
     <w:p>
       <w:pPr>
         <w:pStyle w:val="Heading3"/>
-        <w:spacing w:line="276" w:lineRule="auto"/>
-      </w:pPr>
-      <w:bookmarkStart w:id="29" w:name="_Toc529282632"/>
+      </w:pPr>
+      <w:bookmarkStart w:id="26" w:name="_Toc529282632"/>
       <w:r>
         <w:t>Beat Saber</w:t>
       </w:r>
-      <w:bookmarkEnd w:id="29"/>
+      <w:bookmarkEnd w:id="26"/>
     </w:p>
     <w:p>
-      <w:pPr>
-        <w:spacing w:line="276" w:lineRule="auto"/>
-      </w:pPr>
+      <w:r>
+        <w:t xml:space="preserve">A sensational application released in early 2018, this VR game did a great deal for audio in virtual reality by means of showing </w:t>
+      </w:r>
+      <w:proofErr w:type="gramStart"/>
+      <w:r>
+        <w:t>it’s</w:t>
+      </w:r>
+      <w:proofErr w:type="gramEnd"/>
+      <w:r>
+        <w:t xml:space="preserve"> impactful potential for users</w:t>
+      </w:r>
+      <w:r>
+        <w:t>.</w:t>
+      </w:r>
+      <w:r>
+        <w:t xml:space="preserve"> It is a VR rhythm game, in which the player’s goal is to slash the beats which fit perfectly into precisely handcrafted music. Inspired heavily by Star Wars (hence the light sabers) as well as modern EDM music, this game culminates </w:t>
+      </w:r>
+      <w:r>
+        <w:t>to a well-done</w:t>
+      </w:r>
+      <w:r>
+        <w:t>,</w:t>
+      </w:r>
+      <w:r>
+        <w:t xml:space="preserve"> </w:t>
+      </w:r>
+      <w:r>
+        <w:t xml:space="preserve">easily </w:t>
+      </w:r>
       <w:proofErr w:type="spellStart"/>
       <w:r>
-        <w:t>Freakin</w:t>
+        <w:t>replayable</w:t>
       </w:r>
       <w:proofErr w:type="spellEnd"/>
       <w:r>
-        <w:t xml:space="preserve"> awesome. So fun, cool, and relaxing.</w:t>
+        <w:t>, interactive musical VR experience.</w:t>
       </w:r>
       <w:r>
         <w:t xml:space="preserve"> </w:t>
@@ -6805,7 +6937,6 @@
           <w:id w:val="-1538504522"/>
           <w:citation/>
         </w:sdtPr>
-        <w:sdtEndPr/>
         <w:sdtContent>
           <w:r>
             <w:fldChar w:fldCharType="begin"/>
@@ -6820,7 +6951,7 @@
             <w:rPr>
               <w:noProof/>
             </w:rPr>
-            <w:t>[14]</w:t>
+            <w:t>[22]</w:t>
           </w:r>
           <w:r>
             <w:fldChar w:fldCharType="end"/>
@@ -6831,9 +6962,8 @@
     <w:p>
       <w:pPr>
         <w:pStyle w:val="Heading3"/>
-        <w:spacing w:line="276" w:lineRule="auto"/>
-      </w:pPr>
-      <w:bookmarkStart w:id="30" w:name="_Toc529282633"/>
+      </w:pPr>
+      <w:bookmarkStart w:id="27" w:name="_Toc529282633"/>
       <w:proofErr w:type="spellStart"/>
       <w:r>
         <w:t>Raybeem</w:t>
@@ -6842,14 +6972,38 @@
       <w:r>
         <w:t xml:space="preserve"> VR Music Visualizer</w:t>
       </w:r>
-      <w:bookmarkEnd w:id="30"/>
+      <w:bookmarkEnd w:id="27"/>
     </w:p>
     <w:p>
-      <w:pPr>
-        <w:spacing w:line="276" w:lineRule="auto"/>
-      </w:pPr>
-      <w:r>
-        <w:t>Rinse and repeat of above.</w:t>
+      <w:r>
+        <w:t xml:space="preserve">This application is the first VR project from the company </w:t>
+      </w:r>
+      <w:proofErr w:type="spellStart"/>
+      <w:r>
+        <w:t>Sokay</w:t>
+      </w:r>
+      <w:proofErr w:type="spellEnd"/>
+      <w:r>
+        <w:t>.</w:t>
+      </w:r>
+      <w:r>
+        <w:t xml:space="preserve"> Though not necessarily a game (the traditional output of this company), this application can be interactive or non-interactive, as well as realistic or abstract in design. This project inspired both ideas for visual design, but more so the idea that I wanted my project to similarly be a relaxed environment for the user to primarily decide how it is to be experienced. </w:t>
+      </w:r>
+      <w:proofErr w:type="spellStart"/>
+      <w:r>
+        <w:t>Raybeem</w:t>
+      </w:r>
+      <w:proofErr w:type="spellEnd"/>
+      <w:r>
+        <w:t xml:space="preserve"> initially was intended to be a VR music visualizer, just to be a neat way to listen to </w:t>
+      </w:r>
+      <w:proofErr w:type="gramStart"/>
+      <w:r>
+        <w:t>music, yet</w:t>
+      </w:r>
+      <w:proofErr w:type="gramEnd"/>
+      <w:r>
+        <w:t xml:space="preserve"> involved into much more robust modes referenced as “Themes” by the developers.</w:t>
       </w:r>
       <w:r>
         <w:t xml:space="preserve"> </w:t>
@@ -6859,7 +7013,6 @@
           <w:id w:val="49815571"/>
           <w:citation/>
         </w:sdtPr>
-        <w:sdtEndPr/>
         <w:sdtContent>
           <w:r>
             <w:fldChar w:fldCharType="begin"/>
@@ -6874,7 +7027,7 @@
             <w:rPr>
               <w:noProof/>
             </w:rPr>
-            <w:t>[15]</w:t>
+            <w:t>[23]</w:t>
           </w:r>
           <w:r>
             <w:fldChar w:fldCharType="end"/>
@@ -6887,38 +7040,292 @@
         <w:pStyle w:val="Heading2"/>
         <w:spacing w:line="276" w:lineRule="auto"/>
       </w:pPr>
-      <w:bookmarkStart w:id="31" w:name="_Toc529282634"/>
+      <w:bookmarkStart w:id="28" w:name="_Toc529282634"/>
       <w:r>
         <w:t>Music Visualizers / Interactive Musical Applications</w:t>
       </w:r>
-      <w:bookmarkEnd w:id="31"/>
+      <w:bookmarkEnd w:id="28"/>
     </w:p>
     <w:p>
       <w:pPr>
+        <w:pStyle w:val="Heading3"/>
+      </w:pPr>
+      <w:r>
+        <w:t xml:space="preserve">Crypt of the </w:t>
+      </w:r>
+      <w:proofErr w:type="spellStart"/>
+      <w:r>
+        <w:t>NecroDancer</w:t>
+      </w:r>
+      <w:proofErr w:type="spellEnd"/>
+    </w:p>
+    <w:p>
+      <w:r>
+        <w:t xml:space="preserve">Developed by Brace Yourself Games, Crypt of the </w:t>
+      </w:r>
+      <w:proofErr w:type="spellStart"/>
+      <w:r>
+        <w:t>NecroDancer</w:t>
+      </w:r>
+      <w:proofErr w:type="spellEnd"/>
+      <w:r>
+        <w:t xml:space="preserve"> is an “award winning hardcore roguelike rhythm game.” Players must move to the beat to help your character (</w:t>
+      </w:r>
+      <w:proofErr w:type="gramStart"/>
+      <w:r>
+        <w:t>in essence, a</w:t>
+      </w:r>
+      <w:proofErr w:type="gramEnd"/>
+      <w:r>
+        <w:t xml:space="preserve"> funky tomb raider) to success</w:t>
+      </w:r>
+      <w:r>
+        <w:t xml:space="preserve"> in the various dungeons of the game. The electronic soundtrack by Danny </w:t>
+      </w:r>
+      <w:proofErr w:type="spellStart"/>
+      <w:r>
+        <w:t>Baranowsky</w:t>
+      </w:r>
+      <w:proofErr w:type="spellEnd"/>
+      <w:r>
+        <w:t xml:space="preserve"> is </w:t>
+      </w:r>
+      <w:proofErr w:type="gramStart"/>
+      <w:r>
+        <w:t>exceptional, and</w:t>
+      </w:r>
+      <w:proofErr w:type="gramEnd"/>
+      <w:r>
+        <w:t xml:space="preserve"> is specifically designed for an interactive musical experience. The game also allows for use of the player’s own personal MP3 collection, taking the </w:t>
+      </w:r>
+      <w:proofErr w:type="spellStart"/>
+      <w:r>
+        <w:t>replayability</w:t>
+      </w:r>
+      <w:proofErr w:type="spellEnd"/>
+      <w:r>
+        <w:t xml:space="preserve"> of the game to an entirely new level. Both the enjoyable mechanic and strong audiovisual design served as solid inspirations for my own project throughout development. </w:t>
+      </w:r>
+      <w:sdt>
+        <w:sdtPr>
+          <w:id w:val="-679584107"/>
+          <w:citation/>
+        </w:sdtPr>
+        <w:sdtContent>
+          <w:r>
+            <w:fldChar w:fldCharType="begin"/>
+          </w:r>
+          <w:r>
+            <w:instrText xml:space="preserve"> CITATION Bra18 \l 1033 </w:instrText>
+          </w:r>
+          <w:r>
+            <w:fldChar w:fldCharType="separate"/>
+          </w:r>
+          <w:r>
+            <w:rPr>
+              <w:noProof/>
+            </w:rPr>
+            <w:t>[24]</w:t>
+          </w:r>
+          <w:r>
+            <w:fldChar w:fldCharType="end"/>
+          </w:r>
+        </w:sdtContent>
+      </w:sdt>
+    </w:p>
+    <w:p>
+      <w:pPr>
+        <w:pStyle w:val="Heading3"/>
+      </w:pPr>
+      <w:r>
+        <w:t xml:space="preserve">Guitar Hero / </w:t>
+      </w:r>
+      <w:r>
+        <w:t>Rock</w:t>
+      </w:r>
+      <w:r>
+        <w:t xml:space="preserve"> Band</w:t>
+      </w:r>
+    </w:p>
+    <w:p>
+      <w:r>
+        <w:t xml:space="preserve">These games both were trailblazers in audio-centric </w:t>
+      </w:r>
+      <w:proofErr w:type="gramStart"/>
+      <w:r>
+        <w:t>rhythm based</w:t>
+      </w:r>
+      <w:proofErr w:type="gramEnd"/>
+      <w:r>
+        <w:t xml:space="preserve"> games, and therefore both inspired much of the gameplay ideas I included and attempted during development of Soundscape. These games were careful to both showcase the selected repertoire of music, as well as leave players feeling substantially challenged yet still enjoying the gameplay. They also give players the opportunity to develop their gameplay to </w:t>
+      </w:r>
+      <w:r>
+        <w:lastRenderedPageBreak/>
+        <w:t>more of a skill rather than mere play</w:t>
+      </w:r>
+      <w:r>
+        <w:t>, while still maintaining interest for casual gamers in the format of lower difficulty levels</w:t>
+      </w:r>
+      <w:r>
+        <w:t>.</w:t>
+      </w:r>
+      <w:r>
+        <w:t xml:space="preserve"> </w:t>
+      </w:r>
+      <w:sdt>
+        <w:sdtPr>
+          <w:id w:val="1617258935"/>
+          <w:citation/>
+        </w:sdtPr>
+        <w:sdtContent>
+          <w:r>
+            <w:fldChar w:fldCharType="begin"/>
+          </w:r>
+          <w:r>
+            <w:instrText xml:space="preserve"> CITATION Wik06 \l 1033 </w:instrText>
+          </w:r>
+          <w:r>
+            <w:fldChar w:fldCharType="separate"/>
+          </w:r>
+          <w:r>
+            <w:rPr>
+              <w:noProof/>
+            </w:rPr>
+            <w:t>[25]</w:t>
+          </w:r>
+          <w:r>
+            <w:fldChar w:fldCharType="end"/>
+          </w:r>
+        </w:sdtContent>
+      </w:sdt>
+      <w:r>
+        <w:t xml:space="preserve">, </w:t>
+      </w:r>
+      <w:sdt>
+        <w:sdtPr>
+          <w:id w:val="-1890172870"/>
+          <w:citation/>
+        </w:sdtPr>
+        <w:sdtContent>
+          <w:r>
+            <w:fldChar w:fldCharType="begin"/>
+          </w:r>
+          <w:r>
+            <w:instrText xml:space="preserve">CITATION Wik07 \l 1033 </w:instrText>
+          </w:r>
+          <w:r>
+            <w:fldChar w:fldCharType="separate"/>
+          </w:r>
+          <w:r>
+            <w:rPr>
+              <w:noProof/>
+            </w:rPr>
+            <w:t>[26]</w:t>
+          </w:r>
+          <w:r>
+            <w:fldChar w:fldCharType="end"/>
+          </w:r>
+        </w:sdtContent>
+      </w:sdt>
+    </w:p>
+    <w:p>
+      <w:pPr>
+        <w:pStyle w:val="Heading3"/>
+      </w:pPr>
+      <w:proofErr w:type="spellStart"/>
+      <w:r>
+        <w:t>Patapon</w:t>
+      </w:r>
+      <w:proofErr w:type="spellEnd"/>
+    </w:p>
+    <w:p>
+      <w:r>
+        <w:t xml:space="preserve">A fresh take on the mechanics necessary for a rhythm-based game, this format of call-and-response called for a novel take on the sound design for the game. Resulting in a uniquely enjoyable and </w:t>
+      </w:r>
+      <w:proofErr w:type="spellStart"/>
+      <w:r>
+        <w:t>replayable</w:t>
+      </w:r>
+      <w:proofErr w:type="spellEnd"/>
+      <w:r>
+        <w:t xml:space="preserve"> game, </w:t>
+      </w:r>
+      <w:proofErr w:type="spellStart"/>
+      <w:r>
+        <w:t>Patapon</w:t>
+      </w:r>
+      <w:proofErr w:type="spellEnd"/>
+      <w:r>
+        <w:t xml:space="preserve"> served as an abundant source of inspiration while developing for Soundscape. It is an “innovative 2D platform / action game in which players are tasked with leading the colorful </w:t>
+      </w:r>
+      <w:proofErr w:type="spellStart"/>
+      <w:r>
+        <w:t>Patapons</w:t>
+      </w:r>
+      <w:proofErr w:type="spellEnd"/>
+      <w:r>
+        <w:t xml:space="preserve"> – a brave and noble tribe – through a series of epic battles against opposing armies and gigantic monsters.” Players queue actions via drumbeats to march, attack, and defend with the </w:t>
+      </w:r>
+      <w:proofErr w:type="spellStart"/>
+      <w:r>
+        <w:t>Patapon</w:t>
+      </w:r>
+      <w:proofErr w:type="spellEnd"/>
+      <w:r>
+        <w:t xml:space="preserve"> tribe</w:t>
+      </w:r>
+      <w:r>
+        <w:t xml:space="preserve"> in this distinctly unique rhythm game. </w:t>
+      </w:r>
+      <w:sdt>
+        <w:sdtPr>
+          <w:id w:val="721712978"/>
+          <w:citation/>
+        </w:sdtPr>
+        <w:sdtContent>
+          <w:r>
+            <w:fldChar w:fldCharType="begin"/>
+          </w:r>
+          <w:r>
+            <w:instrText xml:space="preserve"> CITATION Pla18 \l 1033 </w:instrText>
+          </w:r>
+          <w:r>
+            <w:fldChar w:fldCharType="separate"/>
+          </w:r>
+          <w:r>
+            <w:rPr>
+              <w:noProof/>
+            </w:rPr>
+            <w:t>[27]</w:t>
+          </w:r>
+          <w:r>
+            <w:fldChar w:fldCharType="end"/>
+          </w:r>
+        </w:sdtContent>
+      </w:sdt>
+    </w:p>
+    <w:p>
+      <w:pPr>
         <w:pStyle w:val="Heading2"/>
         <w:spacing w:line="276" w:lineRule="auto"/>
       </w:pPr>
-      <w:bookmarkStart w:id="32" w:name="_Toc529282635"/>
+      <w:bookmarkStart w:id="29" w:name="_Toc529282635"/>
       <w:r>
         <w:t>Personal Previous Work</w:t>
       </w:r>
-      <w:bookmarkEnd w:id="32"/>
+      <w:bookmarkEnd w:id="29"/>
     </w:p>
     <w:p>
       <w:pPr>
         <w:pStyle w:val="Heading3"/>
-        <w:spacing w:line="276" w:lineRule="auto"/>
-      </w:pPr>
-      <w:bookmarkStart w:id="33" w:name="_Toc529282636"/>
+      </w:pPr>
+      <w:bookmarkStart w:id="30" w:name="_Toc529282636"/>
       <w:r>
         <w:t>Band Wagon</w:t>
       </w:r>
-      <w:bookmarkEnd w:id="33"/>
+      <w:bookmarkEnd w:id="30"/>
     </w:p>
     <w:p>
-      <w:pPr>
-        <w:spacing w:line="276" w:lineRule="auto"/>
-      </w:pPr>
       <w:r>
         <w:t>Prior (and concurrently) to developing Soundscape, I contributed in development to a rhythm-based game developed entirely in Unreal Engine 4</w:t>
       </w:r>
@@ -6927,7 +7334,6 @@
           <w:id w:val="1899633843"/>
           <w:citation/>
         </w:sdtPr>
-        <w:sdtEndPr/>
         <w:sdtContent>
           <w:r>
             <w:fldChar w:fldCharType="begin"/>
@@ -6948,7 +7354,7 @@
             <w:rPr>
               <w:noProof/>
             </w:rPr>
-            <w:t>[16]</w:t>
+            <w:t>[28]</w:t>
           </w:r>
           <w:r>
             <w:fldChar w:fldCharType="end"/>
@@ -6968,16 +7374,12 @@
     <w:p>
       <w:pPr>
         <w:pStyle w:val="Heading4"/>
-        <w:spacing w:line="276" w:lineRule="auto"/>
       </w:pPr>
       <w:r>
         <w:t>Sound Design and Soundtrack</w:t>
       </w:r>
     </w:p>
     <w:p>
-      <w:pPr>
-        <w:spacing w:line="276" w:lineRule="auto"/>
-      </w:pPr>
       <w:r>
         <w:t>Between Ableton Live 10</w:t>
       </w:r>
@@ -6986,7 +7388,6 @@
           <w:id w:val="1782222229"/>
           <w:citation/>
         </w:sdtPr>
-        <w:sdtEndPr/>
         <w:sdtContent>
           <w:r>
             <w:fldChar w:fldCharType="begin"/>
@@ -7007,7 +7408,7 @@
             <w:rPr>
               <w:noProof/>
             </w:rPr>
-            <w:t>[17]</w:t>
+            <w:t>[29]</w:t>
           </w:r>
           <w:r>
             <w:fldChar w:fldCharType="end"/>
@@ -7022,7 +7423,6 @@
           <w:id w:val="1899173996"/>
           <w:citation/>
         </w:sdtPr>
-        <w:sdtEndPr/>
         <w:sdtContent>
           <w:r>
             <w:fldChar w:fldCharType="begin"/>
@@ -7043,7 +7443,7 @@
             <w:rPr>
               <w:noProof/>
             </w:rPr>
-            <w:t>[18]</w:t>
+            <w:t>[30]</w:t>
           </w:r>
           <w:r>
             <w:fldChar w:fldCharType="end"/>
@@ -7058,7 +7458,6 @@
           <w:id w:val="-2036715126"/>
           <w:citation/>
         </w:sdtPr>
-        <w:sdtEndPr/>
         <w:sdtContent>
           <w:r>
             <w:fldChar w:fldCharType="begin"/>
@@ -7079,7 +7478,7 @@
             <w:rPr>
               <w:noProof/>
             </w:rPr>
-            <w:t>[19]</w:t>
+            <w:t>[31]</w:t>
           </w:r>
           <w:r>
             <w:fldChar w:fldCharType="end"/>
@@ -7133,26 +7532,45 @@
         <w:pStyle w:val="Heading1"/>
         <w:spacing w:line="276" w:lineRule="auto"/>
       </w:pPr>
-      <w:bookmarkStart w:id="34" w:name="_Toc529282637"/>
+      <w:bookmarkStart w:id="31" w:name="_Toc529282637"/>
       <w:r>
         <w:t>Future Work</w:t>
       </w:r>
-      <w:bookmarkEnd w:id="34"/>
+      <w:bookmarkEnd w:id="31"/>
     </w:p>
     <w:p>
       <w:pPr>
         <w:pStyle w:val="Heading2"/>
         <w:spacing w:line="276" w:lineRule="auto"/>
       </w:pPr>
-      <w:bookmarkStart w:id="35" w:name="_Toc529282638"/>
+      <w:bookmarkStart w:id="32" w:name="_Toc529282638"/>
       <w:r>
         <w:t>Thesis Lead-In</w:t>
       </w:r>
-      <w:bookmarkEnd w:id="35"/>
+      <w:bookmarkEnd w:id="32"/>
     </w:p>
     <w:p>
       <w:r>
-        <w:t xml:space="preserve">In my work on my thesis in pursuit of my Master’s degree in computer science, I plan to implement (and improve upon an existing) tool that procedurally generates music based on any given game. The previous work done on this tool was used in a game jam – a </w:t>
+        <w:t>In my work on my thesis in pursuit of my Master’s degree in computer science, I plan to implement (and improve upon an existing) tool that procedurally generates music based on any given game</w:t>
+      </w:r>
+      <w:r>
+        <w:t>, and to inject this tool into Soundscape</w:t>
+      </w:r>
+      <w:r>
+        <w:t xml:space="preserve">. The previous work done on this tool was used in a game jam – a </w:t>
+      </w:r>
+      <w:r>
+        <w:t xml:space="preserve">design sprint-like </w:t>
+      </w:r>
+      <w:r>
+        <w:lastRenderedPageBreak/>
+        <w:t>event in which participants intensively collaborate on creating games – to generate music on the fly for the games being created, given a few parameters of tone and energy as specified by the gam jammers.</w:t>
+      </w:r>
+    </w:p>
+    <w:p/>
+    <w:p>
+      <w:r>
+        <w:t>I plan to develop on this previous work to generate music with varying tonalities of audio, and to incorporate deeper scaffolding of music theory, aiming to generate music that is more lyrically and harmonically pleasant.</w:t>
       </w:r>
     </w:p>
     <w:p>
@@ -7161,18 +7579,25 @@
         <w:spacing w:line="276" w:lineRule="auto"/>
       </w:pPr>
       <w:r>
-        <w:lastRenderedPageBreak/>
         <w:t xml:space="preserve"> </w:t>
       </w:r>
-      <w:bookmarkStart w:id="36" w:name="_Toc529282639"/>
+      <w:bookmarkStart w:id="33" w:name="_Toc529282639"/>
       <w:r>
         <w:t>Conclusion</w:t>
       </w:r>
-      <w:bookmarkEnd w:id="36"/>
+      <w:bookmarkEnd w:id="33"/>
     </w:p>
-    <w:bookmarkStart w:id="37" w:name="_Resources" w:displacedByCustomXml="next"/>
-    <w:bookmarkEnd w:id="37" w:displacedByCustomXml="next"/>
-    <w:bookmarkStart w:id="38" w:name="_Toc529282640" w:displacedByCustomXml="next"/>
+    <w:p>
+      <w:r>
+        <w:t xml:space="preserve">Soundscape served as a strong platform for me to develop my programming, composing, and artistic and game design skills; with that, I plan to continue development of such projects towards the goal of conveying messages that are strengthened by being created in this interdisciplinary format. </w:t>
+      </w:r>
+      <w:r>
+        <w:t>This application successfully demonstrates the potential of audio in interactive virtual environments, and hopefully serves as an environment for users to retire to for either meditative relaxation, or creative enjoyment.</w:t>
+      </w:r>
+    </w:p>
+    <w:bookmarkStart w:id="34" w:name="_Resources" w:displacedByCustomXml="next"/>
+    <w:bookmarkEnd w:id="34" w:displacedByCustomXml="next"/>
+    <w:bookmarkStart w:id="35" w:name="_Toc529282640" w:displacedByCustomXml="next"/>
     <w:sdt>
       <w:sdtPr>
         <w:rPr>
@@ -7188,7 +7613,6 @@
           <w:docPartUnique/>
         </w:docPartObj>
       </w:sdtPr>
-      <w:sdtEndPr/>
       <w:sdtContent>
         <w:p>
           <w:pPr>
@@ -7198,18 +7622,16 @@
           <w:r>
             <w:t>References</w:t>
           </w:r>
-          <w:bookmarkEnd w:id="38"/>
+          <w:bookmarkEnd w:id="35"/>
         </w:p>
         <w:sdt>
           <w:sdtPr>
             <w:id w:val="-573587230"/>
             <w:bibliography/>
           </w:sdtPr>
-          <w:sdtEndPr/>
           <w:sdtContent>
             <w:p>
               <w:pPr>
-                <w:spacing w:line="276" w:lineRule="auto"/>
                 <w:rPr>
                   <w:rFonts w:asciiTheme="minorHAnsi" w:hAnsiTheme="minorHAnsi"/>
                   <w:noProof/>
@@ -7243,7 +7665,7 @@
               </w:tblGrid>
               <w:tr>
                 <w:trPr>
-                  <w:divId w:val="1004699319"/>
+                  <w:divId w:val="2044359738"/>
                   <w:tblCellSpacing w:w="15" w:type="dxa"/>
                 </w:trPr>
                 <w:tc>
@@ -7291,7 +7713,7 @@
               </w:tr>
               <w:tr>
                 <w:trPr>
-                  <w:divId w:val="1004699319"/>
+                  <w:divId w:val="2044359738"/>
                   <w:tblCellSpacing w:w="15" w:type="dxa"/>
                 </w:trPr>
                 <w:tc>
@@ -7330,14 +7752,14 @@
                       <w:rPr>
                         <w:noProof/>
                       </w:rPr>
-                      <w:t>Unity Technologies, "Unity," Unity, San Francisco, 2011.</w:t>
+                      <w:t>Facebook Technologies, LLC., Unity, Inc., "Oculus Rift Minimum Requirements and System Specifications," Unity, Inc., 2018. [Online]. Available: https://support.oculus.com/248749509016567/.</w:t>
                     </w:r>
                   </w:p>
                 </w:tc>
               </w:tr>
               <w:tr>
                 <w:trPr>
-                  <w:divId w:val="1004699319"/>
+                  <w:divId w:val="2044359738"/>
                   <w:tblCellSpacing w:w="15" w:type="dxa"/>
                 </w:trPr>
                 <w:tc>
@@ -7376,14 +7798,14 @@
                       <w:rPr>
                         <w:noProof/>
                       </w:rPr>
-                      <w:t>Unity Technologies, "Large Project Organisation," Unity Technologies, 2018. [Online]. Available: https://unity3d.com/learn/tutorials/topics/tips/large-project-organisation. [Accessed 6 November 2018].</w:t>
+                      <w:t>Wolfram Research, Inc, "Fourier Series," Wolfram Alpha, 29 November 2018. [Online]. Available: http://mathworld.wolfram.com/FourierSeries.html. [Accessed 2018].</w:t>
                     </w:r>
                   </w:p>
                 </w:tc>
               </w:tr>
               <w:tr>
                 <w:trPr>
-                  <w:divId w:val="1004699319"/>
+                  <w:divId w:val="2044359738"/>
                   <w:tblCellSpacing w:w="15" w:type="dxa"/>
                 </w:trPr>
                 <w:tc>
@@ -7422,14 +7844,14 @@
                       <w:rPr>
                         <w:noProof/>
                       </w:rPr>
-                      <w:t>Oculus VR, LLC, "Oculus Utilities for Unity," Facebook Technologies, LLC, Menlo Park, 2017.</w:t>
+                      <w:t>Wikipedia, "Fast Fourier transform," Wikipedia, 6 December 2018. [Online]. Available: https://en.wikipedia.org/wiki/Fast_Fourier_transform. [Accessed 2018].</w:t>
                     </w:r>
                   </w:p>
                 </w:tc>
               </w:tr>
               <w:tr>
                 <w:trPr>
-                  <w:divId w:val="1004699319"/>
+                  <w:divId w:val="2044359738"/>
                   <w:tblCellSpacing w:w="15" w:type="dxa"/>
                 </w:trPr>
                 <w:tc>
@@ -7468,14 +7890,14 @@
                       <w:rPr>
                         <w:noProof/>
                       </w:rPr>
-                      <w:t>Oculus Rift, LLC, "Recommended System Specifications," Facebook Technologies, LLC, Menlo Park, 2017.</w:t>
+                      <w:t>Wikipedia, "Virtual Reality," Wikipedia, 2018. [Online]. Available: https://en.wikipedia.org/wiki/Virtual_reality. [Accessed 2018].</w:t>
                     </w:r>
                   </w:p>
                 </w:tc>
               </w:tr>
               <w:tr>
                 <w:trPr>
-                  <w:divId w:val="1004699319"/>
+                  <w:divId w:val="2044359738"/>
                   <w:tblCellSpacing w:w="15" w:type="dxa"/>
                 </w:trPr>
                 <w:tc>
@@ -7514,14 +7936,14 @@
                       <w:rPr>
                         <w:noProof/>
                       </w:rPr>
-                      <w:t>Ableton Live, "Play with song structures," Ableton Live, January 2018. [Online]. Available: https://learningmusic.ableton.com/song-structure/song-structure.html. [Accessed 6 November 2018].</w:t>
+                      <w:t>Wikipedia, "Japanese Musical Scales," Wikipedia, 2018. [Online]. Available: https://en.wikipedia.org/wiki/Japanese_musical_scales. [Accessed 2018].</w:t>
                     </w:r>
                   </w:p>
                 </w:tc>
               </w:tr>
               <w:tr>
                 <w:trPr>
-                  <w:divId w:val="1004699319"/>
+                  <w:divId w:val="2044359738"/>
                   <w:tblCellSpacing w:w="15" w:type="dxa"/>
                 </w:trPr>
                 <w:tc>
@@ -7560,14 +7982,14 @@
                       <w:rPr>
                         <w:noProof/>
                       </w:rPr>
-                      <w:t>Firelight Technologies, "FMOD," Firelight Technologies, Melbourne, Victoria, 2017.</w:t>
+                      <w:t>Unity Technologies, "Large Project Organisation," Unity Technologies, 2018. [Online]. Available: https://unity3d.com/learn/tutorials/topics/tips/large-project-organisation. [Accessed 6 November 2018].</w:t>
                     </w:r>
                   </w:p>
                 </w:tc>
               </w:tr>
               <w:tr>
                 <w:trPr>
-                  <w:divId w:val="1004699319"/>
+                  <w:divId w:val="2044359738"/>
                   <w:tblCellSpacing w:w="15" w:type="dxa"/>
                 </w:trPr>
                 <w:tc>
@@ -7606,14 +8028,14 @@
                       <w:rPr>
                         <w:noProof/>
                       </w:rPr>
-                      <w:t>WikiAuthor, "WikiAudio - Arpeggiator," 5 April 2018. [Online]. Available: https://www.wikiaudio.org/arpeggiator/.</w:t>
+                      <w:t>Oculus VR, LLC, "Oculus Utilities for Unity," Facebook Technologies, LLC, Menlo Park, 2017.</w:t>
                     </w:r>
                   </w:p>
                 </w:tc>
               </w:tr>
               <w:tr>
                 <w:trPr>
-                  <w:divId w:val="1004699319"/>
+                  <w:divId w:val="2044359738"/>
                   <w:tblCellSpacing w:w="15" w:type="dxa"/>
                 </w:trPr>
                 <w:tc>
@@ -7652,14 +8074,14 @@
                       <w:rPr>
                         <w:noProof/>
                       </w:rPr>
-                      <w:t>J. Albaugh, "Musical Chord Progression Arpeggiator," CodePen.io, 2018. [Online]. Available: https://codepen.io/jakealbaugh/full/qNrZyw/. [Accessed 6 November 2018].</w:t>
+                      <w:t>Oculus Rift, LLC, "Recommended System Specifications," Facebook Technologies, LLC, Menlo Park, 2017.</w:t>
                     </w:r>
                   </w:p>
                 </w:tc>
               </w:tr>
               <w:tr>
                 <w:trPr>
-                  <w:divId w:val="1004699319"/>
+                  <w:divId w:val="2044359738"/>
                   <w:tblCellSpacing w:w="15" w:type="dxa"/>
                 </w:trPr>
                 <w:tc>
@@ -7698,14 +8120,14 @@
                       <w:rPr>
                         <w:noProof/>
                       </w:rPr>
-                      <w:t>J. Smith, "Dissonant tones only unpleasant to a Western ear," CMuse, 21 July 2016. [Online]. Available: https://www.cmuse.org/dissonant-tones-only-unpleasant-to-a-western-ear/. [Accessed 6 November 2018].</w:t>
+                      <w:t>Ableton Live, "Play with song structures," Ableton Live, January 2018. [Online]. Available: https://learningmusic.ableton.com/song-structure/song-structure.html. [Accessed 6 November 2018].</w:t>
                     </w:r>
                   </w:p>
                 </w:tc>
               </w:tr>
               <w:tr>
                 <w:trPr>
-                  <w:divId w:val="1004699319"/>
+                  <w:divId w:val="2044359738"/>
                   <w:tblCellSpacing w:w="15" w:type="dxa"/>
                 </w:trPr>
                 <w:tc>
@@ -7744,14 +8166,14 @@
                       <w:rPr>
                         <w:noProof/>
                       </w:rPr>
-                      <w:t>GitHub, Inc., "GitHub," GitHub, Inc., San Francisco, 2018.</w:t>
+                      <w:t>Firelight Technologies, "FMOD," Firelight Technologies, Melbourne, Victoria, 2017.</w:t>
                     </w:r>
                   </w:p>
                 </w:tc>
               </w:tr>
               <w:tr>
                 <w:trPr>
-                  <w:divId w:val="1004699319"/>
+                  <w:divId w:val="2044359738"/>
                   <w:tblCellSpacing w:w="15" w:type="dxa"/>
                 </w:trPr>
                 <w:tc>
@@ -7790,14 +8212,14 @@
                       <w:rPr>
                         <w:noProof/>
                       </w:rPr>
-                      <w:t>IDV, Inc., Unity, Inc., "SpeedTree," IDV, Inc., Lexington, SC, 2017.</w:t>
+                      <w:t>E. O. Musikforschung Basel, "Cello Map," Fachhochschule Nordwestschweiz Hochschule fur Musik, [Online]. Available: http://www.cellomap.com/index/the-string/harmonics.html.</w:t>
                     </w:r>
                   </w:p>
                 </w:tc>
               </w:tr>
               <w:tr>
                 <w:trPr>
-                  <w:divId w:val="1004699319"/>
+                  <w:divId w:val="2044359738"/>
                   <w:tblCellSpacing w:w="15" w:type="dxa"/>
                 </w:trPr>
                 <w:tc>
@@ -7836,14 +8258,14 @@
                       <w:rPr>
                         <w:noProof/>
                       </w:rPr>
-                      <w:t>Always &amp; Forever Computer Entertainment, "Playthings VR," Always &amp; Forever Computer Entertainment, Brooklyn, 2016.</w:t>
+                      <w:t>M. Read, "Music Stack Exchange," 28 August 2011. [Online]. Available: https://music.stackexchange.com/questions/3849/how-do-harmonics-work. [Accessed 2018].</w:t>
                     </w:r>
                   </w:p>
                 </w:tc>
               </w:tr>
               <w:tr>
                 <w:trPr>
-                  <w:divId w:val="1004699319"/>
+                  <w:divId w:val="2044359738"/>
                   <w:tblCellSpacing w:w="15" w:type="dxa"/>
                 </w:trPr>
                 <w:tc>
@@ -7862,6 +8284,7 @@
                       <w:rPr>
                         <w:noProof/>
                       </w:rPr>
+                      <w:lastRenderedPageBreak/>
                       <w:t xml:space="preserve">[14] </w:t>
                     </w:r>
                   </w:p>
@@ -7882,14 +8305,14 @@
                       <w:rPr>
                         <w:noProof/>
                       </w:rPr>
-                      <w:t>Hyperbolic Magnetism, LLC; Split; Lokiman;, "Beat Saber," Czech Republic.</w:t>
+                      <w:t>M. Paschko, "www.hangblog.org: A Documentation Project about PANArt, the Hang, and other Pang instruments," 4 September 2008. [Online]. Available: http://www.hangblog.org/discover-the-hangs-overtones/. [Accessed December 2018].</w:t>
                     </w:r>
                   </w:p>
                 </w:tc>
               </w:tr>
               <w:tr>
                 <w:trPr>
-                  <w:divId w:val="1004699319"/>
+                  <w:divId w:val="2044359738"/>
                   <w:tblCellSpacing w:w="15" w:type="dxa"/>
                 </w:trPr>
                 <w:tc>
@@ -7928,14 +8351,14 @@
                       <w:rPr>
                         <w:noProof/>
                       </w:rPr>
-                      <w:t>Sokay, LLC; Whiteman, Bryson; Cryptic Circuitry; Roman, Ramiro; Estrada, Jennifer;, "Raybeem VR," Sokay, LLC, Los Angeles, 2018.</w:t>
+                      <w:t>WikiAuthor, "WikiAudio - Arpeggiator," 5 April 2018. [Online]. Available: https://www.wikiaudio.org/arpeggiator/.</w:t>
                     </w:r>
                   </w:p>
                 </w:tc>
               </w:tr>
               <w:tr>
                 <w:trPr>
-                  <w:divId w:val="1004699319"/>
+                  <w:divId w:val="2044359738"/>
                   <w:tblCellSpacing w:w="15" w:type="dxa"/>
                 </w:trPr>
                 <w:tc>
@@ -7974,14 +8397,14 @@
                       <w:rPr>
                         <w:noProof/>
                       </w:rPr>
-                      <w:t>Epic Games, Inc., "Unreal Engine 4," Epic Games, Inc., Cary, 2018.</w:t>
+                      <w:t>J. Albaugh, "Musical Chord Progression Arpeggiator," CodePen.io, 2018. [Online]. Available: https://codepen.io/jakealbaugh/full/qNrZyw/. [Accessed 6 November 2018].</w:t>
                     </w:r>
                   </w:p>
                 </w:tc>
               </w:tr>
               <w:tr>
                 <w:trPr>
-                  <w:divId w:val="1004699319"/>
+                  <w:divId w:val="2044359738"/>
                   <w:tblCellSpacing w:w="15" w:type="dxa"/>
                 </w:trPr>
                 <w:tc>
@@ -8020,14 +8443,14 @@
                       <w:rPr>
                         <w:noProof/>
                       </w:rPr>
-                      <w:t>Ableton Live 10, "Ableton Live 10," Ableton Live, Berlin, 2018.</w:t>
+                      <w:t>J. Smith, "Dissonant tones only unpleasant to a Western ear," CMuse, 21 July 2016. [Online]. Available: https://www.cmuse.org/dissonant-tones-only-unpleasant-to-a-western-ear/. [Accessed 6 November 2018].</w:t>
                     </w:r>
                   </w:p>
                 </w:tc>
               </w:tr>
               <w:tr>
                 <w:trPr>
-                  <w:divId w:val="1004699319"/>
+                  <w:divId w:val="2044359738"/>
                   <w:tblCellSpacing w:w="15" w:type="dxa"/>
                 </w:trPr>
                 <w:tc>
@@ -8066,14 +8489,14 @@
                       <w:rPr>
                         <w:noProof/>
                       </w:rPr>
-                      <w:t>PreSonus, "Studio One," PreSonus Audio Electronics, Inc., Baton Rogue, 2018.</w:t>
+                      <w:t>GitHub, Inc., "GitHub," GitHub, Inc., San Francisco, 2018.</w:t>
                     </w:r>
                   </w:p>
                 </w:tc>
               </w:tr>
               <w:tr>
                 <w:trPr>
-                  <w:divId w:val="1004699319"/>
+                  <w:divId w:val="2044359738"/>
                   <w:tblCellSpacing w:w="15" w:type="dxa"/>
                 </w:trPr>
                 <w:tc>
@@ -8112,7 +8535,605 @@
                       <w:rPr>
                         <w:noProof/>
                       </w:rPr>
+                      <w:t>IDV, Inc., Unity, Inc., "SpeedTree," IDV, Inc., Lexington, SC, 2017.</w:t>
+                    </w:r>
+                  </w:p>
+                </w:tc>
+              </w:tr>
+              <w:tr>
+                <w:trPr>
+                  <w:divId w:val="2044359738"/>
+                  <w:tblCellSpacing w:w="15" w:type="dxa"/>
+                </w:trPr>
+                <w:tc>
+                  <w:tcPr>
+                    <w:tcW w:w="50" w:type="pct"/>
+                    <w:hideMark/>
+                  </w:tcPr>
+                  <w:p>
+                    <w:pPr>
+                      <w:pStyle w:val="Bibliography"/>
+                      <w:rPr>
+                        <w:noProof/>
+                      </w:rPr>
+                    </w:pPr>
+                    <w:r>
+                      <w:rPr>
+                        <w:noProof/>
+                      </w:rPr>
+                      <w:t xml:space="preserve">[20] </w:t>
+                    </w:r>
+                  </w:p>
+                </w:tc>
+                <w:tc>
+                  <w:tcPr>
+                    <w:tcW w:w="0" w:type="auto"/>
+                    <w:hideMark/>
+                  </w:tcPr>
+                  <w:p>
+                    <w:pPr>
+                      <w:pStyle w:val="Bibliography"/>
+                      <w:rPr>
+                        <w:noProof/>
+                      </w:rPr>
+                    </w:pPr>
+                    <w:r>
+                      <w:rPr>
+                        <w:noProof/>
+                      </w:rPr>
+                      <w:t>U. Technologies, "FFTWindow Documentation," Unity, Inc., San Francisco, 2018.</w:t>
+                    </w:r>
+                  </w:p>
+                </w:tc>
+              </w:tr>
+              <w:tr>
+                <w:trPr>
+                  <w:divId w:val="2044359738"/>
+                  <w:tblCellSpacing w:w="15" w:type="dxa"/>
+                </w:trPr>
+                <w:tc>
+                  <w:tcPr>
+                    <w:tcW w:w="50" w:type="pct"/>
+                    <w:hideMark/>
+                  </w:tcPr>
+                  <w:p>
+                    <w:pPr>
+                      <w:pStyle w:val="Bibliography"/>
+                      <w:rPr>
+                        <w:noProof/>
+                      </w:rPr>
+                    </w:pPr>
+                    <w:r>
+                      <w:rPr>
+                        <w:noProof/>
+                      </w:rPr>
+                      <w:t xml:space="preserve">[21] </w:t>
+                    </w:r>
+                  </w:p>
+                </w:tc>
+                <w:tc>
+                  <w:tcPr>
+                    <w:tcW w:w="0" w:type="auto"/>
+                    <w:hideMark/>
+                  </w:tcPr>
+                  <w:p>
+                    <w:pPr>
+                      <w:pStyle w:val="Bibliography"/>
+                      <w:rPr>
+                        <w:noProof/>
+                      </w:rPr>
+                    </w:pPr>
+                    <w:r>
+                      <w:rPr>
+                        <w:noProof/>
+                      </w:rPr>
+                      <w:t>Always &amp; Forever Computer Entertainment, "Playthings VR," Always &amp; Forever Computer Entertainment, Brooklyn, 2016.</w:t>
+                    </w:r>
+                  </w:p>
+                </w:tc>
+              </w:tr>
+              <w:tr>
+                <w:trPr>
+                  <w:divId w:val="2044359738"/>
+                  <w:tblCellSpacing w:w="15" w:type="dxa"/>
+                </w:trPr>
+                <w:tc>
+                  <w:tcPr>
+                    <w:tcW w:w="50" w:type="pct"/>
+                    <w:hideMark/>
+                  </w:tcPr>
+                  <w:p>
+                    <w:pPr>
+                      <w:pStyle w:val="Bibliography"/>
+                      <w:rPr>
+                        <w:noProof/>
+                      </w:rPr>
+                    </w:pPr>
+                    <w:r>
+                      <w:rPr>
+                        <w:noProof/>
+                      </w:rPr>
+                      <w:t xml:space="preserve">[22] </w:t>
+                    </w:r>
+                  </w:p>
+                </w:tc>
+                <w:tc>
+                  <w:tcPr>
+                    <w:tcW w:w="0" w:type="auto"/>
+                    <w:hideMark/>
+                  </w:tcPr>
+                  <w:p>
+                    <w:pPr>
+                      <w:pStyle w:val="Bibliography"/>
+                      <w:rPr>
+                        <w:noProof/>
+                      </w:rPr>
+                    </w:pPr>
+                    <w:r>
+                      <w:rPr>
+                        <w:noProof/>
+                      </w:rPr>
+                      <w:t>Hyperbolic Magnetism, LLC; Split; Lokiman;, "Beat Saber," Czech Republic.</w:t>
+                    </w:r>
+                  </w:p>
+                </w:tc>
+              </w:tr>
+              <w:tr>
+                <w:trPr>
+                  <w:divId w:val="2044359738"/>
+                  <w:tblCellSpacing w:w="15" w:type="dxa"/>
+                </w:trPr>
+                <w:tc>
+                  <w:tcPr>
+                    <w:tcW w:w="50" w:type="pct"/>
+                    <w:hideMark/>
+                  </w:tcPr>
+                  <w:p>
+                    <w:pPr>
+                      <w:pStyle w:val="Bibliography"/>
+                      <w:rPr>
+                        <w:noProof/>
+                      </w:rPr>
+                    </w:pPr>
+                    <w:r>
+                      <w:rPr>
+                        <w:noProof/>
+                      </w:rPr>
+                      <w:t xml:space="preserve">[23] </w:t>
+                    </w:r>
+                  </w:p>
+                </w:tc>
+                <w:tc>
+                  <w:tcPr>
+                    <w:tcW w:w="0" w:type="auto"/>
+                    <w:hideMark/>
+                  </w:tcPr>
+                  <w:p>
+                    <w:pPr>
+                      <w:pStyle w:val="Bibliography"/>
+                      <w:rPr>
+                        <w:noProof/>
+                      </w:rPr>
+                    </w:pPr>
+                    <w:r>
+                      <w:rPr>
+                        <w:noProof/>
+                      </w:rPr>
+                      <w:t>Sokay, LLC; Whiteman, Bryson; Cryptic Circuitry; Roman, Ramiro; Estrada, Jennifer;, "Raybeem VR," Sokay, LLC, Los Angeles, 2018.</w:t>
+                    </w:r>
+                  </w:p>
+                </w:tc>
+              </w:tr>
+              <w:tr>
+                <w:trPr>
+                  <w:divId w:val="2044359738"/>
+                  <w:tblCellSpacing w:w="15" w:type="dxa"/>
+                </w:trPr>
+                <w:tc>
+                  <w:tcPr>
+                    <w:tcW w:w="50" w:type="pct"/>
+                    <w:hideMark/>
+                  </w:tcPr>
+                  <w:p>
+                    <w:pPr>
+                      <w:pStyle w:val="Bibliography"/>
+                      <w:rPr>
+                        <w:noProof/>
+                      </w:rPr>
+                    </w:pPr>
+                    <w:r>
+                      <w:rPr>
+                        <w:noProof/>
+                      </w:rPr>
+                      <w:t xml:space="preserve">[24] </w:t>
+                    </w:r>
+                  </w:p>
+                </w:tc>
+                <w:tc>
+                  <w:tcPr>
+                    <w:tcW w:w="0" w:type="auto"/>
+                    <w:hideMark/>
+                  </w:tcPr>
+                  <w:p>
+                    <w:pPr>
+                      <w:pStyle w:val="Bibliography"/>
+                      <w:rPr>
+                        <w:noProof/>
+                      </w:rPr>
+                    </w:pPr>
+                    <w:r>
+                      <w:rPr>
+                        <w:noProof/>
+                      </w:rPr>
+                      <w:t>Brace Yourself Games., "Crypt of the NecroDancer," Brace Yourself Games., 2018. [Online]. Available: https://braceyourselfgames.com/crypt-of-the-necrodancer/. [Accessed 2018].</w:t>
+                    </w:r>
+                  </w:p>
+                </w:tc>
+              </w:tr>
+              <w:tr>
+                <w:trPr>
+                  <w:divId w:val="2044359738"/>
+                  <w:tblCellSpacing w:w="15" w:type="dxa"/>
+                </w:trPr>
+                <w:tc>
+                  <w:tcPr>
+                    <w:tcW w:w="50" w:type="pct"/>
+                    <w:hideMark/>
+                  </w:tcPr>
+                  <w:p>
+                    <w:pPr>
+                      <w:pStyle w:val="Bibliography"/>
+                      <w:rPr>
+                        <w:noProof/>
+                      </w:rPr>
+                    </w:pPr>
+                    <w:r>
+                      <w:rPr>
+                        <w:noProof/>
+                      </w:rPr>
+                      <w:t xml:space="preserve">[25] </w:t>
+                    </w:r>
+                  </w:p>
+                </w:tc>
+                <w:tc>
+                  <w:tcPr>
+                    <w:tcW w:w="0" w:type="auto"/>
+                    <w:hideMark/>
+                  </w:tcPr>
+                  <w:p>
+                    <w:pPr>
+                      <w:pStyle w:val="Bibliography"/>
+                      <w:rPr>
+                        <w:noProof/>
+                      </w:rPr>
+                    </w:pPr>
+                    <w:r>
+                      <w:rPr>
+                        <w:noProof/>
+                      </w:rPr>
+                      <w:t>Wikipedia, "Guitar Hero (video game)," Harmonix, 2006. [Online]. Available: https://en.wikipedia.org/wiki/Guitar_Hero_(video_game). [Accessed 2018].</w:t>
+                    </w:r>
+                  </w:p>
+                </w:tc>
+              </w:tr>
+              <w:tr>
+                <w:trPr>
+                  <w:divId w:val="2044359738"/>
+                  <w:tblCellSpacing w:w="15" w:type="dxa"/>
+                </w:trPr>
+                <w:tc>
+                  <w:tcPr>
+                    <w:tcW w:w="50" w:type="pct"/>
+                    <w:hideMark/>
+                  </w:tcPr>
+                  <w:p>
+                    <w:pPr>
+                      <w:pStyle w:val="Bibliography"/>
+                      <w:rPr>
+                        <w:noProof/>
+                      </w:rPr>
+                    </w:pPr>
+                    <w:r>
+                      <w:rPr>
+                        <w:noProof/>
+                      </w:rPr>
+                      <w:t xml:space="preserve">[26] </w:t>
+                    </w:r>
+                  </w:p>
+                </w:tc>
+                <w:tc>
+                  <w:tcPr>
+                    <w:tcW w:w="0" w:type="auto"/>
+                    <w:hideMark/>
+                  </w:tcPr>
+                  <w:p>
+                    <w:pPr>
+                      <w:pStyle w:val="Bibliography"/>
+                      <w:rPr>
+                        <w:noProof/>
+                      </w:rPr>
+                    </w:pPr>
+                    <w:r>
+                      <w:rPr>
+                        <w:noProof/>
+                      </w:rPr>
+                      <w:t>Wikipedia, "Rock Band (video game)," Harmonix, 2007. [Online]. Available: https://en.wikipedia.org/wiki/Rock_Band_(video_game). [Accessed 2018].</w:t>
+                    </w:r>
+                  </w:p>
+                </w:tc>
+              </w:tr>
+              <w:tr>
+                <w:trPr>
+                  <w:divId w:val="2044359738"/>
+                  <w:tblCellSpacing w:w="15" w:type="dxa"/>
+                </w:trPr>
+                <w:tc>
+                  <w:tcPr>
+                    <w:tcW w:w="50" w:type="pct"/>
+                    <w:hideMark/>
+                  </w:tcPr>
+                  <w:p>
+                    <w:pPr>
+                      <w:pStyle w:val="Bibliography"/>
+                      <w:rPr>
+                        <w:noProof/>
+                      </w:rPr>
+                    </w:pPr>
+                    <w:r>
+                      <w:rPr>
+                        <w:noProof/>
+                      </w:rPr>
+                      <w:t xml:space="preserve">[27] </w:t>
+                    </w:r>
+                  </w:p>
+                </w:tc>
+                <w:tc>
+                  <w:tcPr>
+                    <w:tcW w:w="0" w:type="auto"/>
+                    <w:hideMark/>
+                  </w:tcPr>
+                  <w:p>
+                    <w:pPr>
+                      <w:pStyle w:val="Bibliography"/>
+                      <w:rPr>
+                        <w:noProof/>
+                      </w:rPr>
+                    </w:pPr>
+                    <w:r>
+                      <w:rPr>
+                        <w:noProof/>
+                      </w:rPr>
+                      <w:t>PlayStation, "Patapon Remastered," Sony Interactive Entertainment LLC, 2018. [Online]. Available: https://www.playstation.com/en-us/games/patapon-remastered-ps4/. [Accessed 2018].</w:t>
+                    </w:r>
+                  </w:p>
+                </w:tc>
+              </w:tr>
+              <w:tr>
+                <w:trPr>
+                  <w:divId w:val="2044359738"/>
+                  <w:tblCellSpacing w:w="15" w:type="dxa"/>
+                </w:trPr>
+                <w:tc>
+                  <w:tcPr>
+                    <w:tcW w:w="50" w:type="pct"/>
+                    <w:hideMark/>
+                  </w:tcPr>
+                  <w:p>
+                    <w:pPr>
+                      <w:pStyle w:val="Bibliography"/>
+                      <w:rPr>
+                        <w:noProof/>
+                      </w:rPr>
+                    </w:pPr>
+                    <w:r>
+                      <w:rPr>
+                        <w:noProof/>
+                      </w:rPr>
+                      <w:t xml:space="preserve">[28] </w:t>
+                    </w:r>
+                  </w:p>
+                </w:tc>
+                <w:tc>
+                  <w:tcPr>
+                    <w:tcW w:w="0" w:type="auto"/>
+                    <w:hideMark/>
+                  </w:tcPr>
+                  <w:p>
+                    <w:pPr>
+                      <w:pStyle w:val="Bibliography"/>
+                      <w:rPr>
+                        <w:noProof/>
+                      </w:rPr>
+                    </w:pPr>
+                    <w:r>
+                      <w:rPr>
+                        <w:noProof/>
+                      </w:rPr>
+                      <w:t>Epic Games, Inc., "Unreal Engine 4," Epic Games, Inc., Cary, 2018.</w:t>
+                    </w:r>
+                  </w:p>
+                </w:tc>
+              </w:tr>
+              <w:tr>
+                <w:trPr>
+                  <w:divId w:val="2044359738"/>
+                  <w:tblCellSpacing w:w="15" w:type="dxa"/>
+                </w:trPr>
+                <w:tc>
+                  <w:tcPr>
+                    <w:tcW w:w="50" w:type="pct"/>
+                    <w:hideMark/>
+                  </w:tcPr>
+                  <w:p>
+                    <w:pPr>
+                      <w:pStyle w:val="Bibliography"/>
+                      <w:rPr>
+                        <w:noProof/>
+                      </w:rPr>
+                    </w:pPr>
+                    <w:r>
+                      <w:rPr>
+                        <w:noProof/>
+                      </w:rPr>
+                      <w:t xml:space="preserve">[29] </w:t>
+                    </w:r>
+                  </w:p>
+                </w:tc>
+                <w:tc>
+                  <w:tcPr>
+                    <w:tcW w:w="0" w:type="auto"/>
+                    <w:hideMark/>
+                  </w:tcPr>
+                  <w:p>
+                    <w:pPr>
+                      <w:pStyle w:val="Bibliography"/>
+                      <w:rPr>
+                        <w:noProof/>
+                      </w:rPr>
+                    </w:pPr>
+                    <w:r>
+                      <w:rPr>
+                        <w:noProof/>
+                      </w:rPr>
+                      <w:t>Ableton Live 10, "Ableton Live 10," Ableton Live, Berlin, 2018.</w:t>
+                    </w:r>
+                  </w:p>
+                </w:tc>
+              </w:tr>
+              <w:tr>
+                <w:trPr>
+                  <w:divId w:val="2044359738"/>
+                  <w:tblCellSpacing w:w="15" w:type="dxa"/>
+                </w:trPr>
+                <w:tc>
+                  <w:tcPr>
+                    <w:tcW w:w="50" w:type="pct"/>
+                    <w:hideMark/>
+                  </w:tcPr>
+                  <w:p>
+                    <w:pPr>
+                      <w:pStyle w:val="Bibliography"/>
+                      <w:rPr>
+                        <w:noProof/>
+                      </w:rPr>
+                    </w:pPr>
+                    <w:r>
+                      <w:rPr>
+                        <w:noProof/>
+                      </w:rPr>
+                      <w:t xml:space="preserve">[30] </w:t>
+                    </w:r>
+                  </w:p>
+                </w:tc>
+                <w:tc>
+                  <w:tcPr>
+                    <w:tcW w:w="0" w:type="auto"/>
+                    <w:hideMark/>
+                  </w:tcPr>
+                  <w:p>
+                    <w:pPr>
+                      <w:pStyle w:val="Bibliography"/>
+                      <w:rPr>
+                        <w:noProof/>
+                      </w:rPr>
+                    </w:pPr>
+                    <w:r>
+                      <w:rPr>
+                        <w:noProof/>
+                      </w:rPr>
+                      <w:t>PreSonus, "Studio One," PreSonus Audio Electronics, Inc., Baton Rogue, 2018.</w:t>
+                    </w:r>
+                  </w:p>
+                </w:tc>
+              </w:tr>
+              <w:tr>
+                <w:trPr>
+                  <w:divId w:val="2044359738"/>
+                  <w:tblCellSpacing w:w="15" w:type="dxa"/>
+                </w:trPr>
+                <w:tc>
+                  <w:tcPr>
+                    <w:tcW w:w="50" w:type="pct"/>
+                    <w:hideMark/>
+                  </w:tcPr>
+                  <w:p>
+                    <w:pPr>
+                      <w:pStyle w:val="Bibliography"/>
+                      <w:rPr>
+                        <w:noProof/>
+                      </w:rPr>
+                    </w:pPr>
+                    <w:r>
+                      <w:rPr>
+                        <w:noProof/>
+                      </w:rPr>
+                      <w:t xml:space="preserve">[31] </w:t>
+                    </w:r>
+                  </w:p>
+                </w:tc>
+                <w:tc>
+                  <w:tcPr>
+                    <w:tcW w:w="0" w:type="auto"/>
+                    <w:hideMark/>
+                  </w:tcPr>
+                  <w:p>
+                    <w:pPr>
+                      <w:pStyle w:val="Bibliography"/>
+                      <w:rPr>
+                        <w:noProof/>
+                      </w:rPr>
+                    </w:pPr>
+                    <w:r>
+                      <w:rPr>
+                        <w:noProof/>
+                      </w:rPr>
                       <w:t>Apple, Inc., "GarageBand," Apple, Inc., Cupertino, 2010.</w:t>
+                    </w:r>
+                  </w:p>
+                </w:tc>
+              </w:tr>
+              <w:tr>
+                <w:trPr>
+                  <w:divId w:val="2044359738"/>
+                  <w:tblCellSpacing w:w="15" w:type="dxa"/>
+                </w:trPr>
+                <w:tc>
+                  <w:tcPr>
+                    <w:tcW w:w="50" w:type="pct"/>
+                    <w:hideMark/>
+                  </w:tcPr>
+                  <w:p>
+                    <w:pPr>
+                      <w:pStyle w:val="Bibliography"/>
+                      <w:rPr>
+                        <w:noProof/>
+                      </w:rPr>
+                    </w:pPr>
+                    <w:r>
+                      <w:rPr>
+                        <w:noProof/>
+                      </w:rPr>
+                      <w:t xml:space="preserve">[32] </w:t>
+                    </w:r>
+                  </w:p>
+                </w:tc>
+                <w:tc>
+                  <w:tcPr>
+                    <w:tcW w:w="0" w:type="auto"/>
+                    <w:hideMark/>
+                  </w:tcPr>
+                  <w:p>
+                    <w:pPr>
+                      <w:pStyle w:val="Bibliography"/>
+                      <w:rPr>
+                        <w:noProof/>
+                      </w:rPr>
+                    </w:pPr>
+                    <w:r>
+                      <w:rPr>
+                        <w:noProof/>
+                      </w:rPr>
+                      <w:t>Unity Technologies, "Unity," Unity, San Francisco, 2011.</w:t>
                     </w:r>
                   </w:p>
                 </w:tc>
@@ -8120,7 +9141,7 @@
             </w:tbl>
             <w:p>
               <w:pPr>
-                <w:divId w:val="1004699319"/>
+                <w:divId w:val="2044359738"/>
                 <w:rPr>
                   <w:rFonts w:eastAsia="Times New Roman"/>
                   <w:noProof/>
@@ -8128,9 +9149,6 @@
               </w:pPr>
             </w:p>
             <w:p>
-              <w:pPr>
-                <w:spacing w:line="276" w:lineRule="auto"/>
-              </w:pPr>
               <w:r>
                 <w:rPr>
                   <w:b/>
@@ -8145,9 +9163,8 @@
       </w:sdtContent>
     </w:sdt>
     <w:p>
-      <w:pPr>
-        <w:spacing w:line="276" w:lineRule="auto"/>
-      </w:pPr>
+      <w:bookmarkStart w:id="36" w:name="_GoBack"/>
+      <w:bookmarkEnd w:id="36"/>
     </w:p>
     <w:sectPr>
       <w:footerReference w:type="default" r:id="rId15"/>
@@ -8191,7 +9208,6 @@
         <w:docPartUnique/>
       </w:docPartObj>
     </w:sdtPr>
-    <w:sdtEndPr/>
     <w:sdtContent>
       <w:p>
         <w:pPr>
@@ -8789,7 +9805,7 @@
   <w:abstractNum w:abstractNumId="14" w15:restartNumberingAfterBreak="0">
     <w:nsid w:val="20AD5082"/>
     <w:multiLevelType w:val="multilevel"/>
-    <w:tmpl w:val="41887B4E"/>
+    <w:tmpl w:val="B90A340A"/>
     <w:lvl w:ilvl="0">
       <w:start w:val="1"/>
       <w:numFmt w:val="decimal"/>
@@ -10590,7 +11606,10 @@
   <w:style w:type="paragraph" w:default="1" w:styleId="Normal">
     <w:name w:val="Normal"/>
     <w:qFormat/>
-    <w:rsid w:val="00CA1990"/>
+    <w:rsid w:val="003931AD"/>
+    <w:pPr>
+      <w:spacing w:line="276" w:lineRule="auto"/>
+    </w:pPr>
     <w:rPr>
       <w:rFonts w:ascii="Garamond" w:hAnsi="Garamond"/>
     </w:rPr>
@@ -10657,7 +11676,7 @@
     <w:uiPriority w:val="9"/>
     <w:unhideWhenUsed/>
     <w:qFormat/>
-    <w:rsid w:val="007379F6"/>
+    <w:rsid w:val="0065635E"/>
     <w:pPr>
       <w:keepNext/>
       <w:keepLines/>
@@ -10806,7 +11825,6 @@
   <w:style w:type="character" w:default="1" w:styleId="DefaultParagraphFont">
     <w:name w:val="Default Paragraph Font"/>
     <w:uiPriority w:val="1"/>
-    <w:semiHidden/>
     <w:unhideWhenUsed/>
   </w:style>
   <w:style w:type="table" w:default="1" w:styleId="TableNormal">
@@ -10862,7 +11880,7 @@
     <w:basedOn w:val="DefaultParagraphFont"/>
     <w:link w:val="Heading3"/>
     <w:uiPriority w:val="9"/>
-    <w:rsid w:val="007379F6"/>
+    <w:rsid w:val="0065635E"/>
     <w:rPr>
       <w:rFonts w:ascii="Garamond" w:eastAsiaTheme="majorEastAsia" w:hAnsi="Garamond" w:cstheme="majorBidi"/>
       <w:color w:val="1F4D78" w:themeColor="accent1" w:themeShade="7F"/>
@@ -11997,6 +13015,151 @@
 </file>
 
 <file path=customXml/item1.xml><?xml version="1.0" encoding="utf-8"?>
+<?mso-contentType ?>
+<FormTemplates xmlns="http://schemas.microsoft.com/sharepoint/v3/contenttype/forms">
+  <Display>DocumentLibraryForm</Display>
+  <Edit>AssetEditForm</Edit>
+  <New>DocumentLibraryForm</New>
+</FormTemplates>
+</file>
+
+<file path=customXml/item2.xml><?xml version="1.0" encoding="utf-8"?>
+<p:properties xmlns:p="http://schemas.microsoft.com/office/2006/metadata/properties" xmlns:xsi="http://www.w3.org/2001/XMLSchema-instance" xmlns:pc="http://schemas.microsoft.com/office/infopath/2007/PartnerControls">
+  <documentManagement>
+    <LocLastLocAttemptVersionTypeLookup xmlns="4873beb7-5857-4685-be1f-d57550cc96cc" xsi:nil="true"/>
+    <MarketSpecific xmlns="4873beb7-5857-4685-be1f-d57550cc96cc">false</MarketSpecific>
+    <ApprovalStatus xmlns="4873beb7-5857-4685-be1f-d57550cc96cc">InProgress</ApprovalStatus>
+    <LocComments xmlns="4873beb7-5857-4685-be1f-d57550cc96cc" xsi:nil="true"/>
+    <DirectSourceMarket xmlns="4873beb7-5857-4685-be1f-d57550cc96cc" xsi:nil="true"/>
+    <LocPublishedLinkedAssetsLookup xmlns="4873beb7-5857-4685-be1f-d57550cc96cc" xsi:nil="true"/>
+    <ThumbnailAssetId xmlns="4873beb7-5857-4685-be1f-d57550cc96cc" xsi:nil="true"/>
+    <PrimaryImageGen xmlns="4873beb7-5857-4685-be1f-d57550cc96cc">true</PrimaryImageGen>
+    <LegacyData xmlns="4873beb7-5857-4685-be1f-d57550cc96cc" xsi:nil="true"/>
+    <LocNewPublishedVersionLookup xmlns="4873beb7-5857-4685-be1f-d57550cc96cc" xsi:nil="true"/>
+    <NumericId xmlns="4873beb7-5857-4685-be1f-d57550cc96cc">102787001</NumericId>
+    <TPFriendlyName xmlns="4873beb7-5857-4685-be1f-d57550cc96cc" xsi:nil="true"/>
+    <LocOverallPublishStatusLookup xmlns="4873beb7-5857-4685-be1f-d57550cc96cc" xsi:nil="true"/>
+    <LocRecommendedHandoff xmlns="4873beb7-5857-4685-be1f-d57550cc96cc" xsi:nil="true"/>
+    <BlockPublish xmlns="4873beb7-5857-4685-be1f-d57550cc96cc">false</BlockPublish>
+    <BusinessGroup xmlns="4873beb7-5857-4685-be1f-d57550cc96cc" xsi:nil="true"/>
+    <OpenTemplate xmlns="4873beb7-5857-4685-be1f-d57550cc96cc">true</OpenTemplate>
+    <SourceTitle xmlns="4873beb7-5857-4685-be1f-d57550cc96cc" xsi:nil="true"/>
+    <LocOverallLocStatusLookup xmlns="4873beb7-5857-4685-be1f-d57550cc96cc" xsi:nil="true"/>
+    <APEditor xmlns="4873beb7-5857-4685-be1f-d57550cc96cc">
+      <UserInfo>
+        <DisplayName/>
+        <AccountId xsi:nil="true"/>
+        <AccountType/>
+      </UserInfo>
+    </APEditor>
+    <UALocComments xmlns="4873beb7-5857-4685-be1f-d57550cc96cc" xsi:nil="true"/>
+    <IntlLangReviewDate xmlns="4873beb7-5857-4685-be1f-d57550cc96cc" xsi:nil="true"/>
+    <PublishStatusLookup xmlns="4873beb7-5857-4685-be1f-d57550cc96cc">
+      <Value>1343188</Value>
+    </PublishStatusLookup>
+    <ParentAssetId xmlns="4873beb7-5857-4685-be1f-d57550cc96cc" xsi:nil="true"/>
+    <FeatureTagsTaxHTField0 xmlns="4873beb7-5857-4685-be1f-d57550cc96cc">
+      <Terms xmlns="http://schemas.microsoft.com/office/infopath/2007/PartnerControls"/>
+    </FeatureTagsTaxHTField0>
+    <MachineTranslated xmlns="4873beb7-5857-4685-be1f-d57550cc96cc">false</MachineTranslated>
+    <Providers xmlns="4873beb7-5857-4685-be1f-d57550cc96cc" xsi:nil="true"/>
+    <OriginalSourceMarket xmlns="4873beb7-5857-4685-be1f-d57550cc96cc" xsi:nil="true"/>
+    <APDescription xmlns="4873beb7-5857-4685-be1f-d57550cc96cc" xsi:nil="true"/>
+    <ContentItem xmlns="4873beb7-5857-4685-be1f-d57550cc96cc" xsi:nil="true"/>
+    <ClipArtFilename xmlns="4873beb7-5857-4685-be1f-d57550cc96cc" xsi:nil="true"/>
+    <TPInstallLocation xmlns="4873beb7-5857-4685-be1f-d57550cc96cc" xsi:nil="true"/>
+    <TimesCloned xmlns="4873beb7-5857-4685-be1f-d57550cc96cc" xsi:nil="true"/>
+    <PublishTargets xmlns="4873beb7-5857-4685-be1f-d57550cc96cc">OfficeOnlineVNext</PublishTargets>
+    <AcquiredFrom xmlns="4873beb7-5857-4685-be1f-d57550cc96cc">Internal MS</AcquiredFrom>
+    <AssetStart xmlns="4873beb7-5857-4685-be1f-d57550cc96cc">2011-11-23T17:29:00+00:00</AssetStart>
+    <FriendlyTitle xmlns="4873beb7-5857-4685-be1f-d57550cc96cc" xsi:nil="true"/>
+    <Provider xmlns="4873beb7-5857-4685-be1f-d57550cc96cc" xsi:nil="true"/>
+    <LastHandOff xmlns="4873beb7-5857-4685-be1f-d57550cc96cc" xsi:nil="true"/>
+    <TPClientViewer xmlns="4873beb7-5857-4685-be1f-d57550cc96cc" xsi:nil="true"/>
+    <TemplateStatus xmlns="4873beb7-5857-4685-be1f-d57550cc96cc">Complete</TemplateStatus>
+    <Downloads xmlns="4873beb7-5857-4685-be1f-d57550cc96cc">0</Downloads>
+    <OOCacheId xmlns="4873beb7-5857-4685-be1f-d57550cc96cc" xsi:nil="true"/>
+    <IsDeleted xmlns="4873beb7-5857-4685-be1f-d57550cc96cc">false</IsDeleted>
+    <LocPublishedDependentAssetsLookup xmlns="4873beb7-5857-4685-be1f-d57550cc96cc" xsi:nil="true"/>
+    <AssetExpire xmlns="4873beb7-5857-4685-be1f-d57550cc96cc">2029-05-12T07:00:00+00:00</AssetExpire>
+    <CSXSubmissionMarket xmlns="4873beb7-5857-4685-be1f-d57550cc96cc" xsi:nil="true"/>
+    <DSATActionTaken xmlns="4873beb7-5857-4685-be1f-d57550cc96cc" xsi:nil="true"/>
+    <SubmitterId xmlns="4873beb7-5857-4685-be1f-d57550cc96cc" xsi:nil="true"/>
+    <EditorialTags xmlns="4873beb7-5857-4685-be1f-d57550cc96cc" xsi:nil="true"/>
+    <TPExecutable xmlns="4873beb7-5857-4685-be1f-d57550cc96cc" xsi:nil="true"/>
+    <CSXSubmissionDate xmlns="4873beb7-5857-4685-be1f-d57550cc96cc" xsi:nil="true"/>
+    <CSXUpdate xmlns="4873beb7-5857-4685-be1f-d57550cc96cc">false</CSXUpdate>
+    <AssetType xmlns="4873beb7-5857-4685-be1f-d57550cc96cc">TP</AssetType>
+    <ApprovalLog xmlns="4873beb7-5857-4685-be1f-d57550cc96cc" xsi:nil="true"/>
+    <BugNumber xmlns="4873beb7-5857-4685-be1f-d57550cc96cc" xsi:nil="true"/>
+    <OriginAsset xmlns="4873beb7-5857-4685-be1f-d57550cc96cc" xsi:nil="true"/>
+    <TPComponent xmlns="4873beb7-5857-4685-be1f-d57550cc96cc" xsi:nil="true"/>
+    <Milestone xmlns="4873beb7-5857-4685-be1f-d57550cc96cc" xsi:nil="true"/>
+    <RecommendationsModifier xmlns="4873beb7-5857-4685-be1f-d57550cc96cc" xsi:nil="true"/>
+    <AssetId xmlns="4873beb7-5857-4685-be1f-d57550cc96cc">TP102787001</AssetId>
+    <PolicheckWords xmlns="4873beb7-5857-4685-be1f-d57550cc96cc" xsi:nil="true"/>
+    <TPLaunchHelpLink xmlns="4873beb7-5857-4685-be1f-d57550cc96cc" xsi:nil="true"/>
+    <IntlLocPriority xmlns="4873beb7-5857-4685-be1f-d57550cc96cc" xsi:nil="true"/>
+    <TPApplication xmlns="4873beb7-5857-4685-be1f-d57550cc96cc" xsi:nil="true"/>
+    <IntlLangReviewer xmlns="4873beb7-5857-4685-be1f-d57550cc96cc" xsi:nil="true"/>
+    <HandoffToMSDN xmlns="4873beb7-5857-4685-be1f-d57550cc96cc" xsi:nil="true"/>
+    <PlannedPubDate xmlns="4873beb7-5857-4685-be1f-d57550cc96cc" xsi:nil="true"/>
+    <CrawlForDependencies xmlns="4873beb7-5857-4685-be1f-d57550cc96cc">false</CrawlForDependencies>
+    <LocLastLocAttemptVersionLookup xmlns="4873beb7-5857-4685-be1f-d57550cc96cc">693888</LocLastLocAttemptVersionLookup>
+    <LocProcessedForHandoffsLookup xmlns="4873beb7-5857-4685-be1f-d57550cc96cc" xsi:nil="true"/>
+    <TrustLevel xmlns="4873beb7-5857-4685-be1f-d57550cc96cc">1 Microsoft Managed Content</TrustLevel>
+    <CampaignTagsTaxHTField0 xmlns="4873beb7-5857-4685-be1f-d57550cc96cc">
+      <Terms xmlns="http://schemas.microsoft.com/office/infopath/2007/PartnerControls"/>
+    </CampaignTagsTaxHTField0>
+    <TPNamespace xmlns="4873beb7-5857-4685-be1f-d57550cc96cc" xsi:nil="true"/>
+    <LocOverallPreviewStatusLookup xmlns="4873beb7-5857-4685-be1f-d57550cc96cc" xsi:nil="true"/>
+    <TaxCatchAll xmlns="4873beb7-5857-4685-be1f-d57550cc96cc"/>
+    <IsSearchable xmlns="4873beb7-5857-4685-be1f-d57550cc96cc">false</IsSearchable>
+    <TemplateTemplateType xmlns="4873beb7-5857-4685-be1f-d57550cc96cc">Word Document Template</TemplateTemplateType>
+    <Markets xmlns="4873beb7-5857-4685-be1f-d57550cc96cc"/>
+    <IntlLangReview xmlns="4873beb7-5857-4685-be1f-d57550cc96cc" xsi:nil="true"/>
+    <UAProjectedTotalWords xmlns="4873beb7-5857-4685-be1f-d57550cc96cc" xsi:nil="true"/>
+    <OutputCachingOn xmlns="4873beb7-5857-4685-be1f-d57550cc96cc">false</OutputCachingOn>
+    <AverageRating xmlns="4873beb7-5857-4685-be1f-d57550cc96cc" xsi:nil="true"/>
+    <LocMarketGroupTiers2 xmlns="4873beb7-5857-4685-be1f-d57550cc96cc" xsi:nil="true"/>
+    <APAuthor xmlns="4873beb7-5857-4685-be1f-d57550cc96cc">
+      <UserInfo>
+        <DisplayName>REDMOND\v-namall</DisplayName>
+        <AccountId>978</AccountId>
+        <AccountType/>
+      </UserInfo>
+    </APAuthor>
+    <TPCommandLine xmlns="4873beb7-5857-4685-be1f-d57550cc96cc" xsi:nil="true"/>
+    <LocManualTestRequired xmlns="4873beb7-5857-4685-be1f-d57550cc96cc">false</LocManualTestRequired>
+    <TPAppVersion xmlns="4873beb7-5857-4685-be1f-d57550cc96cc" xsi:nil="true"/>
+    <EditorialStatus xmlns="4873beb7-5857-4685-be1f-d57550cc96cc">Complete</EditorialStatus>
+    <LocProcessedForMarketsLookup xmlns="4873beb7-5857-4685-be1f-d57550cc96cc" xsi:nil="true"/>
+    <LastModifiedDateTime xmlns="4873beb7-5857-4685-be1f-d57550cc96cc" xsi:nil="true"/>
+    <TPLaunchHelpLinkType xmlns="4873beb7-5857-4685-be1f-d57550cc96cc">Template</TPLaunchHelpLinkType>
+    <ScenarioTagsTaxHTField0 xmlns="4873beb7-5857-4685-be1f-d57550cc96cc">
+      <Terms xmlns="http://schemas.microsoft.com/office/infopath/2007/PartnerControls"/>
+    </ScenarioTagsTaxHTField0>
+    <OriginalRelease xmlns="4873beb7-5857-4685-be1f-d57550cc96cc">14</OriginalRelease>
+    <LocalizationTagsTaxHTField0 xmlns="4873beb7-5857-4685-be1f-d57550cc96cc">
+      <Terms xmlns="http://schemas.microsoft.com/office/infopath/2007/PartnerControls"/>
+    </LocalizationTagsTaxHTField0>
+    <Manager xmlns="4873beb7-5857-4685-be1f-d57550cc96cc" xsi:nil="true"/>
+    <UALocRecommendation xmlns="4873beb7-5857-4685-be1f-d57550cc96cc">Localize</UALocRecommendation>
+    <LocOverallHandbackStatusLookup xmlns="4873beb7-5857-4685-be1f-d57550cc96cc" xsi:nil="true"/>
+    <ArtSampleDocs xmlns="4873beb7-5857-4685-be1f-d57550cc96cc" xsi:nil="true"/>
+    <UACurrentWords xmlns="4873beb7-5857-4685-be1f-d57550cc96cc" xsi:nil="true"/>
+    <ShowIn xmlns="4873beb7-5857-4685-be1f-d57550cc96cc">Show everywhere</ShowIn>
+    <CSXHash xmlns="4873beb7-5857-4685-be1f-d57550cc96cc" xsi:nil="true"/>
+    <VoteCount xmlns="4873beb7-5857-4685-be1f-d57550cc96cc" xsi:nil="true"/>
+    <InternalTagsTaxHTField0 xmlns="4873beb7-5857-4685-be1f-d57550cc96cc">
+      <Terms xmlns="http://schemas.microsoft.com/office/infopath/2007/PartnerControls"/>
+    </InternalTagsTaxHTField0>
+    <UANotes xmlns="4873beb7-5857-4685-be1f-d57550cc96cc" xsi:nil="true"/>
+  </documentManagement>
+</p:properties>
+</file>
+
+<file path=customXml/item3.xml><?xml version="1.0" encoding="utf-8"?>
 <ct:contentTypeSchema xmlns:ct="http://schemas.microsoft.com/office/2006/metadata/contentType" xmlns:ma="http://schemas.microsoft.com/office/2006/metadata/properties/metaAttributes" ct:_="" ma:_="" ma:contentTypeName="TemplateFile" ma:contentTypeID="0x0101006EDDDB5EE6D98C44930B742096920B300400F5B6D36B3EF94B4E9A635CDF2A18F5B8" ma:contentTypeVersion="72" ma:contentTypeDescription="Create a new document." ma:contentTypeScope="" ma:versionID="a23e56308344d904b51738559c3d67c9">
   <xsd:schema xmlns:xsd="http://www.w3.org/2001/XMLSchema" xmlns:xs="http://www.w3.org/2001/XMLSchema" xmlns:p="http://schemas.microsoft.com/office/2006/metadata/properties" xmlns:ns2="4873beb7-5857-4685-be1f-d57550cc96cc" targetNamespace="http://schemas.microsoft.com/office/2006/metadata/properties" ma:root="true" ma:fieldsID="cd0908cc4600e77bf5da051303e00c8d" ns2:_="">
     <xsd:import namespace="4873beb7-5857-4685-be1f-d57550cc96cc"/>
@@ -13036,151 +14199,6 @@
 </ct:contentTypeSchema>
 </file>
 
-<file path=customXml/item2.xml><?xml version="1.0" encoding="utf-8"?>
-<p:properties xmlns:p="http://schemas.microsoft.com/office/2006/metadata/properties" xmlns:xsi="http://www.w3.org/2001/XMLSchema-instance" xmlns:pc="http://schemas.microsoft.com/office/infopath/2007/PartnerControls">
-  <documentManagement>
-    <LocLastLocAttemptVersionTypeLookup xmlns="4873beb7-5857-4685-be1f-d57550cc96cc" xsi:nil="true"/>
-    <MarketSpecific xmlns="4873beb7-5857-4685-be1f-d57550cc96cc">false</MarketSpecific>
-    <ApprovalStatus xmlns="4873beb7-5857-4685-be1f-d57550cc96cc">InProgress</ApprovalStatus>
-    <LocComments xmlns="4873beb7-5857-4685-be1f-d57550cc96cc" xsi:nil="true"/>
-    <DirectSourceMarket xmlns="4873beb7-5857-4685-be1f-d57550cc96cc" xsi:nil="true"/>
-    <LocPublishedLinkedAssetsLookup xmlns="4873beb7-5857-4685-be1f-d57550cc96cc" xsi:nil="true"/>
-    <ThumbnailAssetId xmlns="4873beb7-5857-4685-be1f-d57550cc96cc" xsi:nil="true"/>
-    <PrimaryImageGen xmlns="4873beb7-5857-4685-be1f-d57550cc96cc">true</PrimaryImageGen>
-    <LegacyData xmlns="4873beb7-5857-4685-be1f-d57550cc96cc" xsi:nil="true"/>
-    <LocNewPublishedVersionLookup xmlns="4873beb7-5857-4685-be1f-d57550cc96cc" xsi:nil="true"/>
-    <NumericId xmlns="4873beb7-5857-4685-be1f-d57550cc96cc">102787001</NumericId>
-    <TPFriendlyName xmlns="4873beb7-5857-4685-be1f-d57550cc96cc" xsi:nil="true"/>
-    <LocOverallPublishStatusLookup xmlns="4873beb7-5857-4685-be1f-d57550cc96cc" xsi:nil="true"/>
-    <LocRecommendedHandoff xmlns="4873beb7-5857-4685-be1f-d57550cc96cc" xsi:nil="true"/>
-    <BlockPublish xmlns="4873beb7-5857-4685-be1f-d57550cc96cc">false</BlockPublish>
-    <BusinessGroup xmlns="4873beb7-5857-4685-be1f-d57550cc96cc" xsi:nil="true"/>
-    <OpenTemplate xmlns="4873beb7-5857-4685-be1f-d57550cc96cc">true</OpenTemplate>
-    <SourceTitle xmlns="4873beb7-5857-4685-be1f-d57550cc96cc" xsi:nil="true"/>
-    <LocOverallLocStatusLookup xmlns="4873beb7-5857-4685-be1f-d57550cc96cc" xsi:nil="true"/>
-    <APEditor xmlns="4873beb7-5857-4685-be1f-d57550cc96cc">
-      <UserInfo>
-        <DisplayName/>
-        <AccountId xsi:nil="true"/>
-        <AccountType/>
-      </UserInfo>
-    </APEditor>
-    <UALocComments xmlns="4873beb7-5857-4685-be1f-d57550cc96cc" xsi:nil="true"/>
-    <IntlLangReviewDate xmlns="4873beb7-5857-4685-be1f-d57550cc96cc" xsi:nil="true"/>
-    <PublishStatusLookup xmlns="4873beb7-5857-4685-be1f-d57550cc96cc">
-      <Value>1343188</Value>
-    </PublishStatusLookup>
-    <ParentAssetId xmlns="4873beb7-5857-4685-be1f-d57550cc96cc" xsi:nil="true"/>
-    <FeatureTagsTaxHTField0 xmlns="4873beb7-5857-4685-be1f-d57550cc96cc">
-      <Terms xmlns="http://schemas.microsoft.com/office/infopath/2007/PartnerControls"/>
-    </FeatureTagsTaxHTField0>
-    <MachineTranslated xmlns="4873beb7-5857-4685-be1f-d57550cc96cc">false</MachineTranslated>
-    <Providers xmlns="4873beb7-5857-4685-be1f-d57550cc96cc" xsi:nil="true"/>
-    <OriginalSourceMarket xmlns="4873beb7-5857-4685-be1f-d57550cc96cc" xsi:nil="true"/>
-    <APDescription xmlns="4873beb7-5857-4685-be1f-d57550cc96cc" xsi:nil="true"/>
-    <ContentItem xmlns="4873beb7-5857-4685-be1f-d57550cc96cc" xsi:nil="true"/>
-    <ClipArtFilename xmlns="4873beb7-5857-4685-be1f-d57550cc96cc" xsi:nil="true"/>
-    <TPInstallLocation xmlns="4873beb7-5857-4685-be1f-d57550cc96cc" xsi:nil="true"/>
-    <TimesCloned xmlns="4873beb7-5857-4685-be1f-d57550cc96cc" xsi:nil="true"/>
-    <PublishTargets xmlns="4873beb7-5857-4685-be1f-d57550cc96cc">OfficeOnlineVNext</PublishTargets>
-    <AcquiredFrom xmlns="4873beb7-5857-4685-be1f-d57550cc96cc">Internal MS</AcquiredFrom>
-    <AssetStart xmlns="4873beb7-5857-4685-be1f-d57550cc96cc">2011-11-23T17:29:00+00:00</AssetStart>
-    <FriendlyTitle xmlns="4873beb7-5857-4685-be1f-d57550cc96cc" xsi:nil="true"/>
-    <Provider xmlns="4873beb7-5857-4685-be1f-d57550cc96cc" xsi:nil="true"/>
-    <LastHandOff xmlns="4873beb7-5857-4685-be1f-d57550cc96cc" xsi:nil="true"/>
-    <TPClientViewer xmlns="4873beb7-5857-4685-be1f-d57550cc96cc" xsi:nil="true"/>
-    <TemplateStatus xmlns="4873beb7-5857-4685-be1f-d57550cc96cc">Complete</TemplateStatus>
-    <Downloads xmlns="4873beb7-5857-4685-be1f-d57550cc96cc">0</Downloads>
-    <OOCacheId xmlns="4873beb7-5857-4685-be1f-d57550cc96cc" xsi:nil="true"/>
-    <IsDeleted xmlns="4873beb7-5857-4685-be1f-d57550cc96cc">false</IsDeleted>
-    <LocPublishedDependentAssetsLookup xmlns="4873beb7-5857-4685-be1f-d57550cc96cc" xsi:nil="true"/>
-    <AssetExpire xmlns="4873beb7-5857-4685-be1f-d57550cc96cc">2029-05-12T07:00:00+00:00</AssetExpire>
-    <CSXSubmissionMarket xmlns="4873beb7-5857-4685-be1f-d57550cc96cc" xsi:nil="true"/>
-    <DSATActionTaken xmlns="4873beb7-5857-4685-be1f-d57550cc96cc" xsi:nil="true"/>
-    <SubmitterId xmlns="4873beb7-5857-4685-be1f-d57550cc96cc" xsi:nil="true"/>
-    <EditorialTags xmlns="4873beb7-5857-4685-be1f-d57550cc96cc" xsi:nil="true"/>
-    <TPExecutable xmlns="4873beb7-5857-4685-be1f-d57550cc96cc" xsi:nil="true"/>
-    <CSXSubmissionDate xmlns="4873beb7-5857-4685-be1f-d57550cc96cc" xsi:nil="true"/>
-    <CSXUpdate xmlns="4873beb7-5857-4685-be1f-d57550cc96cc">false</CSXUpdate>
-    <AssetType xmlns="4873beb7-5857-4685-be1f-d57550cc96cc">TP</AssetType>
-    <ApprovalLog xmlns="4873beb7-5857-4685-be1f-d57550cc96cc" xsi:nil="true"/>
-    <BugNumber xmlns="4873beb7-5857-4685-be1f-d57550cc96cc" xsi:nil="true"/>
-    <OriginAsset xmlns="4873beb7-5857-4685-be1f-d57550cc96cc" xsi:nil="true"/>
-    <TPComponent xmlns="4873beb7-5857-4685-be1f-d57550cc96cc" xsi:nil="true"/>
-    <Milestone xmlns="4873beb7-5857-4685-be1f-d57550cc96cc" xsi:nil="true"/>
-    <RecommendationsModifier xmlns="4873beb7-5857-4685-be1f-d57550cc96cc" xsi:nil="true"/>
-    <AssetId xmlns="4873beb7-5857-4685-be1f-d57550cc96cc">TP102787001</AssetId>
-    <PolicheckWords xmlns="4873beb7-5857-4685-be1f-d57550cc96cc" xsi:nil="true"/>
-    <TPLaunchHelpLink xmlns="4873beb7-5857-4685-be1f-d57550cc96cc" xsi:nil="true"/>
-    <IntlLocPriority xmlns="4873beb7-5857-4685-be1f-d57550cc96cc" xsi:nil="true"/>
-    <TPApplication xmlns="4873beb7-5857-4685-be1f-d57550cc96cc" xsi:nil="true"/>
-    <IntlLangReviewer xmlns="4873beb7-5857-4685-be1f-d57550cc96cc" xsi:nil="true"/>
-    <HandoffToMSDN xmlns="4873beb7-5857-4685-be1f-d57550cc96cc" xsi:nil="true"/>
-    <PlannedPubDate xmlns="4873beb7-5857-4685-be1f-d57550cc96cc" xsi:nil="true"/>
-    <CrawlForDependencies xmlns="4873beb7-5857-4685-be1f-d57550cc96cc">false</CrawlForDependencies>
-    <LocLastLocAttemptVersionLookup xmlns="4873beb7-5857-4685-be1f-d57550cc96cc">693888</LocLastLocAttemptVersionLookup>
-    <LocProcessedForHandoffsLookup xmlns="4873beb7-5857-4685-be1f-d57550cc96cc" xsi:nil="true"/>
-    <TrustLevel xmlns="4873beb7-5857-4685-be1f-d57550cc96cc">1 Microsoft Managed Content</TrustLevel>
-    <CampaignTagsTaxHTField0 xmlns="4873beb7-5857-4685-be1f-d57550cc96cc">
-      <Terms xmlns="http://schemas.microsoft.com/office/infopath/2007/PartnerControls"/>
-    </CampaignTagsTaxHTField0>
-    <TPNamespace xmlns="4873beb7-5857-4685-be1f-d57550cc96cc" xsi:nil="true"/>
-    <LocOverallPreviewStatusLookup xmlns="4873beb7-5857-4685-be1f-d57550cc96cc" xsi:nil="true"/>
-    <TaxCatchAll xmlns="4873beb7-5857-4685-be1f-d57550cc96cc"/>
-    <IsSearchable xmlns="4873beb7-5857-4685-be1f-d57550cc96cc">false</IsSearchable>
-    <TemplateTemplateType xmlns="4873beb7-5857-4685-be1f-d57550cc96cc">Word Document Template</TemplateTemplateType>
-    <Markets xmlns="4873beb7-5857-4685-be1f-d57550cc96cc"/>
-    <IntlLangReview xmlns="4873beb7-5857-4685-be1f-d57550cc96cc" xsi:nil="true"/>
-    <UAProjectedTotalWords xmlns="4873beb7-5857-4685-be1f-d57550cc96cc" xsi:nil="true"/>
-    <OutputCachingOn xmlns="4873beb7-5857-4685-be1f-d57550cc96cc">false</OutputCachingOn>
-    <AverageRating xmlns="4873beb7-5857-4685-be1f-d57550cc96cc" xsi:nil="true"/>
-    <LocMarketGroupTiers2 xmlns="4873beb7-5857-4685-be1f-d57550cc96cc" xsi:nil="true"/>
-    <APAuthor xmlns="4873beb7-5857-4685-be1f-d57550cc96cc">
-      <UserInfo>
-        <DisplayName>REDMOND\v-namall</DisplayName>
-        <AccountId>978</AccountId>
-        <AccountType/>
-      </UserInfo>
-    </APAuthor>
-    <TPCommandLine xmlns="4873beb7-5857-4685-be1f-d57550cc96cc" xsi:nil="true"/>
-    <LocManualTestRequired xmlns="4873beb7-5857-4685-be1f-d57550cc96cc">false</LocManualTestRequired>
-    <TPAppVersion xmlns="4873beb7-5857-4685-be1f-d57550cc96cc" xsi:nil="true"/>
-    <EditorialStatus xmlns="4873beb7-5857-4685-be1f-d57550cc96cc">Complete</EditorialStatus>
-    <LocProcessedForMarketsLookup xmlns="4873beb7-5857-4685-be1f-d57550cc96cc" xsi:nil="true"/>
-    <LastModifiedDateTime xmlns="4873beb7-5857-4685-be1f-d57550cc96cc" xsi:nil="true"/>
-    <TPLaunchHelpLinkType xmlns="4873beb7-5857-4685-be1f-d57550cc96cc">Template</TPLaunchHelpLinkType>
-    <ScenarioTagsTaxHTField0 xmlns="4873beb7-5857-4685-be1f-d57550cc96cc">
-      <Terms xmlns="http://schemas.microsoft.com/office/infopath/2007/PartnerControls"/>
-    </ScenarioTagsTaxHTField0>
-    <OriginalRelease xmlns="4873beb7-5857-4685-be1f-d57550cc96cc">14</OriginalRelease>
-    <LocalizationTagsTaxHTField0 xmlns="4873beb7-5857-4685-be1f-d57550cc96cc">
-      <Terms xmlns="http://schemas.microsoft.com/office/infopath/2007/PartnerControls"/>
-    </LocalizationTagsTaxHTField0>
-    <Manager xmlns="4873beb7-5857-4685-be1f-d57550cc96cc" xsi:nil="true"/>
-    <UALocRecommendation xmlns="4873beb7-5857-4685-be1f-d57550cc96cc">Localize</UALocRecommendation>
-    <LocOverallHandbackStatusLookup xmlns="4873beb7-5857-4685-be1f-d57550cc96cc" xsi:nil="true"/>
-    <ArtSampleDocs xmlns="4873beb7-5857-4685-be1f-d57550cc96cc" xsi:nil="true"/>
-    <UACurrentWords xmlns="4873beb7-5857-4685-be1f-d57550cc96cc" xsi:nil="true"/>
-    <ShowIn xmlns="4873beb7-5857-4685-be1f-d57550cc96cc">Show everywhere</ShowIn>
-    <CSXHash xmlns="4873beb7-5857-4685-be1f-d57550cc96cc" xsi:nil="true"/>
-    <VoteCount xmlns="4873beb7-5857-4685-be1f-d57550cc96cc" xsi:nil="true"/>
-    <InternalTagsTaxHTField0 xmlns="4873beb7-5857-4685-be1f-d57550cc96cc">
-      <Terms xmlns="http://schemas.microsoft.com/office/infopath/2007/PartnerControls"/>
-    </InternalTagsTaxHTField0>
-    <UANotes xmlns="4873beb7-5857-4685-be1f-d57550cc96cc" xsi:nil="true"/>
-  </documentManagement>
-</p:properties>
-</file>
-
-<file path=customXml/item3.xml><?xml version="1.0" encoding="utf-8"?>
-<?mso-contentType ?>
-<FormTemplates xmlns="http://schemas.microsoft.com/sharepoint/v3/contenttype/forms">
-  <Display>DocumentLibraryForm</Display>
-  <Edit>AssetEditForm</Edit>
-  <New>DocumentLibraryForm</New>
-</FormTemplates>
-</file>
-
 <file path=customXml/item4.xml><?xml version="1.0" encoding="utf-8"?>
 <b:Sources xmlns:b="http://schemas.openxmlformats.org/officeDocument/2006/bibliography" xmlns="http://schemas.openxmlformats.org/officeDocument/2006/bibliography" SelectedStyle="\IEEE2006OfficeOnline.xsl" StyleName="IEEE" Version="2006">
   <b:Source>
@@ -13198,7 +14216,7 @@
     <b:Month>April</b:Month>
     <b:Day>5</b:Day>
     <b:URL>https://www.wikiaudio.org/arpeggiator/</b:URL>
-    <b:RefOrder>12</b:RefOrder>
+    <b:RefOrder>15</b:RefOrder>
   </b:Source>
   <b:Source>
     <b:Tag>Jak18</b:Tag>
@@ -13221,7 +14239,7 @@
     <b:MonthAccessed>November</b:MonthAccessed>
     <b:DayAccessed>6</b:DayAccessed>
     <b:URL>https://codepen.io/jakealbaugh/full/qNrZyw/</b:URL>
-    <b:RefOrder>13</b:RefOrder>
+    <b:RefOrder>16</b:RefOrder>
   </b:Source>
   <b:Source>
     <b:Tag>Jor16</b:Tag>
@@ -13246,7 +14264,7 @@
     <b:MonthAccessed>November</b:MonthAccessed>
     <b:DayAccessed>6</b:DayAccessed>
     <b:URL>https://www.cmuse.org/dissonant-tones-only-unpleasant-to-a-western-ear/</b:URL>
-    <b:RefOrder>14</b:RefOrder>
+    <b:RefOrder>17</b:RefOrder>
   </b:Source>
   <b:Source>
     <b:Tag>Uni11</b:Tag>
@@ -13261,7 +14279,7 @@
     </b:Author>
     <b:City>San Francisco</b:City>
     <b:Publisher>Unity</b:Publisher>
-    <b:RefOrder>3</b:RefOrder>
+    <b:RefOrder>32</b:RefOrder>
   </b:Source>
   <b:Source>
     <b:Tag>Abl</b:Tag>
@@ -13280,7 +14298,7 @@
     <b:MonthAccessed>November</b:MonthAccessed>
     <b:DayAccessed>6</b:DayAccessed>
     <b:URL>https://learningmusic.ableton.com/song-structure/song-structure.html</b:URL>
-    <b:RefOrder>7</b:RefOrder>
+    <b:RefOrder>10</b:RefOrder>
   </b:Source>
   <b:Source>
     <b:Tag>Fir17</b:Tag>
@@ -13295,7 +14313,7 @@
     </b:Author>
     <b:City>Melbourne, Victoria</b:City>
     <b:Publisher>Firelight Technologies</b:Publisher>
-    <b:RefOrder>8</b:RefOrder>
+    <b:RefOrder>11</b:RefOrder>
   </b:Source>
   <b:Source>
     <b:Tag>Uni18</b:Tag>
@@ -13315,7 +14333,7 @@
     <b:MonthAccessed>November</b:MonthAccessed>
     <b:DayAccessed>6</b:DayAccessed>
     <b:URL>https://unity3d.com/learn/tutorials/topics/tips/large-project-organisation</b:URL>
-    <b:RefOrder>4</b:RefOrder>
+    <b:RefOrder>7</b:RefOrder>
   </b:Source>
   <b:Source>
     <b:Tag>Ocu17</b:Tag>
@@ -13331,7 +14349,7 @@
     <b:URL>https://developer.oculus.com/documentation/unity/latest/concepts/unity-utilities-overview/</b:URL>
     <b:City>Menlo Park</b:City>
     <b:Publisher>Facebook Technologies, LLC</b:Publisher>
-    <b:RefOrder>5</b:RefOrder>
+    <b:RefOrder>8</b:RefOrder>
   </b:Source>
   <b:Source>
     <b:Tag>Ocu171</b:Tag>
@@ -13347,7 +14365,7 @@
     <b:Publisher>Facebook Technologies, LLC</b:Publisher>
     <b:Year>2017</b:Year>
     <b:URL>https://support.oculus.com/1773584749575567/</b:URL>
-    <b:RefOrder>6</b:RefOrder>
+    <b:RefOrder>9</b:RefOrder>
   </b:Source>
   <b:Source>
     <b:Tag>Alw16</b:Tag>
@@ -13363,7 +14381,7 @@
     <b:Publisher>Always &amp; Forever Computer Entertainment</b:Publisher>
     <b:Year>2016</b:Year>
     <b:URL>http://playthingsvr.com/</b:URL>
-    <b:RefOrder>17</b:RefOrder>
+    <b:RefOrder>21</b:RefOrder>
   </b:Source>
   <b:Source>
     <b:Tag>Hyp</b:Tag>
@@ -13377,7 +14395,7 @@
     <b:Title>Beat Saber</b:Title>
     <b:City>Czech Republic</b:City>
     <b:URL>http://beatsaber.com/</b:URL>
-    <b:RefOrder>18</b:RefOrder>
+    <b:RefOrder>22</b:RefOrder>
   </b:Source>
   <b:Source>
     <b:Tag>Sok18</b:Tag>
@@ -13393,7 +14411,7 @@
     <b:Publisher>Sokay, LLC</b:Publisher>
     <b:Year>2018</b:Year>
     <b:URL>http://www.sokay.net/vr/raybeem</b:URL>
-    <b:RefOrder>19</b:RefOrder>
+    <b:RefOrder>23</b:RefOrder>
   </b:Source>
   <b:Source>
     <b:Tag>Epi18</b:Tag>
@@ -13409,7 +14427,7 @@
     <b:Publisher>Epic Games, Inc.</b:Publisher>
     <b:Year>2018</b:Year>
     <b:URL>https://www.unrealengine.com/en-US/what-is-unreal-engine-4</b:URL>
-    <b:RefOrder>20</b:RefOrder>
+    <b:RefOrder>28</b:RefOrder>
   </b:Source>
   <b:Source>
     <b:Tag>Abl18</b:Tag>
@@ -13425,7 +14443,7 @@
     <b:Publisher>Ableton Live</b:Publisher>
     <b:Year>2018</b:Year>
     <b:URL>https://www.ableton.com/en/shop/live/</b:URL>
-    <b:RefOrder>21</b:RefOrder>
+    <b:RefOrder>29</b:RefOrder>
   </b:Source>
   <b:Source>
     <b:Tag>Pre18</b:Tag>
@@ -13441,7 +14459,7 @@
     <b:Publisher>PreSonus Audio Electronics, Inc.</b:Publisher>
     <b:Year>2018</b:Year>
     <b:URL>https://www.presonus.com/products/Studio-One</b:URL>
-    <b:RefOrder>22</b:RefOrder>
+    <b:RefOrder>30</b:RefOrder>
   </b:Source>
   <b:Source>
     <b:Tag>App10</b:Tag>
@@ -13457,7 +14475,7 @@
     <b:Publisher>Apple, Inc.</b:Publisher>
     <b:Year>2010</b:Year>
     <b:URL>https://www.apple.com/mac/garageband/</b:URL>
-    <b:RefOrder>23</b:RefOrder>
+    <b:RefOrder>31</b:RefOrder>
   </b:Source>
   <b:Source>
     <b:Tag>Git18</b:Tag>
@@ -13473,7 +14491,7 @@
     <b:Publisher>GitHub, Inc.</b:Publisher>
     <b:Year>2018</b:Year>
     <b:URL>https://github.com/about</b:URL>
-    <b:RefOrder>15</b:RefOrder>
+    <b:RefOrder>18</b:RefOrder>
   </b:Source>
   <b:Source>
     <b:Tag>IDV17</b:Tag>
@@ -13488,7 +14506,7 @@
     <b:City>Lexington, SC</b:City>
     <b:Publisher>IDV, Inc.</b:Publisher>
     <b:Year>2017</b:Year>
-    <b:RefOrder>16</b:RefOrder>
+    <b:RefOrder>19</b:RefOrder>
   </b:Source>
   <b:Source>
     <b:Tag>Fac18</b:Tag>
@@ -13541,7 +14559,7 @@
     <b:YearAccessed>2018</b:YearAccessed>
     <b:MonthAccessed>December</b:MonthAccessed>
     <b:URL>http://www.hangblog.org/discover-the-hangs-overtones/</b:URL>
-    <b:RefOrder>11</b:RefOrder>
+    <b:RefOrder>14</b:RefOrder>
   </b:Source>
   <b:Source>
     <b:Tag>Mat11</b:Tag>
@@ -13563,7 +14581,7 @@
     <b:Day>28</b:Day>
     <b:YearAccessed>2018</b:YearAccessed>
     <b:URL>https://music.stackexchange.com/questions/3849/how-do-harmonics-work</b:URL>
-    <b:RefOrder>10</b:RefOrder>
+    <b:RefOrder>13</b:RefOrder>
   </b:Source>
   <b:Source>
     <b:Tag>Mus</b:Tag>
@@ -13583,12 +14601,207 @@
     <b:Title>Cello Map</b:Title>
     <b:ProductionCompany>Fachhochschule Nordwestschweiz Hochschule fur Musik</b:ProductionCompany>
     <b:URL>http://www.cellomap.com/index/the-string/harmonics.html</b:URL>
-    <b:RefOrder>9</b:RefOrder>
+    <b:RefOrder>12</b:RefOrder>
+  </b:Source>
+  <b:Source>
+    <b:Tag>Tec18</b:Tag>
+    <b:SourceType>ElectronicSource</b:SourceType>
+    <b:Guid>{3976F953-07E1-48E8-A0F1-B8FE694EAC4D}</b:Guid>
+    <b:Author>
+      <b:Author>
+        <b:NameList>
+          <b:Person>
+            <b:Last>Technologies</b:Last>
+            <b:First>Unity</b:First>
+          </b:Person>
+        </b:NameList>
+      </b:Author>
+    </b:Author>
+    <b:Title>FFTWindow Documentation</b:Title>
+    <b:City>San Francisco</b:City>
+    <b:Publisher>Unity, Inc.</b:Publisher>
+    <b:Year>2018</b:Year>
+    <b:URL>https://docs.unity3d.com/ScriptReference/FFTWindow.html</b:URL>
+    <b:RefOrder>20</b:RefOrder>
+  </b:Source>
+  <b:Source>
+    <b:Tag>Wol18</b:Tag>
+    <b:SourceType>InternetSite</b:SourceType>
+    <b:Guid>{E48486BF-C5E7-4BFC-A2E1-7DBC0753EE10}</b:Guid>
+    <b:Author>
+      <b:Author>
+        <b:Corporate>Wolfram Research, Inc</b:Corporate>
+      </b:Author>
+    </b:Author>
+    <b:Title>Fourier Series</b:Title>
+    <b:Year>2018</b:Year>
+    <b:ProductionCompany>Wolfram Alpha</b:ProductionCompany>
+    <b:Month>November</b:Month>
+    <b:Day>29</b:Day>
+    <b:YearAccessed>2018</b:YearAccessed>
+    <b:URL>http://mathworld.wolfram.com/FourierSeries.html</b:URL>
+    <b:RefOrder>3</b:RefOrder>
+  </b:Source>
+  <b:Source>
+    <b:Tag>Wik181</b:Tag>
+    <b:SourceType>InternetSite</b:SourceType>
+    <b:Guid>{A8344E22-30B4-4042-BC22-FEF4AF56D77C}</b:Guid>
+    <b:Author>
+      <b:Author>
+        <b:NameList>
+          <b:Person>
+            <b:Last>Wikipedia</b:Last>
+          </b:Person>
+        </b:NameList>
+      </b:Author>
+    </b:Author>
+    <b:Title>Fast Fourier transform</b:Title>
+    <b:ProductionCompany>Wikipedia</b:ProductionCompany>
+    <b:Year>2018</b:Year>
+    <b:Month>December</b:Month>
+    <b:Day>6</b:Day>
+    <b:YearAccessed>2018</b:YearAccessed>
+    <b:URL>https://en.wikipedia.org/wiki/Fast_Fourier_transform</b:URL>
+    <b:RefOrder>4</b:RefOrder>
+  </b:Source>
+  <b:Source>
+    <b:Tag>Bra18</b:Tag>
+    <b:SourceType>InternetSite</b:SourceType>
+    <b:Guid>{672BAE6E-A96A-4CE9-8EE6-2CA1BAF23B24}</b:Guid>
+    <b:Author>
+      <b:Author>
+        <b:Corporate>Brace Yourself Games.</b:Corporate>
+      </b:Author>
+    </b:Author>
+    <b:Title>Crypt of the NecroDancer</b:Title>
+    <b:ProductionCompany>Brace Yourself Games.</b:ProductionCompany>
+    <b:Year>2018</b:Year>
+    <b:YearAccessed>2018</b:YearAccessed>
+    <b:URL>https://braceyourselfgames.com/crypt-of-the-necrodancer/</b:URL>
+    <b:RefOrder>24</b:RefOrder>
+  </b:Source>
+  <b:Source>
+    <b:Tag>Wik06</b:Tag>
+    <b:SourceType>InternetSite</b:SourceType>
+    <b:Guid>{A84527DB-6030-4569-AD98-1ABD1F136E80}</b:Guid>
+    <b:Author>
+      <b:Author>
+        <b:NameList>
+          <b:Person>
+            <b:Last>Wikipedia</b:Last>
+          </b:Person>
+        </b:NameList>
+      </b:Author>
+    </b:Author>
+    <b:Title>Guitar Hero (video game)</b:Title>
+    <b:ProductionCompany>Harmonix</b:ProductionCompany>
+    <b:Year>2006</b:Year>
+    <b:YearAccessed>2018</b:YearAccessed>
+    <b:URL>https://en.wikipedia.org/wiki/Guitar_Hero_(video_game)</b:URL>
+    <b:RefOrder>25</b:RefOrder>
+  </b:Source>
+  <b:Source>
+    <b:Tag>Wik07</b:Tag>
+    <b:SourceType>InternetSite</b:SourceType>
+    <b:Guid>{2A65BAD3-64FC-4275-8C71-A7FD35D46656}</b:Guid>
+    <b:Author>
+      <b:Author>
+        <b:NameList>
+          <b:Person>
+            <b:Last>Wikipedia</b:Last>
+          </b:Person>
+        </b:NameList>
+      </b:Author>
+    </b:Author>
+    <b:Title>Rock Band (video game)</b:Title>
+    <b:ProductionCompany>Harmonix</b:ProductionCompany>
+    <b:Year>2007</b:Year>
+    <b:YearAccessed>2018</b:YearAccessed>
+    <b:URL>https://en.wikipedia.org/wiki/Rock_Band_(video_game)</b:URL>
+    <b:RefOrder>26</b:RefOrder>
+  </b:Source>
+  <b:Source>
+    <b:Tag>Pla18</b:Tag>
+    <b:SourceType>InternetSite</b:SourceType>
+    <b:Guid>{F11AEEBB-E1F4-490B-AFBC-155BF5FF25C6}</b:Guid>
+    <b:Author>
+      <b:Author>
+        <b:NameList>
+          <b:Person>
+            <b:Last>PlayStation</b:Last>
+          </b:Person>
+        </b:NameList>
+      </b:Author>
+    </b:Author>
+    <b:Title>Patapon Remastered</b:Title>
+    <b:ProductionCompany>Sony Interactive Entertainment LLC</b:ProductionCompany>
+    <b:Year>2018</b:Year>
+    <b:YearAccessed>2018</b:YearAccessed>
+    <b:URL>https://www.playstation.com/en-us/games/patapon-remastered-ps4/</b:URL>
+    <b:RefOrder>27</b:RefOrder>
+  </b:Source>
+  <b:Source>
+    <b:Tag>Wik182</b:Tag>
+    <b:SourceType>InternetSite</b:SourceType>
+    <b:Guid>{A95DC5AB-2C45-417D-92E2-D1C24D0C4A1D}</b:Guid>
+    <b:Author>
+      <b:Author>
+        <b:NameList>
+          <b:Person>
+            <b:Last>Wikipedia</b:Last>
+          </b:Person>
+        </b:NameList>
+      </b:Author>
+    </b:Author>
+    <b:Title>Japanese Musical Scales</b:Title>
+    <b:ProductionCompany>Wikipedia</b:ProductionCompany>
+    <b:Year>2018</b:Year>
+    <b:YearAccessed>2018</b:YearAccessed>
+    <b:URL>https://en.wikipedia.org/wiki/Japanese_musical_scales</b:URL>
+    <b:RefOrder>6</b:RefOrder>
+  </b:Source>
+  <b:Source>
+    <b:Tag>Wik183</b:Tag>
+    <b:SourceType>InternetSite</b:SourceType>
+    <b:Guid>{1FD8B2ED-270C-484F-9B38-22A5752DF196}</b:Guid>
+    <b:Author>
+      <b:Author>
+        <b:NameList>
+          <b:Person>
+            <b:Last>Wikipedia</b:Last>
+          </b:Person>
+        </b:NameList>
+      </b:Author>
+    </b:Author>
+    <b:Title>Virtual Reality</b:Title>
+    <b:ProductionCompany>Wikipedia</b:ProductionCompany>
+    <b:Year>2018</b:Year>
+    <b:YearAccessed>2018</b:YearAccessed>
+    <b:URL>https://en.wikipedia.org/wiki/Virtual_reality</b:URL>
+    <b:RefOrder>5</b:RefOrder>
   </b:Source>
 </b:Sources>
 </file>
 
 <file path=customXml/itemProps1.xml><?xml version="1.0" encoding="utf-8"?>
+<ds:datastoreItem xmlns:ds="http://schemas.openxmlformats.org/officeDocument/2006/customXml" ds:itemID="{C01C3C56-10DB-49F7-B061-44D8728D078A}">
+  <ds:schemaRefs>
+    <ds:schemaRef ds:uri="http://schemas.microsoft.com/sharepoint/v3/contenttype/forms"/>
+  </ds:schemaRefs>
+</ds:datastoreItem>
+</file>
+
+<file path=customXml/itemProps2.xml><?xml version="1.0" encoding="utf-8"?>
+<ds:datastoreItem xmlns:ds="http://schemas.openxmlformats.org/officeDocument/2006/customXml" ds:itemID="{7FBDB1CC-CEFB-4E46-8174-1F0AA0D30B24}">
+  <ds:schemaRefs>
+    <ds:schemaRef ds:uri="http://schemas.microsoft.com/office/2006/metadata/properties"/>
+    <ds:schemaRef ds:uri="http://schemas.microsoft.com/office/infopath/2007/PartnerControls"/>
+    <ds:schemaRef ds:uri="4873beb7-5857-4685-be1f-d57550cc96cc"/>
+  </ds:schemaRefs>
+</ds:datastoreItem>
+</file>
+
+<file path=customXml/itemProps3.xml><?xml version="1.0" encoding="utf-8"?>
 <ds:datastoreItem xmlns:ds="http://schemas.openxmlformats.org/officeDocument/2006/customXml" ds:itemID="{4B3A7E92-E05A-4924-9E8A-9F6659E5855B}">
   <ds:schemaRefs>
     <ds:schemaRef ds:uri="http://schemas.microsoft.com/office/2006/metadata/contentType"/>
@@ -13606,26 +14819,8 @@
 </ds:datastoreItem>
 </file>
 
-<file path=customXml/itemProps2.xml><?xml version="1.0" encoding="utf-8"?>
-<ds:datastoreItem xmlns:ds="http://schemas.openxmlformats.org/officeDocument/2006/customXml" ds:itemID="{7FBDB1CC-CEFB-4E46-8174-1F0AA0D30B24}">
-  <ds:schemaRefs>
-    <ds:schemaRef ds:uri="http://schemas.microsoft.com/office/2006/metadata/properties"/>
-    <ds:schemaRef ds:uri="http://schemas.microsoft.com/office/infopath/2007/PartnerControls"/>
-    <ds:schemaRef ds:uri="4873beb7-5857-4685-be1f-d57550cc96cc"/>
-  </ds:schemaRefs>
-</ds:datastoreItem>
-</file>
-
-<file path=customXml/itemProps3.xml><?xml version="1.0" encoding="utf-8"?>
-<ds:datastoreItem xmlns:ds="http://schemas.openxmlformats.org/officeDocument/2006/customXml" ds:itemID="{C01C3C56-10DB-49F7-B061-44D8728D078A}">
-  <ds:schemaRefs>
-    <ds:schemaRef ds:uri="http://schemas.microsoft.com/sharepoint/v3/contenttype/forms"/>
-  </ds:schemaRefs>
-</ds:datastoreItem>
-</file>
-
 <file path=customXml/itemProps4.xml><?xml version="1.0" encoding="utf-8"?>
-<ds:datastoreItem xmlns:ds="http://schemas.openxmlformats.org/officeDocument/2006/customXml" ds:itemID="{AFCB938D-79F4-4BB1-A4D3-59A118FE93E9}">
+<ds:datastoreItem xmlns:ds="http://schemas.openxmlformats.org/officeDocument/2006/customXml" ds:itemID="{4E42F824-53E6-46A8-A2F0-83DB1265A51F}">
   <ds:schemaRefs>
     <ds:schemaRef ds:uri="http://schemas.openxmlformats.org/officeDocument/2006/bibliography"/>
   </ds:schemaRefs>
